--- a/src/main/resources/酷课.docx
+++ b/src/main/resources/酷课.docx
@@ -34,7 +34,7 @@
         <w:spacing w:line="220" w:lineRule="atLeast"/>
         <w:ind w:firstLineChars="0"/>
         <w:rPr>
-          <w:rFonts w:asciiTheme="minorEastAsia" w:eastAsiaTheme="minorEastAsia" w:hAnsiTheme="minorEastAsia" w:hint="eastAsia"/>
+          <w:rFonts w:asciiTheme="minorEastAsia" w:eastAsiaTheme="minorEastAsia" w:hAnsiTheme="minorEastAsia"/>
         </w:rPr>
       </w:pPr>
       <w:r>
@@ -54,7 +54,7 @@
         <w:spacing w:line="220" w:lineRule="atLeast"/>
         <w:ind w:firstLineChars="0"/>
         <w:rPr>
-          <w:rFonts w:asciiTheme="minorEastAsia" w:eastAsiaTheme="minorEastAsia" w:hAnsiTheme="minorEastAsia" w:hint="eastAsia"/>
+          <w:rFonts w:asciiTheme="minorEastAsia" w:eastAsiaTheme="minorEastAsia" w:hAnsiTheme="minorEastAsia"/>
         </w:rPr>
       </w:pPr>
       <w:r>
@@ -70,7 +70,7 @@
         <w:spacing w:line="220" w:lineRule="atLeast"/>
         <w:ind w:left="360" w:firstLineChars="0" w:firstLine="0"/>
         <w:rPr>
-          <w:rFonts w:asciiTheme="minorEastAsia" w:eastAsiaTheme="minorEastAsia" w:hAnsiTheme="minorEastAsia" w:hint="eastAsia"/>
+          <w:rFonts w:asciiTheme="minorEastAsia" w:eastAsiaTheme="minorEastAsia" w:hAnsiTheme="minorEastAsia"/>
         </w:rPr>
       </w:pPr>
       <w:r>
@@ -90,7 +90,7 @@
         <w:spacing w:line="220" w:lineRule="atLeast"/>
         <w:ind w:firstLineChars="0"/>
         <w:rPr>
-          <w:rFonts w:asciiTheme="minorEastAsia" w:eastAsiaTheme="minorEastAsia" w:hAnsiTheme="minorEastAsia" w:hint="eastAsia"/>
+          <w:rFonts w:asciiTheme="minorEastAsia" w:eastAsiaTheme="minorEastAsia" w:hAnsiTheme="minorEastAsia"/>
         </w:rPr>
       </w:pPr>
       <w:r>
@@ -110,7 +110,7 @@
         <w:spacing w:line="220" w:lineRule="atLeast"/>
         <w:ind w:firstLineChars="0"/>
         <w:rPr>
-          <w:rFonts w:asciiTheme="minorEastAsia" w:eastAsiaTheme="minorEastAsia" w:hAnsiTheme="minorEastAsia" w:hint="eastAsia"/>
+          <w:rFonts w:asciiTheme="minorEastAsia" w:eastAsiaTheme="minorEastAsia" w:hAnsiTheme="minorEastAsia"/>
         </w:rPr>
       </w:pPr>
       <w:r>
@@ -130,7 +130,7 @@
         <w:spacing w:line="220" w:lineRule="atLeast"/>
         <w:ind w:firstLineChars="0"/>
         <w:rPr>
-          <w:rFonts w:asciiTheme="minorEastAsia" w:eastAsiaTheme="minorEastAsia" w:hAnsiTheme="minorEastAsia" w:hint="eastAsia"/>
+          <w:rFonts w:asciiTheme="minorEastAsia" w:eastAsiaTheme="minorEastAsia" w:hAnsiTheme="minorEastAsia"/>
         </w:rPr>
       </w:pPr>
       <w:r>
@@ -150,7 +150,7 @@
         <w:spacing w:line="220" w:lineRule="atLeast"/>
         <w:ind w:firstLineChars="0"/>
         <w:rPr>
-          <w:rFonts w:asciiTheme="minorEastAsia" w:eastAsiaTheme="minorEastAsia" w:hAnsiTheme="minorEastAsia" w:hint="eastAsia"/>
+          <w:rFonts w:asciiTheme="minorEastAsia" w:eastAsiaTheme="minorEastAsia" w:hAnsiTheme="minorEastAsia"/>
         </w:rPr>
       </w:pPr>
       <w:r>
@@ -170,7 +170,7 @@
         <w:spacing w:line="220" w:lineRule="atLeast"/>
         <w:ind w:firstLineChars="0"/>
         <w:rPr>
-          <w:rFonts w:asciiTheme="minorEastAsia" w:eastAsiaTheme="minorEastAsia" w:hAnsiTheme="minorEastAsia" w:hint="eastAsia"/>
+          <w:rFonts w:asciiTheme="minorEastAsia" w:eastAsiaTheme="minorEastAsia" w:hAnsiTheme="minorEastAsia"/>
         </w:rPr>
       </w:pPr>
       <w:r>
@@ -190,7 +190,7 @@
         <w:spacing w:line="220" w:lineRule="atLeast"/>
         <w:ind w:firstLineChars="0"/>
         <w:rPr>
-          <w:rFonts w:asciiTheme="minorEastAsia" w:eastAsiaTheme="minorEastAsia" w:hAnsiTheme="minorEastAsia" w:hint="eastAsia"/>
+          <w:rFonts w:asciiTheme="minorEastAsia" w:eastAsiaTheme="minorEastAsia" w:hAnsiTheme="minorEastAsia"/>
         </w:rPr>
       </w:pPr>
       <w:r>
@@ -210,7 +210,7 @@
         <w:spacing w:line="220" w:lineRule="atLeast"/>
         <w:ind w:firstLineChars="0"/>
         <w:rPr>
-          <w:rFonts w:asciiTheme="minorEastAsia" w:eastAsiaTheme="minorEastAsia" w:hAnsiTheme="minorEastAsia" w:hint="eastAsia"/>
+          <w:rFonts w:asciiTheme="minorEastAsia" w:eastAsiaTheme="minorEastAsia" w:hAnsiTheme="minorEastAsia"/>
         </w:rPr>
       </w:pPr>
       <w:r>
@@ -230,7 +230,7 @@
         <w:spacing w:line="220" w:lineRule="atLeast"/>
         <w:ind w:firstLineChars="0"/>
         <w:rPr>
-          <w:rFonts w:asciiTheme="minorEastAsia" w:eastAsiaTheme="minorEastAsia" w:hAnsiTheme="minorEastAsia" w:hint="eastAsia"/>
+          <w:rFonts w:asciiTheme="minorEastAsia" w:eastAsiaTheme="minorEastAsia" w:hAnsiTheme="minorEastAsia"/>
         </w:rPr>
       </w:pPr>
       <w:r>
@@ -250,7 +250,7 @@
         <w:spacing w:line="220" w:lineRule="atLeast"/>
         <w:ind w:firstLineChars="0"/>
         <w:rPr>
-          <w:rFonts w:asciiTheme="minorEastAsia" w:eastAsiaTheme="minorEastAsia" w:hAnsiTheme="minorEastAsia" w:hint="eastAsia"/>
+          <w:rFonts w:asciiTheme="minorEastAsia" w:eastAsiaTheme="minorEastAsia" w:hAnsiTheme="minorEastAsia"/>
         </w:rPr>
       </w:pPr>
       <w:r>
@@ -270,7 +270,7 @@
         <w:spacing w:line="220" w:lineRule="atLeast"/>
         <w:ind w:firstLineChars="0"/>
         <w:rPr>
-          <w:rFonts w:asciiTheme="minorEastAsia" w:eastAsiaTheme="minorEastAsia" w:hAnsiTheme="minorEastAsia" w:hint="eastAsia"/>
+          <w:rFonts w:asciiTheme="minorEastAsia" w:eastAsiaTheme="minorEastAsia" w:hAnsiTheme="minorEastAsia"/>
         </w:rPr>
       </w:pPr>
       <w:r>
@@ -290,7 +290,7 @@
         <w:spacing w:line="220" w:lineRule="atLeast"/>
         <w:ind w:firstLineChars="0"/>
         <w:rPr>
-          <w:rFonts w:asciiTheme="minorEastAsia" w:eastAsiaTheme="minorEastAsia" w:hAnsiTheme="minorEastAsia" w:hint="eastAsia"/>
+          <w:rFonts w:asciiTheme="minorEastAsia" w:eastAsiaTheme="minorEastAsia" w:hAnsiTheme="minorEastAsia"/>
         </w:rPr>
       </w:pPr>
       <w:r>
@@ -310,7 +310,7 @@
         <w:spacing w:line="220" w:lineRule="atLeast"/>
         <w:ind w:firstLineChars="0"/>
         <w:rPr>
-          <w:rFonts w:asciiTheme="minorEastAsia" w:eastAsiaTheme="minorEastAsia" w:hAnsiTheme="minorEastAsia" w:hint="eastAsia"/>
+          <w:rFonts w:asciiTheme="minorEastAsia" w:eastAsiaTheme="minorEastAsia" w:hAnsiTheme="minorEastAsia"/>
         </w:rPr>
       </w:pPr>
       <w:r>
@@ -330,7 +330,7 @@
         <w:spacing w:line="220" w:lineRule="atLeast"/>
         <w:ind w:firstLineChars="0"/>
         <w:rPr>
-          <w:rFonts w:asciiTheme="minorEastAsia" w:eastAsiaTheme="minorEastAsia" w:hAnsiTheme="minorEastAsia" w:hint="eastAsia"/>
+          <w:rFonts w:asciiTheme="minorEastAsia" w:eastAsiaTheme="minorEastAsia" w:hAnsiTheme="minorEastAsia"/>
         </w:rPr>
       </w:pPr>
       <w:r>
@@ -350,7 +350,7 @@
         <w:spacing w:line="220" w:lineRule="atLeast"/>
         <w:ind w:firstLineChars="0"/>
         <w:rPr>
-          <w:rFonts w:asciiTheme="minorEastAsia" w:eastAsiaTheme="minorEastAsia" w:hAnsiTheme="minorEastAsia" w:hint="eastAsia"/>
+          <w:rFonts w:asciiTheme="minorEastAsia" w:eastAsiaTheme="minorEastAsia" w:hAnsiTheme="minorEastAsia"/>
         </w:rPr>
       </w:pPr>
       <w:r>
@@ -370,7 +370,7 @@
         <w:spacing w:line="220" w:lineRule="atLeast"/>
         <w:ind w:firstLineChars="0"/>
         <w:rPr>
-          <w:rFonts w:asciiTheme="minorEastAsia" w:eastAsiaTheme="minorEastAsia" w:hAnsiTheme="minorEastAsia" w:hint="eastAsia"/>
+          <w:rFonts w:asciiTheme="minorEastAsia" w:eastAsiaTheme="minorEastAsia" w:hAnsiTheme="minorEastAsia"/>
         </w:rPr>
       </w:pPr>
       <w:r>
@@ -390,7 +390,7 @@
         <w:spacing w:line="220" w:lineRule="atLeast"/>
         <w:ind w:firstLineChars="0"/>
         <w:rPr>
-          <w:rFonts w:asciiTheme="minorEastAsia" w:eastAsiaTheme="minorEastAsia" w:hAnsiTheme="minorEastAsia" w:hint="eastAsia"/>
+          <w:rFonts w:asciiTheme="minorEastAsia" w:eastAsiaTheme="minorEastAsia" w:hAnsiTheme="minorEastAsia"/>
         </w:rPr>
       </w:pPr>
       <w:r>
@@ -410,7 +410,7 @@
         <w:spacing w:line="220" w:lineRule="atLeast"/>
         <w:ind w:firstLineChars="0"/>
         <w:rPr>
-          <w:rFonts w:asciiTheme="minorEastAsia" w:eastAsiaTheme="minorEastAsia" w:hAnsiTheme="minorEastAsia" w:hint="eastAsia"/>
+          <w:rFonts w:asciiTheme="minorEastAsia" w:eastAsiaTheme="minorEastAsia" w:hAnsiTheme="minorEastAsia"/>
         </w:rPr>
       </w:pPr>
       <w:r>
@@ -430,7 +430,7 @@
         <w:spacing w:line="220" w:lineRule="atLeast"/>
         <w:ind w:firstLineChars="0"/>
         <w:rPr>
-          <w:rFonts w:asciiTheme="minorEastAsia" w:eastAsiaTheme="minorEastAsia" w:hAnsiTheme="minorEastAsia" w:hint="eastAsia"/>
+          <w:rFonts w:asciiTheme="minorEastAsia" w:eastAsiaTheme="minorEastAsia" w:hAnsiTheme="minorEastAsia"/>
         </w:rPr>
       </w:pPr>
       <w:r>
@@ -450,7 +450,7 @@
         <w:spacing w:line="220" w:lineRule="atLeast"/>
         <w:ind w:firstLineChars="0"/>
         <w:rPr>
-          <w:rFonts w:asciiTheme="minorEastAsia" w:eastAsiaTheme="minorEastAsia" w:hAnsiTheme="minorEastAsia" w:hint="eastAsia"/>
+          <w:rFonts w:asciiTheme="minorEastAsia" w:eastAsiaTheme="minorEastAsia" w:hAnsiTheme="minorEastAsia"/>
         </w:rPr>
       </w:pPr>
       <w:r>
@@ -470,7 +470,7 @@
         <w:spacing w:line="220" w:lineRule="atLeast"/>
         <w:ind w:firstLineChars="0"/>
         <w:rPr>
-          <w:rFonts w:asciiTheme="minorEastAsia" w:eastAsiaTheme="minorEastAsia" w:hAnsiTheme="minorEastAsia" w:hint="eastAsia"/>
+          <w:rFonts w:asciiTheme="minorEastAsia" w:eastAsiaTheme="minorEastAsia" w:hAnsiTheme="minorEastAsia"/>
         </w:rPr>
       </w:pPr>
       <w:r>
@@ -490,7 +490,7 @@
         <w:spacing w:line="220" w:lineRule="atLeast"/>
         <w:ind w:firstLineChars="0"/>
         <w:rPr>
-          <w:rFonts w:asciiTheme="minorEastAsia" w:eastAsiaTheme="minorEastAsia" w:hAnsiTheme="minorEastAsia" w:hint="eastAsia"/>
+          <w:rFonts w:asciiTheme="minorEastAsia" w:eastAsiaTheme="minorEastAsia" w:hAnsiTheme="minorEastAsia"/>
         </w:rPr>
       </w:pPr>
       <w:r>
@@ -510,7 +510,7 @@
         <w:spacing w:line="220" w:lineRule="atLeast"/>
         <w:ind w:firstLineChars="0"/>
         <w:rPr>
-          <w:rFonts w:asciiTheme="minorEastAsia" w:eastAsiaTheme="minorEastAsia" w:hAnsiTheme="minorEastAsia" w:hint="eastAsia"/>
+          <w:rFonts w:asciiTheme="minorEastAsia" w:eastAsiaTheme="minorEastAsia" w:hAnsiTheme="minorEastAsia"/>
         </w:rPr>
       </w:pPr>
       <w:r>
@@ -530,7 +530,7 @@
         <w:spacing w:line="220" w:lineRule="atLeast"/>
         <w:ind w:firstLineChars="0"/>
         <w:rPr>
-          <w:rFonts w:asciiTheme="minorEastAsia" w:eastAsiaTheme="minorEastAsia" w:hAnsiTheme="minorEastAsia" w:hint="eastAsia"/>
+          <w:rFonts w:asciiTheme="minorEastAsia" w:eastAsiaTheme="minorEastAsia" w:hAnsiTheme="minorEastAsia"/>
         </w:rPr>
       </w:pPr>
       <w:r>
@@ -550,7 +550,7 @@
         <w:spacing w:line="220" w:lineRule="atLeast"/>
         <w:ind w:firstLineChars="0"/>
         <w:rPr>
-          <w:rFonts w:asciiTheme="minorEastAsia" w:eastAsiaTheme="minorEastAsia" w:hAnsiTheme="minorEastAsia" w:hint="eastAsia"/>
+          <w:rFonts w:asciiTheme="minorEastAsia" w:eastAsiaTheme="minorEastAsia" w:hAnsiTheme="minorEastAsia"/>
         </w:rPr>
       </w:pPr>
       <w:r>
@@ -566,17 +566,17 @@
         <w:spacing w:line="220" w:lineRule="atLeast"/>
         <w:ind w:left="360" w:firstLineChars="0" w:firstLine="0"/>
         <w:rPr>
-          <w:rFonts w:asciiTheme="minorEastAsia" w:eastAsiaTheme="minorEastAsia" w:hAnsiTheme="minorEastAsia" w:hint="eastAsia"/>
-        </w:rPr>
-      </w:pPr>
-    </w:p>
-    <w:p>
-      <w:pPr>
-        <w:pStyle w:val="a3"/>
-        <w:spacing w:line="220" w:lineRule="atLeast"/>
-        <w:ind w:left="360" w:firstLineChars="0" w:firstLine="0"/>
-        <w:rPr>
-          <w:rFonts w:asciiTheme="minorEastAsia" w:eastAsiaTheme="minorEastAsia" w:hAnsiTheme="minorEastAsia" w:hint="eastAsia"/>
+          <w:rFonts w:asciiTheme="minorEastAsia" w:eastAsiaTheme="minorEastAsia" w:hAnsiTheme="minorEastAsia"/>
+        </w:rPr>
+      </w:pPr>
+    </w:p>
+    <w:p>
+      <w:pPr>
+        <w:pStyle w:val="a3"/>
+        <w:spacing w:line="220" w:lineRule="atLeast"/>
+        <w:ind w:left="360" w:firstLineChars="0" w:firstLine="0"/>
+        <w:rPr>
+          <w:rFonts w:asciiTheme="minorEastAsia" w:eastAsiaTheme="minorEastAsia" w:hAnsiTheme="minorEastAsia"/>
         </w:rPr>
       </w:pPr>
     </w:p>
@@ -590,7 +590,7 @@
         <w:spacing w:line="220" w:lineRule="atLeast"/>
         <w:ind w:firstLineChars="0"/>
         <w:rPr>
-          <w:rFonts w:asciiTheme="minorEastAsia" w:eastAsiaTheme="minorEastAsia" w:hAnsiTheme="minorEastAsia" w:hint="eastAsia"/>
+          <w:rFonts w:asciiTheme="minorEastAsia" w:eastAsiaTheme="minorEastAsia" w:hAnsiTheme="minorEastAsia"/>
         </w:rPr>
       </w:pPr>
       <w:r>
@@ -610,7 +610,7 @@
         <w:spacing w:line="220" w:lineRule="atLeast"/>
         <w:ind w:firstLineChars="0"/>
         <w:rPr>
-          <w:rFonts w:asciiTheme="minorEastAsia" w:eastAsiaTheme="minorEastAsia" w:hAnsiTheme="minorEastAsia" w:hint="eastAsia"/>
+          <w:rFonts w:asciiTheme="minorEastAsia" w:eastAsiaTheme="minorEastAsia" w:hAnsiTheme="minorEastAsia"/>
         </w:rPr>
       </w:pPr>
       <w:r>
@@ -626,7 +626,7 @@
         <w:spacing w:line="220" w:lineRule="atLeast"/>
         <w:ind w:left="360" w:firstLineChars="0" w:firstLine="0"/>
         <w:rPr>
-          <w:rFonts w:asciiTheme="minorEastAsia" w:eastAsiaTheme="minorEastAsia" w:hAnsiTheme="minorEastAsia" w:hint="eastAsia"/>
+          <w:rFonts w:asciiTheme="minorEastAsia" w:eastAsiaTheme="minorEastAsia" w:hAnsiTheme="minorEastAsia"/>
         </w:rPr>
       </w:pPr>
       <w:r>
@@ -642,7 +642,7 @@
         <w:spacing w:line="220" w:lineRule="atLeast"/>
         <w:ind w:left="360" w:firstLineChars="0" w:firstLine="0"/>
         <w:rPr>
-          <w:rFonts w:asciiTheme="minorEastAsia" w:eastAsiaTheme="minorEastAsia" w:hAnsiTheme="minorEastAsia" w:hint="eastAsia"/>
+          <w:rFonts w:asciiTheme="minorEastAsia" w:eastAsiaTheme="minorEastAsia" w:hAnsiTheme="minorEastAsia"/>
         </w:rPr>
       </w:pPr>
       <w:r>
@@ -658,7 +658,7 @@
         <w:spacing w:line="220" w:lineRule="atLeast"/>
         <w:ind w:left="360" w:firstLineChars="0" w:firstLine="0"/>
         <w:rPr>
-          <w:rFonts w:asciiTheme="minorEastAsia" w:eastAsiaTheme="minorEastAsia" w:hAnsiTheme="minorEastAsia" w:hint="eastAsia"/>
+          <w:rFonts w:asciiTheme="minorEastAsia" w:eastAsiaTheme="minorEastAsia" w:hAnsiTheme="minorEastAsia"/>
         </w:rPr>
       </w:pPr>
       <w:proofErr w:type="spellStart"/>
@@ -682,15 +682,15 @@
         <w:spacing w:line="220" w:lineRule="atLeast"/>
         <w:ind w:left="360" w:firstLineChars="0" w:firstLine="0"/>
         <w:rPr>
-          <w:rFonts w:asciiTheme="minorEastAsia" w:eastAsiaTheme="minorEastAsia" w:hAnsiTheme="minorEastAsia" w:hint="eastAsia"/>
-        </w:rPr>
-      </w:pPr>
-    </w:p>
-    <w:p>
-      <w:pPr>
-        <w:spacing w:line="220" w:lineRule="atLeast"/>
-        <w:rPr>
-          <w:rFonts w:asciiTheme="minorEastAsia" w:eastAsiaTheme="minorEastAsia" w:hAnsiTheme="minorEastAsia" w:hint="eastAsia"/>
+          <w:rFonts w:asciiTheme="minorEastAsia" w:eastAsiaTheme="minorEastAsia" w:hAnsiTheme="minorEastAsia"/>
+        </w:rPr>
+      </w:pPr>
+    </w:p>
+    <w:p>
+      <w:pPr>
+        <w:spacing w:line="220" w:lineRule="atLeast"/>
+        <w:rPr>
+          <w:rFonts w:asciiTheme="minorEastAsia" w:eastAsiaTheme="minorEastAsia" w:hAnsiTheme="minorEastAsia"/>
         </w:rPr>
       </w:pPr>
       <w:r>
@@ -704,15 +704,29 @@
       <w:pPr>
         <w:spacing w:line="220" w:lineRule="atLeast"/>
         <w:rPr>
-          <w:rFonts w:asciiTheme="minorEastAsia" w:eastAsiaTheme="minorEastAsia" w:hAnsiTheme="minorEastAsia" w:hint="eastAsia"/>
-        </w:rPr>
-      </w:pPr>
-    </w:p>
-    <w:p>
-      <w:pPr>
-        <w:spacing w:line="220" w:lineRule="atLeast"/>
-        <w:rPr>
-          <w:rFonts w:asciiTheme="minorEastAsia" w:eastAsiaTheme="minorEastAsia" w:hAnsiTheme="minorEastAsia" w:hint="eastAsia"/>
+          <w:rFonts w:asciiTheme="minorEastAsia" w:eastAsiaTheme="minorEastAsia" w:hAnsiTheme="minorEastAsia"/>
+        </w:rPr>
+      </w:pPr>
+      <w:r>
+        <w:rPr>
+          <w:rFonts w:asciiTheme="minorEastAsia" w:eastAsiaTheme="minorEastAsia" w:hAnsiTheme="minorEastAsia" w:hint="eastAsia"/>
+        </w:rPr>
+        <w:t xml:space="preserve">   </w:t>
+      </w:r>
+    </w:p>
+    <w:p>
+      <w:pPr>
+        <w:spacing w:line="220" w:lineRule="atLeast"/>
+        <w:rPr>
+          <w:rFonts w:asciiTheme="minorEastAsia" w:eastAsiaTheme="minorEastAsia" w:hAnsiTheme="minorEastAsia"/>
+        </w:rPr>
+      </w:pPr>
+    </w:p>
+    <w:p>
+      <w:pPr>
+        <w:spacing w:line="220" w:lineRule="atLeast"/>
+        <w:rPr>
+          <w:rFonts w:asciiTheme="minorEastAsia" w:eastAsiaTheme="minorEastAsia" w:hAnsiTheme="minorEastAsia"/>
         </w:rPr>
       </w:pPr>
       <w:r>
@@ -726,7 +740,2624 @@
       <w:pPr>
         <w:spacing w:line="220" w:lineRule="atLeast"/>
         <w:rPr>
-          <w:rFonts w:asciiTheme="minorEastAsia" w:eastAsiaTheme="minorEastAsia" w:hAnsiTheme="minorEastAsia" w:hint="eastAsia"/>
+          <w:rFonts w:asciiTheme="minorEastAsia" w:eastAsiaTheme="minorEastAsia" w:hAnsiTheme="minorEastAsia"/>
+        </w:rPr>
+      </w:pPr>
+      <w:r>
+        <w:rPr>
+          <w:rFonts w:asciiTheme="minorEastAsia" w:eastAsiaTheme="minorEastAsia" w:hAnsiTheme="minorEastAsia" w:hint="eastAsia"/>
+        </w:rPr>
+        <w:t xml:space="preserve">   保密性级别定义：</w:t>
+      </w:r>
+    </w:p>
+    <w:p>
+      <w:pPr>
+        <w:spacing w:line="220" w:lineRule="atLeast"/>
+        <w:rPr>
+          <w:rFonts w:asciiTheme="minorEastAsia" w:eastAsiaTheme="minorEastAsia" w:hAnsiTheme="minorEastAsia"/>
+        </w:rPr>
+      </w:pPr>
+    </w:p>
+    <w:p>
+      <w:pPr>
+        <w:pStyle w:val="a3"/>
+        <w:numPr>
+          <w:ilvl w:val="0"/>
+          <w:numId w:val="13"/>
+        </w:numPr>
+        <w:spacing w:line="220" w:lineRule="atLeast"/>
+        <w:ind w:firstLineChars="0"/>
+        <w:rPr>
+          <w:rFonts w:asciiTheme="minorEastAsia" w:eastAsiaTheme="minorEastAsia" w:hAnsiTheme="minorEastAsia" w:hint="eastAsia"/>
+        </w:rPr>
+      </w:pPr>
+      <w:r>
+        <w:rPr>
+          <w:rFonts w:asciiTheme="minorEastAsia" w:eastAsiaTheme="minorEastAsia" w:hAnsiTheme="minorEastAsia" w:hint="eastAsia"/>
+        </w:rPr>
+        <w:t>存储方案</w:t>
+      </w:r>
+    </w:p>
+    <w:p>
+      <w:pPr>
+        <w:pStyle w:val="a3"/>
+        <w:numPr>
+          <w:ilvl w:val="0"/>
+          <w:numId w:val="14"/>
+        </w:numPr>
+        <w:spacing w:line="220" w:lineRule="atLeast"/>
+        <w:ind w:firstLineChars="0"/>
+        <w:rPr>
+          <w:rFonts w:asciiTheme="minorEastAsia" w:eastAsiaTheme="minorEastAsia" w:hAnsiTheme="minorEastAsia" w:hint="eastAsia"/>
+        </w:rPr>
+      </w:pPr>
+      <w:r>
+        <w:rPr>
+          <w:rFonts w:asciiTheme="minorEastAsia" w:eastAsiaTheme="minorEastAsia" w:hAnsiTheme="minorEastAsia" w:hint="eastAsia"/>
+        </w:rPr>
+        <w:t>存储方案</w:t>
+      </w:r>
+    </w:p>
+    <w:p>
+      <w:pPr>
+        <w:pStyle w:val="a3"/>
+        <w:spacing w:line="220" w:lineRule="atLeast"/>
+        <w:ind w:left="720" w:firstLineChars="0" w:firstLine="0"/>
+        <w:rPr>
+          <w:rFonts w:asciiTheme="minorEastAsia" w:eastAsiaTheme="minorEastAsia" w:hAnsiTheme="minorEastAsia" w:hint="eastAsia"/>
+        </w:rPr>
+      </w:pPr>
+      <w:r>
+        <w:rPr>
+          <w:rFonts w:asciiTheme="minorEastAsia" w:eastAsiaTheme="minorEastAsia" w:hAnsiTheme="minorEastAsia" w:hint="eastAsia"/>
+        </w:rPr>
+        <w:t>本地文件系统: ext3/ext4</w:t>
+      </w:r>
+    </w:p>
+    <w:p>
+      <w:pPr>
+        <w:pStyle w:val="a3"/>
+        <w:spacing w:line="220" w:lineRule="atLeast"/>
+        <w:ind w:left="720" w:firstLineChars="0" w:firstLine="0"/>
+        <w:rPr>
+          <w:rFonts w:asciiTheme="minorEastAsia" w:eastAsiaTheme="minorEastAsia" w:hAnsiTheme="minorEastAsia" w:hint="eastAsia"/>
+        </w:rPr>
+      </w:pPr>
+      <w:r>
+        <w:rPr>
+          <w:rFonts w:asciiTheme="minorEastAsia" w:eastAsiaTheme="minorEastAsia" w:hAnsiTheme="minorEastAsia" w:hint="eastAsia"/>
+        </w:rPr>
+        <w:t>分布式文件系统: HDFS，NFS</w:t>
+      </w:r>
+    </w:p>
+    <w:p>
+      <w:pPr>
+        <w:pStyle w:val="a3"/>
+        <w:spacing w:line="220" w:lineRule="atLeast"/>
+        <w:ind w:left="720" w:firstLineChars="0" w:firstLine="0"/>
+        <w:rPr>
+          <w:rFonts w:asciiTheme="minorEastAsia" w:eastAsiaTheme="minorEastAsia" w:hAnsiTheme="minorEastAsia" w:hint="eastAsia"/>
+        </w:rPr>
+      </w:pPr>
+      <w:r>
+        <w:rPr>
+          <w:rFonts w:asciiTheme="minorEastAsia" w:eastAsiaTheme="minorEastAsia" w:hAnsiTheme="minorEastAsia" w:hint="eastAsia"/>
+        </w:rPr>
+        <w:t>容量：</w:t>
+      </w:r>
+      <w:r>
+        <w:rPr>
+          <w:rFonts w:asciiTheme="minorEastAsia" w:eastAsiaTheme="minorEastAsia" w:hAnsiTheme="minorEastAsia" w:hint="eastAsia"/>
+        </w:rPr>
+        <w:t>例如300M，</w:t>
+      </w:r>
+    </w:p>
+    <w:p>
+      <w:pPr>
+        <w:pStyle w:val="a3"/>
+        <w:spacing w:line="220" w:lineRule="atLeast"/>
+        <w:ind w:left="720" w:firstLineChars="0" w:firstLine="0"/>
+        <w:rPr>
+          <w:rFonts w:asciiTheme="minorEastAsia" w:eastAsiaTheme="minorEastAsia" w:hAnsiTheme="minorEastAsia" w:hint="eastAsia"/>
+        </w:rPr>
+      </w:pPr>
+      <w:r>
+        <w:rPr>
+          <w:rFonts w:asciiTheme="minorEastAsia" w:eastAsiaTheme="minorEastAsia" w:hAnsiTheme="minorEastAsia" w:hint="eastAsia"/>
+        </w:rPr>
+        <w:t>冗余性：</w:t>
+      </w:r>
+    </w:p>
+    <w:p>
+      <w:pPr>
+        <w:pStyle w:val="a3"/>
+        <w:numPr>
+          <w:ilvl w:val="0"/>
+          <w:numId w:val="14"/>
+        </w:numPr>
+        <w:spacing w:line="220" w:lineRule="atLeast"/>
+        <w:ind w:firstLineChars="0"/>
+        <w:rPr>
+          <w:rFonts w:asciiTheme="minorEastAsia" w:eastAsiaTheme="minorEastAsia" w:hAnsiTheme="minorEastAsia" w:hint="eastAsia"/>
+        </w:rPr>
+      </w:pPr>
+      <w:r>
+        <w:rPr>
+          <w:rFonts w:asciiTheme="minorEastAsia" w:eastAsiaTheme="minorEastAsia" w:hAnsiTheme="minorEastAsia" w:hint="eastAsia"/>
+        </w:rPr>
+        <w:t>文件的元数据信息</w:t>
+      </w:r>
+    </w:p>
+    <w:p>
+      <w:pPr>
+        <w:ind w:left="720"/>
+        <w:rPr>
+          <w:rFonts w:asciiTheme="minorEastAsia" w:eastAsiaTheme="minorEastAsia" w:hAnsiTheme="minorEastAsia" w:hint="eastAsia"/>
+        </w:rPr>
+      </w:pPr>
+      <w:r>
+        <w:rPr>
+          <w:rFonts w:asciiTheme="minorEastAsia" w:eastAsiaTheme="minorEastAsia" w:hAnsiTheme="minorEastAsia" w:hint="eastAsia"/>
+        </w:rPr>
+        <w:t>文件的元数据信息用来描述一个唯一确定的文件，例如大小，格式，文件摘要，</w:t>
+      </w:r>
+    </w:p>
+    <w:p>
+      <w:pPr>
+        <w:rPr>
+          <w:rFonts w:asciiTheme="minorEastAsia" w:eastAsiaTheme="minorEastAsia" w:hAnsiTheme="minorEastAsia" w:hint="eastAsia"/>
+        </w:rPr>
+      </w:pPr>
+      <w:r>
+        <w:rPr>
+          <w:rFonts w:asciiTheme="minorEastAsia" w:eastAsiaTheme="minorEastAsia" w:hAnsiTheme="minorEastAsia" w:hint="eastAsia"/>
+        </w:rPr>
+        <w:t>后端存储路径，CDN分布信息等等。其中文件摘要</w:t>
+      </w:r>
+      <w:r>
+        <w:rPr>
+          <w:rFonts w:asciiTheme="minorEastAsia" w:eastAsiaTheme="minorEastAsia" w:hAnsiTheme="minorEastAsia" w:hint="eastAsia"/>
+        </w:rPr>
+        <w:t>【</w:t>
+      </w:r>
+      <w:r>
+        <w:rPr>
+          <w:rFonts w:asciiTheme="minorEastAsia" w:eastAsiaTheme="minorEastAsia" w:hAnsiTheme="minorEastAsia" w:hint="eastAsia"/>
+        </w:rPr>
+        <w:t>见文件摘要设计</w:t>
+      </w:r>
+      <w:r>
+        <w:rPr>
+          <w:rFonts w:asciiTheme="minorEastAsia" w:eastAsiaTheme="minorEastAsia" w:hAnsiTheme="minorEastAsia" w:hint="eastAsia"/>
+        </w:rPr>
+        <w:t>】</w:t>
+      </w:r>
+      <w:r>
+        <w:rPr>
+          <w:rFonts w:asciiTheme="minorEastAsia" w:eastAsiaTheme="minorEastAsia" w:hAnsiTheme="minorEastAsia" w:hint="eastAsia"/>
+        </w:rPr>
+        <w:t>用来确定文件的</w:t>
+      </w:r>
+    </w:p>
+    <w:p>
+      <w:pPr>
+        <w:rPr>
+          <w:rFonts w:asciiTheme="minorEastAsia" w:eastAsiaTheme="minorEastAsia" w:hAnsiTheme="minorEastAsia" w:hint="eastAsia"/>
+        </w:rPr>
+      </w:pPr>
+      <w:r>
+        <w:rPr>
+          <w:rFonts w:asciiTheme="minorEastAsia" w:eastAsiaTheme="minorEastAsia" w:hAnsiTheme="minorEastAsia" w:hint="eastAsia"/>
+        </w:rPr>
+        <w:t>唯一性，例如，两段不通名字的视屏，可通过摘要来确定是否同一份视屏。CDN分布信</w:t>
+      </w:r>
+    </w:p>
+    <w:p>
+      <w:pPr>
+        <w:rPr>
+          <w:rFonts w:asciiTheme="minorEastAsia" w:eastAsiaTheme="minorEastAsia" w:hAnsiTheme="minorEastAsia" w:hint="eastAsia"/>
+        </w:rPr>
+      </w:pPr>
+      <w:r>
+        <w:rPr>
+          <w:rFonts w:asciiTheme="minorEastAsia" w:eastAsiaTheme="minorEastAsia" w:hAnsiTheme="minorEastAsia" w:hint="eastAsia"/>
+        </w:rPr>
+        <w:t>息，</w:t>
+      </w:r>
+      <w:proofErr w:type="spellStart"/>
+      <w:r>
+        <w:rPr>
+          <w:rFonts w:asciiTheme="minorEastAsia" w:eastAsiaTheme="minorEastAsia" w:hAnsiTheme="minorEastAsia" w:hint="eastAsia"/>
+        </w:rPr>
+        <w:t>WebServer</w:t>
+      </w:r>
+      <w:proofErr w:type="spellEnd"/>
+      <w:r>
+        <w:rPr>
+          <w:rFonts w:asciiTheme="minorEastAsia" w:eastAsiaTheme="minorEastAsia" w:hAnsiTheme="minorEastAsia" w:hint="eastAsia"/>
+        </w:rPr>
+        <w:t>可以用它来分发视屏请求到不同的CDN节点【见路由设计】。</w:t>
+      </w:r>
+    </w:p>
+    <w:p>
+      <w:pPr>
+        <w:pStyle w:val="a3"/>
+        <w:spacing w:line="220" w:lineRule="atLeast"/>
+        <w:ind w:left="720" w:firstLineChars="0" w:firstLine="0"/>
+        <w:rPr>
+          <w:rFonts w:asciiTheme="minorEastAsia" w:eastAsiaTheme="minorEastAsia" w:hAnsiTheme="minorEastAsia" w:hint="eastAsia"/>
+        </w:rPr>
+      </w:pPr>
+      <w:r>
+        <w:rPr>
+          <w:rFonts w:asciiTheme="minorEastAsia" w:eastAsiaTheme="minorEastAsia" w:hAnsiTheme="minorEastAsia"/>
+        </w:rPr>
+        <w:br/>
+      </w:r>
+    </w:p>
+    <w:p>
+      <w:pPr>
+        <w:pStyle w:val="a3"/>
+        <w:numPr>
+          <w:ilvl w:val="0"/>
+          <w:numId w:val="13"/>
+        </w:numPr>
+        <w:spacing w:line="220" w:lineRule="atLeast"/>
+        <w:ind w:firstLineChars="0"/>
+        <w:rPr>
+          <w:rFonts w:asciiTheme="minorEastAsia" w:eastAsiaTheme="minorEastAsia" w:hAnsiTheme="minorEastAsia" w:hint="eastAsia"/>
+        </w:rPr>
+      </w:pPr>
+      <w:r>
+        <w:rPr>
+          <w:rFonts w:asciiTheme="minorEastAsia" w:eastAsiaTheme="minorEastAsia" w:hAnsiTheme="minorEastAsia" w:hint="eastAsia"/>
+        </w:rPr>
+        <w:t>视屏服务的高可用性</w:t>
+      </w:r>
+    </w:p>
+    <w:p>
+      <w:pPr>
+        <w:pStyle w:val="a3"/>
+        <w:spacing w:line="220" w:lineRule="atLeast"/>
+        <w:ind w:left="720" w:firstLineChars="0" w:firstLine="0"/>
+        <w:rPr>
+          <w:rFonts w:asciiTheme="minorEastAsia" w:eastAsiaTheme="minorEastAsia" w:hAnsiTheme="minorEastAsia" w:hint="eastAsia"/>
+        </w:rPr>
+      </w:pPr>
+    </w:p>
+    <w:p>
+      <w:pPr>
+        <w:pStyle w:val="a3"/>
+        <w:spacing w:line="220" w:lineRule="atLeast"/>
+        <w:ind w:left="360" w:firstLineChars="0" w:firstLine="0"/>
+        <w:rPr>
+          <w:rFonts w:asciiTheme="minorEastAsia" w:eastAsiaTheme="minorEastAsia" w:hAnsiTheme="minorEastAsia" w:hint="eastAsia"/>
+        </w:rPr>
+      </w:pPr>
+      <w:r>
+        <w:rPr>
+          <w:rFonts w:asciiTheme="minorEastAsia" w:eastAsiaTheme="minorEastAsia" w:hAnsiTheme="minorEastAsia" w:hint="eastAsia"/>
+        </w:rPr>
+        <w:t xml:space="preserve">   </w:t>
+      </w:r>
+    </w:p>
+    <w:p>
+      <w:pPr>
+        <w:spacing w:line="220" w:lineRule="atLeast"/>
+        <w:rPr>
+          <w:rFonts w:asciiTheme="minorEastAsia" w:eastAsiaTheme="minorEastAsia" w:hAnsiTheme="minorEastAsia"/>
+        </w:rPr>
+      </w:pPr>
+    </w:p>
+    <w:p>
+      <w:pPr>
+        <w:spacing w:line="220" w:lineRule="atLeast"/>
+        <w:rPr>
+          <w:rFonts w:asciiTheme="minorEastAsia" w:eastAsiaTheme="minorEastAsia" w:hAnsiTheme="minorEastAsia"/>
+        </w:rPr>
+      </w:pPr>
+    </w:p>
+    <w:p>
+      <w:pPr>
+        <w:spacing w:line="220" w:lineRule="atLeast"/>
+        <w:rPr>
+          <w:rFonts w:asciiTheme="minorEastAsia" w:eastAsiaTheme="minorEastAsia" w:hAnsiTheme="minorEastAsia"/>
+        </w:rPr>
+      </w:pPr>
+    </w:p>
+    <w:p>
+      <w:pPr>
+        <w:spacing w:line="220" w:lineRule="atLeast"/>
+        <w:rPr>
+          <w:rFonts w:asciiTheme="minorEastAsia" w:eastAsiaTheme="minorEastAsia" w:hAnsiTheme="minorEastAsia"/>
+        </w:rPr>
+      </w:pPr>
+    </w:p>
+    <w:p>
+      <w:pPr>
+        <w:spacing w:line="220" w:lineRule="atLeast"/>
+        <w:rPr>
+          <w:rFonts w:asciiTheme="minorEastAsia" w:eastAsiaTheme="minorEastAsia" w:hAnsiTheme="minorEastAsia"/>
+        </w:rPr>
+      </w:pPr>
+    </w:p>
+    <w:p>
+      <w:pPr>
+        <w:spacing w:line="220" w:lineRule="atLeast"/>
+        <w:rPr>
+          <w:rFonts w:asciiTheme="minorEastAsia" w:eastAsiaTheme="minorEastAsia" w:hAnsiTheme="minorEastAsia"/>
+        </w:rPr>
+      </w:pPr>
+    </w:p>
+    <w:p>
+      <w:pPr>
+        <w:spacing w:line="220" w:lineRule="atLeast"/>
+        <w:rPr>
+          <w:rFonts w:asciiTheme="minorEastAsia" w:eastAsiaTheme="minorEastAsia" w:hAnsiTheme="minorEastAsia"/>
+        </w:rPr>
+      </w:pPr>
+    </w:p>
+    <w:p>
+      <w:pPr>
+        <w:spacing w:line="220" w:lineRule="atLeast"/>
+        <w:rPr>
+          <w:rFonts w:asciiTheme="minorEastAsia" w:eastAsiaTheme="minorEastAsia" w:hAnsiTheme="minorEastAsia"/>
+        </w:rPr>
+      </w:pPr>
+    </w:p>
+    <w:p>
+      <w:pPr>
+        <w:spacing w:line="220" w:lineRule="atLeast"/>
+        <w:rPr>
+          <w:rFonts w:asciiTheme="minorEastAsia" w:eastAsiaTheme="minorEastAsia" w:hAnsiTheme="minorEastAsia"/>
+        </w:rPr>
+      </w:pPr>
+    </w:p>
+    <w:p>
+      <w:pPr>
+        <w:spacing w:line="220" w:lineRule="atLeast"/>
+        <w:rPr>
+          <w:rFonts w:asciiTheme="minorEastAsia" w:eastAsiaTheme="minorEastAsia" w:hAnsiTheme="minorEastAsia"/>
+        </w:rPr>
+      </w:pPr>
+    </w:p>
+    <w:p>
+      <w:pPr>
+        <w:spacing w:line="220" w:lineRule="atLeast"/>
+        <w:rPr>
+          <w:rFonts w:asciiTheme="minorEastAsia" w:eastAsiaTheme="minorEastAsia" w:hAnsiTheme="minorEastAsia"/>
+        </w:rPr>
+      </w:pPr>
+    </w:p>
+    <w:p>
+      <w:pPr>
+        <w:spacing w:line="220" w:lineRule="atLeast"/>
+        <w:rPr>
+          <w:rFonts w:asciiTheme="minorEastAsia" w:eastAsiaTheme="minorEastAsia" w:hAnsiTheme="minorEastAsia"/>
+        </w:rPr>
+      </w:pPr>
+    </w:p>
+    <w:p>
+      <w:pPr>
+        <w:spacing w:line="220" w:lineRule="atLeast"/>
+        <w:rPr>
+          <w:rFonts w:asciiTheme="minorEastAsia" w:eastAsiaTheme="minorEastAsia" w:hAnsiTheme="minorEastAsia"/>
+        </w:rPr>
+      </w:pPr>
+    </w:p>
+    <w:p>
+      <w:pPr>
+        <w:spacing w:line="220" w:lineRule="atLeast"/>
+        <w:rPr>
+          <w:rFonts w:asciiTheme="minorEastAsia" w:eastAsiaTheme="minorEastAsia" w:hAnsiTheme="minorEastAsia"/>
+        </w:rPr>
+      </w:pPr>
+    </w:p>
+    <w:p>
+      <w:pPr>
+        <w:spacing w:line="220" w:lineRule="atLeast"/>
+        <w:rPr>
+          <w:rFonts w:asciiTheme="minorEastAsia" w:eastAsiaTheme="minorEastAsia" w:hAnsiTheme="minorEastAsia"/>
+        </w:rPr>
+      </w:pPr>
+    </w:p>
+    <w:p>
+      <w:pPr>
+        <w:spacing w:line="220" w:lineRule="atLeast"/>
+        <w:rPr>
+          <w:rFonts w:asciiTheme="minorEastAsia" w:eastAsiaTheme="minorEastAsia" w:hAnsiTheme="minorEastAsia" w:hint="eastAsia"/>
+        </w:rPr>
+      </w:pPr>
+    </w:p>
+    <w:p>
+      <w:pPr>
+        <w:spacing w:line="220" w:lineRule="atLeast"/>
+        <w:rPr>
+          <w:rFonts w:asciiTheme="minorEastAsia" w:eastAsiaTheme="minorEastAsia" w:hAnsiTheme="minorEastAsia" w:hint="eastAsia"/>
+        </w:rPr>
+      </w:pPr>
+    </w:p>
+    <w:p>
+      <w:pPr>
+        <w:spacing w:line="220" w:lineRule="atLeast"/>
+        <w:rPr>
+          <w:rFonts w:asciiTheme="minorEastAsia" w:eastAsiaTheme="minorEastAsia" w:hAnsiTheme="minorEastAsia" w:hint="eastAsia"/>
+        </w:rPr>
+      </w:pPr>
+    </w:p>
+    <w:p>
+      <w:pPr>
+        <w:spacing w:line="220" w:lineRule="atLeast"/>
+        <w:rPr>
+          <w:rFonts w:asciiTheme="minorEastAsia" w:eastAsiaTheme="minorEastAsia" w:hAnsiTheme="minorEastAsia" w:hint="eastAsia"/>
+        </w:rPr>
+      </w:pPr>
+    </w:p>
+    <w:p>
+      <w:pPr>
+        <w:spacing w:line="220" w:lineRule="atLeast"/>
+        <w:rPr>
+          <w:rFonts w:asciiTheme="minorEastAsia" w:eastAsiaTheme="minorEastAsia" w:hAnsiTheme="minorEastAsia" w:hint="eastAsia"/>
+        </w:rPr>
+      </w:pPr>
+    </w:p>
+    <w:p>
+      <w:pPr>
+        <w:spacing w:line="220" w:lineRule="atLeast"/>
+        <w:rPr>
+          <w:rFonts w:asciiTheme="minorEastAsia" w:eastAsiaTheme="minorEastAsia" w:hAnsiTheme="minorEastAsia" w:hint="eastAsia"/>
+        </w:rPr>
+      </w:pPr>
+    </w:p>
+    <w:p>
+      <w:pPr>
+        <w:spacing w:line="220" w:lineRule="atLeast"/>
+        <w:rPr>
+          <w:rFonts w:asciiTheme="minorEastAsia" w:eastAsiaTheme="minorEastAsia" w:hAnsiTheme="minorEastAsia" w:hint="eastAsia"/>
+        </w:rPr>
+      </w:pPr>
+    </w:p>
+    <w:p>
+      <w:pPr>
+        <w:spacing w:line="220" w:lineRule="atLeast"/>
+        <w:rPr>
+          <w:rFonts w:asciiTheme="minorEastAsia" w:eastAsiaTheme="minorEastAsia" w:hAnsiTheme="minorEastAsia" w:hint="eastAsia"/>
+        </w:rPr>
+      </w:pPr>
+    </w:p>
+    <w:p>
+      <w:pPr>
+        <w:spacing w:line="220" w:lineRule="atLeast"/>
+        <w:rPr>
+          <w:rFonts w:asciiTheme="minorEastAsia" w:eastAsiaTheme="minorEastAsia" w:hAnsiTheme="minorEastAsia" w:hint="eastAsia"/>
+        </w:rPr>
+      </w:pPr>
+    </w:p>
+    <w:p>
+      <w:pPr>
+        <w:spacing w:line="220" w:lineRule="atLeast"/>
+        <w:rPr>
+          <w:rFonts w:asciiTheme="minorEastAsia" w:eastAsiaTheme="minorEastAsia" w:hAnsiTheme="minorEastAsia" w:hint="eastAsia"/>
+        </w:rPr>
+      </w:pPr>
+    </w:p>
+    <w:p>
+      <w:pPr>
+        <w:spacing w:line="220" w:lineRule="atLeast"/>
+        <w:rPr>
+          <w:rFonts w:asciiTheme="minorEastAsia" w:eastAsiaTheme="minorEastAsia" w:hAnsiTheme="minorEastAsia" w:hint="eastAsia"/>
+        </w:rPr>
+      </w:pPr>
+    </w:p>
+    <w:p>
+      <w:pPr>
+        <w:spacing w:line="220" w:lineRule="atLeast"/>
+        <w:rPr>
+          <w:rFonts w:asciiTheme="minorEastAsia" w:eastAsiaTheme="minorEastAsia" w:hAnsiTheme="minorEastAsia" w:hint="eastAsia"/>
+        </w:rPr>
+      </w:pPr>
+    </w:p>
+    <w:p>
+      <w:pPr>
+        <w:spacing w:line="220" w:lineRule="atLeast"/>
+        <w:rPr>
+          <w:rFonts w:asciiTheme="minorEastAsia" w:eastAsiaTheme="minorEastAsia" w:hAnsiTheme="minorEastAsia" w:hint="eastAsia"/>
+        </w:rPr>
+      </w:pPr>
+    </w:p>
+    <w:p>
+      <w:pPr>
+        <w:spacing w:line="220" w:lineRule="atLeast"/>
+        <w:rPr>
+          <w:rFonts w:asciiTheme="minorEastAsia" w:eastAsiaTheme="minorEastAsia" w:hAnsiTheme="minorEastAsia" w:hint="eastAsia"/>
+        </w:rPr>
+      </w:pPr>
+    </w:p>
+    <w:p>
+      <w:pPr>
+        <w:spacing w:line="220" w:lineRule="atLeast"/>
+        <w:rPr>
+          <w:rFonts w:asciiTheme="minorEastAsia" w:eastAsiaTheme="minorEastAsia" w:hAnsiTheme="minorEastAsia"/>
+        </w:rPr>
+      </w:pPr>
+    </w:p>
+    <w:p>
+      <w:pPr>
+        <w:pStyle w:val="a3"/>
+        <w:numPr>
+          <w:ilvl w:val="0"/>
+          <w:numId w:val="13"/>
+        </w:numPr>
+        <w:spacing w:line="220" w:lineRule="atLeast"/>
+        <w:ind w:firstLineChars="0"/>
+        <w:rPr>
+          <w:rFonts w:asciiTheme="minorEastAsia" w:eastAsiaTheme="minorEastAsia" w:hAnsiTheme="minorEastAsia"/>
+        </w:rPr>
+      </w:pPr>
+      <w:r>
+        <w:rPr>
+          <w:rFonts w:asciiTheme="minorEastAsia" w:eastAsiaTheme="minorEastAsia" w:hAnsiTheme="minorEastAsia" w:hint="eastAsia"/>
+        </w:rPr>
+        <w:t>点播方案</w:t>
+      </w:r>
+    </w:p>
+    <w:p>
+      <w:pPr>
+        <w:pStyle w:val="a3"/>
+        <w:numPr>
+          <w:ilvl w:val="0"/>
+          <w:numId w:val="10"/>
+        </w:numPr>
+        <w:spacing w:line="220" w:lineRule="atLeast"/>
+        <w:ind w:firstLineChars="0"/>
+        <w:rPr>
+          <w:rFonts w:asciiTheme="minorEastAsia" w:eastAsiaTheme="minorEastAsia" w:hAnsiTheme="minorEastAsia"/>
+        </w:rPr>
+      </w:pPr>
+      <w:r>
+        <w:rPr>
+          <w:rFonts w:asciiTheme="minorEastAsia" w:eastAsiaTheme="minorEastAsia" w:hAnsiTheme="minorEastAsia" w:hint="eastAsia"/>
+        </w:rPr>
+        <w:t>系统结构图</w:t>
+      </w:r>
+    </w:p>
+    <w:p>
+      <w:pPr>
+        <w:spacing w:line="220" w:lineRule="atLeast"/>
+        <w:rPr>
+          <w:rFonts w:asciiTheme="minorEastAsia" w:eastAsiaTheme="minorEastAsia" w:hAnsiTheme="minorEastAsia"/>
+        </w:rPr>
+      </w:pPr>
+      <w:r>
+        <w:rPr>
+          <w:rFonts w:asciiTheme="minorEastAsia" w:eastAsiaTheme="minorEastAsia" w:hAnsiTheme="minorEastAsia"/>
+          <w:noProof/>
+        </w:rPr>
+        <w:pict>
+          <v:rect id="_x0000_s1027" style="position:absolute;margin-left:257.25pt;margin-top:3.95pt;width:84pt;height:30pt;z-index:251659264">
+            <v:textbox style="mso-next-textbox:#_x0000_s1027">
+              <w:txbxContent>
+                <w:p>
+                  <w:proofErr w:type="spellStart"/>
+                  <w:r>
+                    <w:rPr>
+                      <w:rFonts w:hint="eastAsia"/>
+                    </w:rPr>
+                    <w:t>ControlNode</w:t>
+                  </w:r>
+                  <w:proofErr w:type="spellEnd"/>
+                </w:p>
+              </w:txbxContent>
+            </v:textbox>
+          </v:rect>
+        </w:pict>
+      </w:r>
+      <w:r>
+        <w:rPr>
+          <w:rFonts w:asciiTheme="minorEastAsia" w:eastAsiaTheme="minorEastAsia" w:hAnsiTheme="minorEastAsia"/>
+          <w:noProof/>
+        </w:rPr>
+        <w:pict>
+          <v:rect id="_x0000_s1026" style="position:absolute;margin-left:62.25pt;margin-top:3.95pt;width:87.75pt;height:30pt;z-index:251658240">
+            <v:textbox style="mso-next-textbox:#_x0000_s1026">
+              <w:txbxContent>
+                <w:p>
+                  <w:r>
+                    <w:rPr>
+                      <w:rFonts w:hint="eastAsia"/>
+                    </w:rPr>
+                    <w:t xml:space="preserve"> Flash</w:t>
+                  </w:r>
+                  <w:r>
+                    <w:rPr>
+                      <w:rFonts w:hint="eastAsia"/>
+                    </w:rPr>
+                    <w:t>直播端</w:t>
+                  </w:r>
+                </w:p>
+              </w:txbxContent>
+            </v:textbox>
+          </v:rect>
+        </w:pict>
+      </w:r>
+    </w:p>
+    <w:p>
+      <w:pPr>
+        <w:spacing w:line="220" w:lineRule="atLeast"/>
+        <w:rPr>
+          <w:rFonts w:asciiTheme="minorEastAsia" w:eastAsiaTheme="minorEastAsia" w:hAnsiTheme="minorEastAsia"/>
+        </w:rPr>
+      </w:pPr>
+    </w:p>
+    <w:p>
+      <w:pPr>
+        <w:spacing w:line="220" w:lineRule="atLeast"/>
+        <w:rPr>
+          <w:rFonts w:asciiTheme="minorEastAsia" w:eastAsiaTheme="minorEastAsia" w:hAnsiTheme="minorEastAsia"/>
+        </w:rPr>
+      </w:pPr>
+      <w:r>
+        <w:rPr>
+          <w:rFonts w:asciiTheme="minorEastAsia" w:eastAsiaTheme="minorEastAsia" w:hAnsiTheme="minorEastAsia"/>
+          <w:noProof/>
+        </w:rPr>
+        <w:pict>
+          <v:rect id="_x0000_s1031" style="position:absolute;margin-left:159.75pt;margin-top:9.45pt;width:76.3pt;height:27pt;z-index:251663360">
+            <v:textbox style="mso-next-textbox:#_x0000_s1031">
+              <w:txbxContent>
+                <w:p>
+                  <w:r>
+                    <w:rPr>
+                      <w:rFonts w:hint="eastAsia"/>
+                    </w:rPr>
+                    <w:t>源服务器</w:t>
+                  </w:r>
+                  <w:r>
+                    <w:rPr>
+                      <w:rFonts w:hint="eastAsia"/>
+                    </w:rPr>
+                    <w:t>2</w:t>
+                  </w:r>
+                </w:p>
+                <w:p/>
+              </w:txbxContent>
+            </v:textbox>
+          </v:rect>
+        </w:pict>
+      </w:r>
+      <w:r>
+        <w:rPr>
+          <w:rFonts w:asciiTheme="minorEastAsia" w:eastAsiaTheme="minorEastAsia" w:hAnsiTheme="minorEastAsia"/>
+          <w:noProof/>
+        </w:rPr>
+        <w:pict>
+          <v:rect id="_x0000_s1030" style="position:absolute;margin-left:-15.75pt;margin-top:9.45pt;width:105.75pt;height:29.25pt;z-index:251662336">
+            <v:textbox style="mso-next-textbox:#_x0000_s1030">
+              <w:txbxContent>
+                <w:p>
+                  <w:r>
+                    <w:rPr>
+                      <w:rFonts w:hint="eastAsia"/>
+                    </w:rPr>
+                    <w:t>源服务器</w:t>
+                  </w:r>
+                  <w:r>
+                    <w:rPr>
+                      <w:rFonts w:hint="eastAsia"/>
+                    </w:rPr>
+                    <w:t>YNode</w:t>
+                  </w:r>
+                  <w:r>
+                    <w:rPr>
+                      <w:rFonts w:hint="eastAsia"/>
+                    </w:rPr>
+                    <w:t>1</w:t>
+                  </w:r>
+                </w:p>
+              </w:txbxContent>
+            </v:textbox>
+          </v:rect>
+        </w:pict>
+      </w:r>
+    </w:p>
+    <w:p>
+      <w:pPr>
+        <w:spacing w:line="220" w:lineRule="atLeast"/>
+        <w:rPr>
+          <w:rFonts w:asciiTheme="minorEastAsia" w:eastAsiaTheme="minorEastAsia" w:hAnsiTheme="minorEastAsia"/>
+        </w:rPr>
+      </w:pPr>
+    </w:p>
+    <w:p>
+      <w:pPr>
+        <w:spacing w:line="220" w:lineRule="atLeast"/>
+        <w:rPr>
+          <w:rFonts w:asciiTheme="minorEastAsia" w:eastAsiaTheme="minorEastAsia" w:hAnsiTheme="minorEastAsia"/>
+        </w:rPr>
+      </w:pPr>
+    </w:p>
+    <w:p>
+      <w:pPr>
+        <w:spacing w:line="220" w:lineRule="atLeast"/>
+        <w:rPr>
+          <w:rFonts w:asciiTheme="minorEastAsia" w:eastAsiaTheme="minorEastAsia" w:hAnsiTheme="minorEastAsia"/>
+        </w:rPr>
+      </w:pPr>
+      <w:r>
+        <w:rPr>
+          <w:rFonts w:asciiTheme="minorEastAsia" w:eastAsiaTheme="minorEastAsia" w:hAnsiTheme="minorEastAsia"/>
+          <w:noProof/>
+        </w:rPr>
+        <w:pict>
+          <v:rect id="_x0000_s1028" style="position:absolute;margin-left:-60pt;margin-top:18.4pt;width:99pt;height:27.75pt;z-index:251660288">
+            <v:textbox style="mso-next-textbox:#_x0000_s1028">
+              <w:txbxContent>
+                <w:p>
+                  <w:r>
+                    <w:rPr>
+                      <w:rFonts w:hint="eastAsia"/>
+                    </w:rPr>
+                    <w:t>边服务器</w:t>
+                  </w:r>
+                  <w:proofErr w:type="spellStart"/>
+                  <w:r>
+                    <w:rPr>
+                      <w:rFonts w:hint="eastAsia"/>
+                    </w:rPr>
+                    <w:t>ENode</w:t>
+                  </w:r>
+                  <w:proofErr w:type="spellEnd"/>
+                </w:p>
+              </w:txbxContent>
+            </v:textbox>
+          </v:rect>
+        </w:pict>
+      </w:r>
+      <w:r>
+        <w:rPr>
+          <w:rFonts w:asciiTheme="minorEastAsia" w:eastAsiaTheme="minorEastAsia" w:hAnsiTheme="minorEastAsia"/>
+          <w:noProof/>
+        </w:rPr>
+        <w:pict>
+          <v:rect id="_x0000_s1036" style="position:absolute;margin-left:57pt;margin-top:18.4pt;width:67.5pt;height:27.75pt;z-index:251668480">
+            <v:textbox style="mso-next-textbox:#_x0000_s1036">
+              <w:txbxContent>
+                <w:p>
+                  <w:r>
+                    <w:rPr>
+                      <w:rFonts w:hint="eastAsia"/>
+                    </w:rPr>
+                    <w:t>边服务器</w:t>
+                  </w:r>
+                </w:p>
+              </w:txbxContent>
+            </v:textbox>
+          </v:rect>
+        </w:pict>
+      </w:r>
+      <w:r>
+        <w:rPr>
+          <w:rFonts w:asciiTheme="minorEastAsia" w:eastAsiaTheme="minorEastAsia" w:hAnsiTheme="minorEastAsia"/>
+          <w:noProof/>
+        </w:rPr>
+        <w:pict>
+          <v:rect id="_x0000_s1037" style="position:absolute;margin-left:279pt;margin-top:18.4pt;width:67.5pt;height:27.75pt;z-index:251669504">
+            <v:textbox style="mso-next-textbox:#_x0000_s1037">
+              <w:txbxContent>
+                <w:p>
+                  <w:r>
+                    <w:rPr>
+                      <w:rFonts w:hint="eastAsia"/>
+                    </w:rPr>
+                    <w:t>边服务器</w:t>
+                  </w:r>
+                </w:p>
+              </w:txbxContent>
+            </v:textbox>
+          </v:rect>
+        </w:pict>
+      </w:r>
+      <w:r>
+        <w:rPr>
+          <w:rFonts w:asciiTheme="minorEastAsia" w:eastAsiaTheme="minorEastAsia" w:hAnsiTheme="minorEastAsia"/>
+          <w:noProof/>
+        </w:rPr>
+        <w:pict>
+          <v:rect id="_x0000_s1038" style="position:absolute;margin-left:159.75pt;margin-top:18.4pt;width:67.5pt;height:27.75pt;z-index:251670528">
+            <v:textbox style="mso-next-textbox:#_x0000_s1038">
+              <w:txbxContent>
+                <w:p>
+                  <w:r>
+                    <w:rPr>
+                      <w:rFonts w:hint="eastAsia"/>
+                    </w:rPr>
+                    <w:t>边服务器</w:t>
+                  </w:r>
+                </w:p>
+              </w:txbxContent>
+            </v:textbox>
+          </v:rect>
+        </w:pict>
+      </w:r>
+    </w:p>
+    <w:p>
+      <w:pPr>
+        <w:spacing w:line="220" w:lineRule="atLeast"/>
+        <w:rPr>
+          <w:rFonts w:asciiTheme="minorEastAsia" w:eastAsiaTheme="minorEastAsia" w:hAnsiTheme="minorEastAsia"/>
+        </w:rPr>
+      </w:pPr>
+    </w:p>
+    <w:p>
+      <w:pPr>
+        <w:spacing w:line="220" w:lineRule="atLeast"/>
+        <w:rPr>
+          <w:rFonts w:asciiTheme="minorEastAsia" w:eastAsiaTheme="minorEastAsia" w:hAnsiTheme="minorEastAsia"/>
+        </w:rPr>
+      </w:pPr>
+    </w:p>
+    <w:p>
+      <w:pPr>
+        <w:spacing w:line="220" w:lineRule="atLeast"/>
+        <w:rPr>
+          <w:rFonts w:asciiTheme="minorEastAsia" w:eastAsiaTheme="minorEastAsia" w:hAnsiTheme="minorEastAsia"/>
+        </w:rPr>
+      </w:pPr>
+      <w:r>
+        <w:rPr>
+          <w:rFonts w:asciiTheme="minorEastAsia" w:eastAsiaTheme="minorEastAsia" w:hAnsiTheme="minorEastAsia"/>
+          <w:noProof/>
+        </w:rPr>
+        <w:pict>
+          <v:rect id="_x0000_s1029" style="position:absolute;margin-left:173.25pt;margin-top:5.6pt;width:88.5pt;height:29.25pt;z-index:251661312">
+            <v:textbox style="mso-next-textbox:#_x0000_s1029">
+              <w:txbxContent>
+                <w:p>
+                  <w:r>
+                    <w:rPr>
+                      <w:rFonts w:hint="eastAsia"/>
+                    </w:rPr>
+                    <w:t xml:space="preserve">  </w:t>
+                  </w:r>
+                  <w:r>
+                    <w:t>W</w:t>
+                  </w:r>
+                  <w:r>
+                    <w:rPr>
+                      <w:rFonts w:hint="eastAsia"/>
+                    </w:rPr>
+                    <w:t>eb</w:t>
+                  </w:r>
+                  <w:r>
+                    <w:rPr>
+                      <w:rFonts w:hint="eastAsia"/>
+                    </w:rPr>
+                    <w:t>服务器</w:t>
+                  </w:r>
+                </w:p>
+              </w:txbxContent>
+            </v:textbox>
+          </v:rect>
+        </w:pict>
+      </w:r>
+    </w:p>
+    <w:p>
+      <w:pPr>
+        <w:spacing w:line="220" w:lineRule="atLeast"/>
+        <w:rPr>
+          <w:rFonts w:asciiTheme="minorEastAsia" w:eastAsiaTheme="minorEastAsia" w:hAnsiTheme="minorEastAsia"/>
+        </w:rPr>
+      </w:pPr>
+    </w:p>
+    <w:p>
+      <w:pPr>
+        <w:spacing w:line="220" w:lineRule="atLeast"/>
+        <w:rPr>
+          <w:rFonts w:asciiTheme="minorEastAsia" w:eastAsiaTheme="minorEastAsia" w:hAnsiTheme="minorEastAsia"/>
+        </w:rPr>
+      </w:pPr>
+    </w:p>
+    <w:p>
+      <w:pPr>
+        <w:spacing w:line="220" w:lineRule="atLeast"/>
+        <w:rPr>
+          <w:rFonts w:asciiTheme="minorEastAsia" w:eastAsiaTheme="minorEastAsia" w:hAnsiTheme="minorEastAsia"/>
+        </w:rPr>
+      </w:pPr>
+      <w:r>
+        <w:rPr>
+          <w:rFonts w:asciiTheme="minorEastAsia" w:eastAsiaTheme="minorEastAsia" w:hAnsiTheme="minorEastAsia"/>
+          <w:noProof/>
+        </w:rPr>
+        <w:pict>
+          <v:rect id="_x0000_s1034" style="position:absolute;margin-left:261.75pt;margin-top:11.55pt;width:50.25pt;height:27.75pt;z-index:251666432">
+            <v:textbox style="mso-next-textbox:#_x0000_s1034">
+              <w:txbxContent>
+                <w:p>
+                  <w:r>
+                    <w:rPr>
+                      <w:rFonts w:hint="eastAsia"/>
+                    </w:rPr>
+                    <w:t>客户端</w:t>
+                  </w:r>
+                </w:p>
+                <w:p/>
+              </w:txbxContent>
+            </v:textbox>
+          </v:rect>
+        </w:pict>
+      </w:r>
+      <w:r>
+        <w:rPr>
+          <w:rFonts w:asciiTheme="minorEastAsia" w:eastAsiaTheme="minorEastAsia" w:hAnsiTheme="minorEastAsia"/>
+          <w:noProof/>
+        </w:rPr>
+        <w:pict>
+          <v:rect id="_x0000_s1033" style="position:absolute;margin-left:124.5pt;margin-top:11.55pt;width:53.25pt;height:27.75pt;z-index:251665408">
+            <v:textbox style="mso-next-textbox:#_x0000_s1033">
+              <w:txbxContent>
+                <w:p>
+                  <w:r>
+                    <w:rPr>
+                      <w:rFonts w:hint="eastAsia"/>
+                    </w:rPr>
+                    <w:t>客户端</w:t>
+                  </w:r>
+                </w:p>
+                <w:p/>
+              </w:txbxContent>
+            </v:textbox>
+          </v:rect>
+        </w:pict>
+      </w:r>
+      <w:r>
+        <w:rPr>
+          <w:rFonts w:asciiTheme="minorEastAsia" w:eastAsiaTheme="minorEastAsia" w:hAnsiTheme="minorEastAsia"/>
+          <w:noProof/>
+        </w:rPr>
+        <w:pict>
+          <v:rect id="_x0000_s1035" style="position:absolute;margin-left:376.5pt;margin-top:11.55pt;width:50.25pt;height:27.75pt;z-index:251667456">
+            <v:textbox style="mso-next-textbox:#_x0000_s1035">
+              <w:txbxContent>
+                <w:p>
+                  <w:r>
+                    <w:rPr>
+                      <w:rFonts w:hint="eastAsia"/>
+                    </w:rPr>
+                    <w:t>客户端</w:t>
+                  </w:r>
+                </w:p>
+                <w:p/>
+              </w:txbxContent>
+            </v:textbox>
+          </v:rect>
+        </w:pict>
+      </w:r>
+      <w:r>
+        <w:rPr>
+          <w:rFonts w:asciiTheme="minorEastAsia" w:eastAsiaTheme="minorEastAsia" w:hAnsiTheme="minorEastAsia"/>
+          <w:noProof/>
+        </w:rPr>
+        <w:pict>
+          <v:rect id="_x0000_s1032" style="position:absolute;margin-left:-20.25pt;margin-top:11.55pt;width:53.25pt;height:27.75pt;z-index:251664384">
+            <v:textbox style="mso-next-textbox:#_x0000_s1032">
+              <w:txbxContent>
+                <w:p>
+                  <w:r>
+                    <w:rPr>
+                      <w:rFonts w:hint="eastAsia"/>
+                    </w:rPr>
+                    <w:t>客户端</w:t>
+                  </w:r>
+                </w:p>
+              </w:txbxContent>
+            </v:textbox>
+          </v:rect>
+        </w:pict>
+      </w:r>
+    </w:p>
+    <w:p>
+      <w:pPr>
+        <w:spacing w:line="220" w:lineRule="atLeast"/>
+        <w:rPr>
+          <w:rFonts w:asciiTheme="minorEastAsia" w:eastAsiaTheme="minorEastAsia" w:hAnsiTheme="minorEastAsia"/>
+        </w:rPr>
+      </w:pPr>
+    </w:p>
+    <w:p>
+      <w:pPr>
+        <w:spacing w:line="220" w:lineRule="atLeast"/>
+        <w:rPr>
+          <w:rFonts w:asciiTheme="minorEastAsia" w:eastAsiaTheme="minorEastAsia" w:hAnsiTheme="minorEastAsia"/>
+        </w:rPr>
+      </w:pPr>
+    </w:p>
+    <w:p>
+      <w:pPr>
+        <w:spacing w:line="220" w:lineRule="atLeast"/>
+        <w:rPr>
+          <w:rFonts w:asciiTheme="minorEastAsia" w:eastAsiaTheme="minorEastAsia" w:hAnsiTheme="minorEastAsia"/>
+        </w:rPr>
+      </w:pPr>
+    </w:p>
+    <w:p>
+      <w:pPr>
+        <w:spacing w:line="220" w:lineRule="atLeast"/>
+        <w:rPr>
+          <w:rFonts w:asciiTheme="minorEastAsia" w:eastAsiaTheme="minorEastAsia" w:hAnsiTheme="minorEastAsia"/>
+        </w:rPr>
+      </w:pPr>
+    </w:p>
+    <w:p>
+      <w:pPr>
+        <w:pStyle w:val="a3"/>
+        <w:numPr>
+          <w:ilvl w:val="0"/>
+          <w:numId w:val="10"/>
+        </w:numPr>
+        <w:spacing w:line="220" w:lineRule="atLeast"/>
+        <w:ind w:firstLineChars="0"/>
+        <w:rPr>
+          <w:rFonts w:asciiTheme="minorEastAsia" w:eastAsiaTheme="minorEastAsia" w:hAnsiTheme="minorEastAsia"/>
+        </w:rPr>
+      </w:pPr>
+    </w:p>
+    <w:p>
+      <w:pPr>
+        <w:pStyle w:val="a3"/>
+        <w:spacing w:line="220" w:lineRule="atLeast"/>
+        <w:ind w:left="360" w:firstLineChars="0" w:firstLine="0"/>
+        <w:rPr>
+          <w:rFonts w:asciiTheme="minorEastAsia" w:eastAsiaTheme="minorEastAsia" w:hAnsiTheme="minorEastAsia"/>
+        </w:rPr>
+      </w:pPr>
+    </w:p>
+    <w:p>
+      <w:pPr>
+        <w:pStyle w:val="a3"/>
+        <w:spacing w:line="220" w:lineRule="atLeast"/>
+        <w:ind w:left="360" w:firstLineChars="0" w:firstLine="0"/>
+        <w:rPr>
+          <w:rFonts w:asciiTheme="minorEastAsia" w:eastAsiaTheme="minorEastAsia" w:hAnsiTheme="minorEastAsia"/>
+        </w:rPr>
+      </w:pPr>
+    </w:p>
+    <w:p>
+      <w:pPr>
+        <w:pStyle w:val="a3"/>
+        <w:spacing w:line="220" w:lineRule="atLeast"/>
+        <w:ind w:left="360" w:firstLineChars="0" w:firstLine="0"/>
+        <w:rPr>
+          <w:rFonts w:asciiTheme="minorEastAsia" w:eastAsiaTheme="minorEastAsia" w:hAnsiTheme="minorEastAsia"/>
+        </w:rPr>
+      </w:pPr>
+    </w:p>
+    <w:p>
+      <w:pPr>
+        <w:pStyle w:val="a3"/>
+        <w:spacing w:line="220" w:lineRule="atLeast"/>
+        <w:ind w:left="360" w:firstLineChars="0" w:firstLine="0"/>
+        <w:rPr>
+          <w:rFonts w:asciiTheme="minorEastAsia" w:eastAsiaTheme="minorEastAsia" w:hAnsiTheme="minorEastAsia"/>
+        </w:rPr>
+      </w:pPr>
+    </w:p>
+    <w:p>
+      <w:pPr>
+        <w:pStyle w:val="a3"/>
+        <w:spacing w:line="220" w:lineRule="atLeast"/>
+        <w:ind w:left="360" w:firstLineChars="0" w:firstLine="0"/>
+        <w:rPr>
+          <w:rFonts w:asciiTheme="minorEastAsia" w:eastAsiaTheme="minorEastAsia" w:hAnsiTheme="minorEastAsia"/>
+        </w:rPr>
+      </w:pPr>
+    </w:p>
+    <w:p>
+      <w:pPr>
+        <w:pStyle w:val="a3"/>
+        <w:spacing w:line="220" w:lineRule="atLeast"/>
+        <w:ind w:left="360" w:firstLineChars="0" w:firstLine="0"/>
+        <w:rPr>
+          <w:rFonts w:asciiTheme="minorEastAsia" w:eastAsiaTheme="minorEastAsia" w:hAnsiTheme="minorEastAsia"/>
+        </w:rPr>
+      </w:pPr>
+    </w:p>
+    <w:p>
+      <w:pPr>
+        <w:pStyle w:val="a3"/>
+        <w:spacing w:line="220" w:lineRule="atLeast"/>
+        <w:ind w:left="360" w:firstLineChars="0" w:firstLine="0"/>
+        <w:rPr>
+          <w:rFonts w:asciiTheme="minorEastAsia" w:eastAsiaTheme="minorEastAsia" w:hAnsiTheme="minorEastAsia"/>
+        </w:rPr>
+      </w:pPr>
+    </w:p>
+    <w:p>
+      <w:pPr>
+        <w:pStyle w:val="a3"/>
+        <w:spacing w:line="220" w:lineRule="atLeast"/>
+        <w:ind w:left="360" w:firstLineChars="0" w:firstLine="0"/>
+        <w:rPr>
+          <w:rFonts w:asciiTheme="minorEastAsia" w:eastAsiaTheme="minorEastAsia" w:hAnsiTheme="minorEastAsia"/>
+        </w:rPr>
+      </w:pPr>
+    </w:p>
+    <w:p>
+      <w:pPr>
+        <w:pStyle w:val="a3"/>
+        <w:spacing w:line="220" w:lineRule="atLeast"/>
+        <w:ind w:left="360" w:firstLineChars="0" w:firstLine="0"/>
+        <w:rPr>
+          <w:rFonts w:asciiTheme="minorEastAsia" w:eastAsiaTheme="minorEastAsia" w:hAnsiTheme="minorEastAsia"/>
+        </w:rPr>
+      </w:pPr>
+    </w:p>
+    <w:p>
+      <w:pPr>
+        <w:pStyle w:val="a3"/>
+        <w:spacing w:line="220" w:lineRule="atLeast"/>
+        <w:ind w:left="360" w:firstLineChars="0" w:firstLine="0"/>
+        <w:rPr>
+          <w:rFonts w:asciiTheme="minorEastAsia" w:eastAsiaTheme="minorEastAsia" w:hAnsiTheme="minorEastAsia"/>
+        </w:rPr>
+      </w:pPr>
+    </w:p>
+    <w:p>
+      <w:pPr>
+        <w:pStyle w:val="a3"/>
+        <w:numPr>
+          <w:ilvl w:val="0"/>
+          <w:numId w:val="13"/>
+        </w:numPr>
+        <w:spacing w:line="220" w:lineRule="atLeast"/>
+        <w:ind w:firstLineChars="0"/>
+        <w:rPr>
+          <w:rFonts w:asciiTheme="minorEastAsia" w:eastAsiaTheme="minorEastAsia" w:hAnsiTheme="minorEastAsia"/>
+        </w:rPr>
+      </w:pPr>
+      <w:r>
+        <w:rPr>
+          <w:rFonts w:asciiTheme="minorEastAsia" w:eastAsiaTheme="minorEastAsia" w:hAnsiTheme="minorEastAsia" w:hint="eastAsia"/>
+        </w:rPr>
+        <w:t>点播方案</w:t>
+      </w:r>
+    </w:p>
+    <w:p>
+      <w:pPr>
+        <w:pStyle w:val="a3"/>
+        <w:numPr>
+          <w:ilvl w:val="0"/>
+          <w:numId w:val="11"/>
+        </w:numPr>
+        <w:spacing w:line="220" w:lineRule="atLeast"/>
+        <w:ind w:firstLineChars="0"/>
+        <w:rPr>
+          <w:rFonts w:asciiTheme="minorEastAsia" w:eastAsiaTheme="minorEastAsia" w:hAnsiTheme="minorEastAsia"/>
+        </w:rPr>
+      </w:pPr>
+      <w:r>
+        <w:rPr>
+          <w:rFonts w:asciiTheme="minorEastAsia" w:eastAsiaTheme="minorEastAsia" w:hAnsiTheme="minorEastAsia" w:hint="eastAsia"/>
+        </w:rPr>
+        <w:t>系统结构图</w:t>
+      </w:r>
+    </w:p>
+    <w:p>
+      <w:pPr>
+        <w:spacing w:line="220" w:lineRule="atLeast"/>
+        <w:rPr>
+          <w:rFonts w:asciiTheme="minorEastAsia" w:eastAsiaTheme="minorEastAsia" w:hAnsiTheme="minorEastAsia"/>
+        </w:rPr>
+      </w:pPr>
+      <w:r>
+        <w:rPr>
+          <w:rFonts w:asciiTheme="minorEastAsia" w:eastAsiaTheme="minorEastAsia" w:hAnsiTheme="minorEastAsia"/>
+          <w:noProof/>
+        </w:rPr>
+        <w:pict>
+          <v:rect id="_x0000_s1055" style="position:absolute;margin-left:147.75pt;margin-top:11.45pt;width:109.5pt;height:30pt;z-index:251685888">
+            <v:textbox style="mso-next-textbox:#_x0000_s1055">
+              <w:txbxContent>
+                <w:p>
+                  <w:r>
+                    <w:rPr>
+                      <w:rFonts w:hint="eastAsia"/>
+                    </w:rPr>
+                    <w:t>CDN</w:t>
+                  </w:r>
+                  <w:r>
+                    <w:rPr>
+                      <w:rFonts w:hint="eastAsia"/>
+                    </w:rPr>
+                    <w:t>集群</w:t>
+                  </w:r>
+                  <w:r>
+                    <w:rPr>
+                      <w:rFonts w:hint="eastAsia"/>
+                    </w:rPr>
+                    <w:t>2DNode1</w:t>
+                  </w:r>
+                </w:p>
+              </w:txbxContent>
+            </v:textbox>
+          </v:rect>
+        </w:pict>
+      </w:r>
+    </w:p>
+    <w:p>
+      <w:pPr>
+        <w:spacing w:line="220" w:lineRule="atLeast"/>
+        <w:rPr>
+          <w:rFonts w:asciiTheme="minorEastAsia" w:eastAsiaTheme="minorEastAsia" w:hAnsiTheme="minorEastAsia"/>
+        </w:rPr>
+      </w:pPr>
+    </w:p>
+    <w:p>
+      <w:pPr>
+        <w:spacing w:line="220" w:lineRule="atLeast"/>
+        <w:rPr>
+          <w:rFonts w:asciiTheme="minorEastAsia" w:eastAsiaTheme="minorEastAsia" w:hAnsiTheme="minorEastAsia"/>
+        </w:rPr>
+      </w:pPr>
+      <w:r>
+        <w:rPr>
+          <w:rFonts w:asciiTheme="minorEastAsia" w:eastAsiaTheme="minorEastAsia" w:hAnsiTheme="minorEastAsia"/>
+          <w:noProof/>
+        </w:rPr>
+        <w:pict>
+          <v:rect id="_x0000_s1053" style="position:absolute;margin-left:216.75pt;margin-top:5pt;width:109.5pt;height:30pt;z-index:251683840">
+            <v:textbox style="mso-next-textbox:#_x0000_s1053">
+              <w:txbxContent>
+                <w:p>
+                  <w:r>
+                    <w:rPr>
+                      <w:rFonts w:hint="eastAsia"/>
+                    </w:rPr>
+                    <w:t>CDN</w:t>
+                  </w:r>
+                  <w:r>
+                    <w:rPr>
+                      <w:rFonts w:hint="eastAsia"/>
+                    </w:rPr>
+                    <w:t>集群</w:t>
+                  </w:r>
+                  <w:r>
+                    <w:rPr>
+                      <w:rFonts w:hint="eastAsia"/>
+                    </w:rPr>
+                    <w:t>2DNode1</w:t>
+                  </w:r>
+                </w:p>
+              </w:txbxContent>
+            </v:textbox>
+          </v:rect>
+        </w:pict>
+      </w:r>
+      <w:r>
+        <w:rPr>
+          <w:rFonts w:asciiTheme="minorEastAsia" w:eastAsiaTheme="minorEastAsia" w:hAnsiTheme="minorEastAsia"/>
+          <w:noProof/>
+        </w:rPr>
+        <w:pict>
+          <v:rect id="_x0000_s1054" style="position:absolute;margin-left:80pt;margin-top:5pt;width:109.5pt;height:30pt;z-index:251684864">
+            <v:textbox style="mso-next-textbox:#_x0000_s1054">
+              <w:txbxContent>
+                <w:p>
+                  <w:r>
+                    <w:rPr>
+                      <w:rFonts w:hint="eastAsia"/>
+                    </w:rPr>
+                    <w:t>CDN</w:t>
+                  </w:r>
+                  <w:r>
+                    <w:rPr>
+                      <w:rFonts w:hint="eastAsia"/>
+                    </w:rPr>
+                    <w:t>集群</w:t>
+                  </w:r>
+                  <w:r>
+                    <w:rPr>
+                      <w:rFonts w:hint="eastAsia"/>
+                    </w:rPr>
+                    <w:t>2DNode1</w:t>
+                  </w:r>
+                </w:p>
+              </w:txbxContent>
+            </v:textbox>
+          </v:rect>
+        </w:pict>
+      </w:r>
+    </w:p>
+    <w:p>
+      <w:pPr>
+        <w:spacing w:line="220" w:lineRule="atLeast"/>
+        <w:rPr>
+          <w:rFonts w:asciiTheme="minorEastAsia" w:eastAsiaTheme="minorEastAsia" w:hAnsiTheme="minorEastAsia"/>
+        </w:rPr>
+      </w:pPr>
+      <w:r>
+        <w:rPr>
+          <w:rFonts w:asciiTheme="minorEastAsia" w:eastAsiaTheme="minorEastAsia" w:hAnsiTheme="minorEastAsia"/>
+          <w:noProof/>
+        </w:rPr>
+        <w:pict>
+          <v:rect id="_x0000_s1056" style="position:absolute;margin-left:-39pt;margin-top:23.25pt;width:109.5pt;height:30pt;z-index:251686912">
+            <v:textbox style="mso-next-textbox:#_x0000_s1056">
+              <w:txbxContent>
+                <w:p>
+                  <w:r>
+                    <w:rPr>
+                      <w:rFonts w:hint="eastAsia"/>
+                    </w:rPr>
+                    <w:t>内容制作</w:t>
+                  </w:r>
+                </w:p>
+              </w:txbxContent>
+            </v:textbox>
+          </v:rect>
+        </w:pict>
+      </w:r>
+    </w:p>
+    <w:p>
+      <w:pPr>
+        <w:spacing w:line="220" w:lineRule="atLeast"/>
+        <w:rPr>
+          <w:rFonts w:asciiTheme="minorEastAsia" w:eastAsiaTheme="minorEastAsia" w:hAnsiTheme="minorEastAsia"/>
+        </w:rPr>
+      </w:pPr>
+      <w:r>
+        <w:rPr>
+          <w:rFonts w:asciiTheme="minorEastAsia" w:eastAsiaTheme="minorEastAsia" w:hAnsiTheme="minorEastAsia"/>
+          <w:noProof/>
+        </w:rPr>
+        <w:pict>
+          <v:shapetype id="_x0000_t32" coordsize="21600,21600" o:spt="32" o:oned="t" path="m,l21600,21600e" filled="f">
+            <v:path arrowok="t" fillok="f" o:connecttype="none"/>
+            <o:lock v:ext="edit" shapetype="t"/>
+          </v:shapetype>
+          <v:shape id="_x0000_s1057" type="#_x0000_t32" style="position:absolute;margin-left:70.5pt;margin-top:19.45pt;width:77.25pt;height:44.15pt;z-index:251687936" o:connectortype="straight">
+            <v:stroke endarrow="block"/>
+          </v:shape>
+        </w:pict>
+      </w:r>
+    </w:p>
+    <w:p>
+      <w:pPr>
+        <w:spacing w:line="220" w:lineRule="atLeast"/>
+        <w:rPr>
+          <w:rFonts w:asciiTheme="minorEastAsia" w:eastAsiaTheme="minorEastAsia" w:hAnsiTheme="minorEastAsia"/>
+        </w:rPr>
+      </w:pPr>
+      <w:r>
+        <w:rPr>
+          <w:rFonts w:asciiTheme="minorEastAsia" w:eastAsiaTheme="minorEastAsia" w:hAnsiTheme="minorEastAsia"/>
+          <w:noProof/>
+        </w:rPr>
+        <w:pict>
+          <v:rect id="_x0000_s1049" style="position:absolute;margin-left:315pt;margin-top:4.7pt;width:153pt;height:30pt;z-index:251679744">
+            <v:textbox style="mso-next-textbox:#_x0000_s1049">
+              <w:txbxContent>
+                <w:p>
+                  <w:r>
+                    <w:rPr>
+                      <w:rFonts w:hint="eastAsia"/>
+                    </w:rPr>
+                    <w:t>后端存储方案</w:t>
+                  </w:r>
+                </w:p>
+              </w:txbxContent>
+            </v:textbox>
+          </v:rect>
+        </w:pict>
+      </w:r>
+      <w:r>
+        <w:rPr>
+          <w:rFonts w:asciiTheme="minorEastAsia" w:eastAsiaTheme="minorEastAsia" w:hAnsiTheme="minorEastAsia" w:hint="eastAsia"/>
+        </w:rPr>
+        <w:t xml:space="preserve">                     </w:t>
+      </w:r>
+    </w:p>
+    <w:p>
+      <w:pPr>
+        <w:spacing w:line="220" w:lineRule="atLeast"/>
+        <w:rPr>
+          <w:rFonts w:asciiTheme="minorEastAsia" w:eastAsiaTheme="minorEastAsia" w:hAnsiTheme="minorEastAsia"/>
+        </w:rPr>
+      </w:pPr>
+      <w:r>
+        <w:rPr>
+          <w:rFonts w:asciiTheme="minorEastAsia" w:eastAsiaTheme="minorEastAsia" w:hAnsiTheme="minorEastAsia"/>
+          <w:noProof/>
+        </w:rPr>
+        <w:pict>
+          <v:rect id="_x0000_s1042" style="position:absolute;margin-left:-39pt;margin-top:.7pt;width:109.5pt;height:30pt;z-index:251672576">
+            <v:textbox style="mso-next-textbox:#_x0000_s1042">
+              <w:txbxContent>
+                <w:p>
+                  <w:r>
+                    <w:rPr>
+                      <w:rFonts w:hint="eastAsia"/>
+                    </w:rPr>
+                    <w:t>控制节点</w:t>
+                  </w:r>
+                  <w:proofErr w:type="spellStart"/>
+                  <w:r>
+                    <w:rPr>
+                      <w:rFonts w:hint="eastAsia"/>
+                    </w:rPr>
+                    <w:t>CNode</w:t>
+                  </w:r>
+                  <w:proofErr w:type="spellEnd"/>
+                </w:p>
+              </w:txbxContent>
+            </v:textbox>
+          </v:rect>
+        </w:pict>
+      </w:r>
+      <w:r>
+        <w:rPr>
+          <w:rFonts w:asciiTheme="minorEastAsia" w:eastAsiaTheme="minorEastAsia" w:hAnsiTheme="minorEastAsia"/>
+          <w:noProof/>
+        </w:rPr>
+        <w:pict>
+          <v:rect id="_x0000_s1041" style="position:absolute;margin-left:147.75pt;margin-top:.7pt;width:97.5pt;height:30pt;z-index:251671552">
+            <v:textbox style="mso-next-textbox:#_x0000_s1041">
+              <w:txbxContent>
+                <w:p>
+                  <w:r>
+                    <w:rPr>
+                      <w:rFonts w:hint="eastAsia"/>
+                    </w:rPr>
+                    <w:t>推送节点</w:t>
+                  </w:r>
+                  <w:proofErr w:type="spellStart"/>
+                  <w:r>
+                    <w:rPr>
+                      <w:rFonts w:hint="eastAsia"/>
+                    </w:rPr>
+                    <w:t>PNode</w:t>
+                  </w:r>
+                  <w:proofErr w:type="spellEnd"/>
+                </w:p>
+              </w:txbxContent>
+            </v:textbox>
+          </v:rect>
+        </w:pict>
+      </w:r>
+      <w:r>
+        <w:rPr>
+          <w:rFonts w:asciiTheme="minorEastAsia" w:eastAsiaTheme="minorEastAsia" w:hAnsiTheme="minorEastAsia" w:hint="eastAsia"/>
+        </w:rPr>
+        <w:t xml:space="preserve">   </w:t>
+      </w:r>
+    </w:p>
+    <w:p>
+      <w:pPr>
+        <w:spacing w:line="220" w:lineRule="atLeast"/>
+        <w:rPr>
+          <w:rFonts w:asciiTheme="minorEastAsia" w:eastAsiaTheme="minorEastAsia" w:hAnsiTheme="minorEastAsia"/>
+        </w:rPr>
+      </w:pPr>
+    </w:p>
+    <w:p>
+      <w:pPr>
+        <w:spacing w:line="220" w:lineRule="atLeast"/>
+        <w:rPr>
+          <w:rFonts w:asciiTheme="minorEastAsia" w:eastAsiaTheme="minorEastAsia" w:hAnsiTheme="minorEastAsia"/>
+        </w:rPr>
+      </w:pPr>
+      <w:r>
+        <w:rPr>
+          <w:rFonts w:asciiTheme="minorEastAsia" w:eastAsiaTheme="minorEastAsia" w:hAnsiTheme="minorEastAsia"/>
+          <w:noProof/>
+        </w:rPr>
+        <w:pict>
+          <v:rect id="_x0000_s1051" style="position:absolute;margin-left:266.25pt;margin-top:5.4pt;width:109.5pt;height:30pt;z-index:251681792">
+            <v:textbox style="mso-next-textbox:#_x0000_s1051">
+              <w:txbxContent>
+                <w:p>
+                  <w:r>
+                    <w:rPr>
+                      <w:rFonts w:hint="eastAsia"/>
+                    </w:rPr>
+                    <w:t>冷门节点</w:t>
+                  </w:r>
+                  <w:r>
+                    <w:rPr>
+                      <w:rFonts w:hint="eastAsia"/>
+                    </w:rPr>
+                    <w:t>DNode1</w:t>
+                  </w:r>
+                </w:p>
+              </w:txbxContent>
+            </v:textbox>
+          </v:rect>
+        </w:pict>
+      </w:r>
+      <w:r>
+        <w:rPr>
+          <w:rFonts w:asciiTheme="minorEastAsia" w:eastAsiaTheme="minorEastAsia" w:hAnsiTheme="minorEastAsia"/>
+          <w:noProof/>
+        </w:rPr>
+        <w:pict>
+          <v:rect id="_x0000_s1052" style="position:absolute;margin-left:384.75pt;margin-top:5.4pt;width:109.5pt;height:30pt;z-index:251682816">
+            <v:textbox style="mso-next-textbox:#_x0000_s1052">
+              <w:txbxContent>
+                <w:p>
+                  <w:r>
+                    <w:rPr>
+                      <w:rFonts w:hint="eastAsia"/>
+                    </w:rPr>
+                    <w:t>冷门节点</w:t>
+                  </w:r>
+                  <w:r>
+                    <w:rPr>
+                      <w:rFonts w:hint="eastAsia"/>
+                    </w:rPr>
+                    <w:t>1DNode2</w:t>
+                  </w:r>
+                </w:p>
+              </w:txbxContent>
+            </v:textbox>
+          </v:rect>
+        </w:pict>
+      </w:r>
+      <w:r>
+        <w:rPr>
+          <w:rFonts w:asciiTheme="minorEastAsia" w:eastAsiaTheme="minorEastAsia" w:hAnsiTheme="minorEastAsia"/>
+          <w:noProof/>
+        </w:rPr>
+        <w:pict>
+          <v:rect id="_x0000_s1043" style="position:absolute;margin-left:-39pt;margin-top:23.4pt;width:109.5pt;height:30pt;z-index:251673600">
+            <v:textbox style="mso-next-textbox:#_x0000_s1043">
+              <w:txbxContent>
+                <w:p>
+                  <w:r>
+                    <w:rPr>
+                      <w:rFonts w:hint="eastAsia"/>
+                    </w:rPr>
+                    <w:t>CDN</w:t>
+                  </w:r>
+                  <w:r>
+                    <w:rPr>
+                      <w:rFonts w:hint="eastAsia"/>
+                    </w:rPr>
+                    <w:t>集群</w:t>
+                  </w:r>
+                  <w:r>
+                    <w:rPr>
+                      <w:rFonts w:hint="eastAsia"/>
+                    </w:rPr>
+                    <w:t>1</w:t>
+                  </w:r>
+                  <w:r>
+                    <w:rPr>
+                      <w:rFonts w:hint="eastAsia"/>
+                    </w:rPr>
+                    <w:t>DNode1</w:t>
+                  </w:r>
+                </w:p>
+              </w:txbxContent>
+            </v:textbox>
+          </v:rect>
+        </w:pict>
+      </w:r>
+    </w:p>
+    <w:p>
+      <w:pPr>
+        <w:spacing w:line="220" w:lineRule="atLeast"/>
+        <w:rPr>
+          <w:rFonts w:asciiTheme="minorEastAsia" w:eastAsiaTheme="minorEastAsia" w:hAnsiTheme="minorEastAsia"/>
+        </w:rPr>
+      </w:pPr>
+      <w:r>
+        <w:rPr>
+          <w:rFonts w:asciiTheme="minorEastAsia" w:eastAsiaTheme="minorEastAsia" w:hAnsiTheme="minorEastAsia"/>
+          <w:noProof/>
+        </w:rPr>
+        <w:pict>
+          <v:rect id="_x0000_s1050" style="position:absolute;margin-left:326.25pt;margin-top:21.65pt;width:109.5pt;height:30pt;z-index:251680768">
+            <v:textbox style="mso-next-textbox:#_x0000_s1050">
+              <w:txbxContent>
+                <w:p>
+                  <w:r>
+                    <w:rPr>
+                      <w:rFonts w:hint="eastAsia"/>
+                    </w:rPr>
+                    <w:t>冷门节点</w:t>
+                  </w:r>
+                  <w:proofErr w:type="spellStart"/>
+                  <w:r>
+                    <w:rPr>
+                      <w:rFonts w:hint="eastAsia"/>
+                    </w:rPr>
+                    <w:t>DNoden</w:t>
+                  </w:r>
+                  <w:proofErr w:type="spellEnd"/>
+                </w:p>
+              </w:txbxContent>
+            </v:textbox>
+          </v:rect>
+        </w:pict>
+      </w:r>
+    </w:p>
+    <w:p>
+      <w:pPr>
+        <w:spacing w:line="220" w:lineRule="atLeast"/>
+        <w:rPr>
+          <w:rFonts w:asciiTheme="minorEastAsia" w:eastAsiaTheme="minorEastAsia" w:hAnsiTheme="minorEastAsia"/>
+        </w:rPr>
+      </w:pPr>
+      <w:r>
+        <w:rPr>
+          <w:rFonts w:asciiTheme="minorEastAsia" w:eastAsiaTheme="minorEastAsia" w:hAnsiTheme="minorEastAsia"/>
+          <w:noProof/>
+        </w:rPr>
+        <w:pict>
+          <v:rect id="_x0000_s1046" style="position:absolute;margin-left:147.75pt;margin-top:22.6pt;width:109.5pt;height:30pt;z-index:251676672">
+            <v:textbox style="mso-next-textbox:#_x0000_s1046">
+              <w:txbxContent>
+                <w:p>
+                  <w:r>
+                    <w:rPr>
+                      <w:rFonts w:hint="eastAsia"/>
+                    </w:rPr>
+                    <w:t>CDN</w:t>
+                  </w:r>
+                  <w:r>
+                    <w:rPr>
+                      <w:rFonts w:hint="eastAsia"/>
+                    </w:rPr>
+                    <w:t>集群</w:t>
+                  </w:r>
+                  <w:r>
+                    <w:rPr>
+                      <w:rFonts w:hint="eastAsia"/>
+                    </w:rPr>
+                    <w:t>2</w:t>
+                  </w:r>
+                  <w:r>
+                    <w:rPr>
+                      <w:rFonts w:hint="eastAsia"/>
+                    </w:rPr>
+                    <w:t>DNode1</w:t>
+                  </w:r>
+                </w:p>
+              </w:txbxContent>
+            </v:textbox>
+          </v:rect>
+        </w:pict>
+      </w:r>
+      <w:r>
+        <w:rPr>
+          <w:rFonts w:asciiTheme="minorEastAsia" w:eastAsiaTheme="minorEastAsia" w:hAnsiTheme="minorEastAsia"/>
+          <w:noProof/>
+        </w:rPr>
+        <w:pict>
+          <v:rect id="_x0000_s1044" style="position:absolute;margin-left:-39pt;margin-top:10.15pt;width:109.5pt;height:30pt;z-index:251674624">
+            <v:textbox style="mso-next-textbox:#_x0000_s1044">
+              <w:txbxContent>
+                <w:p>
+                  <w:r>
+                    <w:rPr>
+                      <w:rFonts w:hint="eastAsia"/>
+                    </w:rPr>
+                    <w:t>CDN</w:t>
+                  </w:r>
+                  <w:r>
+                    <w:rPr>
+                      <w:rFonts w:hint="eastAsia"/>
+                    </w:rPr>
+                    <w:t>集群</w:t>
+                  </w:r>
+                  <w:r>
+                    <w:rPr>
+                      <w:rFonts w:hint="eastAsia"/>
+                    </w:rPr>
+                    <w:t>1</w:t>
+                  </w:r>
+                  <w:r>
+                    <w:rPr>
+                      <w:rFonts w:hint="eastAsia"/>
+                    </w:rPr>
+                    <w:t>DNode</w:t>
+                  </w:r>
+                  <w:r>
+                    <w:rPr>
+                      <w:rFonts w:hint="eastAsia"/>
+                    </w:rPr>
+                    <w:t>2</w:t>
+                  </w:r>
+                </w:p>
+              </w:txbxContent>
+            </v:textbox>
+          </v:rect>
+        </w:pict>
+      </w:r>
+    </w:p>
+    <w:p>
+      <w:pPr>
+        <w:spacing w:line="220" w:lineRule="atLeast"/>
+        <w:rPr>
+          <w:rFonts w:asciiTheme="minorEastAsia" w:eastAsiaTheme="minorEastAsia" w:hAnsiTheme="minorEastAsia"/>
+        </w:rPr>
+      </w:pPr>
+      <w:r>
+        <w:rPr>
+          <w:rFonts w:asciiTheme="minorEastAsia" w:eastAsiaTheme="minorEastAsia" w:hAnsiTheme="minorEastAsia"/>
+          <w:noProof/>
+        </w:rPr>
+        <w:pict>
+          <v:rect id="_x0000_s1045" style="position:absolute;margin-left:-39pt;margin-top:21.1pt;width:109.5pt;height:30pt;z-index:251675648">
+            <v:textbox style="mso-next-textbox:#_x0000_s1045">
+              <w:txbxContent>
+                <w:p>
+                  <w:r>
+                    <w:rPr>
+                      <w:rFonts w:hint="eastAsia"/>
+                    </w:rPr>
+                    <w:t>CDN</w:t>
+                  </w:r>
+                  <w:r>
+                    <w:rPr>
+                      <w:rFonts w:hint="eastAsia"/>
+                    </w:rPr>
+                    <w:t>集群</w:t>
+                  </w:r>
+                  <w:r>
+                    <w:rPr>
+                      <w:rFonts w:hint="eastAsia"/>
+                    </w:rPr>
+                    <w:t>1</w:t>
+                  </w:r>
+                  <w:r>
+                    <w:rPr>
+                      <w:rFonts w:hint="eastAsia"/>
+                    </w:rPr>
+                    <w:t>DNode</w:t>
+                  </w:r>
+                  <w:r>
+                    <w:rPr>
+                      <w:rFonts w:hint="eastAsia"/>
+                    </w:rPr>
+                    <w:t>3</w:t>
+                  </w:r>
+                </w:p>
+              </w:txbxContent>
+            </v:textbox>
+          </v:rect>
+        </w:pict>
+      </w:r>
+    </w:p>
+    <w:p>
+      <w:pPr>
+        <w:spacing w:line="220" w:lineRule="atLeast"/>
+        <w:rPr>
+          <w:rFonts w:asciiTheme="minorEastAsia" w:eastAsiaTheme="minorEastAsia" w:hAnsiTheme="minorEastAsia"/>
+        </w:rPr>
+      </w:pPr>
+      <w:r>
+        <w:rPr>
+          <w:rFonts w:asciiTheme="minorEastAsia" w:eastAsiaTheme="minorEastAsia" w:hAnsiTheme="minorEastAsia"/>
+          <w:noProof/>
+        </w:rPr>
+        <w:pict>
+          <v:rect id="_x0000_s1047" style="position:absolute;margin-left:147.75pt;margin-top:14.2pt;width:109.5pt;height:30pt;z-index:251677696">
+            <v:textbox style="mso-next-textbox:#_x0000_s1047">
+              <w:txbxContent>
+                <w:p>
+                  <w:r>
+                    <w:rPr>
+                      <w:rFonts w:hint="eastAsia"/>
+                    </w:rPr>
+                    <w:t>CDN</w:t>
+                  </w:r>
+                  <w:r>
+                    <w:rPr>
+                      <w:rFonts w:hint="eastAsia"/>
+                    </w:rPr>
+                    <w:t>集群</w:t>
+                  </w:r>
+                  <w:r>
+                    <w:rPr>
+                      <w:rFonts w:hint="eastAsia"/>
+                    </w:rPr>
+                    <w:t>2</w:t>
+                  </w:r>
+                  <w:r>
+                    <w:rPr>
+                      <w:rFonts w:hint="eastAsia"/>
+                    </w:rPr>
+                    <w:t>DNode</w:t>
+                  </w:r>
+                  <w:r>
+                    <w:rPr>
+                      <w:rFonts w:hint="eastAsia"/>
+                    </w:rPr>
+                    <w:t>2</w:t>
+                  </w:r>
+                </w:p>
+              </w:txbxContent>
+            </v:textbox>
+          </v:rect>
+        </w:pict>
+      </w:r>
+    </w:p>
+    <w:p>
+      <w:pPr>
+        <w:spacing w:line="220" w:lineRule="atLeast"/>
+        <w:rPr>
+          <w:rFonts w:asciiTheme="minorEastAsia" w:eastAsiaTheme="minorEastAsia" w:hAnsiTheme="minorEastAsia"/>
+        </w:rPr>
+      </w:pPr>
+    </w:p>
+    <w:p>
+      <w:pPr>
+        <w:spacing w:line="220" w:lineRule="atLeast"/>
+        <w:rPr>
+          <w:rFonts w:asciiTheme="minorEastAsia" w:eastAsiaTheme="minorEastAsia" w:hAnsiTheme="minorEastAsia"/>
+        </w:rPr>
+      </w:pPr>
+      <w:r>
+        <w:rPr>
+          <w:rFonts w:asciiTheme="minorEastAsia" w:eastAsiaTheme="minorEastAsia" w:hAnsiTheme="minorEastAsia"/>
+          <w:noProof/>
+        </w:rPr>
+        <w:pict>
+          <v:rect id="_x0000_s1048" style="position:absolute;margin-left:147.75pt;margin-top:5.7pt;width:109.5pt;height:30pt;z-index:251678720">
+            <v:textbox style="mso-next-textbox:#_x0000_s1048">
+              <w:txbxContent>
+                <w:p>
+                  <w:r>
+                    <w:rPr>
+                      <w:rFonts w:hint="eastAsia"/>
+                    </w:rPr>
+                    <w:t>CDN</w:t>
+                  </w:r>
+                  <w:r>
+                    <w:rPr>
+                      <w:rFonts w:hint="eastAsia"/>
+                    </w:rPr>
+                    <w:t>集群</w:t>
+                  </w:r>
+                  <w:r>
+                    <w:rPr>
+                      <w:rFonts w:hint="eastAsia"/>
+                    </w:rPr>
+                    <w:t>2</w:t>
+                  </w:r>
+                  <w:r>
+                    <w:rPr>
+                      <w:rFonts w:hint="eastAsia"/>
+                    </w:rPr>
+                    <w:t>DNode</w:t>
+                  </w:r>
+                  <w:r>
+                    <w:rPr>
+                      <w:rFonts w:hint="eastAsia"/>
+                    </w:rPr>
+                    <w:t>3</w:t>
+                  </w:r>
+                </w:p>
+              </w:txbxContent>
+            </v:textbox>
+          </v:rect>
+        </w:pict>
+      </w:r>
+    </w:p>
+    <w:p>
+      <w:pPr>
+        <w:spacing w:line="220" w:lineRule="atLeast"/>
+        <w:rPr>
+          <w:rFonts w:asciiTheme="minorEastAsia" w:eastAsiaTheme="minorEastAsia" w:hAnsiTheme="minorEastAsia"/>
+        </w:rPr>
+      </w:pPr>
+    </w:p>
+    <w:p>
+      <w:pPr>
+        <w:pStyle w:val="a3"/>
+        <w:numPr>
+          <w:ilvl w:val="0"/>
+          <w:numId w:val="12"/>
+        </w:numPr>
+        <w:spacing w:line="220" w:lineRule="atLeast"/>
+        <w:ind w:firstLineChars="0"/>
+        <w:rPr>
+          <w:rFonts w:asciiTheme="minorEastAsia" w:eastAsiaTheme="minorEastAsia" w:hAnsiTheme="minorEastAsia"/>
+        </w:rPr>
+      </w:pPr>
+      <w:r>
+        <w:rPr>
+          <w:rFonts w:asciiTheme="minorEastAsia" w:eastAsiaTheme="minorEastAsia" w:hAnsiTheme="minorEastAsia" w:hint="eastAsia"/>
+        </w:rPr>
+        <w:t>内容制作将视屏文件放到推送节点某一目录下；</w:t>
+      </w:r>
+    </w:p>
+    <w:p>
+      <w:pPr>
+        <w:pStyle w:val="a3"/>
+        <w:numPr>
+          <w:ilvl w:val="0"/>
+          <w:numId w:val="12"/>
+        </w:numPr>
+        <w:spacing w:line="220" w:lineRule="atLeast"/>
+        <w:ind w:firstLineChars="0"/>
+        <w:rPr>
+          <w:rFonts w:asciiTheme="minorEastAsia" w:eastAsiaTheme="minorEastAsia" w:hAnsiTheme="minorEastAsia"/>
+        </w:rPr>
+      </w:pPr>
+      <w:r>
+        <w:rPr>
+          <w:rFonts w:asciiTheme="minorEastAsia" w:eastAsiaTheme="minorEastAsia" w:hAnsiTheme="minorEastAsia" w:hint="eastAsia"/>
+        </w:rPr>
+        <w:t>推送节点监控目录变化，生</w:t>
+      </w:r>
+      <w:r>
+        <w:rPr>
+          <w:rFonts w:asciiTheme="minorEastAsia" w:eastAsiaTheme="minorEastAsia" w:hAnsiTheme="minorEastAsia" w:hint="eastAsia"/>
+        </w:rPr>
+        <w:t>成并保存视屏文件摘要（同一视屏文件不同名字可通过摘要辨别），将视屏放入后端存储方案；</w:t>
+      </w:r>
+    </w:p>
+    <w:p>
+      <w:pPr>
+        <w:pStyle w:val="a3"/>
+        <w:numPr>
+          <w:ilvl w:val="0"/>
+          <w:numId w:val="12"/>
+        </w:numPr>
+        <w:spacing w:line="220" w:lineRule="atLeast"/>
+        <w:ind w:firstLineChars="0"/>
+        <w:rPr>
+          <w:rFonts w:asciiTheme="minorEastAsia" w:eastAsiaTheme="minorEastAsia" w:hAnsiTheme="minorEastAsia" w:hint="eastAsia"/>
+        </w:rPr>
+      </w:pPr>
+      <w:r>
+        <w:rPr>
+          <w:rFonts w:asciiTheme="minorEastAsia" w:eastAsiaTheme="minorEastAsia" w:hAnsiTheme="minorEastAsia" w:hint="eastAsia"/>
+        </w:rPr>
+        <w:t>向CDN节点和冷门节点推送视屏；</w:t>
+      </w:r>
+    </w:p>
+    <w:p>
+      <w:pPr>
+        <w:pStyle w:val="a3"/>
+        <w:numPr>
+          <w:ilvl w:val="0"/>
+          <w:numId w:val="12"/>
+        </w:numPr>
+        <w:spacing w:line="220" w:lineRule="atLeast"/>
+        <w:ind w:firstLineChars="0"/>
+        <w:rPr>
+          <w:rFonts w:asciiTheme="minorEastAsia" w:eastAsiaTheme="minorEastAsia" w:hAnsiTheme="minorEastAsia" w:hint="eastAsia"/>
+        </w:rPr>
+      </w:pPr>
+      <w:r>
+        <w:rPr>
+          <w:rFonts w:asciiTheme="minorEastAsia" w:eastAsiaTheme="minorEastAsia" w:hAnsiTheme="minorEastAsia" w:hint="eastAsia"/>
+        </w:rPr>
+        <w:t>CDN节点和冷门节点内容的动态调整；</w:t>
+      </w:r>
+    </w:p>
+    <w:p>
+      <w:pPr>
+        <w:pStyle w:val="a3"/>
+        <w:numPr>
+          <w:ilvl w:val="0"/>
+          <w:numId w:val="12"/>
+        </w:numPr>
+        <w:spacing w:line="220" w:lineRule="atLeast"/>
+        <w:ind w:firstLineChars="0"/>
+        <w:rPr>
+          <w:rFonts w:asciiTheme="minorEastAsia" w:eastAsiaTheme="minorEastAsia" w:hAnsiTheme="minorEastAsia"/>
+        </w:rPr>
+      </w:pPr>
+      <w:r>
+        <w:rPr>
+          <w:rFonts w:asciiTheme="minorEastAsia" w:eastAsiaTheme="minorEastAsia" w:hAnsiTheme="minorEastAsia" w:hint="eastAsia"/>
+        </w:rPr>
+        <w:t>节点压力的预览与视频请求分发的调整；</w:t>
+      </w:r>
+    </w:p>
+    <w:p>
+      <w:pPr>
+        <w:spacing w:line="220" w:lineRule="atLeast"/>
+        <w:rPr>
+          <w:rFonts w:asciiTheme="minorEastAsia" w:eastAsiaTheme="minorEastAsia" w:hAnsiTheme="minorEastAsia"/>
+        </w:rPr>
+      </w:pPr>
+    </w:p>
+    <w:p>
+      <w:pPr>
+        <w:spacing w:line="220" w:lineRule="atLeast"/>
+        <w:rPr>
+          <w:rFonts w:asciiTheme="minorEastAsia" w:eastAsiaTheme="minorEastAsia" w:hAnsiTheme="minorEastAsia"/>
+        </w:rPr>
+      </w:pPr>
+    </w:p>
+    <w:p>
+      <w:pPr>
+        <w:spacing w:line="220" w:lineRule="atLeast"/>
+        <w:rPr>
+          <w:rFonts w:asciiTheme="minorEastAsia" w:eastAsiaTheme="minorEastAsia" w:hAnsiTheme="minorEastAsia"/>
+        </w:rPr>
+      </w:pPr>
+    </w:p>
+    <w:p>
+      <w:pPr>
+        <w:spacing w:line="220" w:lineRule="atLeast"/>
+        <w:rPr>
+          <w:rFonts w:asciiTheme="minorEastAsia" w:eastAsiaTheme="minorEastAsia" w:hAnsiTheme="minorEastAsia"/>
+        </w:rPr>
+      </w:pPr>
+    </w:p>
+    <w:p>
+      <w:pPr>
+        <w:spacing w:line="220" w:lineRule="atLeast"/>
+        <w:rPr>
+          <w:rFonts w:asciiTheme="minorEastAsia" w:eastAsiaTheme="minorEastAsia" w:hAnsiTheme="minorEastAsia"/>
+        </w:rPr>
+      </w:pPr>
+    </w:p>
+    <w:p>
+      <w:pPr>
+        <w:spacing w:line="220" w:lineRule="atLeast"/>
+        <w:rPr>
+          <w:rFonts w:asciiTheme="minorEastAsia" w:eastAsiaTheme="minorEastAsia" w:hAnsiTheme="minorEastAsia"/>
+        </w:rPr>
+      </w:pPr>
+    </w:p>
+    <w:p>
+      <w:pPr>
+        <w:spacing w:line="220" w:lineRule="atLeast"/>
+        <w:rPr>
+          <w:rFonts w:asciiTheme="minorEastAsia" w:eastAsiaTheme="minorEastAsia" w:hAnsiTheme="minorEastAsia"/>
+        </w:rPr>
+      </w:pPr>
+    </w:p>
+    <w:p>
+      <w:pPr>
+        <w:spacing w:line="220" w:lineRule="atLeast"/>
+        <w:rPr>
+          <w:rFonts w:asciiTheme="minorEastAsia" w:eastAsiaTheme="minorEastAsia" w:hAnsiTheme="minorEastAsia"/>
+        </w:rPr>
+      </w:pPr>
+    </w:p>
+    <w:p>
+      <w:pPr>
+        <w:spacing w:line="220" w:lineRule="atLeast"/>
+        <w:rPr>
+          <w:rFonts w:asciiTheme="minorEastAsia" w:eastAsiaTheme="minorEastAsia" w:hAnsiTheme="minorEastAsia"/>
+        </w:rPr>
+      </w:pPr>
+    </w:p>
+    <w:p>
+      <w:pPr>
+        <w:spacing w:line="220" w:lineRule="atLeast"/>
+        <w:rPr>
+          <w:rFonts w:asciiTheme="minorEastAsia" w:eastAsiaTheme="minorEastAsia" w:hAnsiTheme="minorEastAsia"/>
+        </w:rPr>
+      </w:pPr>
+    </w:p>
+    <w:p>
+      <w:pPr>
+        <w:spacing w:line="220" w:lineRule="atLeast"/>
+        <w:rPr>
+          <w:rFonts w:asciiTheme="minorEastAsia" w:eastAsiaTheme="minorEastAsia" w:hAnsiTheme="minorEastAsia"/>
+        </w:rPr>
+      </w:pPr>
+      <w:r>
+        <w:rPr>
+          <w:rFonts w:asciiTheme="minorEastAsia" w:eastAsiaTheme="minorEastAsia" w:hAnsiTheme="minorEastAsia" w:hint="eastAsia"/>
+        </w:rPr>
+        <w:t>2</w:t>
+      </w:r>
+    </w:p>
+    <w:p>
+      <w:pPr>
+        <w:pStyle w:val="a3"/>
+        <w:spacing w:line="220" w:lineRule="atLeast"/>
+        <w:ind w:left="360" w:firstLineChars="0" w:firstLine="0"/>
+        <w:rPr>
+          <w:rFonts w:asciiTheme="minorEastAsia" w:eastAsiaTheme="minorEastAsia" w:hAnsiTheme="minorEastAsia"/>
+        </w:rPr>
+      </w:pPr>
+    </w:p>
+    <w:p>
+      <w:pPr>
+        <w:pStyle w:val="a3"/>
+        <w:spacing w:line="220" w:lineRule="atLeast"/>
+        <w:ind w:left="360" w:firstLineChars="0" w:firstLine="0"/>
+        <w:rPr>
+          <w:rFonts w:asciiTheme="minorEastAsia" w:eastAsiaTheme="minorEastAsia" w:hAnsiTheme="minorEastAsia"/>
+        </w:rPr>
+      </w:pPr>
+    </w:p>
+    <w:p>
+      <w:pPr>
+        <w:pStyle w:val="a3"/>
+        <w:spacing w:line="220" w:lineRule="atLeast"/>
+        <w:ind w:left="360" w:firstLineChars="0" w:firstLine="0"/>
+        <w:rPr>
+          <w:rFonts w:asciiTheme="minorEastAsia" w:eastAsiaTheme="minorEastAsia" w:hAnsiTheme="minorEastAsia"/>
+        </w:rPr>
+      </w:pPr>
+    </w:p>
+    <w:p>
+      <w:pPr>
+        <w:pStyle w:val="a3"/>
+        <w:spacing w:line="220" w:lineRule="atLeast"/>
+        <w:ind w:left="360" w:firstLineChars="0" w:firstLine="0"/>
+        <w:rPr>
+          <w:rFonts w:asciiTheme="minorEastAsia" w:eastAsiaTheme="minorEastAsia" w:hAnsiTheme="minorEastAsia"/>
+        </w:rPr>
+      </w:pPr>
+    </w:p>
+    <w:p>
+      <w:pPr>
+        <w:pStyle w:val="a3"/>
+        <w:spacing w:line="220" w:lineRule="atLeast"/>
+        <w:ind w:left="360" w:firstLineChars="0" w:firstLine="0"/>
+        <w:rPr>
+          <w:rFonts w:asciiTheme="minorEastAsia" w:eastAsiaTheme="minorEastAsia" w:hAnsiTheme="minorEastAsia"/>
+        </w:rPr>
+      </w:pPr>
+    </w:p>
+    <w:p>
+      <w:pPr>
+        <w:pStyle w:val="a3"/>
+        <w:spacing w:line="220" w:lineRule="atLeast"/>
+        <w:ind w:left="360" w:firstLineChars="0" w:firstLine="0"/>
+        <w:rPr>
+          <w:rFonts w:asciiTheme="minorEastAsia" w:eastAsiaTheme="minorEastAsia" w:hAnsiTheme="minorEastAsia"/>
+        </w:rPr>
+      </w:pPr>
+    </w:p>
+    <w:p>
+      <w:pPr>
+        <w:pStyle w:val="a3"/>
+        <w:spacing w:line="220" w:lineRule="atLeast"/>
+        <w:ind w:left="360" w:firstLineChars="0" w:firstLine="0"/>
+        <w:rPr>
+          <w:rFonts w:asciiTheme="minorEastAsia" w:eastAsiaTheme="minorEastAsia" w:hAnsiTheme="minorEastAsia"/>
+        </w:rPr>
+      </w:pPr>
+    </w:p>
+    <w:p>
+      <w:pPr>
+        <w:pStyle w:val="a3"/>
+        <w:spacing w:line="220" w:lineRule="atLeast"/>
+        <w:ind w:left="360" w:firstLineChars="0" w:firstLine="0"/>
+        <w:rPr>
+          <w:rFonts w:asciiTheme="minorEastAsia" w:eastAsiaTheme="minorEastAsia" w:hAnsiTheme="minorEastAsia"/>
+        </w:rPr>
+      </w:pPr>
+    </w:p>
+    <w:p>
+      <w:pPr>
+        <w:pStyle w:val="a3"/>
+        <w:spacing w:line="220" w:lineRule="atLeast"/>
+        <w:ind w:left="360" w:firstLineChars="0" w:firstLine="0"/>
+        <w:rPr>
+          <w:rFonts w:asciiTheme="minorEastAsia" w:eastAsiaTheme="minorEastAsia" w:hAnsiTheme="minorEastAsia"/>
+        </w:rPr>
+      </w:pPr>
+    </w:p>
+    <w:p>
+      <w:pPr>
+        <w:pStyle w:val="a3"/>
+        <w:spacing w:line="220" w:lineRule="atLeast"/>
+        <w:ind w:left="360" w:firstLineChars="0" w:firstLine="0"/>
+        <w:rPr>
+          <w:rFonts w:asciiTheme="minorEastAsia" w:eastAsiaTheme="minorEastAsia" w:hAnsiTheme="minorEastAsia"/>
+        </w:rPr>
+      </w:pPr>
+    </w:p>
+    <w:p>
+      <w:pPr>
+        <w:pStyle w:val="a3"/>
+        <w:spacing w:line="220" w:lineRule="atLeast"/>
+        <w:ind w:left="360" w:firstLineChars="0" w:firstLine="0"/>
+        <w:rPr>
+          <w:rFonts w:asciiTheme="minorEastAsia" w:eastAsiaTheme="minorEastAsia" w:hAnsiTheme="minorEastAsia"/>
+        </w:rPr>
+      </w:pPr>
+    </w:p>
+    <w:p>
+      <w:pPr>
+        <w:pStyle w:val="a3"/>
+        <w:spacing w:line="220" w:lineRule="atLeast"/>
+        <w:ind w:left="360" w:firstLineChars="0" w:firstLine="0"/>
+        <w:rPr>
+          <w:rFonts w:asciiTheme="minorEastAsia" w:eastAsiaTheme="minorEastAsia" w:hAnsiTheme="minorEastAsia"/>
+        </w:rPr>
+      </w:pPr>
+    </w:p>
+    <w:p>
+      <w:pPr>
+        <w:pStyle w:val="a3"/>
+        <w:spacing w:line="220" w:lineRule="atLeast"/>
+        <w:ind w:left="360" w:firstLineChars="0" w:firstLine="0"/>
+        <w:rPr>
+          <w:rFonts w:asciiTheme="minorEastAsia" w:eastAsiaTheme="minorEastAsia" w:hAnsiTheme="minorEastAsia"/>
+        </w:rPr>
+      </w:pPr>
+    </w:p>
+    <w:p>
+      <w:pPr>
+        <w:pStyle w:val="a3"/>
+        <w:spacing w:line="220" w:lineRule="atLeast"/>
+        <w:ind w:left="360" w:firstLineChars="0" w:firstLine="0"/>
+        <w:rPr>
+          <w:rFonts w:asciiTheme="minorEastAsia" w:eastAsiaTheme="minorEastAsia" w:hAnsiTheme="minorEastAsia"/>
+        </w:rPr>
+      </w:pPr>
+    </w:p>
+    <w:p>
+      <w:pPr>
+        <w:pStyle w:val="a3"/>
+        <w:spacing w:line="220" w:lineRule="atLeast"/>
+        <w:ind w:left="360" w:firstLineChars="0" w:firstLine="0"/>
+        <w:rPr>
+          <w:rFonts w:asciiTheme="minorEastAsia" w:eastAsiaTheme="minorEastAsia" w:hAnsiTheme="minorEastAsia"/>
+        </w:rPr>
+      </w:pPr>
+    </w:p>
+    <w:p>
+      <w:pPr>
+        <w:pStyle w:val="a3"/>
+        <w:spacing w:line="220" w:lineRule="atLeast"/>
+        <w:ind w:left="360" w:firstLineChars="0" w:firstLine="0"/>
+        <w:rPr>
+          <w:rFonts w:asciiTheme="minorEastAsia" w:eastAsiaTheme="minorEastAsia" w:hAnsiTheme="minorEastAsia"/>
+        </w:rPr>
+      </w:pPr>
+    </w:p>
+    <w:p>
+      <w:pPr>
+        <w:pStyle w:val="a3"/>
+        <w:spacing w:line="220" w:lineRule="atLeast"/>
+        <w:ind w:left="360" w:firstLineChars="0" w:firstLine="0"/>
+        <w:rPr>
+          <w:rFonts w:asciiTheme="minorEastAsia" w:eastAsiaTheme="minorEastAsia" w:hAnsiTheme="minorEastAsia"/>
+        </w:rPr>
+      </w:pPr>
+    </w:p>
+    <w:p>
+      <w:pPr>
+        <w:pStyle w:val="a3"/>
+        <w:spacing w:line="220" w:lineRule="atLeast"/>
+        <w:ind w:left="360" w:firstLineChars="0" w:firstLine="0"/>
+        <w:rPr>
+          <w:rFonts w:asciiTheme="minorEastAsia" w:eastAsiaTheme="minorEastAsia" w:hAnsiTheme="minorEastAsia"/>
+        </w:rPr>
+      </w:pPr>
+    </w:p>
+    <w:p>
+      <w:pPr>
+        <w:pStyle w:val="a3"/>
+        <w:spacing w:line="220" w:lineRule="atLeast"/>
+        <w:ind w:left="360" w:firstLineChars="0" w:firstLine="0"/>
+        <w:rPr>
+          <w:rFonts w:asciiTheme="minorEastAsia" w:eastAsiaTheme="minorEastAsia" w:hAnsiTheme="minorEastAsia"/>
+        </w:rPr>
+      </w:pPr>
+    </w:p>
+    <w:p>
+      <w:pPr>
+        <w:pStyle w:val="a3"/>
+        <w:spacing w:line="220" w:lineRule="atLeast"/>
+        <w:ind w:left="360" w:firstLineChars="0" w:firstLine="0"/>
+        <w:rPr>
+          <w:rFonts w:asciiTheme="minorEastAsia" w:eastAsiaTheme="minorEastAsia" w:hAnsiTheme="minorEastAsia"/>
+        </w:rPr>
+      </w:pPr>
+    </w:p>
+    <w:p>
+      <w:pPr>
+        <w:spacing w:line="220" w:lineRule="atLeast"/>
+        <w:rPr>
+          <w:rFonts w:asciiTheme="minorEastAsia" w:eastAsiaTheme="minorEastAsia" w:hAnsiTheme="minorEastAsia"/>
+        </w:rPr>
+      </w:pPr>
+    </w:p>
+    <w:p>
+      <w:pPr>
+        <w:pStyle w:val="a3"/>
+        <w:spacing w:line="220" w:lineRule="atLeast"/>
+        <w:ind w:left="360" w:firstLineChars="0" w:firstLine="0"/>
+        <w:rPr>
+          <w:rFonts w:asciiTheme="minorEastAsia" w:eastAsiaTheme="minorEastAsia" w:hAnsiTheme="minorEastAsia"/>
+        </w:rPr>
+      </w:pPr>
+    </w:p>
+    <w:p>
+      <w:pPr>
+        <w:pStyle w:val="a3"/>
+        <w:spacing w:line="220" w:lineRule="atLeast"/>
+        <w:ind w:left="360" w:firstLineChars="0" w:firstLine="0"/>
+        <w:rPr>
+          <w:rFonts w:asciiTheme="minorEastAsia" w:eastAsiaTheme="minorEastAsia" w:hAnsiTheme="minorEastAsia"/>
+        </w:rPr>
+      </w:pPr>
+    </w:p>
+    <w:p>
+      <w:pPr>
+        <w:pStyle w:val="a3"/>
+        <w:spacing w:line="220" w:lineRule="atLeast"/>
+        <w:ind w:left="360" w:firstLineChars="0" w:firstLine="0"/>
+        <w:rPr>
+          <w:rFonts w:asciiTheme="minorEastAsia" w:eastAsiaTheme="minorEastAsia" w:hAnsiTheme="minorEastAsia"/>
+        </w:rPr>
+      </w:pPr>
+    </w:p>
+    <w:p>
+      <w:pPr>
+        <w:pStyle w:val="a3"/>
+        <w:spacing w:line="220" w:lineRule="atLeast"/>
+        <w:ind w:left="360" w:firstLineChars="0" w:firstLine="0"/>
+        <w:rPr>
+          <w:rFonts w:asciiTheme="minorEastAsia" w:eastAsiaTheme="minorEastAsia" w:hAnsiTheme="minorEastAsia"/>
+        </w:rPr>
+      </w:pPr>
+    </w:p>
+    <w:p>
+      <w:pPr>
+        <w:pStyle w:val="a3"/>
+        <w:spacing w:line="220" w:lineRule="atLeast"/>
+        <w:ind w:left="360" w:firstLineChars="0" w:firstLine="0"/>
+        <w:rPr>
+          <w:rFonts w:asciiTheme="minorEastAsia" w:eastAsiaTheme="minorEastAsia" w:hAnsiTheme="minorEastAsia"/>
+        </w:rPr>
+      </w:pPr>
+    </w:p>
+    <w:p>
+      <w:pPr>
+        <w:pStyle w:val="a3"/>
+        <w:spacing w:line="220" w:lineRule="atLeast"/>
+        <w:ind w:left="360" w:firstLineChars="0" w:firstLine="0"/>
+        <w:rPr>
+          <w:rFonts w:asciiTheme="minorEastAsia" w:eastAsiaTheme="minorEastAsia" w:hAnsiTheme="minorEastAsia"/>
+        </w:rPr>
+      </w:pPr>
+    </w:p>
+    <w:p>
+      <w:pPr>
+        <w:pStyle w:val="a3"/>
+        <w:spacing w:line="220" w:lineRule="atLeast"/>
+        <w:ind w:left="360" w:firstLineChars="0" w:firstLine="0"/>
+        <w:rPr>
+          <w:rFonts w:asciiTheme="minorEastAsia" w:eastAsiaTheme="minorEastAsia" w:hAnsiTheme="minorEastAsia"/>
+        </w:rPr>
+      </w:pPr>
+    </w:p>
+    <w:p>
+      <w:pPr>
+        <w:pStyle w:val="a3"/>
+        <w:spacing w:line="220" w:lineRule="atLeast"/>
+        <w:ind w:left="360" w:firstLineChars="0" w:firstLine="0"/>
+        <w:rPr>
+          <w:rFonts w:asciiTheme="minorEastAsia" w:eastAsiaTheme="minorEastAsia" w:hAnsiTheme="minorEastAsia"/>
+        </w:rPr>
+      </w:pPr>
+    </w:p>
+    <w:p>
+      <w:pPr>
+        <w:pStyle w:val="a3"/>
+        <w:spacing w:line="220" w:lineRule="atLeast"/>
+        <w:ind w:left="360" w:firstLineChars="0" w:firstLine="0"/>
+        <w:rPr>
+          <w:rFonts w:asciiTheme="minorEastAsia" w:eastAsiaTheme="minorEastAsia" w:hAnsiTheme="minorEastAsia"/>
+        </w:rPr>
+      </w:pPr>
+    </w:p>
+    <w:p>
+      <w:pPr>
+        <w:pStyle w:val="a3"/>
+        <w:spacing w:line="220" w:lineRule="atLeast"/>
+        <w:ind w:left="360" w:firstLineChars="0" w:firstLine="0"/>
+        <w:rPr>
+          <w:rFonts w:asciiTheme="minorEastAsia" w:eastAsiaTheme="minorEastAsia" w:hAnsiTheme="minorEastAsia"/>
+        </w:rPr>
+      </w:pPr>
+    </w:p>
+    <w:p>
+      <w:pPr>
+        <w:pStyle w:val="a3"/>
+        <w:spacing w:line="220" w:lineRule="atLeast"/>
+        <w:ind w:left="360" w:firstLineChars="0" w:firstLine="0"/>
+        <w:rPr>
+          <w:rFonts w:asciiTheme="minorEastAsia" w:eastAsiaTheme="minorEastAsia" w:hAnsiTheme="minorEastAsia"/>
+        </w:rPr>
+      </w:pPr>
+    </w:p>
+    <w:p>
+      <w:pPr>
+        <w:pStyle w:val="a3"/>
+        <w:spacing w:line="220" w:lineRule="atLeast"/>
+        <w:ind w:left="360" w:firstLineChars="0" w:firstLine="0"/>
+        <w:rPr>
+          <w:rFonts w:asciiTheme="minorEastAsia" w:eastAsiaTheme="minorEastAsia" w:hAnsiTheme="minorEastAsia"/>
+        </w:rPr>
+      </w:pPr>
+    </w:p>
+    <w:p>
+      <w:pPr>
+        <w:pStyle w:val="a3"/>
+        <w:spacing w:line="220" w:lineRule="atLeast"/>
+        <w:ind w:left="360" w:firstLineChars="0" w:firstLine="0"/>
+        <w:rPr>
+          <w:rFonts w:asciiTheme="minorEastAsia" w:eastAsiaTheme="minorEastAsia" w:hAnsiTheme="minorEastAsia"/>
+        </w:rPr>
+      </w:pPr>
+    </w:p>
+    <w:p>
+      <w:pPr>
+        <w:pStyle w:val="a3"/>
+        <w:spacing w:line="220" w:lineRule="atLeast"/>
+        <w:ind w:left="360" w:firstLineChars="0" w:firstLine="0"/>
+        <w:rPr>
+          <w:rFonts w:asciiTheme="minorEastAsia" w:eastAsiaTheme="minorEastAsia" w:hAnsiTheme="minorEastAsia"/>
+        </w:rPr>
+      </w:pPr>
+    </w:p>
+    <w:p>
+      <w:pPr>
+        <w:pStyle w:val="a3"/>
+        <w:spacing w:line="220" w:lineRule="atLeast"/>
+        <w:ind w:left="360" w:firstLineChars="0" w:firstLine="0"/>
+        <w:rPr>
+          <w:rFonts w:asciiTheme="minorEastAsia" w:eastAsiaTheme="minorEastAsia" w:hAnsiTheme="minorEastAsia"/>
+        </w:rPr>
+      </w:pPr>
+    </w:p>
+    <w:p>
+      <w:pPr>
+        <w:pStyle w:val="a3"/>
+        <w:spacing w:line="220" w:lineRule="atLeast"/>
+        <w:ind w:left="360" w:firstLineChars="0" w:firstLine="0"/>
+        <w:rPr>
+          <w:rFonts w:asciiTheme="minorEastAsia" w:eastAsiaTheme="minorEastAsia" w:hAnsiTheme="minorEastAsia"/>
+        </w:rPr>
+      </w:pPr>
+    </w:p>
+    <w:p>
+      <w:pPr>
+        <w:pStyle w:val="a3"/>
+        <w:spacing w:line="220" w:lineRule="atLeast"/>
+        <w:ind w:left="360" w:firstLineChars="0" w:firstLine="0"/>
+        <w:rPr>
+          <w:rFonts w:asciiTheme="minorEastAsia" w:eastAsiaTheme="minorEastAsia" w:hAnsiTheme="minorEastAsia"/>
+        </w:rPr>
+      </w:pPr>
+    </w:p>
+    <w:p>
+      <w:pPr>
+        <w:pStyle w:val="a3"/>
+        <w:spacing w:line="220" w:lineRule="atLeast"/>
+        <w:ind w:left="360" w:firstLineChars="0" w:firstLine="0"/>
+        <w:rPr>
+          <w:rFonts w:asciiTheme="minorEastAsia" w:eastAsiaTheme="minorEastAsia" w:hAnsiTheme="minorEastAsia"/>
+        </w:rPr>
+      </w:pPr>
+    </w:p>
+    <w:p>
+      <w:pPr>
+        <w:pStyle w:val="a3"/>
+        <w:spacing w:line="220" w:lineRule="atLeast"/>
+        <w:ind w:left="360" w:firstLineChars="0" w:firstLine="0"/>
+        <w:rPr>
+          <w:rFonts w:asciiTheme="minorEastAsia" w:eastAsiaTheme="minorEastAsia" w:hAnsiTheme="minorEastAsia"/>
+        </w:rPr>
+      </w:pPr>
+    </w:p>
+    <w:p>
+      <w:pPr>
+        <w:pStyle w:val="a3"/>
+        <w:spacing w:line="220" w:lineRule="atLeast"/>
+        <w:ind w:left="360" w:firstLineChars="0" w:firstLine="0"/>
+        <w:rPr>
+          <w:rFonts w:asciiTheme="minorEastAsia" w:eastAsiaTheme="minorEastAsia" w:hAnsiTheme="minorEastAsia"/>
+        </w:rPr>
+      </w:pPr>
+    </w:p>
+    <w:p>
+      <w:pPr>
+        <w:pStyle w:val="a3"/>
+        <w:spacing w:line="220" w:lineRule="atLeast"/>
+        <w:ind w:left="360" w:firstLineChars="0" w:firstLine="0"/>
+        <w:rPr>
+          <w:rFonts w:asciiTheme="minorEastAsia" w:eastAsiaTheme="minorEastAsia" w:hAnsiTheme="minorEastAsia"/>
+        </w:rPr>
+      </w:pPr>
+    </w:p>
+    <w:p>
+      <w:pPr>
+        <w:pStyle w:val="a3"/>
+        <w:spacing w:line="220" w:lineRule="atLeast"/>
+        <w:ind w:left="360" w:firstLineChars="0" w:firstLine="0"/>
+        <w:rPr>
+          <w:rFonts w:asciiTheme="minorEastAsia" w:eastAsiaTheme="minorEastAsia" w:hAnsiTheme="minorEastAsia"/>
+        </w:rPr>
+      </w:pPr>
+    </w:p>
+    <w:p>
+      <w:pPr>
+        <w:pStyle w:val="a3"/>
+        <w:spacing w:line="220" w:lineRule="atLeast"/>
+        <w:ind w:left="360" w:firstLineChars="0" w:firstLine="0"/>
+        <w:rPr>
+          <w:rFonts w:asciiTheme="minorEastAsia" w:eastAsiaTheme="minorEastAsia" w:hAnsiTheme="minorEastAsia"/>
+        </w:rPr>
+      </w:pPr>
+    </w:p>
+    <w:p>
+      <w:pPr>
+        <w:pStyle w:val="a3"/>
+        <w:spacing w:line="220" w:lineRule="atLeast"/>
+        <w:ind w:left="360" w:firstLineChars="0" w:firstLine="0"/>
+        <w:rPr>
+          <w:rFonts w:asciiTheme="minorEastAsia" w:eastAsiaTheme="minorEastAsia" w:hAnsiTheme="minorEastAsia"/>
+        </w:rPr>
+      </w:pPr>
+    </w:p>
+    <w:p>
+      <w:pPr>
+        <w:pStyle w:val="a3"/>
+        <w:spacing w:line="220" w:lineRule="atLeast"/>
+        <w:ind w:left="360" w:firstLineChars="0" w:firstLine="0"/>
+        <w:rPr>
+          <w:rFonts w:asciiTheme="minorEastAsia" w:eastAsiaTheme="minorEastAsia" w:hAnsiTheme="minorEastAsia"/>
+        </w:rPr>
+      </w:pPr>
+    </w:p>
+    <w:p>
+      <w:pPr>
+        <w:pStyle w:val="a3"/>
+        <w:spacing w:line="220" w:lineRule="atLeast"/>
+        <w:ind w:left="360" w:firstLineChars="0" w:firstLine="0"/>
+        <w:rPr>
+          <w:rFonts w:asciiTheme="minorEastAsia" w:eastAsiaTheme="minorEastAsia" w:hAnsiTheme="minorEastAsia"/>
+        </w:rPr>
+      </w:pPr>
+    </w:p>
+    <w:p>
+      <w:pPr>
+        <w:pStyle w:val="a3"/>
+        <w:spacing w:line="220" w:lineRule="atLeast"/>
+        <w:ind w:left="360" w:firstLineChars="0" w:firstLine="0"/>
+        <w:rPr>
+          <w:rFonts w:asciiTheme="minorEastAsia" w:eastAsiaTheme="minorEastAsia" w:hAnsiTheme="minorEastAsia"/>
+        </w:rPr>
+      </w:pPr>
+    </w:p>
+    <w:p>
+      <w:pPr>
+        <w:pStyle w:val="a3"/>
+        <w:spacing w:line="220" w:lineRule="atLeast"/>
+        <w:ind w:left="360" w:firstLineChars="0" w:firstLine="0"/>
+        <w:rPr>
+          <w:rFonts w:asciiTheme="minorEastAsia" w:eastAsiaTheme="minorEastAsia" w:hAnsiTheme="minorEastAsia"/>
+        </w:rPr>
+      </w:pPr>
+    </w:p>
+    <w:p>
+      <w:pPr>
+        <w:pStyle w:val="a3"/>
+        <w:spacing w:line="220" w:lineRule="atLeast"/>
+        <w:ind w:left="360" w:firstLineChars="0" w:firstLine="0"/>
+        <w:rPr>
+          <w:rFonts w:asciiTheme="minorEastAsia" w:eastAsiaTheme="minorEastAsia" w:hAnsiTheme="minorEastAsia"/>
+        </w:rPr>
+      </w:pPr>
+    </w:p>
+    <w:p>
+      <w:pPr>
+        <w:pStyle w:val="a3"/>
+        <w:spacing w:line="220" w:lineRule="atLeast"/>
+        <w:ind w:left="360" w:firstLineChars="0" w:firstLine="0"/>
+        <w:rPr>
+          <w:rFonts w:asciiTheme="minorEastAsia" w:eastAsiaTheme="minorEastAsia" w:hAnsiTheme="minorEastAsia"/>
         </w:rPr>
       </w:pPr>
     </w:p>
@@ -740,239 +3371,214 @@
         <w:spacing w:line="220" w:lineRule="atLeast"/>
         <w:ind w:firstLineChars="0"/>
         <w:rPr>
-          <w:rFonts w:asciiTheme="minorEastAsia" w:eastAsiaTheme="minorEastAsia" w:hAnsiTheme="minorEastAsia" w:hint="eastAsia"/>
-        </w:rPr>
-      </w:pPr>
-      <w:r>
-        <w:rPr>
-          <w:rFonts w:asciiTheme="minorEastAsia" w:eastAsiaTheme="minorEastAsia" w:hAnsiTheme="minorEastAsia" w:hint="eastAsia"/>
-        </w:rPr>
-        <w:t>高可用性</w:t>
-      </w:r>
-    </w:p>
-    <w:p>
-      <w:pPr>
-        <w:spacing w:line="220" w:lineRule="atLeast"/>
-        <w:rPr>
-          <w:rFonts w:asciiTheme="minorEastAsia" w:eastAsiaTheme="minorEastAsia" w:hAnsiTheme="minorEastAsia" w:hint="eastAsia"/>
-        </w:rPr>
-      </w:pPr>
-    </w:p>
-    <w:p>
-      <w:pPr>
-        <w:pStyle w:val="a3"/>
-        <w:spacing w:line="220" w:lineRule="atLeast"/>
-        <w:ind w:left="360" w:firstLineChars="0" w:firstLine="0"/>
-        <w:rPr>
-          <w:rFonts w:asciiTheme="minorEastAsia" w:eastAsiaTheme="minorEastAsia" w:hAnsiTheme="minorEastAsia" w:hint="eastAsia"/>
-        </w:rPr>
-      </w:pPr>
-    </w:p>
-    <w:p>
-      <w:pPr>
-        <w:pStyle w:val="a3"/>
-        <w:spacing w:line="220" w:lineRule="atLeast"/>
-        <w:ind w:left="360" w:firstLineChars="0" w:firstLine="0"/>
-        <w:rPr>
-          <w:rFonts w:asciiTheme="minorEastAsia" w:eastAsiaTheme="minorEastAsia" w:hAnsiTheme="minorEastAsia" w:hint="eastAsia"/>
-        </w:rPr>
-      </w:pPr>
-    </w:p>
-    <w:p>
-      <w:pPr>
-        <w:pStyle w:val="a3"/>
-        <w:spacing w:line="220" w:lineRule="atLeast"/>
-        <w:ind w:left="360" w:firstLineChars="0" w:firstLine="0"/>
-        <w:rPr>
-          <w:rFonts w:asciiTheme="minorEastAsia" w:eastAsiaTheme="minorEastAsia" w:hAnsiTheme="minorEastAsia" w:hint="eastAsia"/>
-        </w:rPr>
-      </w:pPr>
-    </w:p>
-    <w:p>
-      <w:pPr>
-        <w:pStyle w:val="a3"/>
-        <w:spacing w:line="220" w:lineRule="atLeast"/>
-        <w:ind w:left="360" w:firstLineChars="0" w:firstLine="0"/>
-        <w:rPr>
-          <w:rFonts w:asciiTheme="minorEastAsia" w:eastAsiaTheme="minorEastAsia" w:hAnsiTheme="minorEastAsia" w:hint="eastAsia"/>
-        </w:rPr>
-      </w:pPr>
-    </w:p>
-    <w:p>
-      <w:pPr>
-        <w:pStyle w:val="a3"/>
-        <w:spacing w:line="220" w:lineRule="atLeast"/>
-        <w:ind w:left="360" w:firstLineChars="0" w:firstLine="0"/>
-        <w:rPr>
-          <w:rFonts w:asciiTheme="minorEastAsia" w:eastAsiaTheme="minorEastAsia" w:hAnsiTheme="minorEastAsia" w:hint="eastAsia"/>
-        </w:rPr>
-      </w:pPr>
-    </w:p>
-    <w:p>
-      <w:pPr>
-        <w:pStyle w:val="a3"/>
-        <w:spacing w:line="220" w:lineRule="atLeast"/>
-        <w:ind w:left="360" w:firstLineChars="0" w:firstLine="0"/>
-        <w:rPr>
-          <w:rFonts w:asciiTheme="minorEastAsia" w:eastAsiaTheme="minorEastAsia" w:hAnsiTheme="minorEastAsia" w:hint="eastAsia"/>
-        </w:rPr>
-      </w:pPr>
-    </w:p>
-    <w:p>
-      <w:pPr>
-        <w:pStyle w:val="a3"/>
-        <w:spacing w:line="220" w:lineRule="atLeast"/>
-        <w:ind w:left="360" w:firstLineChars="0" w:firstLine="0"/>
-        <w:rPr>
-          <w:rFonts w:asciiTheme="minorEastAsia" w:eastAsiaTheme="minorEastAsia" w:hAnsiTheme="minorEastAsia" w:hint="eastAsia"/>
-        </w:rPr>
-      </w:pPr>
-    </w:p>
-    <w:p>
-      <w:pPr>
-        <w:pStyle w:val="a3"/>
-        <w:spacing w:line="220" w:lineRule="atLeast"/>
-        <w:ind w:left="360" w:firstLineChars="0" w:firstLine="0"/>
-        <w:rPr>
-          <w:rFonts w:asciiTheme="minorEastAsia" w:eastAsiaTheme="minorEastAsia" w:hAnsiTheme="minorEastAsia" w:hint="eastAsia"/>
-        </w:rPr>
-      </w:pPr>
-    </w:p>
-    <w:p>
-      <w:pPr>
-        <w:pStyle w:val="a3"/>
-        <w:spacing w:line="220" w:lineRule="atLeast"/>
-        <w:ind w:left="360" w:firstLineChars="0" w:firstLine="0"/>
-        <w:rPr>
-          <w:rFonts w:asciiTheme="minorEastAsia" w:eastAsiaTheme="minorEastAsia" w:hAnsiTheme="minorEastAsia" w:hint="eastAsia"/>
-        </w:rPr>
-      </w:pPr>
-    </w:p>
-    <w:p>
-      <w:pPr>
-        <w:pStyle w:val="a3"/>
-        <w:spacing w:line="220" w:lineRule="atLeast"/>
-        <w:ind w:left="360" w:firstLineChars="0" w:firstLine="0"/>
-        <w:rPr>
-          <w:rFonts w:asciiTheme="minorEastAsia" w:eastAsiaTheme="minorEastAsia" w:hAnsiTheme="minorEastAsia" w:hint="eastAsia"/>
-        </w:rPr>
-      </w:pPr>
-    </w:p>
-    <w:p>
-      <w:pPr>
-        <w:pStyle w:val="a3"/>
-        <w:spacing w:line="220" w:lineRule="atLeast"/>
-        <w:ind w:left="360" w:firstLineChars="0" w:firstLine="0"/>
-        <w:rPr>
-          <w:rFonts w:asciiTheme="minorEastAsia" w:eastAsiaTheme="minorEastAsia" w:hAnsiTheme="minorEastAsia" w:hint="eastAsia"/>
-        </w:rPr>
-      </w:pPr>
-    </w:p>
-    <w:p>
-      <w:pPr>
-        <w:pStyle w:val="a3"/>
-        <w:spacing w:line="220" w:lineRule="atLeast"/>
-        <w:ind w:left="360" w:firstLineChars="0" w:firstLine="0"/>
-        <w:rPr>
-          <w:rFonts w:asciiTheme="minorEastAsia" w:eastAsiaTheme="minorEastAsia" w:hAnsiTheme="minorEastAsia" w:hint="eastAsia"/>
-        </w:rPr>
-      </w:pPr>
-    </w:p>
-    <w:p>
-      <w:pPr>
-        <w:pStyle w:val="a3"/>
-        <w:spacing w:line="220" w:lineRule="atLeast"/>
-        <w:ind w:left="360" w:firstLineChars="0" w:firstLine="0"/>
-        <w:rPr>
-          <w:rFonts w:asciiTheme="minorEastAsia" w:eastAsiaTheme="minorEastAsia" w:hAnsiTheme="minorEastAsia" w:hint="eastAsia"/>
-        </w:rPr>
-      </w:pPr>
-    </w:p>
-    <w:p>
-      <w:pPr>
-        <w:pStyle w:val="a3"/>
-        <w:spacing w:line="220" w:lineRule="atLeast"/>
-        <w:ind w:left="360" w:firstLineChars="0" w:firstLine="0"/>
-        <w:rPr>
-          <w:rFonts w:asciiTheme="minorEastAsia" w:eastAsiaTheme="minorEastAsia" w:hAnsiTheme="minorEastAsia" w:hint="eastAsia"/>
-        </w:rPr>
-      </w:pPr>
-    </w:p>
-    <w:p>
-      <w:pPr>
-        <w:pStyle w:val="a3"/>
-        <w:spacing w:line="220" w:lineRule="atLeast"/>
-        <w:ind w:left="360" w:firstLineChars="0" w:firstLine="0"/>
-        <w:rPr>
-          <w:rFonts w:asciiTheme="minorEastAsia" w:eastAsiaTheme="minorEastAsia" w:hAnsiTheme="minorEastAsia" w:hint="eastAsia"/>
-        </w:rPr>
-      </w:pPr>
-    </w:p>
-    <w:p>
-      <w:pPr>
-        <w:pStyle w:val="a3"/>
-        <w:spacing w:line="220" w:lineRule="atLeast"/>
-        <w:ind w:left="360" w:firstLineChars="0" w:firstLine="0"/>
-        <w:rPr>
-          <w:rFonts w:asciiTheme="minorEastAsia" w:eastAsiaTheme="minorEastAsia" w:hAnsiTheme="minorEastAsia" w:hint="eastAsia"/>
-        </w:rPr>
-      </w:pPr>
-    </w:p>
-    <w:p>
-      <w:pPr>
-        <w:pStyle w:val="a3"/>
-        <w:spacing w:line="220" w:lineRule="atLeast"/>
-        <w:ind w:left="360" w:firstLineChars="0" w:firstLine="0"/>
-        <w:rPr>
-          <w:rFonts w:asciiTheme="minorEastAsia" w:eastAsiaTheme="minorEastAsia" w:hAnsiTheme="minorEastAsia" w:hint="eastAsia"/>
-        </w:rPr>
-      </w:pPr>
-    </w:p>
-    <w:p>
-      <w:pPr>
-        <w:pStyle w:val="a3"/>
-        <w:spacing w:line="220" w:lineRule="atLeast"/>
-        <w:ind w:left="360" w:firstLineChars="0" w:firstLine="0"/>
-        <w:rPr>
-          <w:rFonts w:asciiTheme="minorEastAsia" w:eastAsiaTheme="minorEastAsia" w:hAnsiTheme="minorEastAsia" w:hint="eastAsia"/>
-        </w:rPr>
-      </w:pPr>
-    </w:p>
-    <w:p>
-      <w:pPr>
-        <w:pStyle w:val="a3"/>
-        <w:spacing w:line="220" w:lineRule="atLeast"/>
-        <w:ind w:left="360" w:firstLineChars="0" w:firstLine="0"/>
-        <w:rPr>
-          <w:rFonts w:asciiTheme="minorEastAsia" w:eastAsiaTheme="minorEastAsia" w:hAnsiTheme="minorEastAsia" w:hint="eastAsia"/>
-        </w:rPr>
-      </w:pPr>
-    </w:p>
-    <w:p>
-      <w:pPr>
-        <w:pStyle w:val="a3"/>
-        <w:spacing w:line="220" w:lineRule="atLeast"/>
-        <w:ind w:left="360" w:firstLineChars="0" w:firstLine="0"/>
-        <w:rPr>
-          <w:rFonts w:asciiTheme="minorEastAsia" w:eastAsiaTheme="minorEastAsia" w:hAnsiTheme="minorEastAsia" w:hint="eastAsia"/>
-        </w:rPr>
-      </w:pPr>
-    </w:p>
-    <w:p>
-      <w:pPr>
-        <w:pStyle w:val="a3"/>
-        <w:spacing w:line="220" w:lineRule="atLeast"/>
-        <w:ind w:left="360" w:firstLineChars="0" w:firstLine="0"/>
-        <w:rPr>
-          <w:rFonts w:asciiTheme="minorEastAsia" w:eastAsiaTheme="minorEastAsia" w:hAnsiTheme="minorEastAsia" w:hint="eastAsia"/>
-        </w:rPr>
-      </w:pPr>
-    </w:p>
-    <w:p>
-      <w:pPr>
-        <w:pStyle w:val="a3"/>
-        <w:spacing w:line="220" w:lineRule="atLeast"/>
-        <w:ind w:left="360" w:firstLineChars="0" w:firstLine="0"/>
+          <w:rFonts w:asciiTheme="minorEastAsia" w:eastAsiaTheme="minorEastAsia" w:hAnsiTheme="minorEastAsia"/>
+        </w:rPr>
+      </w:pPr>
+      <w:r>
+        <w:rPr>
+          <w:rFonts w:asciiTheme="minorEastAsia" w:eastAsiaTheme="minorEastAsia" w:hAnsiTheme="minorEastAsia" w:hint="eastAsia"/>
+        </w:rPr>
+        <w:lastRenderedPageBreak/>
+        <w:t>点播方案</w:t>
+      </w:r>
+    </w:p>
+    <w:p>
+      <w:pPr>
+        <w:pStyle w:val="a3"/>
+        <w:spacing w:line="220" w:lineRule="atLeast"/>
+        <w:ind w:left="360" w:firstLineChars="0" w:firstLine="0"/>
+        <w:rPr>
+          <w:rFonts w:asciiTheme="minorEastAsia" w:eastAsiaTheme="minorEastAsia" w:hAnsiTheme="minorEastAsia"/>
+        </w:rPr>
+      </w:pPr>
+      <w:r>
+        <w:rPr>
+          <w:rFonts w:asciiTheme="minorEastAsia" w:eastAsiaTheme="minorEastAsia" w:hAnsiTheme="minorEastAsia" w:hint="eastAsia"/>
+        </w:rPr>
+        <w:t>协议：RTMP，HLS</w:t>
+      </w:r>
+    </w:p>
+    <w:p>
+      <w:pPr>
+        <w:pStyle w:val="a3"/>
+        <w:spacing w:line="220" w:lineRule="atLeast"/>
+        <w:ind w:left="360" w:firstLineChars="0" w:firstLine="0"/>
+        <w:rPr>
+          <w:rFonts w:asciiTheme="minorEastAsia" w:eastAsiaTheme="minorEastAsia" w:hAnsiTheme="minorEastAsia"/>
+        </w:rPr>
+      </w:pPr>
+      <w:r>
+        <w:rPr>
+          <w:rFonts w:asciiTheme="minorEastAsia" w:eastAsiaTheme="minorEastAsia" w:hAnsiTheme="minorEastAsia" w:hint="eastAsia"/>
+        </w:rPr>
+        <w:t>格式：mp4,flv,f4v</w:t>
+      </w:r>
+    </w:p>
+    <w:p>
+      <w:pPr>
+        <w:pStyle w:val="a3"/>
+        <w:spacing w:line="220" w:lineRule="atLeast"/>
+        <w:ind w:left="360" w:firstLineChars="0" w:firstLine="0"/>
+        <w:rPr>
+          <w:rFonts w:asciiTheme="minorEastAsia" w:eastAsiaTheme="minorEastAsia" w:hAnsiTheme="minorEastAsia"/>
+        </w:rPr>
+      </w:pPr>
+      <w:r>
+        <w:rPr>
+          <w:rFonts w:asciiTheme="minorEastAsia" w:eastAsiaTheme="minorEastAsia" w:hAnsiTheme="minorEastAsia" w:hint="eastAsia"/>
+        </w:rPr>
+        <w:t>软件：fms,red5,nginx+点播扩展</w:t>
+      </w:r>
+    </w:p>
+    <w:p>
+      <w:pPr>
+        <w:pStyle w:val="a3"/>
+        <w:numPr>
+          <w:ilvl w:val="0"/>
+          <w:numId w:val="3"/>
+        </w:numPr>
+        <w:spacing w:line="220" w:lineRule="atLeast"/>
+        <w:ind w:firstLineChars="0"/>
+        <w:rPr>
+          <w:rFonts w:asciiTheme="minorEastAsia" w:eastAsiaTheme="minorEastAsia" w:hAnsiTheme="minorEastAsia"/>
+        </w:rPr>
+      </w:pPr>
+      <w:r>
+        <w:rPr>
+          <w:rFonts w:asciiTheme="minorEastAsia" w:eastAsiaTheme="minorEastAsia" w:hAnsiTheme="minorEastAsia" w:hint="eastAsia"/>
+        </w:rPr>
+        <w:t>FMS+格式自定+</w:t>
+      </w:r>
+    </w:p>
+    <w:p>
+      <w:pPr>
+        <w:spacing w:line="220" w:lineRule="atLeast"/>
+        <w:rPr>
+          <w:rFonts w:asciiTheme="minorEastAsia" w:eastAsiaTheme="minorEastAsia" w:hAnsiTheme="minorEastAsia"/>
+        </w:rPr>
+      </w:pPr>
+      <w:r>
+        <w:rPr>
+          <w:rFonts w:asciiTheme="minorEastAsia" w:eastAsiaTheme="minorEastAsia" w:hAnsiTheme="minorEastAsia" w:hint="eastAsia"/>
+        </w:rPr>
+        <w:t>优点：</w:t>
+      </w:r>
+    </w:p>
+    <w:p>
+      <w:pPr>
+        <w:spacing w:line="220" w:lineRule="atLeast"/>
+        <w:rPr>
+          <w:rFonts w:asciiTheme="minorEastAsia" w:eastAsiaTheme="minorEastAsia" w:hAnsiTheme="minorEastAsia"/>
+        </w:rPr>
+      </w:pPr>
+      <w:r>
+        <w:rPr>
+          <w:rFonts w:asciiTheme="minorEastAsia" w:eastAsiaTheme="minorEastAsia" w:hAnsiTheme="minorEastAsia" w:hint="eastAsia"/>
+        </w:rPr>
+        <w:t>缺点：</w:t>
+      </w:r>
+    </w:p>
+    <w:p>
+      <w:pPr>
+        <w:spacing w:line="220" w:lineRule="atLeast"/>
+        <w:rPr>
+          <w:rFonts w:asciiTheme="minorEastAsia" w:eastAsiaTheme="minorEastAsia" w:hAnsiTheme="minorEastAsia"/>
+        </w:rPr>
+      </w:pPr>
+      <w:r>
+        <w:rPr>
+          <w:rFonts w:asciiTheme="minorEastAsia" w:eastAsiaTheme="minorEastAsia" w:hAnsiTheme="minorEastAsia" w:hint="eastAsia"/>
+        </w:rPr>
+        <w:t>（2）Red5+</w:t>
+      </w:r>
+    </w:p>
+    <w:p>
+      <w:pPr>
+        <w:spacing w:line="220" w:lineRule="atLeast"/>
+        <w:rPr>
+          <w:rFonts w:asciiTheme="minorEastAsia" w:eastAsiaTheme="minorEastAsia" w:hAnsiTheme="minorEastAsia"/>
+        </w:rPr>
+      </w:pPr>
+      <w:r>
+        <w:rPr>
+          <w:rFonts w:asciiTheme="minorEastAsia" w:eastAsiaTheme="minorEastAsia" w:hAnsiTheme="minorEastAsia" w:hint="eastAsia"/>
+        </w:rPr>
+        <w:t>优点：</w:t>
+      </w:r>
+    </w:p>
+    <w:p>
+      <w:pPr>
+        <w:spacing w:line="220" w:lineRule="atLeast"/>
+        <w:rPr>
+          <w:rFonts w:asciiTheme="minorEastAsia" w:eastAsiaTheme="minorEastAsia" w:hAnsiTheme="minorEastAsia"/>
+        </w:rPr>
+      </w:pPr>
+      <w:r>
+        <w:rPr>
+          <w:rFonts w:asciiTheme="minorEastAsia" w:eastAsiaTheme="minorEastAsia" w:hAnsiTheme="minorEastAsia" w:hint="eastAsia"/>
+        </w:rPr>
+        <w:t>缺点：</w:t>
+      </w:r>
+    </w:p>
+    <w:p>
+      <w:pPr>
+        <w:spacing w:line="220" w:lineRule="atLeast"/>
+        <w:rPr>
+          <w:rFonts w:asciiTheme="minorEastAsia" w:eastAsiaTheme="minorEastAsia" w:hAnsiTheme="minorEastAsia"/>
+        </w:rPr>
+      </w:pPr>
+      <w:r>
+        <w:rPr>
+          <w:rFonts w:asciiTheme="minorEastAsia" w:eastAsiaTheme="minorEastAsia" w:hAnsiTheme="minorEastAsia" w:hint="eastAsia"/>
+        </w:rPr>
+        <w:t>（3）</w:t>
+      </w:r>
+      <w:proofErr w:type="spellStart"/>
+      <w:r>
+        <w:rPr>
+          <w:rFonts w:asciiTheme="minorEastAsia" w:eastAsiaTheme="minorEastAsia" w:hAnsiTheme="minorEastAsia" w:hint="eastAsia"/>
+        </w:rPr>
+        <w:t>Nginx</w:t>
+      </w:r>
+      <w:proofErr w:type="spellEnd"/>
+      <w:r>
+        <w:rPr>
+          <w:rFonts w:asciiTheme="minorEastAsia" w:eastAsiaTheme="minorEastAsia" w:hAnsiTheme="minorEastAsia" w:hint="eastAsia"/>
+        </w:rPr>
+        <w:t>+点播扩展</w:t>
+      </w:r>
+    </w:p>
+    <w:p>
+      <w:pPr>
+        <w:spacing w:line="220" w:lineRule="atLeast"/>
+        <w:rPr>
+          <w:rFonts w:asciiTheme="minorEastAsia" w:eastAsiaTheme="minorEastAsia" w:hAnsiTheme="minorEastAsia"/>
+        </w:rPr>
+      </w:pPr>
+      <w:r>
+        <w:rPr>
+          <w:rFonts w:asciiTheme="minorEastAsia" w:eastAsiaTheme="minorEastAsia" w:hAnsiTheme="minorEastAsia" w:hint="eastAsia"/>
+        </w:rPr>
+        <w:t>优点：</w:t>
+      </w:r>
+    </w:p>
+    <w:p>
+      <w:pPr>
+        <w:spacing w:line="220" w:lineRule="atLeast"/>
+        <w:rPr>
+          <w:rFonts w:asciiTheme="minorEastAsia" w:eastAsiaTheme="minorEastAsia" w:hAnsiTheme="minorEastAsia"/>
+        </w:rPr>
+      </w:pPr>
+      <w:r>
+        <w:rPr>
+          <w:rFonts w:asciiTheme="minorEastAsia" w:eastAsiaTheme="minorEastAsia" w:hAnsiTheme="minorEastAsia" w:hint="eastAsia"/>
+        </w:rPr>
+        <w:t>缺点：</w:t>
+      </w:r>
+    </w:p>
+    <w:p>
+      <w:pPr>
+        <w:spacing w:line="220" w:lineRule="atLeast"/>
         <w:rPr>
           <w:rFonts w:asciiTheme="minorEastAsia" w:eastAsiaTheme="minorEastAsia" w:hAnsiTheme="minorEastAsia"/>
         </w:rPr>
@@ -995,445 +3601,223 @@
         <w:rPr>
           <w:rFonts w:asciiTheme="minorEastAsia" w:eastAsiaTheme="minorEastAsia" w:hAnsiTheme="minorEastAsia" w:hint="eastAsia"/>
         </w:rPr>
-        <w:t>点播方案</w:t>
-      </w:r>
-    </w:p>
-    <w:p>
-      <w:pPr>
-        <w:pStyle w:val="a3"/>
-        <w:spacing w:line="220" w:lineRule="atLeast"/>
-        <w:ind w:left="360" w:firstLineChars="0" w:firstLine="0"/>
-        <w:rPr>
-          <w:rFonts w:asciiTheme="minorEastAsia" w:eastAsiaTheme="minorEastAsia" w:hAnsiTheme="minorEastAsia"/>
-        </w:rPr>
-      </w:pPr>
-      <w:r>
-        <w:rPr>
-          <w:rFonts w:asciiTheme="minorEastAsia" w:eastAsiaTheme="minorEastAsia" w:hAnsiTheme="minorEastAsia" w:hint="eastAsia"/>
-        </w:rPr>
-        <w:t>协议：RTMP，HLS</w:t>
-      </w:r>
-    </w:p>
-    <w:p>
-      <w:pPr>
-        <w:pStyle w:val="a3"/>
-        <w:spacing w:line="220" w:lineRule="atLeast"/>
-        <w:ind w:left="360" w:firstLineChars="0" w:firstLine="0"/>
-        <w:rPr>
-          <w:rFonts w:asciiTheme="minorEastAsia" w:eastAsiaTheme="minorEastAsia" w:hAnsiTheme="minorEastAsia"/>
-        </w:rPr>
-      </w:pPr>
-      <w:r>
-        <w:rPr>
-          <w:rFonts w:asciiTheme="minorEastAsia" w:eastAsiaTheme="minorEastAsia" w:hAnsiTheme="minorEastAsia" w:hint="eastAsia"/>
-        </w:rPr>
-        <w:t>格式：mp4,flv,f4v</w:t>
-      </w:r>
-    </w:p>
-    <w:p>
-      <w:pPr>
-        <w:pStyle w:val="a3"/>
-        <w:spacing w:line="220" w:lineRule="atLeast"/>
-        <w:ind w:left="360" w:firstLineChars="0" w:firstLine="0"/>
-        <w:rPr>
-          <w:rFonts w:asciiTheme="minorEastAsia" w:eastAsiaTheme="minorEastAsia" w:hAnsiTheme="minorEastAsia"/>
-        </w:rPr>
-      </w:pPr>
-      <w:r>
-        <w:rPr>
-          <w:rFonts w:asciiTheme="minorEastAsia" w:eastAsiaTheme="minorEastAsia" w:hAnsiTheme="minorEastAsia" w:hint="eastAsia"/>
-        </w:rPr>
-        <w:t>软件：fms,red5,nginx+点播扩展</w:t>
-      </w:r>
+        <w:t>存储方案</w:t>
+      </w:r>
+    </w:p>
+    <w:p>
+      <w:pPr>
+        <w:pStyle w:val="a3"/>
+        <w:spacing w:line="220" w:lineRule="atLeast"/>
+        <w:ind w:left="360" w:firstLineChars="0" w:firstLine="0"/>
+        <w:rPr>
+          <w:rFonts w:asciiTheme="minorEastAsia" w:eastAsiaTheme="minorEastAsia" w:hAnsiTheme="minorEastAsia"/>
+        </w:rPr>
+      </w:pPr>
+    </w:p>
+    <w:p>
+      <w:pPr>
+        <w:spacing w:line="220" w:lineRule="atLeast"/>
+        <w:rPr>
+          <w:rFonts w:asciiTheme="minorEastAsia" w:eastAsiaTheme="minorEastAsia" w:hAnsiTheme="minorEastAsia"/>
+        </w:rPr>
+      </w:pPr>
+      <w:r>
+        <w:rPr>
+          <w:rFonts w:asciiTheme="minorEastAsia" w:eastAsiaTheme="minorEastAsia" w:hAnsiTheme="minorEastAsia" w:hint="eastAsia"/>
+        </w:rPr>
+        <w:t>3．优化方案</w:t>
+      </w:r>
+    </w:p>
+    <w:p>
+      <w:pPr>
+        <w:spacing w:line="220" w:lineRule="atLeast"/>
+        <w:rPr>
+          <w:rFonts w:asciiTheme="minorEastAsia" w:eastAsiaTheme="minorEastAsia" w:hAnsiTheme="minorEastAsia"/>
+        </w:rPr>
+      </w:pPr>
+      <w:r>
+        <w:rPr>
+          <w:rFonts w:asciiTheme="minorEastAsia" w:eastAsiaTheme="minorEastAsia" w:hAnsiTheme="minorEastAsia" w:hint="eastAsia"/>
+        </w:rPr>
+        <w:t>（1）CDN节点</w:t>
+      </w:r>
+    </w:p>
+    <w:p>
+      <w:pPr>
+        <w:spacing w:line="220" w:lineRule="atLeast"/>
+        <w:rPr>
+          <w:rFonts w:asciiTheme="minorEastAsia" w:eastAsiaTheme="minorEastAsia" w:hAnsiTheme="minorEastAsia"/>
+        </w:rPr>
+      </w:pPr>
+      <w:r>
+        <w:rPr>
+          <w:rFonts w:asciiTheme="minorEastAsia" w:eastAsiaTheme="minorEastAsia" w:hAnsiTheme="minorEastAsia" w:hint="eastAsia"/>
+        </w:rPr>
+        <w:t>接受命令：保存文件到本地</w:t>
+      </w:r>
+    </w:p>
+    <w:p>
+      <w:pPr>
+        <w:spacing w:line="220" w:lineRule="atLeast"/>
+        <w:rPr>
+          <w:rFonts w:asciiTheme="minorEastAsia" w:eastAsiaTheme="minorEastAsia" w:hAnsiTheme="minorEastAsia"/>
+        </w:rPr>
+      </w:pPr>
+      <w:r>
+        <w:rPr>
+          <w:rFonts w:asciiTheme="minorEastAsia" w:eastAsiaTheme="minorEastAsia" w:hAnsiTheme="minorEastAsia" w:hint="eastAsia"/>
+        </w:rPr>
+        <w:t>（2）推送节点</w:t>
+      </w:r>
+    </w:p>
+    <w:p>
+      <w:pPr>
+        <w:spacing w:line="220" w:lineRule="atLeast"/>
+        <w:rPr>
+          <w:rFonts w:asciiTheme="minorEastAsia" w:eastAsiaTheme="minorEastAsia" w:hAnsiTheme="minorEastAsia"/>
+        </w:rPr>
+      </w:pPr>
+      <w:r>
+        <w:rPr>
+          <w:rFonts w:asciiTheme="minorEastAsia" w:eastAsiaTheme="minorEastAsia" w:hAnsiTheme="minorEastAsia" w:hint="eastAsia"/>
+        </w:rPr>
+        <w:t>接受命令：控制节点发送推送文件命令</w:t>
+      </w:r>
+    </w:p>
+    <w:p>
+      <w:pPr>
+        <w:spacing w:line="220" w:lineRule="atLeast"/>
+        <w:rPr>
+          <w:rFonts w:asciiTheme="minorEastAsia" w:eastAsiaTheme="minorEastAsia" w:hAnsiTheme="minorEastAsia"/>
+        </w:rPr>
+      </w:pPr>
+      <w:r>
+        <w:rPr>
+          <w:rFonts w:asciiTheme="minorEastAsia" w:eastAsiaTheme="minorEastAsia" w:hAnsiTheme="minorEastAsia" w:hint="eastAsia"/>
+        </w:rPr>
+        <w:t>发送命令：向CDN节点推送文件，删除文件等操作</w:t>
+      </w:r>
+    </w:p>
+    <w:p>
+      <w:pPr>
+        <w:spacing w:line="220" w:lineRule="atLeast"/>
+        <w:rPr>
+          <w:rFonts w:asciiTheme="minorEastAsia" w:eastAsiaTheme="minorEastAsia" w:hAnsiTheme="minorEastAsia"/>
+        </w:rPr>
+      </w:pPr>
+      <w:r>
+        <w:rPr>
+          <w:rFonts w:asciiTheme="minorEastAsia" w:eastAsiaTheme="minorEastAsia" w:hAnsiTheme="minorEastAsia" w:hint="eastAsia"/>
+        </w:rPr>
+        <w:t>（3）控制节点</w:t>
+      </w:r>
+    </w:p>
+    <w:p>
+      <w:pPr>
+        <w:spacing w:line="220" w:lineRule="atLeast"/>
+        <w:rPr>
+          <w:rFonts w:asciiTheme="minorEastAsia" w:eastAsiaTheme="minorEastAsia" w:hAnsiTheme="minorEastAsia"/>
+        </w:rPr>
+      </w:pPr>
+      <w:r>
+        <w:rPr>
+          <w:rFonts w:asciiTheme="minorEastAsia" w:eastAsiaTheme="minorEastAsia" w:hAnsiTheme="minorEastAsia"/>
+        </w:rPr>
+        <w:t>A</w:t>
+      </w:r>
+      <w:r>
+        <w:rPr>
+          <w:rFonts w:asciiTheme="minorEastAsia" w:eastAsiaTheme="minorEastAsia" w:hAnsiTheme="minorEastAsia" w:hint="eastAsia"/>
+        </w:rPr>
+        <w:t>. 轮询：检测推送节点，CDN节点死活，系统状态</w:t>
+      </w:r>
+    </w:p>
+    <w:p>
+      <w:pPr>
+        <w:spacing w:line="220" w:lineRule="atLeast"/>
+        <w:rPr>
+          <w:rFonts w:asciiTheme="minorEastAsia" w:eastAsiaTheme="minorEastAsia" w:hAnsiTheme="minorEastAsia"/>
+        </w:rPr>
+      </w:pPr>
+      <w:r>
+        <w:rPr>
+          <w:rFonts w:asciiTheme="minorEastAsia" w:eastAsiaTheme="minorEastAsia" w:hAnsiTheme="minorEastAsia" w:hint="eastAsia"/>
+        </w:rPr>
+        <w:t>B．手动控制推送节点</w:t>
+      </w:r>
+    </w:p>
+    <w:p>
+      <w:pPr>
+        <w:spacing w:line="220" w:lineRule="atLeast"/>
+        <w:rPr>
+          <w:rFonts w:asciiTheme="minorEastAsia" w:eastAsiaTheme="minorEastAsia" w:hAnsiTheme="minorEastAsia"/>
+        </w:rPr>
+      </w:pPr>
+      <w:r>
+        <w:rPr>
+          <w:rFonts w:asciiTheme="minorEastAsia" w:eastAsiaTheme="minorEastAsia" w:hAnsiTheme="minorEastAsia" w:hint="eastAsia"/>
+        </w:rPr>
+        <w:t>C．手动控制CDN</w:t>
+      </w:r>
+      <w:r>
+        <w:rPr>
+          <w:rFonts w:asciiTheme="minorEastAsia" w:eastAsiaTheme="minorEastAsia" w:hAnsiTheme="minorEastAsia" w:hint="eastAsia"/>
+        </w:rPr>
+        <w:t>节点</w:t>
+      </w:r>
+    </w:p>
+    <w:p>
+      <w:pPr>
+        <w:spacing w:line="220" w:lineRule="atLeast"/>
+        <w:ind w:firstLineChars="200" w:firstLine="440"/>
+        <w:rPr>
+          <w:rFonts w:asciiTheme="minorEastAsia" w:eastAsiaTheme="minorEastAsia" w:hAnsiTheme="minorEastAsia"/>
+        </w:rPr>
+      </w:pPr>
+      <w:r>
+        <w:rPr>
+          <w:rFonts w:asciiTheme="minorEastAsia" w:eastAsiaTheme="minorEastAsia" w:hAnsiTheme="minorEastAsia" w:hint="eastAsia"/>
+        </w:rPr>
+        <w:t>所有节点都需要配置控制节点地址，并且节点启动过程中建立并保存同控制节点的长链接，如果断掉（以防控制节点重启），需要每分钟重连一次。控制节点可以通过这个连接向所有节点发送命令。</w:t>
+      </w:r>
+    </w:p>
+    <w:p>
+      <w:pPr>
+        <w:spacing w:line="220" w:lineRule="atLeast"/>
+        <w:rPr>
+          <w:rFonts w:asciiTheme="minorEastAsia" w:eastAsiaTheme="minorEastAsia" w:hAnsiTheme="minorEastAsia"/>
+        </w:rPr>
+      </w:pPr>
+      <w:r>
+        <w:rPr>
+          <w:rFonts w:asciiTheme="minorEastAsia" w:eastAsiaTheme="minorEastAsia" w:hAnsiTheme="minorEastAsia" w:hint="eastAsia"/>
+        </w:rPr>
+        <w:lastRenderedPageBreak/>
+        <w:t>（4）消息节点</w:t>
+      </w:r>
+    </w:p>
+    <w:p>
+      <w:pPr>
+        <w:spacing w:line="220" w:lineRule="atLeast"/>
+        <w:rPr>
+          <w:rFonts w:asciiTheme="minorEastAsia" w:eastAsiaTheme="minorEastAsia" w:hAnsiTheme="minorEastAsia"/>
+        </w:rPr>
+      </w:pPr>
+    </w:p>
+    <w:p>
+      <w:pPr>
+        <w:spacing w:line="220" w:lineRule="atLeast"/>
+        <w:rPr>
+          <w:rFonts w:asciiTheme="minorEastAsia" w:eastAsiaTheme="minorEastAsia" w:hAnsiTheme="minorEastAsia"/>
+        </w:rPr>
+      </w:pPr>
     </w:p>
     <w:p>
       <w:pPr>
         <w:pStyle w:val="a3"/>
         <w:numPr>
           <w:ilvl w:val="0"/>
-          <w:numId w:val="3"/>
-        </w:numPr>
-        <w:spacing w:line="220" w:lineRule="atLeast"/>
-        <w:ind w:firstLineChars="0"/>
-        <w:rPr>
-          <w:rFonts w:asciiTheme="minorEastAsia" w:eastAsiaTheme="minorEastAsia" w:hAnsiTheme="minorEastAsia"/>
-        </w:rPr>
-      </w:pPr>
-      <w:r>
-        <w:rPr>
-          <w:rFonts w:asciiTheme="minorEastAsia" w:eastAsiaTheme="minorEastAsia" w:hAnsiTheme="minorEastAsia" w:hint="eastAsia"/>
-        </w:rPr>
-        <w:t>FMS+格式自定+</w:t>
-      </w:r>
-    </w:p>
-    <w:p>
-      <w:pPr>
-        <w:spacing w:line="220" w:lineRule="atLeast"/>
-        <w:rPr>
-          <w:rFonts w:asciiTheme="minorEastAsia" w:eastAsiaTheme="minorEastAsia" w:hAnsiTheme="minorEastAsia"/>
-        </w:rPr>
-      </w:pPr>
-      <w:r>
-        <w:rPr>
-          <w:rFonts w:asciiTheme="minorEastAsia" w:eastAsiaTheme="minorEastAsia" w:hAnsiTheme="minorEastAsia" w:hint="eastAsia"/>
-        </w:rPr>
-        <w:t>优点：</w:t>
-      </w:r>
-    </w:p>
-    <w:p>
-      <w:pPr>
-        <w:spacing w:line="220" w:lineRule="atLeast"/>
-        <w:rPr>
-          <w:rFonts w:asciiTheme="minorEastAsia" w:eastAsiaTheme="minorEastAsia" w:hAnsiTheme="minorEastAsia"/>
-        </w:rPr>
-      </w:pPr>
-      <w:r>
-        <w:rPr>
-          <w:rFonts w:asciiTheme="minorEastAsia" w:eastAsiaTheme="minorEastAsia" w:hAnsiTheme="minorEastAsia" w:hint="eastAsia"/>
-        </w:rPr>
-        <w:t>缺点：</w:t>
-      </w:r>
-    </w:p>
-    <w:p>
-      <w:pPr>
-        <w:spacing w:line="220" w:lineRule="atLeast"/>
-        <w:rPr>
-          <w:rFonts w:asciiTheme="minorEastAsia" w:eastAsiaTheme="minorEastAsia" w:hAnsiTheme="minorEastAsia"/>
-        </w:rPr>
-      </w:pPr>
-      <w:r>
-        <w:rPr>
-          <w:rFonts w:asciiTheme="minorEastAsia" w:eastAsiaTheme="minorEastAsia" w:hAnsiTheme="minorEastAsia" w:hint="eastAsia"/>
-        </w:rPr>
-        <w:t>（2）Red5+</w:t>
-      </w:r>
-    </w:p>
-    <w:p>
-      <w:pPr>
-        <w:spacing w:line="220" w:lineRule="atLeast"/>
-        <w:rPr>
-          <w:rFonts w:asciiTheme="minorEastAsia" w:eastAsiaTheme="minorEastAsia" w:hAnsiTheme="minorEastAsia"/>
-        </w:rPr>
-      </w:pPr>
-      <w:r>
-        <w:rPr>
-          <w:rFonts w:asciiTheme="minorEastAsia" w:eastAsiaTheme="minorEastAsia" w:hAnsiTheme="minorEastAsia" w:hint="eastAsia"/>
-        </w:rPr>
-        <w:t>优点：</w:t>
-      </w:r>
-    </w:p>
-    <w:p>
-      <w:pPr>
-        <w:spacing w:line="220" w:lineRule="atLeast"/>
-        <w:rPr>
-          <w:rFonts w:asciiTheme="minorEastAsia" w:eastAsiaTheme="minorEastAsia" w:hAnsiTheme="minorEastAsia"/>
-        </w:rPr>
-      </w:pPr>
-      <w:r>
-        <w:rPr>
-          <w:rFonts w:asciiTheme="minorEastAsia" w:eastAsiaTheme="minorEastAsia" w:hAnsiTheme="minorEastAsia" w:hint="eastAsia"/>
-        </w:rPr>
-        <w:t>缺点：</w:t>
-      </w:r>
-    </w:p>
-    <w:p>
-      <w:pPr>
-        <w:spacing w:line="220" w:lineRule="atLeast"/>
-        <w:rPr>
-          <w:rFonts w:asciiTheme="minorEastAsia" w:eastAsiaTheme="minorEastAsia" w:hAnsiTheme="minorEastAsia"/>
-        </w:rPr>
-      </w:pPr>
-      <w:r>
-        <w:rPr>
-          <w:rFonts w:asciiTheme="minorEastAsia" w:eastAsiaTheme="minorEastAsia" w:hAnsiTheme="minorEastAsia" w:hint="eastAsia"/>
-        </w:rPr>
-        <w:t>（3）</w:t>
-      </w:r>
-      <w:proofErr w:type="spellStart"/>
-      <w:r>
-        <w:rPr>
-          <w:rFonts w:asciiTheme="minorEastAsia" w:eastAsiaTheme="minorEastAsia" w:hAnsiTheme="minorEastAsia" w:hint="eastAsia"/>
-        </w:rPr>
-        <w:t>Nginx</w:t>
-      </w:r>
-      <w:proofErr w:type="spellEnd"/>
-      <w:r>
-        <w:rPr>
-          <w:rFonts w:asciiTheme="minorEastAsia" w:eastAsiaTheme="minorEastAsia" w:hAnsiTheme="minorEastAsia" w:hint="eastAsia"/>
-        </w:rPr>
-        <w:t>+点播扩展</w:t>
-      </w:r>
-    </w:p>
-    <w:p>
-      <w:pPr>
-        <w:spacing w:line="220" w:lineRule="atLeast"/>
-        <w:rPr>
-          <w:rFonts w:asciiTheme="minorEastAsia" w:eastAsiaTheme="minorEastAsia" w:hAnsiTheme="minorEastAsia"/>
-        </w:rPr>
-      </w:pPr>
-      <w:r>
-        <w:rPr>
-          <w:rFonts w:asciiTheme="minorEastAsia" w:eastAsiaTheme="minorEastAsia" w:hAnsiTheme="minorEastAsia" w:hint="eastAsia"/>
-        </w:rPr>
-        <w:t>优点：</w:t>
-      </w:r>
-    </w:p>
-    <w:p>
-      <w:pPr>
-        <w:spacing w:line="220" w:lineRule="atLeast"/>
-        <w:rPr>
-          <w:rFonts w:asciiTheme="minorEastAsia" w:eastAsiaTheme="minorEastAsia" w:hAnsiTheme="minorEastAsia"/>
-        </w:rPr>
-      </w:pPr>
-      <w:r>
-        <w:rPr>
-          <w:rFonts w:asciiTheme="minorEastAsia" w:eastAsiaTheme="minorEastAsia" w:hAnsiTheme="minorEastAsia" w:hint="eastAsia"/>
-        </w:rPr>
-        <w:t>缺点：</w:t>
-      </w:r>
-    </w:p>
-    <w:p>
-      <w:pPr>
-        <w:spacing w:line="220" w:lineRule="atLeast"/>
-        <w:rPr>
-          <w:rFonts w:asciiTheme="minorEastAsia" w:eastAsiaTheme="minorEastAsia" w:hAnsiTheme="minorEastAsia"/>
-        </w:rPr>
-      </w:pPr>
-    </w:p>
-    <w:p>
-      <w:pPr>
-        <w:pStyle w:val="a3"/>
-        <w:numPr>
-          <w:ilvl w:val="0"/>
-          <w:numId w:val="2"/>
-        </w:numPr>
-        <w:spacing w:line="220" w:lineRule="atLeast"/>
-        <w:ind w:firstLineChars="0"/>
-        <w:rPr>
-          <w:rFonts w:asciiTheme="minorEastAsia" w:eastAsiaTheme="minorEastAsia" w:hAnsiTheme="minorEastAsia"/>
-        </w:rPr>
-      </w:pPr>
-      <w:r>
-        <w:rPr>
-          <w:rFonts w:asciiTheme="minorEastAsia" w:eastAsiaTheme="minorEastAsia" w:hAnsiTheme="minorEastAsia" w:hint="eastAsia"/>
-        </w:rPr>
-        <w:t>存储方案</w:t>
-      </w:r>
-    </w:p>
-    <w:p>
-      <w:pPr>
-        <w:pStyle w:val="a3"/>
-        <w:spacing w:line="220" w:lineRule="atLeast"/>
-        <w:ind w:left="360" w:firstLineChars="0" w:firstLine="0"/>
-        <w:rPr>
-          <w:rFonts w:asciiTheme="minorEastAsia" w:eastAsiaTheme="minorEastAsia" w:hAnsiTheme="minorEastAsia"/>
-        </w:rPr>
-      </w:pPr>
-    </w:p>
-    <w:p>
-      <w:pPr>
-        <w:spacing w:line="220" w:lineRule="atLeast"/>
-        <w:rPr>
-          <w:rFonts w:asciiTheme="minorEastAsia" w:eastAsiaTheme="minorEastAsia" w:hAnsiTheme="minorEastAsia"/>
-        </w:rPr>
-      </w:pPr>
-      <w:r>
-        <w:rPr>
-          <w:rFonts w:asciiTheme="minorEastAsia" w:eastAsiaTheme="minorEastAsia" w:hAnsiTheme="minorEastAsia" w:hint="eastAsia"/>
-        </w:rPr>
-        <w:t>3．优化方案</w:t>
-      </w:r>
-    </w:p>
-    <w:p>
-      <w:pPr>
-        <w:spacing w:line="220" w:lineRule="atLeast"/>
-        <w:rPr>
-          <w:rFonts w:asciiTheme="minorEastAsia" w:eastAsiaTheme="minorEastAsia" w:hAnsiTheme="minorEastAsia"/>
-        </w:rPr>
-      </w:pPr>
-      <w:r>
-        <w:rPr>
-          <w:rFonts w:asciiTheme="minorEastAsia" w:eastAsiaTheme="minorEastAsia" w:hAnsiTheme="minorEastAsia" w:hint="eastAsia"/>
-        </w:rPr>
-        <w:t>（1）CDN节点</w:t>
-      </w:r>
-    </w:p>
-    <w:p>
-      <w:pPr>
-        <w:spacing w:line="220" w:lineRule="atLeast"/>
-        <w:rPr>
-          <w:rFonts w:asciiTheme="minorEastAsia" w:eastAsiaTheme="minorEastAsia" w:hAnsiTheme="minorEastAsia"/>
-        </w:rPr>
-      </w:pPr>
-      <w:r>
-        <w:rPr>
-          <w:rFonts w:asciiTheme="minorEastAsia" w:eastAsiaTheme="minorEastAsia" w:hAnsiTheme="minorEastAsia" w:hint="eastAsia"/>
-        </w:rPr>
-        <w:t>接受命令：保存文件到本地</w:t>
-      </w:r>
-    </w:p>
-    <w:p>
-      <w:pPr>
-        <w:spacing w:line="220" w:lineRule="atLeast"/>
-        <w:rPr>
-          <w:rFonts w:asciiTheme="minorEastAsia" w:eastAsiaTheme="minorEastAsia" w:hAnsiTheme="minorEastAsia"/>
-        </w:rPr>
-      </w:pPr>
-      <w:r>
-        <w:rPr>
-          <w:rFonts w:asciiTheme="minorEastAsia" w:eastAsiaTheme="minorEastAsia" w:hAnsiTheme="minorEastAsia" w:hint="eastAsia"/>
-        </w:rPr>
-        <w:t>（2）推送节点</w:t>
-      </w:r>
-    </w:p>
-    <w:p>
-      <w:pPr>
-        <w:spacing w:line="220" w:lineRule="atLeast"/>
-        <w:rPr>
-          <w:rFonts w:asciiTheme="minorEastAsia" w:eastAsiaTheme="minorEastAsia" w:hAnsiTheme="minorEastAsia"/>
-        </w:rPr>
-      </w:pPr>
-      <w:r>
-        <w:rPr>
-          <w:rFonts w:asciiTheme="minorEastAsia" w:eastAsiaTheme="minorEastAsia" w:hAnsiTheme="minorEastAsia" w:hint="eastAsia"/>
-        </w:rPr>
-        <w:t>接受命令：控制节点发送推送文件命令</w:t>
-      </w:r>
-    </w:p>
-    <w:p>
-      <w:pPr>
-        <w:spacing w:line="220" w:lineRule="atLeast"/>
-        <w:rPr>
-          <w:rFonts w:asciiTheme="minorEastAsia" w:eastAsiaTheme="minorEastAsia" w:hAnsiTheme="minorEastAsia"/>
-        </w:rPr>
-      </w:pPr>
-      <w:r>
-        <w:rPr>
-          <w:rFonts w:asciiTheme="minorEastAsia" w:eastAsiaTheme="minorEastAsia" w:hAnsiTheme="minorEastAsia" w:hint="eastAsia"/>
-        </w:rPr>
-        <w:t>发送命令：向CDN节点推送文件，删除文件等操作</w:t>
-      </w:r>
-    </w:p>
-    <w:p>
-      <w:pPr>
-        <w:spacing w:line="220" w:lineRule="atLeast"/>
-        <w:rPr>
-          <w:rFonts w:asciiTheme="minorEastAsia" w:eastAsiaTheme="minorEastAsia" w:hAnsiTheme="minorEastAsia"/>
-        </w:rPr>
-      </w:pPr>
-      <w:r>
-        <w:rPr>
-          <w:rFonts w:asciiTheme="minorEastAsia" w:eastAsiaTheme="minorEastAsia" w:hAnsiTheme="minorEastAsia" w:hint="eastAsia"/>
-        </w:rPr>
-        <w:t>（3）控制节点</w:t>
-      </w:r>
-    </w:p>
-    <w:p>
-      <w:pPr>
-        <w:spacing w:line="220" w:lineRule="atLeast"/>
-        <w:rPr>
-          <w:rFonts w:asciiTheme="minorEastAsia" w:eastAsiaTheme="minorEastAsia" w:hAnsiTheme="minorEastAsia"/>
-        </w:rPr>
-      </w:pPr>
-      <w:r>
-        <w:rPr>
-          <w:rFonts w:asciiTheme="minorEastAsia" w:eastAsiaTheme="minorEastAsia" w:hAnsiTheme="minorEastAsia"/>
-        </w:rPr>
-        <w:lastRenderedPageBreak/>
-        <w:t>A</w:t>
-      </w:r>
-      <w:r>
-        <w:rPr>
-          <w:rFonts w:asciiTheme="minorEastAsia" w:eastAsiaTheme="minorEastAsia" w:hAnsiTheme="minorEastAsia" w:hint="eastAsia"/>
-        </w:rPr>
-        <w:t>. 轮询：检测推送节点，CDN节点死活，系统状态</w:t>
-      </w:r>
-    </w:p>
-    <w:p>
-      <w:pPr>
-        <w:spacing w:line="220" w:lineRule="atLeast"/>
-        <w:rPr>
-          <w:rFonts w:asciiTheme="minorEastAsia" w:eastAsiaTheme="minorEastAsia" w:hAnsiTheme="minorEastAsia"/>
-        </w:rPr>
-      </w:pPr>
-      <w:r>
-        <w:rPr>
-          <w:rFonts w:asciiTheme="minorEastAsia" w:eastAsiaTheme="minorEastAsia" w:hAnsiTheme="minorEastAsia" w:hint="eastAsia"/>
-        </w:rPr>
-        <w:t>B．手动控制推送节点</w:t>
-      </w:r>
-    </w:p>
-    <w:p>
-      <w:pPr>
-        <w:spacing w:line="220" w:lineRule="atLeast"/>
-        <w:rPr>
-          <w:rFonts w:asciiTheme="minorEastAsia" w:eastAsiaTheme="minorEastAsia" w:hAnsiTheme="minorEastAsia"/>
-        </w:rPr>
-      </w:pPr>
-      <w:r>
-        <w:rPr>
-          <w:rFonts w:asciiTheme="minorEastAsia" w:eastAsiaTheme="minorEastAsia" w:hAnsiTheme="minorEastAsia" w:hint="eastAsia"/>
-        </w:rPr>
-        <w:t>C．手动控制CDN</w:t>
-      </w:r>
-      <w:r>
-        <w:rPr>
-          <w:rFonts w:asciiTheme="minorEastAsia" w:eastAsiaTheme="minorEastAsia" w:hAnsiTheme="minorEastAsia" w:hint="eastAsia"/>
-        </w:rPr>
-        <w:t>节点</w:t>
-      </w:r>
-    </w:p>
-    <w:p>
-      <w:pPr>
-        <w:spacing w:line="220" w:lineRule="atLeast"/>
-        <w:ind w:firstLineChars="200" w:firstLine="440"/>
-        <w:rPr>
-          <w:rFonts w:asciiTheme="minorEastAsia" w:eastAsiaTheme="minorEastAsia" w:hAnsiTheme="minorEastAsia"/>
-        </w:rPr>
-      </w:pPr>
-      <w:r>
-        <w:rPr>
-          <w:rFonts w:asciiTheme="minorEastAsia" w:eastAsiaTheme="minorEastAsia" w:hAnsiTheme="minorEastAsia" w:hint="eastAsia"/>
-        </w:rPr>
-        <w:t>所有节点都需要配置控制节点地址，并且节点启动过程中建立并保存同控制节点的长链接，如果断掉（以防控制节点重启），需要每分钟重连一次。控制节点可以通过这个连接向所有节点发送命令。</w:t>
-      </w:r>
-    </w:p>
-    <w:p>
-      <w:pPr>
-        <w:spacing w:line="220" w:lineRule="atLeast"/>
-        <w:rPr>
-          <w:rFonts w:asciiTheme="minorEastAsia" w:eastAsiaTheme="minorEastAsia" w:hAnsiTheme="minorEastAsia"/>
-        </w:rPr>
-      </w:pPr>
-      <w:r>
-        <w:rPr>
-          <w:rFonts w:asciiTheme="minorEastAsia" w:eastAsiaTheme="minorEastAsia" w:hAnsiTheme="minorEastAsia" w:hint="eastAsia"/>
-        </w:rPr>
-        <w:t>（4）消息节点</w:t>
-      </w:r>
-    </w:p>
-    <w:p>
-      <w:pPr>
-        <w:spacing w:line="220" w:lineRule="atLeast"/>
-        <w:rPr>
-          <w:rFonts w:asciiTheme="minorEastAsia" w:eastAsiaTheme="minorEastAsia" w:hAnsiTheme="minorEastAsia"/>
-        </w:rPr>
-      </w:pPr>
-    </w:p>
-    <w:p>
-      <w:pPr>
-        <w:spacing w:line="220" w:lineRule="atLeast"/>
-        <w:rPr>
-          <w:rFonts w:asciiTheme="minorEastAsia" w:eastAsiaTheme="minorEastAsia" w:hAnsiTheme="minorEastAsia"/>
-        </w:rPr>
-      </w:pPr>
-    </w:p>
-    <w:p>
-      <w:pPr>
-        <w:pStyle w:val="a3"/>
-        <w:numPr>
-          <w:ilvl w:val="0"/>
-          <w:numId w:val="1"/>
+          <w:numId w:val="13"/>
         </w:numPr>
         <w:spacing w:line="220" w:lineRule="atLeast"/>
         <w:ind w:firstLineChars="0"/>
@@ -1637,7 +4021,7 @@
         <w:pStyle w:val="a3"/>
         <w:numPr>
           <w:ilvl w:val="0"/>
-          <w:numId w:val="1"/>
+          <w:numId w:val="13"/>
         </w:numPr>
         <w:spacing w:line="220" w:lineRule="atLeast"/>
         <w:ind w:firstLineChars="0"/>
@@ -1891,7 +4275,6 @@
         <w:rPr>
           <w:rFonts w:asciiTheme="minorEastAsia" w:eastAsiaTheme="minorEastAsia" w:hAnsiTheme="minorEastAsia" w:hint="eastAsia"/>
         </w:rPr>
-        <w:lastRenderedPageBreak/>
         <w:t>自动化发布</w:t>
       </w:r>
     </w:p>
@@ -2034,6 +4417,95 @@
     </w:lvl>
   </w:abstractNum>
   <w:abstractNum w:abstractNumId="1">
+    <w:nsid w:val="172341D8"/>
+    <w:multiLevelType w:val="hybridMultilevel"/>
+    <w:tmpl w:val="EED4BC9A"/>
+    <w:lvl w:ilvl="0" w:tplc="B9B4A1F6">
+      <w:start w:val="1"/>
+      <w:numFmt w:val="decimal"/>
+      <w:lvlText w:val="%1."/>
+      <w:lvlJc w:val="left"/>
+      <w:pPr>
+        <w:ind w:left="360" w:hanging="360"/>
+      </w:pPr>
+      <w:rPr>
+        <w:rFonts w:hint="default"/>
+      </w:rPr>
+    </w:lvl>
+    <w:lvl w:ilvl="1" w:tplc="04090019" w:tentative="1">
+      <w:start w:val="1"/>
+      <w:numFmt w:val="lowerLetter"/>
+      <w:lvlText w:val="%2)"/>
+      <w:lvlJc w:val="left"/>
+      <w:pPr>
+        <w:ind w:left="840" w:hanging="420"/>
+      </w:pPr>
+    </w:lvl>
+    <w:lvl w:ilvl="2" w:tplc="0409001B" w:tentative="1">
+      <w:start w:val="1"/>
+      <w:numFmt w:val="lowerRoman"/>
+      <w:lvlText w:val="%3."/>
+      <w:lvlJc w:val="right"/>
+      <w:pPr>
+        <w:ind w:left="1260" w:hanging="420"/>
+      </w:pPr>
+    </w:lvl>
+    <w:lvl w:ilvl="3" w:tplc="0409000F" w:tentative="1">
+      <w:start w:val="1"/>
+      <w:numFmt w:val="decimal"/>
+      <w:lvlText w:val="%4."/>
+      <w:lvlJc w:val="left"/>
+      <w:pPr>
+        <w:ind w:left="1680" w:hanging="420"/>
+      </w:pPr>
+    </w:lvl>
+    <w:lvl w:ilvl="4" w:tplc="04090019" w:tentative="1">
+      <w:start w:val="1"/>
+      <w:numFmt w:val="lowerLetter"/>
+      <w:lvlText w:val="%5)"/>
+      <w:lvlJc w:val="left"/>
+      <w:pPr>
+        <w:ind w:left="2100" w:hanging="420"/>
+      </w:pPr>
+    </w:lvl>
+    <w:lvl w:ilvl="5" w:tplc="0409001B" w:tentative="1">
+      <w:start w:val="1"/>
+      <w:numFmt w:val="lowerRoman"/>
+      <w:lvlText w:val="%6."/>
+      <w:lvlJc w:val="right"/>
+      <w:pPr>
+        <w:ind w:left="2520" w:hanging="420"/>
+      </w:pPr>
+    </w:lvl>
+    <w:lvl w:ilvl="6" w:tplc="0409000F" w:tentative="1">
+      <w:start w:val="1"/>
+      <w:numFmt w:val="decimal"/>
+      <w:lvlText w:val="%7."/>
+      <w:lvlJc w:val="left"/>
+      <w:pPr>
+        <w:ind w:left="2940" w:hanging="420"/>
+      </w:pPr>
+    </w:lvl>
+    <w:lvl w:ilvl="7" w:tplc="04090019" w:tentative="1">
+      <w:start w:val="1"/>
+      <w:numFmt w:val="lowerLetter"/>
+      <w:lvlText w:val="%8)"/>
+      <w:lvlJc w:val="left"/>
+      <w:pPr>
+        <w:ind w:left="3360" w:hanging="420"/>
+      </w:pPr>
+    </w:lvl>
+    <w:lvl w:ilvl="8" w:tplc="0409001B" w:tentative="1">
+      <w:start w:val="1"/>
+      <w:numFmt w:val="lowerRoman"/>
+      <w:lvlText w:val="%9."/>
+      <w:lvlJc w:val="right"/>
+      <w:pPr>
+        <w:ind w:left="3780" w:hanging="420"/>
+      </w:pPr>
+    </w:lvl>
+  </w:abstractNum>
+  <w:abstractNum w:abstractNumId="2">
     <w:nsid w:val="237D3CD2"/>
     <w:multiLevelType w:val="hybridMultilevel"/>
     <w:tmpl w:val="A22E6060"/>
@@ -2122,7 +4594,7 @@
       </w:pPr>
     </w:lvl>
   </w:abstractNum>
-  <w:abstractNum w:abstractNumId="2">
+  <w:abstractNum w:abstractNumId="3">
     <w:nsid w:val="2F5C1BB1"/>
     <w:multiLevelType w:val="hybridMultilevel"/>
     <w:tmpl w:val="456C925C"/>
@@ -2211,7 +4683,7 @@
       </w:pPr>
     </w:lvl>
   </w:abstractNum>
-  <w:abstractNum w:abstractNumId="3">
+  <w:abstractNum w:abstractNumId="4">
     <w:nsid w:val="34BB21FC"/>
     <w:multiLevelType w:val="hybridMultilevel"/>
     <w:tmpl w:val="F84C0E28"/>
@@ -2300,7 +4772,96 @@
       </w:pPr>
     </w:lvl>
   </w:abstractNum>
-  <w:abstractNum w:abstractNumId="4">
+  <w:abstractNum w:abstractNumId="5">
+    <w:nsid w:val="36A5240A"/>
+    <w:multiLevelType w:val="hybridMultilevel"/>
+    <w:tmpl w:val="D2767486"/>
+    <w:lvl w:ilvl="0" w:tplc="C1989B4A">
+      <w:start w:val="4"/>
+      <w:numFmt w:val="decimal"/>
+      <w:lvlText w:val="%1."/>
+      <w:lvlJc w:val="left"/>
+      <w:pPr>
+        <w:ind w:left="360" w:hanging="360"/>
+      </w:pPr>
+      <w:rPr>
+        <w:rFonts w:hint="default"/>
+      </w:rPr>
+    </w:lvl>
+    <w:lvl w:ilvl="1" w:tplc="04090019" w:tentative="1">
+      <w:start w:val="1"/>
+      <w:numFmt w:val="lowerLetter"/>
+      <w:lvlText w:val="%2)"/>
+      <w:lvlJc w:val="left"/>
+      <w:pPr>
+        <w:ind w:left="840" w:hanging="420"/>
+      </w:pPr>
+    </w:lvl>
+    <w:lvl w:ilvl="2" w:tplc="0409001B" w:tentative="1">
+      <w:start w:val="1"/>
+      <w:numFmt w:val="lowerRoman"/>
+      <w:lvlText w:val="%3."/>
+      <w:lvlJc w:val="right"/>
+      <w:pPr>
+        <w:ind w:left="1260" w:hanging="420"/>
+      </w:pPr>
+    </w:lvl>
+    <w:lvl w:ilvl="3" w:tplc="0409000F" w:tentative="1">
+      <w:start w:val="1"/>
+      <w:numFmt w:val="decimal"/>
+      <w:lvlText w:val="%4."/>
+      <w:lvlJc w:val="left"/>
+      <w:pPr>
+        <w:ind w:left="1680" w:hanging="420"/>
+      </w:pPr>
+    </w:lvl>
+    <w:lvl w:ilvl="4" w:tplc="04090019" w:tentative="1">
+      <w:start w:val="1"/>
+      <w:numFmt w:val="lowerLetter"/>
+      <w:lvlText w:val="%5)"/>
+      <w:lvlJc w:val="left"/>
+      <w:pPr>
+        <w:ind w:left="2100" w:hanging="420"/>
+      </w:pPr>
+    </w:lvl>
+    <w:lvl w:ilvl="5" w:tplc="0409001B" w:tentative="1">
+      <w:start w:val="1"/>
+      <w:numFmt w:val="lowerRoman"/>
+      <w:lvlText w:val="%6."/>
+      <w:lvlJc w:val="right"/>
+      <w:pPr>
+        <w:ind w:left="2520" w:hanging="420"/>
+      </w:pPr>
+    </w:lvl>
+    <w:lvl w:ilvl="6" w:tplc="0409000F" w:tentative="1">
+      <w:start w:val="1"/>
+      <w:numFmt w:val="decimal"/>
+      <w:lvlText w:val="%7."/>
+      <w:lvlJc w:val="left"/>
+      <w:pPr>
+        <w:ind w:left="2940" w:hanging="420"/>
+      </w:pPr>
+    </w:lvl>
+    <w:lvl w:ilvl="7" w:tplc="04090019" w:tentative="1">
+      <w:start w:val="1"/>
+      <w:numFmt w:val="lowerLetter"/>
+      <w:lvlText w:val="%8)"/>
+      <w:lvlJc w:val="left"/>
+      <w:pPr>
+        <w:ind w:left="3360" w:hanging="420"/>
+      </w:pPr>
+    </w:lvl>
+    <w:lvl w:ilvl="8" w:tplc="0409001B" w:tentative="1">
+      <w:start w:val="1"/>
+      <w:numFmt w:val="lowerRoman"/>
+      <w:lvlText w:val="%9."/>
+      <w:lvlJc w:val="right"/>
+      <w:pPr>
+        <w:ind w:left="3780" w:hanging="420"/>
+      </w:pPr>
+    </w:lvl>
+  </w:abstractNum>
+  <w:abstractNum w:abstractNumId="6">
     <w:nsid w:val="41C26650"/>
     <w:multiLevelType w:val="multilevel"/>
     <w:tmpl w:val="7488F880"/>
@@ -2421,7 +4982,7 @@
       </w:rPr>
     </w:lvl>
   </w:abstractNum>
-  <w:abstractNum w:abstractNumId="5">
+  <w:abstractNum w:abstractNumId="7">
     <w:nsid w:val="58AB52B8"/>
     <w:multiLevelType w:val="hybridMultilevel"/>
     <w:tmpl w:val="A05A436A"/>
@@ -2510,7 +5071,96 @@
       </w:pPr>
     </w:lvl>
   </w:abstractNum>
-  <w:abstractNum w:abstractNumId="6">
+  <w:abstractNum w:abstractNumId="8">
+    <w:nsid w:val="70023A54"/>
+    <w:multiLevelType w:val="hybridMultilevel"/>
+    <w:tmpl w:val="6854C342"/>
+    <w:lvl w:ilvl="0" w:tplc="083E7C84">
+      <w:start w:val="1"/>
+      <w:numFmt w:val="decimal"/>
+      <w:lvlText w:val="%1."/>
+      <w:lvlJc w:val="left"/>
+      <w:pPr>
+        <w:ind w:left="360" w:hanging="360"/>
+      </w:pPr>
+      <w:rPr>
+        <w:rFonts w:hint="default"/>
+      </w:rPr>
+    </w:lvl>
+    <w:lvl w:ilvl="1" w:tplc="04090019" w:tentative="1">
+      <w:start w:val="1"/>
+      <w:numFmt w:val="lowerLetter"/>
+      <w:lvlText w:val="%2)"/>
+      <w:lvlJc w:val="left"/>
+      <w:pPr>
+        <w:ind w:left="840" w:hanging="420"/>
+      </w:pPr>
+    </w:lvl>
+    <w:lvl w:ilvl="2" w:tplc="0409001B" w:tentative="1">
+      <w:start w:val="1"/>
+      <w:numFmt w:val="lowerRoman"/>
+      <w:lvlText w:val="%3."/>
+      <w:lvlJc w:val="right"/>
+      <w:pPr>
+        <w:ind w:left="1260" w:hanging="420"/>
+      </w:pPr>
+    </w:lvl>
+    <w:lvl w:ilvl="3" w:tplc="0409000F" w:tentative="1">
+      <w:start w:val="1"/>
+      <w:numFmt w:val="decimal"/>
+      <w:lvlText w:val="%4."/>
+      <w:lvlJc w:val="left"/>
+      <w:pPr>
+        <w:ind w:left="1680" w:hanging="420"/>
+      </w:pPr>
+    </w:lvl>
+    <w:lvl w:ilvl="4" w:tplc="04090019" w:tentative="1">
+      <w:start w:val="1"/>
+      <w:numFmt w:val="lowerLetter"/>
+      <w:lvlText w:val="%5)"/>
+      <w:lvlJc w:val="left"/>
+      <w:pPr>
+        <w:ind w:left="2100" w:hanging="420"/>
+      </w:pPr>
+    </w:lvl>
+    <w:lvl w:ilvl="5" w:tplc="0409001B" w:tentative="1">
+      <w:start w:val="1"/>
+      <w:numFmt w:val="lowerRoman"/>
+      <w:lvlText w:val="%6."/>
+      <w:lvlJc w:val="right"/>
+      <w:pPr>
+        <w:ind w:left="2520" w:hanging="420"/>
+      </w:pPr>
+    </w:lvl>
+    <w:lvl w:ilvl="6" w:tplc="0409000F" w:tentative="1">
+      <w:start w:val="1"/>
+      <w:numFmt w:val="decimal"/>
+      <w:lvlText w:val="%7."/>
+      <w:lvlJc w:val="left"/>
+      <w:pPr>
+        <w:ind w:left="2940" w:hanging="420"/>
+      </w:pPr>
+    </w:lvl>
+    <w:lvl w:ilvl="7" w:tplc="04090019" w:tentative="1">
+      <w:start w:val="1"/>
+      <w:numFmt w:val="lowerLetter"/>
+      <w:lvlText w:val="%8)"/>
+      <w:lvlJc w:val="left"/>
+      <w:pPr>
+        <w:ind w:left="3360" w:hanging="420"/>
+      </w:pPr>
+    </w:lvl>
+    <w:lvl w:ilvl="8" w:tplc="0409001B" w:tentative="1">
+      <w:start w:val="1"/>
+      <w:numFmt w:val="lowerRoman"/>
+      <w:lvlText w:val="%9."/>
+      <w:lvlJc w:val="right"/>
+      <w:pPr>
+        <w:ind w:left="3780" w:hanging="420"/>
+      </w:pPr>
+    </w:lvl>
+  </w:abstractNum>
+  <w:abstractNum w:abstractNumId="9">
     <w:nsid w:val="73600C7A"/>
     <w:multiLevelType w:val="hybridMultilevel"/>
     <w:tmpl w:val="464417D0"/>
@@ -2599,7 +5249,7 @@
       </w:pPr>
     </w:lvl>
   </w:abstractNum>
-  <w:abstractNum w:abstractNumId="7">
+  <w:abstractNum w:abstractNumId="10">
     <w:nsid w:val="73653856"/>
     <w:multiLevelType w:val="hybridMultilevel"/>
     <w:tmpl w:val="0086793C"/>
@@ -2688,7 +5338,7 @@
       </w:pPr>
     </w:lvl>
   </w:abstractNum>
-  <w:abstractNum w:abstractNumId="8">
+  <w:abstractNum w:abstractNumId="11">
     <w:nsid w:val="75AE5384"/>
     <w:multiLevelType w:val="hybridMultilevel"/>
     <w:tmpl w:val="40D6E1A6"/>
@@ -2777,32 +5427,225 @@
       </w:pPr>
     </w:lvl>
   </w:abstractNum>
+  <w:abstractNum w:abstractNumId="12">
+    <w:nsid w:val="7DF97EAF"/>
+    <w:multiLevelType w:val="hybridMultilevel"/>
+    <w:tmpl w:val="5CC68B42"/>
+    <w:lvl w:ilvl="0" w:tplc="4740AE82">
+      <w:start w:val="1"/>
+      <w:numFmt w:val="decimal"/>
+      <w:lvlText w:val="（%1）"/>
+      <w:lvlJc w:val="left"/>
+      <w:pPr>
+        <w:ind w:left="720" w:hanging="720"/>
+      </w:pPr>
+      <w:rPr>
+        <w:rFonts w:hint="default"/>
+      </w:rPr>
+    </w:lvl>
+    <w:lvl w:ilvl="1" w:tplc="04090019" w:tentative="1">
+      <w:start w:val="1"/>
+      <w:numFmt w:val="lowerLetter"/>
+      <w:lvlText w:val="%2)"/>
+      <w:lvlJc w:val="left"/>
+      <w:pPr>
+        <w:ind w:left="840" w:hanging="420"/>
+      </w:pPr>
+    </w:lvl>
+    <w:lvl w:ilvl="2" w:tplc="0409001B" w:tentative="1">
+      <w:start w:val="1"/>
+      <w:numFmt w:val="lowerRoman"/>
+      <w:lvlText w:val="%3."/>
+      <w:lvlJc w:val="right"/>
+      <w:pPr>
+        <w:ind w:left="1260" w:hanging="420"/>
+      </w:pPr>
+    </w:lvl>
+    <w:lvl w:ilvl="3" w:tplc="0409000F" w:tentative="1">
+      <w:start w:val="1"/>
+      <w:numFmt w:val="decimal"/>
+      <w:lvlText w:val="%4."/>
+      <w:lvlJc w:val="left"/>
+      <w:pPr>
+        <w:ind w:left="1680" w:hanging="420"/>
+      </w:pPr>
+    </w:lvl>
+    <w:lvl w:ilvl="4" w:tplc="04090019" w:tentative="1">
+      <w:start w:val="1"/>
+      <w:numFmt w:val="lowerLetter"/>
+      <w:lvlText w:val="%5)"/>
+      <w:lvlJc w:val="left"/>
+      <w:pPr>
+        <w:ind w:left="2100" w:hanging="420"/>
+      </w:pPr>
+    </w:lvl>
+    <w:lvl w:ilvl="5" w:tplc="0409001B" w:tentative="1">
+      <w:start w:val="1"/>
+      <w:numFmt w:val="lowerRoman"/>
+      <w:lvlText w:val="%6."/>
+      <w:lvlJc w:val="right"/>
+      <w:pPr>
+        <w:ind w:left="2520" w:hanging="420"/>
+      </w:pPr>
+    </w:lvl>
+    <w:lvl w:ilvl="6" w:tplc="0409000F" w:tentative="1">
+      <w:start w:val="1"/>
+      <w:numFmt w:val="decimal"/>
+      <w:lvlText w:val="%7."/>
+      <w:lvlJc w:val="left"/>
+      <w:pPr>
+        <w:ind w:left="2940" w:hanging="420"/>
+      </w:pPr>
+    </w:lvl>
+    <w:lvl w:ilvl="7" w:tplc="04090019" w:tentative="1">
+      <w:start w:val="1"/>
+      <w:numFmt w:val="lowerLetter"/>
+      <w:lvlText w:val="%8)"/>
+      <w:lvlJc w:val="left"/>
+      <w:pPr>
+        <w:ind w:left="3360" w:hanging="420"/>
+      </w:pPr>
+    </w:lvl>
+    <w:lvl w:ilvl="8" w:tplc="0409001B" w:tentative="1">
+      <w:start w:val="1"/>
+      <w:numFmt w:val="lowerRoman"/>
+      <w:lvlText w:val="%9."/>
+      <w:lvlJc w:val="right"/>
+      <w:pPr>
+        <w:ind w:left="3780" w:hanging="420"/>
+      </w:pPr>
+    </w:lvl>
+  </w:abstractNum>
+  <w:abstractNum w:abstractNumId="13">
+    <w:nsid w:val="7E526D50"/>
+    <w:multiLevelType w:val="hybridMultilevel"/>
+    <w:tmpl w:val="D0B08D28"/>
+    <w:lvl w:ilvl="0" w:tplc="43B6139E">
+      <w:start w:val="1"/>
+      <w:numFmt w:val="decimal"/>
+      <w:lvlText w:val="（%1）"/>
+      <w:lvlJc w:val="left"/>
+      <w:pPr>
+        <w:ind w:left="720" w:hanging="720"/>
+      </w:pPr>
+      <w:rPr>
+        <w:rFonts w:hint="default"/>
+      </w:rPr>
+    </w:lvl>
+    <w:lvl w:ilvl="1" w:tplc="04090019" w:tentative="1">
+      <w:start w:val="1"/>
+      <w:numFmt w:val="lowerLetter"/>
+      <w:lvlText w:val="%2)"/>
+      <w:lvlJc w:val="left"/>
+      <w:pPr>
+        <w:ind w:left="840" w:hanging="420"/>
+      </w:pPr>
+    </w:lvl>
+    <w:lvl w:ilvl="2" w:tplc="0409001B" w:tentative="1">
+      <w:start w:val="1"/>
+      <w:numFmt w:val="lowerRoman"/>
+      <w:lvlText w:val="%3."/>
+      <w:lvlJc w:val="right"/>
+      <w:pPr>
+        <w:ind w:left="1260" w:hanging="420"/>
+      </w:pPr>
+    </w:lvl>
+    <w:lvl w:ilvl="3" w:tplc="0409000F" w:tentative="1">
+      <w:start w:val="1"/>
+      <w:numFmt w:val="decimal"/>
+      <w:lvlText w:val="%4."/>
+      <w:lvlJc w:val="left"/>
+      <w:pPr>
+        <w:ind w:left="1680" w:hanging="420"/>
+      </w:pPr>
+    </w:lvl>
+    <w:lvl w:ilvl="4" w:tplc="04090019" w:tentative="1">
+      <w:start w:val="1"/>
+      <w:numFmt w:val="lowerLetter"/>
+      <w:lvlText w:val="%5)"/>
+      <w:lvlJc w:val="left"/>
+      <w:pPr>
+        <w:ind w:left="2100" w:hanging="420"/>
+      </w:pPr>
+    </w:lvl>
+    <w:lvl w:ilvl="5" w:tplc="0409001B" w:tentative="1">
+      <w:start w:val="1"/>
+      <w:numFmt w:val="lowerRoman"/>
+      <w:lvlText w:val="%6."/>
+      <w:lvlJc w:val="right"/>
+      <w:pPr>
+        <w:ind w:left="2520" w:hanging="420"/>
+      </w:pPr>
+    </w:lvl>
+    <w:lvl w:ilvl="6" w:tplc="0409000F" w:tentative="1">
+      <w:start w:val="1"/>
+      <w:numFmt w:val="decimal"/>
+      <w:lvlText w:val="%7."/>
+      <w:lvlJc w:val="left"/>
+      <w:pPr>
+        <w:ind w:left="2940" w:hanging="420"/>
+      </w:pPr>
+    </w:lvl>
+    <w:lvl w:ilvl="7" w:tplc="04090019" w:tentative="1">
+      <w:start w:val="1"/>
+      <w:numFmt w:val="lowerLetter"/>
+      <w:lvlText w:val="%8)"/>
+      <w:lvlJc w:val="left"/>
+      <w:pPr>
+        <w:ind w:left="3360" w:hanging="420"/>
+      </w:pPr>
+    </w:lvl>
+    <w:lvl w:ilvl="8" w:tplc="0409001B" w:tentative="1">
+      <w:start w:val="1"/>
+      <w:numFmt w:val="lowerRoman"/>
+      <w:lvlText w:val="%9."/>
+      <w:lvlJc w:val="right"/>
+      <w:pPr>
+        <w:ind w:left="3780" w:hanging="420"/>
+      </w:pPr>
+    </w:lvl>
+  </w:abstractNum>
   <w:num w:numId="1">
-    <w:abstractNumId w:val="5"/>
+    <w:abstractNumId w:val="7"/>
   </w:num>
   <w:num w:numId="2">
+    <w:abstractNumId w:val="6"/>
+  </w:num>
+  <w:num w:numId="3">
+    <w:abstractNumId w:val="9"/>
+  </w:num>
+  <w:num w:numId="4">
     <w:abstractNumId w:val="4"/>
   </w:num>
-  <w:num w:numId="3">
-    <w:abstractNumId w:val="6"/>
+  <w:num w:numId="5">
+    <w:abstractNumId w:val="11"/>
   </w:num>
-  <w:num w:numId="4">
+  <w:num w:numId="6">
     <w:abstractNumId w:val="3"/>
   </w:num>
-  <w:num w:numId="5">
-    <w:abstractNumId w:val="8"/>
-  </w:num>
-  <w:num w:numId="6">
+  <w:num w:numId="7">
     <w:abstractNumId w:val="2"/>
-  </w:num>
-  <w:num w:numId="7">
-    <w:abstractNumId w:val="1"/>
   </w:num>
   <w:num w:numId="8">
     <w:abstractNumId w:val="0"/>
   </w:num>
   <w:num w:numId="9">
-    <w:abstractNumId w:val="7"/>
+    <w:abstractNumId w:val="10"/>
+  </w:num>
+  <w:num w:numId="10">
+    <w:abstractNumId w:val="1"/>
+  </w:num>
+  <w:num w:numId="11">
+    <w:abstractNumId w:val="8"/>
+  </w:num>
+  <w:num w:numId="12">
+    <w:abstractNumId w:val="13"/>
+  </w:num>
+  <w:num w:numId="13">
+    <w:abstractNumId w:val="5"/>
+  </w:num>
+  <w:num w:numId="14">
+    <w:abstractNumId w:val="12"/>
   </w:num>
 </w:numbering>
 </file>
@@ -2979,7 +5822,6 @@
   <w:style w:type="character" w:default="1" w:styleId="a0">
     <w:name w:val="Default Paragraph Font"/>
     <w:uiPriority w:val="1"/>
-    <w:semiHidden/>
     <w:unhideWhenUsed/>
   </w:style>
   <w:style w:type="table" w:default="1" w:styleId="a1">

--- a/src/main/resources/酷课.docx
+++ b/src/main/resources/酷课.docx
@@ -4,9 +4,10 @@
   <w:body>
     <w:p>
       <w:pPr>
-        <w:spacing w:line="220" w:lineRule="atLeast"/>
-        <w:rPr>
-          <w:rFonts w:asciiTheme="minorEastAsia" w:eastAsiaTheme="minorEastAsia" w:hAnsiTheme="minorEastAsia"/>
+        <w:spacing w:line="360" w:lineRule="auto"/>
+        <w:rPr>
+          <w:rFonts w:asciiTheme="minorEastAsia" w:eastAsiaTheme="minorEastAsia" w:hAnsiTheme="minorEastAsia"/>
+          <w:b/>
           <w:sz w:val="48"/>
           <w:szCs w:val="48"/>
         </w:rPr>
@@ -21,7 +22,25 @@
         <w:rPr>
           <w:rFonts w:asciiTheme="minorEastAsia" w:eastAsiaTheme="minorEastAsia" w:hAnsiTheme="minorEastAsia" w:hint="eastAsia"/>
         </w:rPr>
-        <w:t xml:space="preserve">        酷课视屏服务端方案</w:t>
+        <w:t xml:space="preserve">    </w:t>
+      </w:r>
+      <w:r>
+        <w:rPr>
+          <w:rFonts w:asciiTheme="minorEastAsia" w:eastAsiaTheme="minorEastAsia" w:hAnsiTheme="minorEastAsia" w:hint="eastAsia"/>
+          <w:b/>
+          <w:sz w:val="48"/>
+          <w:szCs w:val="48"/>
+        </w:rPr>
+        <w:t>酷课视屏</w:t>
+      </w:r>
+      <w:r>
+        <w:rPr>
+          <w:rFonts w:asciiTheme="minorEastAsia" w:eastAsiaTheme="minorEastAsia" w:hAnsiTheme="minorEastAsia" w:hint="eastAsia"/>
+          <w:b/>
+          <w:sz w:val="48"/>
+          <w:szCs w:val="48"/>
+        </w:rPr>
+        <w:t>方案</w:t>
       </w:r>
     </w:p>
     <w:p>
@@ -31,15 +50,17 @@
           <w:ilvl w:val="0"/>
           <w:numId w:val="1"/>
         </w:numPr>
-        <w:spacing w:line="220" w:lineRule="atLeast"/>
-        <w:ind w:firstLineChars="0"/>
-        <w:rPr>
-          <w:rFonts w:asciiTheme="minorEastAsia" w:eastAsiaTheme="minorEastAsia" w:hAnsiTheme="minorEastAsia"/>
-        </w:rPr>
-      </w:pPr>
-      <w:r>
-        <w:rPr>
-          <w:rFonts w:asciiTheme="minorEastAsia" w:eastAsiaTheme="minorEastAsia" w:hAnsiTheme="minorEastAsia" w:hint="eastAsia"/>
+        <w:spacing w:line="360" w:lineRule="auto"/>
+        <w:ind w:firstLineChars="0"/>
+        <w:rPr>
+          <w:rFonts w:asciiTheme="minorEastAsia" w:eastAsiaTheme="minorEastAsia" w:hAnsiTheme="minorEastAsia"/>
+          <w:b/>
+        </w:rPr>
+      </w:pPr>
+      <w:r>
+        <w:rPr>
+          <w:rFonts w:asciiTheme="minorEastAsia" w:eastAsiaTheme="minorEastAsia" w:hAnsiTheme="minorEastAsia" w:hint="eastAsia"/>
+          <w:b/>
         </w:rPr>
         <w:t>目录</w:t>
       </w:r>
@@ -51,7 +72,7 @@
           <w:ilvl w:val="0"/>
           <w:numId w:val="2"/>
         </w:numPr>
-        <w:spacing w:line="220" w:lineRule="atLeast"/>
+        <w:spacing w:line="360" w:lineRule="auto"/>
         <w:ind w:firstLineChars="0"/>
         <w:rPr>
           <w:rFonts w:asciiTheme="minorEastAsia" w:eastAsiaTheme="minorEastAsia" w:hAnsiTheme="minorEastAsia"/>
@@ -63,21 +84,111 @@
         </w:rPr>
         <w:t>视频协议</w:t>
       </w:r>
-    </w:p>
-    <w:p>
-      <w:pPr>
-        <w:pStyle w:val="a3"/>
-        <w:spacing w:line="220" w:lineRule="atLeast"/>
-        <w:ind w:left="360" w:firstLineChars="0" w:firstLine="0"/>
-        <w:rPr>
-          <w:rFonts w:asciiTheme="minorEastAsia" w:eastAsiaTheme="minorEastAsia" w:hAnsiTheme="minorEastAsia"/>
-        </w:rPr>
-      </w:pPr>
-      <w:r>
-        <w:rPr>
-          <w:rFonts w:asciiTheme="minorEastAsia" w:eastAsiaTheme="minorEastAsia" w:hAnsiTheme="minorEastAsia" w:hint="eastAsia"/>
-        </w:rPr>
-        <w:t>1.1 协议</w:t>
+      <w:r>
+        <w:rPr>
+          <w:rFonts w:asciiTheme="minorEastAsia" w:eastAsiaTheme="minorEastAsia" w:hAnsiTheme="minorEastAsia" w:hint="eastAsia"/>
+        </w:rPr>
+        <w:t>&amp;服务器方案</w:t>
+      </w:r>
+    </w:p>
+    <w:p>
+      <w:pPr>
+        <w:pStyle w:val="a3"/>
+        <w:numPr>
+          <w:ilvl w:val="1"/>
+          <w:numId w:val="2"/>
+        </w:numPr>
+        <w:spacing w:line="360" w:lineRule="auto"/>
+        <w:ind w:firstLineChars="0"/>
+        <w:rPr>
+          <w:rFonts w:asciiTheme="minorEastAsia" w:eastAsiaTheme="minorEastAsia" w:hAnsiTheme="minorEastAsia" w:hint="eastAsia"/>
+        </w:rPr>
+      </w:pPr>
+      <w:r>
+        <w:rPr>
+          <w:rFonts w:asciiTheme="minorEastAsia" w:eastAsiaTheme="minorEastAsia" w:hAnsiTheme="minorEastAsia" w:hint="eastAsia"/>
+        </w:rPr>
+        <w:t>协议</w:t>
+      </w:r>
+    </w:p>
+    <w:p>
+      <w:pPr>
+        <w:pStyle w:val="a3"/>
+        <w:numPr>
+          <w:ilvl w:val="1"/>
+          <w:numId w:val="2"/>
+        </w:numPr>
+        <w:spacing w:line="360" w:lineRule="auto"/>
+        <w:ind w:firstLineChars="0"/>
+        <w:rPr>
+          <w:rFonts w:asciiTheme="minorEastAsia" w:eastAsiaTheme="minorEastAsia" w:hAnsiTheme="minorEastAsia"/>
+        </w:rPr>
+      </w:pPr>
+      <w:r>
+        <w:rPr>
+          <w:rFonts w:asciiTheme="minorEastAsia" w:eastAsiaTheme="minorEastAsia" w:hAnsiTheme="minorEastAsia" w:hint="eastAsia"/>
+        </w:rPr>
+        <w:t>服务器选择</w:t>
+      </w:r>
+    </w:p>
+    <w:p>
+      <w:pPr>
+        <w:pStyle w:val="a3"/>
+        <w:numPr>
+          <w:ilvl w:val="1"/>
+          <w:numId w:val="2"/>
+        </w:numPr>
+        <w:spacing w:line="360" w:lineRule="auto"/>
+        <w:ind w:firstLineChars="0"/>
+        <w:rPr>
+          <w:rFonts w:asciiTheme="minorEastAsia" w:eastAsiaTheme="minorEastAsia" w:hAnsiTheme="minorEastAsia"/>
+        </w:rPr>
+      </w:pPr>
+      <w:r>
+        <w:rPr>
+          <w:rFonts w:asciiTheme="minorEastAsia" w:eastAsiaTheme="minorEastAsia" w:hAnsiTheme="minorEastAsia" w:hint="eastAsia"/>
+        </w:rPr>
+        <w:t>安全</w:t>
+      </w:r>
+    </w:p>
+    <w:p>
+      <w:pPr>
+        <w:pStyle w:val="a3"/>
+        <w:numPr>
+          <w:ilvl w:val="1"/>
+          <w:numId w:val="2"/>
+        </w:numPr>
+        <w:spacing w:line="360" w:lineRule="auto"/>
+        <w:ind w:firstLineChars="0"/>
+        <w:rPr>
+          <w:rFonts w:asciiTheme="minorEastAsia" w:eastAsiaTheme="minorEastAsia" w:hAnsiTheme="minorEastAsia"/>
+        </w:rPr>
+      </w:pPr>
+      <w:r>
+        <w:rPr>
+          <w:rFonts w:asciiTheme="minorEastAsia" w:eastAsiaTheme="minorEastAsia" w:hAnsiTheme="minorEastAsia" w:hint="eastAsia"/>
+        </w:rPr>
+        <w:t>权限</w:t>
+      </w:r>
+    </w:p>
+    <w:p>
+      <w:pPr>
+        <w:pStyle w:val="a3"/>
+        <w:numPr>
+          <w:ilvl w:val="1"/>
+          <w:numId w:val="2"/>
+        </w:numPr>
+        <w:spacing w:line="360" w:lineRule="auto"/>
+        <w:ind w:firstLineChars="0"/>
+        <w:rPr>
+          <w:rFonts w:asciiTheme="minorEastAsia" w:eastAsiaTheme="minorEastAsia" w:hAnsiTheme="minorEastAsia" w:hint="eastAsia"/>
+        </w:rPr>
+      </w:pPr>
+      <w:r>
+        <w:rPr>
+          <w:rFonts w:asciiTheme="minorEastAsia" w:eastAsiaTheme="minorEastAsia" w:hAnsiTheme="minorEastAsia" w:hint="eastAsia"/>
+        </w:rPr>
+        <w:t>高可用性</w:t>
       </w:r>
     </w:p>
     <w:p>
@@ -87,17 +198,17 @@
           <w:ilvl w:val="0"/>
           <w:numId w:val="2"/>
         </w:numPr>
-        <w:spacing w:line="220" w:lineRule="atLeast"/>
-        <w:ind w:firstLineChars="0"/>
-        <w:rPr>
-          <w:rFonts w:asciiTheme="minorEastAsia" w:eastAsiaTheme="minorEastAsia" w:hAnsiTheme="minorEastAsia"/>
-        </w:rPr>
-      </w:pPr>
-      <w:r>
-        <w:rPr>
-          <w:rFonts w:asciiTheme="minorEastAsia" w:eastAsiaTheme="minorEastAsia" w:hAnsiTheme="minorEastAsia" w:hint="eastAsia"/>
-        </w:rPr>
-        <w:t>视频服务器方案</w:t>
+        <w:spacing w:line="360" w:lineRule="auto"/>
+        <w:ind w:firstLineChars="0"/>
+        <w:rPr>
+          <w:rFonts w:asciiTheme="minorEastAsia" w:eastAsiaTheme="minorEastAsia" w:hAnsiTheme="minorEastAsia" w:hint="eastAsia"/>
+        </w:rPr>
+      </w:pPr>
+      <w:r>
+        <w:rPr>
+          <w:rFonts w:asciiTheme="minorEastAsia" w:eastAsiaTheme="minorEastAsia" w:hAnsiTheme="minorEastAsia" w:hint="eastAsia"/>
+        </w:rPr>
+        <w:t>视频存储方案</w:t>
       </w:r>
     </w:p>
     <w:p>
@@ -107,17 +218,17 @@
           <w:ilvl w:val="1"/>
           <w:numId w:val="2"/>
         </w:numPr>
-        <w:spacing w:line="220" w:lineRule="atLeast"/>
-        <w:ind w:firstLineChars="0"/>
-        <w:rPr>
-          <w:rFonts w:asciiTheme="minorEastAsia" w:eastAsiaTheme="minorEastAsia" w:hAnsiTheme="minorEastAsia"/>
-        </w:rPr>
-      </w:pPr>
-      <w:r>
-        <w:rPr>
-          <w:rFonts w:asciiTheme="minorEastAsia" w:eastAsiaTheme="minorEastAsia" w:hAnsiTheme="minorEastAsia" w:hint="eastAsia"/>
-        </w:rPr>
-        <w:t>服务器选择</w:t>
+        <w:spacing w:line="360" w:lineRule="auto"/>
+        <w:ind w:firstLineChars="0"/>
+        <w:rPr>
+          <w:rFonts w:asciiTheme="minorEastAsia" w:eastAsiaTheme="minorEastAsia" w:hAnsiTheme="minorEastAsia" w:hint="eastAsia"/>
+        </w:rPr>
+      </w:pPr>
+      <w:r>
+        <w:rPr>
+          <w:rFonts w:asciiTheme="minorEastAsia" w:eastAsiaTheme="minorEastAsia" w:hAnsiTheme="minorEastAsia" w:hint="eastAsia"/>
+        </w:rPr>
+        <w:t>存储方案选择</w:t>
       </w:r>
     </w:p>
     <w:p>
@@ -127,17 +238,37 @@
           <w:ilvl w:val="1"/>
           <w:numId w:val="2"/>
         </w:numPr>
-        <w:spacing w:line="220" w:lineRule="atLeast"/>
-        <w:ind w:firstLineChars="0"/>
-        <w:rPr>
-          <w:rFonts w:asciiTheme="minorEastAsia" w:eastAsiaTheme="minorEastAsia" w:hAnsiTheme="minorEastAsia"/>
-        </w:rPr>
-      </w:pPr>
-      <w:r>
-        <w:rPr>
-          <w:rFonts w:asciiTheme="minorEastAsia" w:eastAsiaTheme="minorEastAsia" w:hAnsiTheme="minorEastAsia" w:hint="eastAsia"/>
-        </w:rPr>
-        <w:t>安全</w:t>
+        <w:spacing w:line="360" w:lineRule="auto"/>
+        <w:ind w:firstLineChars="0"/>
+        <w:rPr>
+          <w:rFonts w:asciiTheme="minorEastAsia" w:eastAsiaTheme="minorEastAsia" w:hAnsiTheme="minorEastAsia"/>
+        </w:rPr>
+      </w:pPr>
+      <w:r>
+        <w:rPr>
+          <w:rFonts w:asciiTheme="minorEastAsia" w:eastAsiaTheme="minorEastAsia" w:hAnsiTheme="minorEastAsia" w:hint="eastAsia"/>
+        </w:rPr>
+        <w:t>视频元数据</w:t>
+      </w:r>
+    </w:p>
+    <w:p>
+      <w:pPr>
+        <w:pStyle w:val="a3"/>
+        <w:numPr>
+          <w:ilvl w:val="0"/>
+          <w:numId w:val="2"/>
+        </w:numPr>
+        <w:spacing w:line="360" w:lineRule="auto"/>
+        <w:ind w:firstLineChars="0"/>
+        <w:rPr>
+          <w:rFonts w:asciiTheme="minorEastAsia" w:eastAsiaTheme="minorEastAsia" w:hAnsiTheme="minorEastAsia"/>
+        </w:rPr>
+      </w:pPr>
+      <w:r>
+        <w:rPr>
+          <w:rFonts w:asciiTheme="minorEastAsia" w:eastAsiaTheme="minorEastAsia" w:hAnsiTheme="minorEastAsia" w:hint="eastAsia"/>
+        </w:rPr>
+        <w:t>点播系统</w:t>
       </w:r>
     </w:p>
     <w:p>
@@ -147,17 +278,17 @@
           <w:ilvl w:val="1"/>
           <w:numId w:val="2"/>
         </w:numPr>
-        <w:spacing w:line="220" w:lineRule="atLeast"/>
-        <w:ind w:firstLineChars="0"/>
-        <w:rPr>
-          <w:rFonts w:asciiTheme="minorEastAsia" w:eastAsiaTheme="minorEastAsia" w:hAnsiTheme="minorEastAsia"/>
-        </w:rPr>
-      </w:pPr>
-      <w:r>
-        <w:rPr>
-          <w:rFonts w:asciiTheme="minorEastAsia" w:eastAsiaTheme="minorEastAsia" w:hAnsiTheme="minorEastAsia" w:hint="eastAsia"/>
-        </w:rPr>
-        <w:t>权限</w:t>
+        <w:spacing w:line="360" w:lineRule="auto"/>
+        <w:ind w:firstLineChars="0"/>
+        <w:rPr>
+          <w:rFonts w:asciiTheme="minorEastAsia" w:eastAsiaTheme="minorEastAsia" w:hAnsiTheme="minorEastAsia"/>
+        </w:rPr>
+      </w:pPr>
+      <w:r>
+        <w:rPr>
+          <w:rFonts w:asciiTheme="minorEastAsia" w:eastAsiaTheme="minorEastAsia" w:hAnsiTheme="minorEastAsia" w:hint="eastAsia"/>
+        </w:rPr>
+        <w:t>视屏存储</w:t>
       </w:r>
     </w:p>
     <w:p>
@@ -167,17 +298,157 @@
           <w:ilvl w:val="1"/>
           <w:numId w:val="2"/>
         </w:numPr>
-        <w:spacing w:line="220" w:lineRule="atLeast"/>
-        <w:ind w:firstLineChars="0"/>
-        <w:rPr>
-          <w:rFonts w:asciiTheme="minorEastAsia" w:eastAsiaTheme="minorEastAsia" w:hAnsiTheme="minorEastAsia"/>
-        </w:rPr>
-      </w:pPr>
-      <w:r>
-        <w:rPr>
-          <w:rFonts w:asciiTheme="minorEastAsia" w:eastAsiaTheme="minorEastAsia" w:hAnsiTheme="minorEastAsia" w:hint="eastAsia"/>
-        </w:rPr>
-        <w:t>高可用性</w:t>
+        <w:spacing w:line="360" w:lineRule="auto"/>
+        <w:ind w:firstLineChars="0"/>
+        <w:rPr>
+          <w:rFonts w:asciiTheme="minorEastAsia" w:eastAsiaTheme="minorEastAsia" w:hAnsiTheme="minorEastAsia"/>
+        </w:rPr>
+      </w:pPr>
+      <w:r>
+        <w:rPr>
+          <w:rFonts w:asciiTheme="minorEastAsia" w:eastAsiaTheme="minorEastAsia" w:hAnsiTheme="minorEastAsia" w:hint="eastAsia"/>
+        </w:rPr>
+        <w:t>可扩展性</w:t>
+      </w:r>
+    </w:p>
+    <w:p>
+      <w:pPr>
+        <w:pStyle w:val="a3"/>
+        <w:numPr>
+          <w:ilvl w:val="1"/>
+          <w:numId w:val="2"/>
+        </w:numPr>
+        <w:spacing w:line="360" w:lineRule="auto"/>
+        <w:ind w:firstLineChars="0"/>
+        <w:rPr>
+          <w:rFonts w:asciiTheme="minorEastAsia" w:eastAsiaTheme="minorEastAsia" w:hAnsiTheme="minorEastAsia"/>
+        </w:rPr>
+      </w:pPr>
+      <w:r>
+        <w:rPr>
+          <w:rFonts w:asciiTheme="minorEastAsia" w:eastAsiaTheme="minorEastAsia" w:hAnsiTheme="minorEastAsia" w:hint="eastAsia"/>
+        </w:rPr>
+        <w:t>播放性能</w:t>
+      </w:r>
+    </w:p>
+    <w:p>
+      <w:pPr>
+        <w:pStyle w:val="a3"/>
+        <w:numPr>
+          <w:ilvl w:val="1"/>
+          <w:numId w:val="2"/>
+        </w:numPr>
+        <w:spacing w:line="360" w:lineRule="auto"/>
+        <w:ind w:firstLineChars="0"/>
+        <w:rPr>
+          <w:rFonts w:asciiTheme="minorEastAsia" w:eastAsiaTheme="minorEastAsia" w:hAnsiTheme="minorEastAsia"/>
+        </w:rPr>
+      </w:pPr>
+      <w:r>
+        <w:rPr>
+          <w:rFonts w:asciiTheme="minorEastAsia" w:eastAsiaTheme="minorEastAsia" w:hAnsiTheme="minorEastAsia" w:hint="eastAsia"/>
+        </w:rPr>
+        <w:t>冗余性</w:t>
+      </w:r>
+    </w:p>
+    <w:p>
+      <w:pPr>
+        <w:pStyle w:val="a3"/>
+        <w:numPr>
+          <w:ilvl w:val="1"/>
+          <w:numId w:val="2"/>
+        </w:numPr>
+        <w:spacing w:line="360" w:lineRule="auto"/>
+        <w:ind w:firstLineChars="0"/>
+        <w:rPr>
+          <w:rFonts w:asciiTheme="minorEastAsia" w:eastAsiaTheme="minorEastAsia" w:hAnsiTheme="minorEastAsia"/>
+        </w:rPr>
+      </w:pPr>
+      <w:r>
+        <w:rPr>
+          <w:rFonts w:asciiTheme="minorEastAsia" w:eastAsiaTheme="minorEastAsia" w:hAnsiTheme="minorEastAsia" w:hint="eastAsia"/>
+        </w:rPr>
+        <w:t>点播系统架构</w:t>
+      </w:r>
+    </w:p>
+    <w:p>
+      <w:pPr>
+        <w:pStyle w:val="a3"/>
+        <w:numPr>
+          <w:ilvl w:val="2"/>
+          <w:numId w:val="2"/>
+        </w:numPr>
+        <w:spacing w:line="360" w:lineRule="auto"/>
+        <w:ind w:firstLineChars="0"/>
+        <w:rPr>
+          <w:rFonts w:asciiTheme="minorEastAsia" w:eastAsiaTheme="minorEastAsia" w:hAnsiTheme="minorEastAsia"/>
+        </w:rPr>
+      </w:pPr>
+      <w:r>
+        <w:rPr>
+          <w:rFonts w:asciiTheme="minorEastAsia" w:eastAsiaTheme="minorEastAsia" w:hAnsiTheme="minorEastAsia" w:hint="eastAsia"/>
+        </w:rPr>
+        <w:t>控制节点</w:t>
+      </w:r>
+    </w:p>
+    <w:p>
+      <w:pPr>
+        <w:pStyle w:val="a3"/>
+        <w:numPr>
+          <w:ilvl w:val="2"/>
+          <w:numId w:val="2"/>
+        </w:numPr>
+        <w:spacing w:line="360" w:lineRule="auto"/>
+        <w:ind w:firstLineChars="0"/>
+        <w:rPr>
+          <w:rFonts w:asciiTheme="minorEastAsia" w:eastAsiaTheme="minorEastAsia" w:hAnsiTheme="minorEastAsia"/>
+        </w:rPr>
+      </w:pPr>
+      <w:r>
+        <w:rPr>
+          <w:rFonts w:asciiTheme="minorEastAsia" w:eastAsiaTheme="minorEastAsia" w:hAnsiTheme="minorEastAsia" w:hint="eastAsia"/>
+        </w:rPr>
+        <w:t>推送节点</w:t>
+      </w:r>
+    </w:p>
+    <w:p>
+      <w:pPr>
+        <w:pStyle w:val="a3"/>
+        <w:numPr>
+          <w:ilvl w:val="2"/>
+          <w:numId w:val="2"/>
+        </w:numPr>
+        <w:spacing w:line="360" w:lineRule="auto"/>
+        <w:ind w:firstLineChars="0"/>
+        <w:rPr>
+          <w:rFonts w:asciiTheme="minorEastAsia" w:eastAsiaTheme="minorEastAsia" w:hAnsiTheme="minorEastAsia"/>
+        </w:rPr>
+      </w:pPr>
+      <w:r>
+        <w:rPr>
+          <w:rFonts w:asciiTheme="minorEastAsia" w:eastAsiaTheme="minorEastAsia" w:hAnsiTheme="minorEastAsia" w:hint="eastAsia"/>
+        </w:rPr>
+        <w:t>CDN节点（存储/播放）</w:t>
+      </w:r>
+    </w:p>
+    <w:p>
+      <w:pPr>
+        <w:pStyle w:val="a3"/>
+        <w:numPr>
+          <w:ilvl w:val="2"/>
+          <w:numId w:val="2"/>
+        </w:numPr>
+        <w:spacing w:line="360" w:lineRule="auto"/>
+        <w:ind w:firstLineChars="0"/>
+        <w:rPr>
+          <w:rFonts w:asciiTheme="minorEastAsia" w:eastAsiaTheme="minorEastAsia" w:hAnsiTheme="minorEastAsia"/>
+        </w:rPr>
+      </w:pPr>
+      <w:r>
+        <w:rPr>
+          <w:rFonts w:asciiTheme="minorEastAsia" w:eastAsiaTheme="minorEastAsia" w:hAnsiTheme="minorEastAsia" w:hint="eastAsia"/>
+        </w:rPr>
+        <w:t>路由节点</w:t>
       </w:r>
     </w:p>
     <w:p>
@@ -187,17 +458,18 @@
           <w:ilvl w:val="0"/>
           <w:numId w:val="2"/>
         </w:numPr>
-        <w:spacing w:line="220" w:lineRule="atLeast"/>
-        <w:ind w:firstLineChars="0"/>
-        <w:rPr>
-          <w:rFonts w:asciiTheme="minorEastAsia" w:eastAsiaTheme="minorEastAsia" w:hAnsiTheme="minorEastAsia"/>
-        </w:rPr>
-      </w:pPr>
-      <w:r>
-        <w:rPr>
-          <w:rFonts w:asciiTheme="minorEastAsia" w:eastAsiaTheme="minorEastAsia" w:hAnsiTheme="minorEastAsia" w:hint="eastAsia"/>
-        </w:rPr>
-        <w:t>点播系统</w:t>
+        <w:spacing w:line="360" w:lineRule="auto"/>
+        <w:ind w:firstLineChars="0"/>
+        <w:rPr>
+          <w:rFonts w:asciiTheme="minorEastAsia" w:eastAsiaTheme="minorEastAsia" w:hAnsiTheme="minorEastAsia"/>
+        </w:rPr>
+      </w:pPr>
+      <w:r>
+        <w:rPr>
+          <w:rFonts w:asciiTheme="minorEastAsia" w:eastAsiaTheme="minorEastAsia" w:hAnsiTheme="minorEastAsia" w:hint="eastAsia"/>
+        </w:rPr>
+        <w:lastRenderedPageBreak/>
+        <w:t>直播系统</w:t>
       </w:r>
     </w:p>
     <w:p>
@@ -207,17 +479,17 @@
           <w:ilvl w:val="1"/>
           <w:numId w:val="2"/>
         </w:numPr>
-        <w:spacing w:line="220" w:lineRule="atLeast"/>
-        <w:ind w:firstLineChars="0"/>
-        <w:rPr>
-          <w:rFonts w:asciiTheme="minorEastAsia" w:eastAsiaTheme="minorEastAsia" w:hAnsiTheme="minorEastAsia"/>
-        </w:rPr>
-      </w:pPr>
-      <w:r>
-        <w:rPr>
-          <w:rFonts w:asciiTheme="minorEastAsia" w:eastAsiaTheme="minorEastAsia" w:hAnsiTheme="minorEastAsia" w:hint="eastAsia"/>
-        </w:rPr>
-        <w:t>视屏存储</w:t>
+        <w:spacing w:line="360" w:lineRule="auto"/>
+        <w:ind w:firstLineChars="0"/>
+        <w:rPr>
+          <w:rFonts w:asciiTheme="minorEastAsia" w:eastAsiaTheme="minorEastAsia" w:hAnsiTheme="minorEastAsia"/>
+        </w:rPr>
+      </w:pPr>
+      <w:r>
+        <w:rPr>
+          <w:rFonts w:asciiTheme="minorEastAsia" w:eastAsiaTheme="minorEastAsia" w:hAnsiTheme="minorEastAsia" w:hint="eastAsia"/>
+        </w:rPr>
+        <w:t>视频存储</w:t>
       </w:r>
     </w:p>
     <w:p>
@@ -227,7 +499,7 @@
           <w:ilvl w:val="1"/>
           <w:numId w:val="2"/>
         </w:numPr>
-        <w:spacing w:line="220" w:lineRule="atLeast"/>
+        <w:spacing w:line="360" w:lineRule="auto"/>
         <w:ind w:firstLineChars="0"/>
         <w:rPr>
           <w:rFonts w:asciiTheme="minorEastAsia" w:eastAsiaTheme="minorEastAsia" w:hAnsiTheme="minorEastAsia"/>
@@ -247,7 +519,7 @@
           <w:ilvl w:val="1"/>
           <w:numId w:val="2"/>
         </w:numPr>
-        <w:spacing w:line="220" w:lineRule="atLeast"/>
+        <w:spacing w:line="360" w:lineRule="auto"/>
         <w:ind w:firstLineChars="0"/>
         <w:rPr>
           <w:rFonts w:asciiTheme="minorEastAsia" w:eastAsiaTheme="minorEastAsia" w:hAnsiTheme="minorEastAsia"/>
@@ -267,17 +539,17 @@
           <w:ilvl w:val="1"/>
           <w:numId w:val="2"/>
         </w:numPr>
-        <w:spacing w:line="220" w:lineRule="atLeast"/>
-        <w:ind w:firstLineChars="0"/>
-        <w:rPr>
-          <w:rFonts w:asciiTheme="minorEastAsia" w:eastAsiaTheme="minorEastAsia" w:hAnsiTheme="minorEastAsia"/>
-        </w:rPr>
-      </w:pPr>
-      <w:r>
-        <w:rPr>
-          <w:rFonts w:asciiTheme="minorEastAsia" w:eastAsiaTheme="minorEastAsia" w:hAnsiTheme="minorEastAsia" w:hint="eastAsia"/>
-        </w:rPr>
-        <w:t>冗余性</w:t>
+        <w:spacing w:line="360" w:lineRule="auto"/>
+        <w:ind w:firstLineChars="0"/>
+        <w:rPr>
+          <w:rFonts w:asciiTheme="minorEastAsia" w:eastAsiaTheme="minorEastAsia" w:hAnsiTheme="minorEastAsia"/>
+        </w:rPr>
+      </w:pPr>
+      <w:r>
+        <w:rPr>
+          <w:rFonts w:asciiTheme="minorEastAsia" w:eastAsiaTheme="minorEastAsia" w:hAnsiTheme="minorEastAsia" w:hint="eastAsia"/>
+        </w:rPr>
+        <w:t>高可用性</w:t>
       </w:r>
     </w:p>
     <w:p>
@@ -287,7 +559,7 @@
           <w:ilvl w:val="1"/>
           <w:numId w:val="2"/>
         </w:numPr>
-        <w:spacing w:line="220" w:lineRule="atLeast"/>
+        <w:spacing w:line="360" w:lineRule="auto"/>
         <w:ind w:firstLineChars="0"/>
         <w:rPr>
           <w:rFonts w:asciiTheme="minorEastAsia" w:eastAsiaTheme="minorEastAsia" w:hAnsiTheme="minorEastAsia"/>
@@ -307,17 +579,17 @@
           <w:ilvl w:val="2"/>
           <w:numId w:val="2"/>
         </w:numPr>
-        <w:spacing w:line="220" w:lineRule="atLeast"/>
-        <w:ind w:firstLineChars="0"/>
-        <w:rPr>
-          <w:rFonts w:asciiTheme="minorEastAsia" w:eastAsiaTheme="minorEastAsia" w:hAnsiTheme="minorEastAsia"/>
-        </w:rPr>
-      </w:pPr>
-      <w:r>
-        <w:rPr>
-          <w:rFonts w:asciiTheme="minorEastAsia" w:eastAsiaTheme="minorEastAsia" w:hAnsiTheme="minorEastAsia" w:hint="eastAsia"/>
-        </w:rPr>
-        <w:t>控制节点</w:t>
+        <w:spacing w:line="360" w:lineRule="auto"/>
+        <w:ind w:firstLineChars="0"/>
+        <w:rPr>
+          <w:rFonts w:asciiTheme="minorEastAsia" w:eastAsiaTheme="minorEastAsia" w:hAnsiTheme="minorEastAsia"/>
+        </w:rPr>
+      </w:pPr>
+      <w:r>
+        <w:rPr>
+          <w:rFonts w:asciiTheme="minorEastAsia" w:eastAsiaTheme="minorEastAsia" w:hAnsiTheme="minorEastAsia" w:hint="eastAsia"/>
+        </w:rPr>
+        <w:t>流源节点</w:t>
       </w:r>
     </w:p>
     <w:p>
@@ -327,17 +599,17 @@
           <w:ilvl w:val="2"/>
           <w:numId w:val="2"/>
         </w:numPr>
-        <w:spacing w:line="220" w:lineRule="atLeast"/>
-        <w:ind w:firstLineChars="0"/>
-        <w:rPr>
-          <w:rFonts w:asciiTheme="minorEastAsia" w:eastAsiaTheme="minorEastAsia" w:hAnsiTheme="minorEastAsia"/>
-        </w:rPr>
-      </w:pPr>
-      <w:r>
-        <w:rPr>
-          <w:rFonts w:asciiTheme="minorEastAsia" w:eastAsiaTheme="minorEastAsia" w:hAnsiTheme="minorEastAsia" w:hint="eastAsia"/>
-        </w:rPr>
-        <w:t>推送节点</w:t>
+        <w:spacing w:line="360" w:lineRule="auto"/>
+        <w:ind w:firstLineChars="0"/>
+        <w:rPr>
+          <w:rFonts w:asciiTheme="minorEastAsia" w:eastAsiaTheme="minorEastAsia" w:hAnsiTheme="minorEastAsia"/>
+        </w:rPr>
+      </w:pPr>
+      <w:r>
+        <w:rPr>
+          <w:rFonts w:asciiTheme="minorEastAsia" w:eastAsiaTheme="minorEastAsia" w:hAnsiTheme="minorEastAsia" w:hint="eastAsia"/>
+        </w:rPr>
+        <w:t>流端节点</w:t>
       </w:r>
     </w:p>
     <w:p>
@@ -347,30 +619,10 @@
           <w:ilvl w:val="2"/>
           <w:numId w:val="2"/>
         </w:numPr>
-        <w:spacing w:line="220" w:lineRule="atLeast"/>
-        <w:ind w:firstLineChars="0"/>
-        <w:rPr>
-          <w:rFonts w:asciiTheme="minorEastAsia" w:eastAsiaTheme="minorEastAsia" w:hAnsiTheme="minorEastAsia"/>
-        </w:rPr>
-      </w:pPr>
-      <w:r>
-        <w:rPr>
-          <w:rFonts w:asciiTheme="minorEastAsia" w:eastAsiaTheme="minorEastAsia" w:hAnsiTheme="minorEastAsia" w:hint="eastAsia"/>
-        </w:rPr>
-        <w:t>CDN节点（存储/播放）</w:t>
-      </w:r>
-    </w:p>
-    <w:p>
-      <w:pPr>
-        <w:pStyle w:val="a3"/>
-        <w:numPr>
-          <w:ilvl w:val="2"/>
-          <w:numId w:val="2"/>
-        </w:numPr>
-        <w:spacing w:line="220" w:lineRule="atLeast"/>
-        <w:ind w:firstLineChars="0"/>
-        <w:rPr>
-          <w:rFonts w:asciiTheme="minorEastAsia" w:eastAsiaTheme="minorEastAsia" w:hAnsiTheme="minorEastAsia"/>
+        <w:spacing w:line="360" w:lineRule="auto"/>
+        <w:ind w:firstLineChars="0"/>
+        <w:rPr>
+          <w:rFonts w:asciiTheme="minorEastAsia" w:eastAsiaTheme="minorEastAsia" w:hAnsiTheme="minorEastAsia" w:hint="eastAsia"/>
         </w:rPr>
       </w:pPr>
       <w:r>
@@ -385,19 +637,133 @@
         <w:pStyle w:val="a3"/>
         <w:numPr>
           <w:ilvl w:val="0"/>
-          <w:numId w:val="2"/>
-        </w:numPr>
-        <w:spacing w:line="220" w:lineRule="atLeast"/>
-        <w:ind w:firstLineChars="0"/>
-        <w:rPr>
-          <w:rFonts w:asciiTheme="minorEastAsia" w:eastAsiaTheme="minorEastAsia" w:hAnsiTheme="minorEastAsia"/>
-        </w:rPr>
-      </w:pPr>
-      <w:r>
-        <w:rPr>
-          <w:rFonts w:asciiTheme="minorEastAsia" w:eastAsiaTheme="minorEastAsia" w:hAnsiTheme="minorEastAsia" w:hint="eastAsia"/>
-        </w:rPr>
-        <w:t>直播系统</w:t>
+          <w:numId w:val="16"/>
+        </w:numPr>
+        <w:spacing w:line="360" w:lineRule="auto"/>
+        <w:ind w:firstLineChars="0"/>
+        <w:rPr>
+          <w:rFonts w:asciiTheme="minorEastAsia" w:eastAsiaTheme="minorEastAsia" w:hAnsiTheme="minorEastAsia" w:hint="eastAsia"/>
+        </w:rPr>
+      </w:pPr>
+      <w:r>
+        <w:rPr>
+          <w:rFonts w:asciiTheme="minorEastAsia" w:eastAsiaTheme="minorEastAsia" w:hAnsiTheme="minorEastAsia" w:hint="eastAsia"/>
+        </w:rPr>
+        <w:t>节点协议方案</w:t>
+      </w:r>
+    </w:p>
+    <w:p>
+      <w:pPr>
+        <w:pStyle w:val="a3"/>
+        <w:spacing w:line="360" w:lineRule="auto"/>
+        <w:ind w:left="360" w:firstLineChars="0" w:firstLine="0"/>
+        <w:rPr>
+          <w:rFonts w:asciiTheme="minorEastAsia" w:eastAsiaTheme="minorEastAsia" w:hAnsiTheme="minorEastAsia" w:hint="eastAsia"/>
+        </w:rPr>
+      </w:pPr>
+      <w:r>
+        <w:rPr>
+          <w:rFonts w:asciiTheme="minorEastAsia" w:eastAsiaTheme="minorEastAsia" w:hAnsiTheme="minorEastAsia" w:hint="eastAsia"/>
+        </w:rPr>
+        <w:t>6.1 节点类型</w:t>
+      </w:r>
+    </w:p>
+    <w:p>
+      <w:pPr>
+        <w:pStyle w:val="a3"/>
+        <w:spacing w:line="360" w:lineRule="auto"/>
+        <w:ind w:left="360" w:firstLineChars="0" w:firstLine="0"/>
+        <w:rPr>
+          <w:rFonts w:asciiTheme="minorEastAsia" w:eastAsiaTheme="minorEastAsia" w:hAnsiTheme="minorEastAsia" w:hint="eastAsia"/>
+        </w:rPr>
+      </w:pPr>
+      <w:r>
+        <w:rPr>
+          <w:rFonts w:asciiTheme="minorEastAsia" w:eastAsiaTheme="minorEastAsia" w:hAnsiTheme="minorEastAsia" w:hint="eastAsia"/>
+        </w:rPr>
+        <w:t>6.2 节点交互类型</w:t>
+      </w:r>
+    </w:p>
+    <w:p>
+      <w:pPr>
+        <w:pStyle w:val="a3"/>
+        <w:spacing w:line="360" w:lineRule="auto"/>
+        <w:ind w:left="360" w:firstLineChars="0" w:firstLine="0"/>
+        <w:rPr>
+          <w:rFonts w:asciiTheme="minorEastAsia" w:eastAsiaTheme="minorEastAsia" w:hAnsiTheme="minorEastAsia" w:hint="eastAsia"/>
+        </w:rPr>
+      </w:pPr>
+      <w:r>
+        <w:rPr>
+          <w:rFonts w:asciiTheme="minorEastAsia" w:eastAsiaTheme="minorEastAsia" w:hAnsiTheme="minorEastAsia" w:hint="eastAsia"/>
+        </w:rPr>
+        <w:t xml:space="preserve">   6.2.1 控制类命令</w:t>
+      </w:r>
+    </w:p>
+    <w:p>
+      <w:pPr>
+        <w:pStyle w:val="a3"/>
+        <w:spacing w:line="360" w:lineRule="auto"/>
+        <w:ind w:left="360" w:firstLineChars="0" w:firstLine="0"/>
+        <w:rPr>
+          <w:rFonts w:asciiTheme="minorEastAsia" w:eastAsiaTheme="minorEastAsia" w:hAnsiTheme="minorEastAsia" w:hint="eastAsia"/>
+        </w:rPr>
+      </w:pPr>
+      <w:r>
+        <w:rPr>
+          <w:rFonts w:asciiTheme="minorEastAsia" w:eastAsiaTheme="minorEastAsia" w:hAnsiTheme="minorEastAsia" w:hint="eastAsia"/>
+        </w:rPr>
+        <w:t xml:space="preserve">   6.2.2 文件传输</w:t>
+      </w:r>
+    </w:p>
+    <w:p>
+      <w:pPr>
+        <w:pStyle w:val="a3"/>
+        <w:spacing w:line="360" w:lineRule="auto"/>
+        <w:ind w:left="360" w:firstLineChars="0" w:firstLine="0"/>
+        <w:rPr>
+          <w:rFonts w:asciiTheme="minorEastAsia" w:eastAsiaTheme="minorEastAsia" w:hAnsiTheme="minorEastAsia" w:hint="eastAsia"/>
+        </w:rPr>
+      </w:pPr>
+      <w:r>
+        <w:rPr>
+          <w:rFonts w:asciiTheme="minorEastAsia" w:eastAsiaTheme="minorEastAsia" w:hAnsiTheme="minorEastAsia" w:hint="eastAsia"/>
+        </w:rPr>
+        <w:t xml:space="preserve">6.3 </w:t>
+      </w:r>
+      <w:r>
+        <w:rPr>
+          <w:rFonts w:asciiTheme="minorEastAsia" w:eastAsiaTheme="minorEastAsia" w:hAnsiTheme="minorEastAsia" w:hint="eastAsia"/>
+        </w:rPr>
+        <w:t>特殊机制</w:t>
+      </w:r>
+    </w:p>
+    <w:p>
+      <w:pPr>
+        <w:spacing w:line="360" w:lineRule="auto"/>
+        <w:rPr>
+          <w:rFonts w:asciiTheme="minorEastAsia" w:eastAsiaTheme="minorEastAsia" w:hAnsiTheme="minorEastAsia" w:hint="eastAsia"/>
+        </w:rPr>
+      </w:pPr>
+    </w:p>
+    <w:p>
+      <w:pPr>
+        <w:pStyle w:val="a3"/>
+        <w:numPr>
+          <w:ilvl w:val="0"/>
+          <w:numId w:val="17"/>
+        </w:numPr>
+        <w:spacing w:line="360" w:lineRule="auto"/>
+        <w:ind w:firstLineChars="0"/>
+        <w:rPr>
+          <w:rFonts w:asciiTheme="minorEastAsia" w:eastAsiaTheme="minorEastAsia" w:hAnsiTheme="minorEastAsia" w:hint="eastAsia"/>
+        </w:rPr>
+      </w:pPr>
+      <w:r>
+        <w:rPr>
+          <w:rFonts w:asciiTheme="minorEastAsia" w:eastAsiaTheme="minorEastAsia" w:hAnsiTheme="minorEastAsia" w:hint="eastAsia"/>
+        </w:rPr>
+        <w:t>视频请求分发方案</w:t>
       </w:r>
     </w:p>
     <w:p>
@@ -405,19 +771,19 @@
         <w:pStyle w:val="a3"/>
         <w:numPr>
           <w:ilvl w:val="1"/>
-          <w:numId w:val="2"/>
-        </w:numPr>
-        <w:spacing w:line="220" w:lineRule="atLeast"/>
-        <w:ind w:firstLineChars="0"/>
-        <w:rPr>
-          <w:rFonts w:asciiTheme="minorEastAsia" w:eastAsiaTheme="minorEastAsia" w:hAnsiTheme="minorEastAsia"/>
-        </w:rPr>
-      </w:pPr>
-      <w:r>
-        <w:rPr>
-          <w:rFonts w:asciiTheme="minorEastAsia" w:eastAsiaTheme="minorEastAsia" w:hAnsiTheme="minorEastAsia" w:hint="eastAsia"/>
-        </w:rPr>
-        <w:t>视频存储</w:t>
+          <w:numId w:val="17"/>
+        </w:numPr>
+        <w:spacing w:line="360" w:lineRule="auto"/>
+        <w:ind w:firstLineChars="0"/>
+        <w:rPr>
+          <w:rFonts w:asciiTheme="minorEastAsia" w:eastAsiaTheme="minorEastAsia" w:hAnsiTheme="minorEastAsia" w:hint="eastAsia"/>
+        </w:rPr>
+      </w:pPr>
+      <w:r>
+        <w:rPr>
+          <w:rFonts w:asciiTheme="minorEastAsia" w:eastAsiaTheme="minorEastAsia" w:hAnsiTheme="minorEastAsia" w:hint="eastAsia"/>
+        </w:rPr>
+        <w:t>视频节点分布数据</w:t>
       </w:r>
     </w:p>
     <w:p>
@@ -425,19 +791,49 @@
         <w:pStyle w:val="a3"/>
         <w:numPr>
           <w:ilvl w:val="1"/>
-          <w:numId w:val="2"/>
-        </w:numPr>
-        <w:spacing w:line="220" w:lineRule="atLeast"/>
-        <w:ind w:firstLineChars="0"/>
-        <w:rPr>
-          <w:rFonts w:asciiTheme="minorEastAsia" w:eastAsiaTheme="minorEastAsia" w:hAnsiTheme="minorEastAsia"/>
-        </w:rPr>
-      </w:pPr>
-      <w:r>
-        <w:rPr>
-          <w:rFonts w:asciiTheme="minorEastAsia" w:eastAsiaTheme="minorEastAsia" w:hAnsiTheme="minorEastAsia" w:hint="eastAsia"/>
-        </w:rPr>
-        <w:t>可扩展性</w:t>
+          <w:numId w:val="17"/>
+        </w:numPr>
+        <w:spacing w:line="360" w:lineRule="auto"/>
+        <w:ind w:firstLineChars="0"/>
+        <w:rPr>
+          <w:rFonts w:asciiTheme="minorEastAsia" w:eastAsiaTheme="minorEastAsia" w:hAnsiTheme="minorEastAsia" w:hint="eastAsia"/>
+        </w:rPr>
+      </w:pPr>
+      <w:r>
+        <w:rPr>
+          <w:rFonts w:asciiTheme="minorEastAsia" w:eastAsiaTheme="minorEastAsia" w:hAnsiTheme="minorEastAsia" w:hint="eastAsia"/>
+        </w:rPr>
+        <w:t>视频请求分发</w:t>
+      </w:r>
+    </w:p>
+    <w:p>
+      <w:pPr>
+        <w:pStyle w:val="a3"/>
+        <w:spacing w:line="360" w:lineRule="auto"/>
+        <w:ind w:left="360" w:firstLineChars="0" w:firstLine="0"/>
+        <w:rPr>
+          <w:rFonts w:asciiTheme="minorEastAsia" w:eastAsiaTheme="minorEastAsia" w:hAnsiTheme="minorEastAsia" w:hint="eastAsia"/>
+        </w:rPr>
+      </w:pPr>
+    </w:p>
+    <w:p>
+      <w:pPr>
+        <w:pStyle w:val="a3"/>
+        <w:numPr>
+          <w:ilvl w:val="0"/>
+          <w:numId w:val="17"/>
+        </w:numPr>
+        <w:spacing w:line="360" w:lineRule="auto"/>
+        <w:ind w:firstLineChars="0"/>
+        <w:rPr>
+          <w:rFonts w:asciiTheme="minorEastAsia" w:eastAsiaTheme="minorEastAsia" w:hAnsiTheme="minorEastAsia" w:hint="eastAsia"/>
+        </w:rPr>
+      </w:pPr>
+      <w:r>
+        <w:rPr>
+          <w:rFonts w:asciiTheme="minorEastAsia" w:eastAsiaTheme="minorEastAsia" w:hAnsiTheme="minorEastAsia" w:hint="eastAsia"/>
+        </w:rPr>
+        <w:t>冷热视频替换方案</w:t>
       </w:r>
     </w:p>
     <w:p>
@@ -445,19 +841,19 @@
         <w:pStyle w:val="a3"/>
         <w:numPr>
           <w:ilvl w:val="1"/>
-          <w:numId w:val="2"/>
-        </w:numPr>
-        <w:spacing w:line="220" w:lineRule="atLeast"/>
-        <w:ind w:firstLineChars="0"/>
-        <w:rPr>
-          <w:rFonts w:asciiTheme="minorEastAsia" w:eastAsiaTheme="minorEastAsia" w:hAnsiTheme="minorEastAsia"/>
-        </w:rPr>
-      </w:pPr>
-      <w:r>
-        <w:rPr>
-          <w:rFonts w:asciiTheme="minorEastAsia" w:eastAsiaTheme="minorEastAsia" w:hAnsiTheme="minorEastAsia" w:hint="eastAsia"/>
-        </w:rPr>
-        <w:t>播放性能</w:t>
+          <w:numId w:val="17"/>
+        </w:numPr>
+        <w:spacing w:line="360" w:lineRule="auto"/>
+        <w:ind w:firstLineChars="0"/>
+        <w:rPr>
+          <w:rFonts w:asciiTheme="minorEastAsia" w:eastAsiaTheme="minorEastAsia" w:hAnsiTheme="minorEastAsia" w:hint="eastAsia"/>
+        </w:rPr>
+      </w:pPr>
+      <w:r>
+        <w:rPr>
+          <w:rFonts w:asciiTheme="minorEastAsia" w:eastAsiaTheme="minorEastAsia" w:hAnsiTheme="minorEastAsia" w:hint="eastAsia"/>
+        </w:rPr>
+        <w:t>视频访问数据统计</w:t>
       </w:r>
     </w:p>
     <w:p>
@@ -465,19 +861,20 @@
         <w:pStyle w:val="a3"/>
         <w:numPr>
           <w:ilvl w:val="1"/>
-          <w:numId w:val="2"/>
-        </w:numPr>
-        <w:spacing w:line="220" w:lineRule="atLeast"/>
-        <w:ind w:firstLineChars="0"/>
-        <w:rPr>
-          <w:rFonts w:asciiTheme="minorEastAsia" w:eastAsiaTheme="minorEastAsia" w:hAnsiTheme="minorEastAsia"/>
-        </w:rPr>
-      </w:pPr>
-      <w:r>
-        <w:rPr>
-          <w:rFonts w:asciiTheme="minorEastAsia" w:eastAsiaTheme="minorEastAsia" w:hAnsiTheme="minorEastAsia" w:hint="eastAsia"/>
-        </w:rPr>
-        <w:t>高可用性</w:t>
+          <w:numId w:val="17"/>
+        </w:numPr>
+        <w:spacing w:line="360" w:lineRule="auto"/>
+        <w:ind w:firstLineChars="0"/>
+        <w:rPr>
+          <w:rFonts w:asciiTheme="minorEastAsia" w:eastAsiaTheme="minorEastAsia" w:hAnsiTheme="minorEastAsia" w:hint="eastAsia"/>
+        </w:rPr>
+      </w:pPr>
+      <w:r>
+        <w:rPr>
+          <w:rFonts w:asciiTheme="minorEastAsia" w:eastAsiaTheme="minorEastAsia" w:hAnsiTheme="minorEastAsia" w:hint="eastAsia"/>
+        </w:rPr>
+        <w:lastRenderedPageBreak/>
+        <w:t>视频冷热度更新</w:t>
       </w:r>
     </w:p>
     <w:p>
@@ -485,98 +882,138 @@
         <w:pStyle w:val="a3"/>
         <w:numPr>
           <w:ilvl w:val="1"/>
-          <w:numId w:val="2"/>
-        </w:numPr>
-        <w:spacing w:line="220" w:lineRule="atLeast"/>
-        <w:ind w:firstLineChars="0"/>
-        <w:rPr>
-          <w:rFonts w:asciiTheme="minorEastAsia" w:eastAsiaTheme="minorEastAsia" w:hAnsiTheme="minorEastAsia"/>
-        </w:rPr>
-      </w:pPr>
-      <w:r>
-        <w:rPr>
-          <w:rFonts w:asciiTheme="minorEastAsia" w:eastAsiaTheme="minorEastAsia" w:hAnsiTheme="minorEastAsia" w:hint="eastAsia"/>
-        </w:rPr>
-        <w:t>点播系统架构</w:t>
-      </w:r>
-    </w:p>
-    <w:p>
-      <w:pPr>
-        <w:pStyle w:val="a3"/>
-        <w:numPr>
-          <w:ilvl w:val="2"/>
-          <w:numId w:val="2"/>
-        </w:numPr>
-        <w:spacing w:line="220" w:lineRule="atLeast"/>
-        <w:ind w:firstLineChars="0"/>
-        <w:rPr>
-          <w:rFonts w:asciiTheme="minorEastAsia" w:eastAsiaTheme="minorEastAsia" w:hAnsiTheme="minorEastAsia"/>
-        </w:rPr>
-      </w:pPr>
-      <w:r>
-        <w:rPr>
-          <w:rFonts w:asciiTheme="minorEastAsia" w:eastAsiaTheme="minorEastAsia" w:hAnsiTheme="minorEastAsia" w:hint="eastAsia"/>
-        </w:rPr>
-        <w:t>流源节点</w:t>
-      </w:r>
-    </w:p>
-    <w:p>
-      <w:pPr>
-        <w:pStyle w:val="a3"/>
-        <w:numPr>
-          <w:ilvl w:val="2"/>
-          <w:numId w:val="2"/>
-        </w:numPr>
-        <w:spacing w:line="220" w:lineRule="atLeast"/>
-        <w:ind w:firstLineChars="0"/>
-        <w:rPr>
-          <w:rFonts w:asciiTheme="minorEastAsia" w:eastAsiaTheme="minorEastAsia" w:hAnsiTheme="minorEastAsia"/>
-        </w:rPr>
-      </w:pPr>
-      <w:r>
-        <w:rPr>
-          <w:rFonts w:asciiTheme="minorEastAsia" w:eastAsiaTheme="minorEastAsia" w:hAnsiTheme="minorEastAsia" w:hint="eastAsia"/>
-        </w:rPr>
-        <w:t>流端节点</w:t>
-      </w:r>
-    </w:p>
-    <w:p>
-      <w:pPr>
-        <w:pStyle w:val="a3"/>
-        <w:numPr>
-          <w:ilvl w:val="2"/>
-          <w:numId w:val="2"/>
-        </w:numPr>
-        <w:spacing w:line="220" w:lineRule="atLeast"/>
-        <w:ind w:firstLineChars="0"/>
-        <w:rPr>
-          <w:rFonts w:asciiTheme="minorEastAsia" w:eastAsiaTheme="minorEastAsia" w:hAnsiTheme="minorEastAsia"/>
-        </w:rPr>
-      </w:pPr>
-      <w:r>
-        <w:rPr>
-          <w:rFonts w:asciiTheme="minorEastAsia" w:eastAsiaTheme="minorEastAsia" w:hAnsiTheme="minorEastAsia" w:hint="eastAsia"/>
-        </w:rPr>
-        <w:t>路由节点</w:t>
-      </w:r>
-    </w:p>
-    <w:p>
-      <w:pPr>
-        <w:pStyle w:val="a3"/>
-        <w:spacing w:line="220" w:lineRule="atLeast"/>
-        <w:ind w:left="360" w:firstLineChars="0" w:firstLine="0"/>
-        <w:rPr>
-          <w:rFonts w:asciiTheme="minorEastAsia" w:eastAsiaTheme="minorEastAsia" w:hAnsiTheme="minorEastAsia"/>
-        </w:rPr>
-      </w:pPr>
-    </w:p>
-    <w:p>
-      <w:pPr>
-        <w:pStyle w:val="a3"/>
-        <w:spacing w:line="220" w:lineRule="atLeast"/>
-        <w:ind w:left="360" w:firstLineChars="0" w:firstLine="0"/>
-        <w:rPr>
-          <w:rFonts w:asciiTheme="minorEastAsia" w:eastAsiaTheme="minorEastAsia" w:hAnsiTheme="minorEastAsia"/>
+          <w:numId w:val="17"/>
+        </w:numPr>
+        <w:spacing w:line="360" w:lineRule="auto"/>
+        <w:ind w:firstLineChars="0"/>
+        <w:rPr>
+          <w:rFonts w:asciiTheme="minorEastAsia" w:eastAsiaTheme="minorEastAsia" w:hAnsiTheme="minorEastAsia"/>
+        </w:rPr>
+      </w:pPr>
+      <w:r>
+        <w:rPr>
+          <w:rFonts w:asciiTheme="minorEastAsia" w:eastAsiaTheme="minorEastAsia" w:hAnsiTheme="minorEastAsia" w:hint="eastAsia"/>
+        </w:rPr>
+        <w:t>冷热视频换入换出</w:t>
+      </w:r>
+    </w:p>
+    <w:p>
+      <w:pPr>
+        <w:pStyle w:val="a3"/>
+        <w:spacing w:line="360" w:lineRule="auto"/>
+        <w:ind w:left="360" w:firstLineChars="0" w:firstLine="0"/>
+        <w:rPr>
+          <w:rFonts w:asciiTheme="minorEastAsia" w:eastAsiaTheme="minorEastAsia" w:hAnsiTheme="minorEastAsia"/>
+        </w:rPr>
+      </w:pPr>
+    </w:p>
+    <w:p>
+      <w:pPr>
+        <w:pStyle w:val="a3"/>
+        <w:spacing w:line="360" w:lineRule="auto"/>
+        <w:ind w:left="360" w:firstLineChars="0" w:firstLine="0"/>
+        <w:rPr>
+          <w:rFonts w:asciiTheme="minorEastAsia" w:eastAsiaTheme="minorEastAsia" w:hAnsiTheme="minorEastAsia" w:hint="eastAsia"/>
+        </w:rPr>
+      </w:pPr>
+    </w:p>
+    <w:p>
+      <w:pPr>
+        <w:pStyle w:val="a3"/>
+        <w:spacing w:line="360" w:lineRule="auto"/>
+        <w:ind w:left="360" w:firstLineChars="0" w:firstLine="0"/>
+        <w:rPr>
+          <w:rFonts w:asciiTheme="minorEastAsia" w:eastAsiaTheme="minorEastAsia" w:hAnsiTheme="minorEastAsia" w:hint="eastAsia"/>
+        </w:rPr>
+      </w:pPr>
+    </w:p>
+    <w:p>
+      <w:pPr>
+        <w:pStyle w:val="a3"/>
+        <w:spacing w:line="360" w:lineRule="auto"/>
+        <w:ind w:left="360" w:firstLineChars="0" w:firstLine="0"/>
+        <w:rPr>
+          <w:rFonts w:asciiTheme="minorEastAsia" w:eastAsiaTheme="minorEastAsia" w:hAnsiTheme="minorEastAsia" w:hint="eastAsia"/>
+        </w:rPr>
+      </w:pPr>
+    </w:p>
+    <w:p>
+      <w:pPr>
+        <w:pStyle w:val="a3"/>
+        <w:spacing w:line="360" w:lineRule="auto"/>
+        <w:ind w:left="360" w:firstLineChars="0" w:firstLine="0"/>
+        <w:rPr>
+          <w:rFonts w:asciiTheme="minorEastAsia" w:eastAsiaTheme="minorEastAsia" w:hAnsiTheme="minorEastAsia" w:hint="eastAsia"/>
+        </w:rPr>
+      </w:pPr>
+    </w:p>
+    <w:p>
+      <w:pPr>
+        <w:pStyle w:val="a3"/>
+        <w:spacing w:line="360" w:lineRule="auto"/>
+        <w:ind w:left="360" w:firstLineChars="0" w:firstLine="0"/>
+        <w:rPr>
+          <w:rFonts w:asciiTheme="minorEastAsia" w:eastAsiaTheme="minorEastAsia" w:hAnsiTheme="minorEastAsia" w:hint="eastAsia"/>
+        </w:rPr>
+      </w:pPr>
+    </w:p>
+    <w:p>
+      <w:pPr>
+        <w:pStyle w:val="a3"/>
+        <w:spacing w:line="360" w:lineRule="auto"/>
+        <w:ind w:left="360" w:firstLineChars="0" w:firstLine="0"/>
+        <w:rPr>
+          <w:rFonts w:asciiTheme="minorEastAsia" w:eastAsiaTheme="minorEastAsia" w:hAnsiTheme="minorEastAsia" w:hint="eastAsia"/>
+        </w:rPr>
+      </w:pPr>
+    </w:p>
+    <w:p>
+      <w:pPr>
+        <w:pStyle w:val="a3"/>
+        <w:spacing w:line="360" w:lineRule="auto"/>
+        <w:ind w:left="360" w:firstLineChars="0" w:firstLine="0"/>
+        <w:rPr>
+          <w:rFonts w:asciiTheme="minorEastAsia" w:eastAsiaTheme="minorEastAsia" w:hAnsiTheme="minorEastAsia" w:hint="eastAsia"/>
+        </w:rPr>
+      </w:pPr>
+    </w:p>
+    <w:p>
+      <w:pPr>
+        <w:pStyle w:val="a3"/>
+        <w:spacing w:line="360" w:lineRule="auto"/>
+        <w:ind w:left="360" w:firstLineChars="0" w:firstLine="0"/>
+        <w:rPr>
+          <w:rFonts w:asciiTheme="minorEastAsia" w:eastAsiaTheme="minorEastAsia" w:hAnsiTheme="minorEastAsia" w:hint="eastAsia"/>
+        </w:rPr>
+      </w:pPr>
+    </w:p>
+    <w:p>
+      <w:pPr>
+        <w:pStyle w:val="a3"/>
+        <w:spacing w:line="360" w:lineRule="auto"/>
+        <w:ind w:left="360" w:firstLineChars="0" w:firstLine="0"/>
+        <w:rPr>
+          <w:rFonts w:asciiTheme="minorEastAsia" w:eastAsiaTheme="minorEastAsia" w:hAnsiTheme="minorEastAsia" w:hint="eastAsia"/>
+        </w:rPr>
+      </w:pPr>
+    </w:p>
+    <w:p>
+      <w:pPr>
+        <w:pStyle w:val="a3"/>
+        <w:spacing w:line="360" w:lineRule="auto"/>
+        <w:ind w:left="360" w:firstLineChars="0" w:firstLine="0"/>
+        <w:rPr>
+          <w:rFonts w:asciiTheme="minorEastAsia" w:eastAsiaTheme="minorEastAsia" w:hAnsiTheme="minorEastAsia" w:hint="eastAsia"/>
+        </w:rPr>
+      </w:pPr>
+    </w:p>
+    <w:p>
+      <w:pPr>
+        <w:pStyle w:val="a3"/>
+        <w:spacing w:line="360" w:lineRule="auto"/>
+        <w:ind w:left="360" w:firstLineChars="0" w:firstLine="0"/>
+        <w:rPr>
+          <w:rFonts w:asciiTheme="minorEastAsia" w:eastAsiaTheme="minorEastAsia" w:hAnsiTheme="minorEastAsia" w:hint="eastAsia"/>
         </w:rPr>
       </w:pPr>
     </w:p>
@@ -587,7 +1024,1218 @@
           <w:ilvl w:val="0"/>
           <w:numId w:val="1"/>
         </w:numPr>
-        <w:spacing w:line="220" w:lineRule="atLeast"/>
+        <w:spacing w:line="360" w:lineRule="auto"/>
+        <w:ind w:firstLineChars="0"/>
+        <w:rPr>
+          <w:rFonts w:asciiTheme="minorEastAsia" w:eastAsiaTheme="minorEastAsia" w:hAnsiTheme="minorEastAsia" w:hint="eastAsia"/>
+          <w:b/>
+        </w:rPr>
+      </w:pPr>
+      <w:r>
+        <w:rPr>
+          <w:rFonts w:asciiTheme="minorEastAsia" w:eastAsiaTheme="minorEastAsia" w:hAnsiTheme="minorEastAsia" w:hint="eastAsia"/>
+          <w:b/>
+        </w:rPr>
+        <w:t>视频协议&amp;服务器方案</w:t>
+      </w:r>
+    </w:p>
+    <w:p>
+      <w:pPr>
+        <w:pStyle w:val="a3"/>
+        <w:numPr>
+          <w:ilvl w:val="0"/>
+          <w:numId w:val="25"/>
+        </w:numPr>
+        <w:spacing w:line="360" w:lineRule="auto"/>
+        <w:ind w:firstLineChars="0"/>
+        <w:rPr>
+          <w:rFonts w:asciiTheme="minorEastAsia" w:eastAsiaTheme="minorEastAsia" w:hAnsiTheme="minorEastAsia" w:hint="eastAsia"/>
+        </w:rPr>
+      </w:pPr>
+      <w:r>
+        <w:rPr>
+          <w:rFonts w:asciiTheme="minorEastAsia" w:eastAsiaTheme="minorEastAsia" w:hAnsiTheme="minorEastAsia" w:hint="eastAsia"/>
+        </w:rPr>
+        <w:t>协议</w:t>
+      </w:r>
+    </w:p>
+    <w:p>
+      <w:pPr>
+        <w:pStyle w:val="a3"/>
+        <w:spacing w:line="360" w:lineRule="auto"/>
+        <w:ind w:left="360" w:firstLineChars="0" w:firstLine="0"/>
+        <w:rPr>
+          <w:rFonts w:asciiTheme="minorEastAsia" w:eastAsiaTheme="minorEastAsia" w:hAnsiTheme="minorEastAsia" w:hint="eastAsia"/>
+        </w:rPr>
+      </w:pPr>
+    </w:p>
+    <w:p>
+      <w:pPr>
+        <w:pStyle w:val="a3"/>
+        <w:numPr>
+          <w:ilvl w:val="0"/>
+          <w:numId w:val="25"/>
+        </w:numPr>
+        <w:spacing w:line="360" w:lineRule="auto"/>
+        <w:ind w:firstLineChars="0"/>
+        <w:rPr>
+          <w:rFonts w:asciiTheme="minorEastAsia" w:eastAsiaTheme="minorEastAsia" w:hAnsiTheme="minorEastAsia" w:hint="eastAsia"/>
+        </w:rPr>
+      </w:pPr>
+      <w:r>
+        <w:rPr>
+          <w:rFonts w:asciiTheme="minorEastAsia" w:eastAsiaTheme="minorEastAsia" w:hAnsiTheme="minorEastAsia" w:hint="eastAsia"/>
+        </w:rPr>
+        <w:t>服务器选择</w:t>
+      </w:r>
+    </w:p>
+    <w:p>
+      <w:pPr>
+        <w:spacing w:line="360" w:lineRule="auto"/>
+        <w:rPr>
+          <w:rFonts w:asciiTheme="minorEastAsia" w:eastAsiaTheme="minorEastAsia" w:hAnsiTheme="minorEastAsia" w:hint="eastAsia"/>
+        </w:rPr>
+      </w:pPr>
+    </w:p>
+    <w:p>
+      <w:pPr>
+        <w:pStyle w:val="a3"/>
+        <w:numPr>
+          <w:ilvl w:val="0"/>
+          <w:numId w:val="25"/>
+        </w:numPr>
+        <w:spacing w:line="360" w:lineRule="auto"/>
+        <w:ind w:firstLineChars="0"/>
+        <w:rPr>
+          <w:rFonts w:asciiTheme="minorEastAsia" w:eastAsiaTheme="minorEastAsia" w:hAnsiTheme="minorEastAsia" w:hint="eastAsia"/>
+        </w:rPr>
+      </w:pPr>
+      <w:r>
+        <w:rPr>
+          <w:rFonts w:asciiTheme="minorEastAsia" w:eastAsiaTheme="minorEastAsia" w:hAnsiTheme="minorEastAsia" w:hint="eastAsia"/>
+        </w:rPr>
+        <w:t>安全</w:t>
+      </w:r>
+    </w:p>
+    <w:p>
+      <w:pPr>
+        <w:spacing w:line="360" w:lineRule="auto"/>
+        <w:rPr>
+          <w:rFonts w:asciiTheme="minorEastAsia" w:eastAsiaTheme="minorEastAsia" w:hAnsiTheme="minorEastAsia" w:hint="eastAsia"/>
+        </w:rPr>
+      </w:pPr>
+    </w:p>
+    <w:p>
+      <w:pPr>
+        <w:pStyle w:val="a3"/>
+        <w:numPr>
+          <w:ilvl w:val="0"/>
+          <w:numId w:val="25"/>
+        </w:numPr>
+        <w:spacing w:line="360" w:lineRule="auto"/>
+        <w:ind w:firstLineChars="0"/>
+        <w:rPr>
+          <w:rFonts w:asciiTheme="minorEastAsia" w:eastAsiaTheme="minorEastAsia" w:hAnsiTheme="minorEastAsia" w:hint="eastAsia"/>
+        </w:rPr>
+      </w:pPr>
+      <w:r>
+        <w:rPr>
+          <w:rFonts w:asciiTheme="minorEastAsia" w:eastAsiaTheme="minorEastAsia" w:hAnsiTheme="minorEastAsia" w:hint="eastAsia"/>
+        </w:rPr>
+        <w:t>权限</w:t>
+      </w:r>
+    </w:p>
+    <w:p>
+      <w:pPr>
+        <w:spacing w:line="360" w:lineRule="auto"/>
+        <w:rPr>
+          <w:rFonts w:asciiTheme="minorEastAsia" w:eastAsiaTheme="minorEastAsia" w:hAnsiTheme="minorEastAsia" w:hint="eastAsia"/>
+        </w:rPr>
+      </w:pPr>
+    </w:p>
+    <w:p>
+      <w:pPr>
+        <w:pStyle w:val="a3"/>
+        <w:numPr>
+          <w:ilvl w:val="0"/>
+          <w:numId w:val="25"/>
+        </w:numPr>
+        <w:spacing w:line="360" w:lineRule="auto"/>
+        <w:ind w:firstLineChars="0"/>
+        <w:rPr>
+          <w:rFonts w:asciiTheme="minorEastAsia" w:eastAsiaTheme="minorEastAsia" w:hAnsiTheme="minorEastAsia" w:hint="eastAsia"/>
+        </w:rPr>
+      </w:pPr>
+      <w:r>
+        <w:rPr>
+          <w:rFonts w:asciiTheme="minorEastAsia" w:eastAsiaTheme="minorEastAsia" w:hAnsiTheme="minorEastAsia" w:hint="eastAsia"/>
+        </w:rPr>
+        <w:t>可用性</w:t>
+      </w:r>
+    </w:p>
+    <w:p>
+      <w:pPr>
+        <w:pStyle w:val="a3"/>
+        <w:numPr>
+          <w:ilvl w:val="0"/>
+          <w:numId w:val="1"/>
+        </w:numPr>
+        <w:spacing w:line="360" w:lineRule="auto"/>
+        <w:ind w:firstLineChars="0"/>
+        <w:rPr>
+          <w:rFonts w:asciiTheme="minorEastAsia" w:eastAsiaTheme="minorEastAsia" w:hAnsiTheme="minorEastAsia" w:hint="eastAsia"/>
+          <w:b/>
+        </w:rPr>
+      </w:pPr>
+      <w:r>
+        <w:rPr>
+          <w:rFonts w:asciiTheme="minorEastAsia" w:eastAsiaTheme="minorEastAsia" w:hAnsiTheme="minorEastAsia" w:hint="eastAsia"/>
+          <w:b/>
+        </w:rPr>
+        <w:t>视频存储方案</w:t>
+      </w:r>
+    </w:p>
+    <w:p>
+      <w:pPr>
+        <w:pStyle w:val="a3"/>
+        <w:numPr>
+          <w:ilvl w:val="0"/>
+          <w:numId w:val="18"/>
+        </w:numPr>
+        <w:spacing w:line="360" w:lineRule="auto"/>
+        <w:ind w:firstLineChars="0"/>
+        <w:rPr>
+          <w:rFonts w:asciiTheme="minorEastAsia" w:eastAsiaTheme="minorEastAsia" w:hAnsiTheme="minorEastAsia" w:hint="eastAsia"/>
+        </w:rPr>
+      </w:pPr>
+      <w:r>
+        <w:rPr>
+          <w:rFonts w:asciiTheme="minorEastAsia" w:eastAsiaTheme="minorEastAsia" w:hAnsiTheme="minorEastAsia" w:hint="eastAsia"/>
+        </w:rPr>
+        <w:t>存储方案选择</w:t>
+      </w:r>
+    </w:p>
+    <w:p>
+      <w:pPr>
+        <w:spacing w:line="360" w:lineRule="auto"/>
+        <w:ind w:left="360"/>
+        <w:rPr>
+          <w:rFonts w:asciiTheme="minorEastAsia" w:eastAsiaTheme="minorEastAsia" w:hAnsiTheme="minorEastAsia" w:hint="eastAsia"/>
+        </w:rPr>
+      </w:pPr>
+      <w:r>
+        <w:rPr>
+          <w:rFonts w:asciiTheme="minorEastAsia" w:eastAsiaTheme="minorEastAsia" w:hAnsiTheme="minorEastAsia" w:hint="eastAsia"/>
+        </w:rPr>
+        <w:t>本地文件按系统：</w:t>
+      </w:r>
+      <w:r>
+        <w:rPr>
+          <w:rFonts w:asciiTheme="minorEastAsia" w:eastAsiaTheme="minorEastAsia" w:hAnsiTheme="minorEastAsia"/>
+        </w:rPr>
+        <w:t>Ext4 分别支持 1EB（1,048,576TB， 1EB=1024PB， 1PB=1024TB）的文件系统，以及 16TB 的文件</w:t>
+      </w:r>
+      <w:r>
+        <w:rPr>
+          <w:rFonts w:asciiTheme="minorEastAsia" w:eastAsiaTheme="minorEastAsia" w:hAnsiTheme="minorEastAsia" w:hint="eastAsia"/>
+        </w:rPr>
+        <w:t>，以每个视频500M计算，20亿个视屏。</w:t>
+      </w:r>
+    </w:p>
+    <w:p>
+      <w:pPr>
+        <w:spacing w:line="360" w:lineRule="auto"/>
+        <w:ind w:left="360"/>
+        <w:rPr>
+          <w:rFonts w:asciiTheme="minorEastAsia" w:eastAsiaTheme="minorEastAsia" w:hAnsiTheme="minorEastAsia" w:hint="eastAsia"/>
+        </w:rPr>
+      </w:pPr>
+      <w:r>
+        <w:rPr>
+          <w:rFonts w:asciiTheme="minorEastAsia" w:eastAsiaTheme="minorEastAsia" w:hAnsiTheme="minorEastAsia" w:hint="eastAsia"/>
+        </w:rPr>
+        <w:t>分布式文件系统：</w:t>
+      </w:r>
+      <w:r>
+        <w:rPr>
+          <w:rFonts w:asciiTheme="minorEastAsia" w:eastAsiaTheme="minorEastAsia" w:hAnsiTheme="minorEastAsia" w:hint="eastAsia"/>
+        </w:rPr>
+        <w:t>类似于GFS，HDFS等。</w:t>
+      </w:r>
+    </w:p>
+    <w:p>
+      <w:pPr>
+        <w:spacing w:line="360" w:lineRule="auto"/>
+        <w:ind w:left="360"/>
+        <w:rPr>
+          <w:rFonts w:asciiTheme="minorEastAsia" w:eastAsiaTheme="minorEastAsia" w:hAnsiTheme="minorEastAsia" w:hint="eastAsia"/>
+        </w:rPr>
+      </w:pPr>
+      <w:r>
+        <w:rPr>
+          <w:rFonts w:asciiTheme="minorEastAsia" w:eastAsiaTheme="minorEastAsia" w:hAnsiTheme="minorEastAsia" w:hint="eastAsia"/>
+        </w:rPr>
+        <w:t>安全性：</w:t>
+      </w:r>
+      <w:r>
+        <w:rPr>
+          <w:rFonts w:asciiTheme="minorEastAsia" w:eastAsiaTheme="minorEastAsia" w:hAnsiTheme="minorEastAsia" w:hint="eastAsia"/>
+        </w:rPr>
+        <w:t>由程序控制数据的冗余，无需程序关心。</w:t>
+      </w:r>
+    </w:p>
+    <w:p>
+      <w:pPr>
+        <w:spacing w:line="360" w:lineRule="auto"/>
+        <w:ind w:left="360"/>
+        <w:rPr>
+          <w:rFonts w:asciiTheme="minorEastAsia" w:eastAsiaTheme="minorEastAsia" w:hAnsiTheme="minorEastAsia" w:hint="eastAsia"/>
+        </w:rPr>
+      </w:pPr>
+      <w:r>
+        <w:rPr>
+          <w:rFonts w:asciiTheme="minorEastAsia" w:eastAsiaTheme="minorEastAsia" w:hAnsiTheme="minorEastAsia" w:hint="eastAsia"/>
+        </w:rPr>
+        <w:t>容量：20亿个视频，无限容量。</w:t>
+      </w:r>
+    </w:p>
+    <w:p>
+      <w:pPr>
+        <w:spacing w:line="360" w:lineRule="auto"/>
+        <w:rPr>
+          <w:rFonts w:asciiTheme="minorEastAsia" w:eastAsiaTheme="minorEastAsia" w:hAnsiTheme="minorEastAsia" w:hint="eastAsia"/>
+        </w:rPr>
+      </w:pPr>
+      <w:r>
+        <w:rPr>
+          <w:rFonts w:asciiTheme="minorEastAsia" w:eastAsiaTheme="minorEastAsia" w:hAnsiTheme="minorEastAsia" w:hint="eastAsia"/>
+        </w:rPr>
+        <w:t xml:space="preserve">2． </w:t>
+      </w:r>
+      <w:r>
+        <w:rPr>
+          <w:rFonts w:asciiTheme="minorEastAsia" w:eastAsiaTheme="minorEastAsia" w:hAnsiTheme="minorEastAsia" w:hint="eastAsia"/>
+        </w:rPr>
+        <w:t>视频元数据</w:t>
+      </w:r>
+    </w:p>
+    <w:p>
+      <w:pPr>
+        <w:spacing w:line="360" w:lineRule="auto"/>
+        <w:ind w:firstLine="435"/>
+        <w:rPr>
+          <w:rFonts w:asciiTheme="minorEastAsia" w:eastAsiaTheme="minorEastAsia" w:hAnsiTheme="minorEastAsia" w:hint="eastAsia"/>
+        </w:rPr>
+      </w:pPr>
+      <w:r>
+        <w:rPr>
+          <w:rFonts w:asciiTheme="minorEastAsia" w:eastAsiaTheme="minorEastAsia" w:hAnsiTheme="minorEastAsia" w:hint="eastAsia"/>
+        </w:rPr>
+        <w:t>视频元数据包括，</w:t>
+      </w:r>
+      <w:r>
+        <w:rPr>
+          <w:rFonts w:asciiTheme="minorEastAsia" w:eastAsiaTheme="minorEastAsia" w:hAnsiTheme="minorEastAsia" w:hint="eastAsia"/>
+        </w:rPr>
+        <w:t>视频名字，大小，格式，存储路径，CDN分布信息，访问频率，文件摘要信息，创建时间。</w:t>
+      </w:r>
+      <w:r>
+        <w:rPr>
+          <w:rFonts w:asciiTheme="minorEastAsia" w:eastAsiaTheme="minorEastAsia" w:hAnsiTheme="minorEastAsia" w:hint="eastAsia"/>
+        </w:rPr>
+        <w:t>其中视频名字为具备可读性的名字，由内容制作团队制作，命名，并且放入推送节点指定目录，推送节点实时扫描指定目录，</w:t>
+      </w:r>
+      <w:r>
+        <w:rPr>
+          <w:rFonts w:asciiTheme="minorEastAsia" w:eastAsiaTheme="minorEastAsia" w:hAnsiTheme="minorEastAsia" w:hint="eastAsia"/>
+        </w:rPr>
+        <w:t>将视频文件放入存储系统，将视屏文件推送至CDN节点/冷门节点（根据策略），</w:t>
+      </w:r>
+      <w:r>
+        <w:rPr>
+          <w:rFonts w:asciiTheme="minorEastAsia" w:eastAsiaTheme="minorEastAsia" w:hAnsiTheme="minorEastAsia" w:hint="eastAsia"/>
+        </w:rPr>
+        <w:t>生成</w:t>
+      </w:r>
+      <w:r>
+        <w:rPr>
+          <w:rFonts w:asciiTheme="minorEastAsia" w:eastAsiaTheme="minorEastAsia" w:hAnsiTheme="minorEastAsia" w:hint="eastAsia"/>
+        </w:rPr>
+        <w:t>并在数据库中记录视频的元素据信息。元素据中属性将起以下作用：</w:t>
+      </w:r>
+    </w:p>
+    <w:p>
+      <w:pPr>
+        <w:spacing w:line="360" w:lineRule="auto"/>
+        <w:ind w:firstLine="435"/>
+        <w:rPr>
+          <w:rFonts w:asciiTheme="minorEastAsia" w:eastAsiaTheme="minorEastAsia" w:hAnsiTheme="minorEastAsia" w:hint="eastAsia"/>
+        </w:rPr>
+      </w:pPr>
+      <w:r>
+        <w:rPr>
+          <w:rFonts w:asciiTheme="minorEastAsia" w:eastAsiaTheme="minorEastAsia" w:hAnsiTheme="minorEastAsia" w:hint="eastAsia"/>
+        </w:rPr>
+        <w:t>大小：用于推送节点向CDN节点或者冷门节点推送视频的时候是否采取分段推送方案。</w:t>
+      </w:r>
+    </w:p>
+    <w:p>
+      <w:pPr>
+        <w:spacing w:line="360" w:lineRule="auto"/>
+        <w:ind w:firstLine="435"/>
+        <w:rPr>
+          <w:rFonts w:asciiTheme="minorEastAsia" w:eastAsiaTheme="minorEastAsia" w:hAnsiTheme="minorEastAsia" w:hint="eastAsia"/>
+        </w:rPr>
+      </w:pPr>
+      <w:r>
+        <w:rPr>
+          <w:rFonts w:asciiTheme="minorEastAsia" w:eastAsiaTheme="minorEastAsia" w:hAnsiTheme="minorEastAsia" w:hint="eastAsia"/>
+        </w:rPr>
+        <w:t>创建时间：用于在CDN节点上进行文件夹结构组织，类似于分裤分表，按时间创建文件夹。</w:t>
+      </w:r>
+    </w:p>
+    <w:p>
+      <w:pPr>
+        <w:spacing w:line="360" w:lineRule="auto"/>
+        <w:ind w:firstLine="435"/>
+        <w:rPr>
+          <w:rFonts w:asciiTheme="minorEastAsia" w:eastAsiaTheme="minorEastAsia" w:hAnsiTheme="minorEastAsia" w:hint="eastAsia"/>
+        </w:rPr>
+      </w:pPr>
+      <w:r>
+        <w:rPr>
+          <w:rFonts w:asciiTheme="minorEastAsia" w:eastAsiaTheme="minorEastAsia" w:hAnsiTheme="minorEastAsia" w:hint="eastAsia"/>
+        </w:rPr>
+        <w:t>文件摘要信息：用于区分不同名字的两个视频文件是不是同一个视频。</w:t>
+      </w:r>
+    </w:p>
+    <w:p>
+      <w:pPr>
+        <w:spacing w:line="360" w:lineRule="auto"/>
+        <w:ind w:firstLine="435"/>
+        <w:rPr>
+          <w:rFonts w:asciiTheme="minorEastAsia" w:eastAsiaTheme="minorEastAsia" w:hAnsiTheme="minorEastAsia" w:hint="eastAsia"/>
+        </w:rPr>
+      </w:pPr>
+      <w:r>
+        <w:rPr>
+          <w:rFonts w:asciiTheme="minorEastAsia" w:eastAsiaTheme="minorEastAsia" w:hAnsiTheme="minorEastAsia" w:hint="eastAsia"/>
+        </w:rPr>
+        <w:t>访问频率：由</w:t>
+      </w:r>
+      <w:r>
+        <w:rPr>
+          <w:rFonts w:asciiTheme="minorEastAsia" w:eastAsiaTheme="minorEastAsia" w:hAnsiTheme="minorEastAsia" w:hint="eastAsia"/>
+        </w:rPr>
+        <w:t>前端web服务器产生视频的访问</w:t>
+      </w:r>
+      <w:r>
+        <w:rPr>
+          <w:rFonts w:asciiTheme="minorEastAsia" w:eastAsiaTheme="minorEastAsia" w:hAnsiTheme="minorEastAsia" w:hint="eastAsia"/>
+        </w:rPr>
+        <w:t>频率</w:t>
+      </w:r>
+      <w:r>
+        <w:rPr>
+          <w:rFonts w:asciiTheme="minorEastAsia" w:eastAsiaTheme="minorEastAsia" w:hAnsiTheme="minorEastAsia" w:hint="eastAsia"/>
+        </w:rPr>
+        <w:t>数据，从而决定视频的冷热分布，热点数据放入</w:t>
+      </w:r>
+      <w:proofErr w:type="spellStart"/>
+      <w:r>
+        <w:rPr>
+          <w:rFonts w:asciiTheme="minorEastAsia" w:eastAsiaTheme="minorEastAsia" w:hAnsiTheme="minorEastAsia" w:hint="eastAsia"/>
+        </w:rPr>
+        <w:t>cdn</w:t>
+      </w:r>
+      <w:proofErr w:type="spellEnd"/>
+      <w:r>
+        <w:rPr>
+          <w:rFonts w:asciiTheme="minorEastAsia" w:eastAsiaTheme="minorEastAsia" w:hAnsiTheme="minorEastAsia" w:hint="eastAsia"/>
+        </w:rPr>
+        <w:t>，冷门数据放入冷门节点。</w:t>
+      </w:r>
+    </w:p>
+    <w:p>
+      <w:pPr>
+        <w:spacing w:line="360" w:lineRule="auto"/>
+        <w:ind w:firstLine="435"/>
+        <w:rPr>
+          <w:rFonts w:asciiTheme="minorEastAsia" w:eastAsiaTheme="minorEastAsia" w:hAnsiTheme="minorEastAsia" w:hint="eastAsia"/>
+        </w:rPr>
+      </w:pPr>
+      <w:r>
+        <w:rPr>
+          <w:rFonts w:asciiTheme="minorEastAsia" w:eastAsiaTheme="minorEastAsia" w:hAnsiTheme="minorEastAsia" w:hint="eastAsia"/>
+        </w:rPr>
+        <w:t>CDN分布信息：即视频文件分布在哪些CDN节点/冷门节点，从而根据用户位置信息，用户注册信息，节点实时压力动态分发视频请求</w:t>
+      </w:r>
+      <w:r>
+        <w:rPr>
+          <w:rFonts w:asciiTheme="minorEastAsia" w:eastAsiaTheme="minorEastAsia" w:hAnsiTheme="minorEastAsia" w:hint="eastAsia"/>
+        </w:rPr>
+        <w:t>。</w:t>
+      </w:r>
+    </w:p>
+    <w:p>
+      <w:pPr>
+        <w:spacing w:line="360" w:lineRule="auto"/>
+        <w:ind w:firstLine="435"/>
+        <w:rPr>
+          <w:rFonts w:asciiTheme="minorEastAsia" w:eastAsiaTheme="minorEastAsia" w:hAnsiTheme="minorEastAsia" w:hint="eastAsia"/>
+        </w:rPr>
+      </w:pPr>
+    </w:p>
+    <w:p>
+      <w:pPr>
+        <w:pStyle w:val="a3"/>
+        <w:numPr>
+          <w:ilvl w:val="0"/>
+          <w:numId w:val="1"/>
+        </w:numPr>
+        <w:spacing w:line="360" w:lineRule="auto"/>
+        <w:ind w:firstLineChars="0"/>
+        <w:rPr>
+          <w:rFonts w:asciiTheme="minorEastAsia" w:eastAsiaTheme="minorEastAsia" w:hAnsiTheme="minorEastAsia" w:hint="eastAsia"/>
+          <w:b/>
+        </w:rPr>
+      </w:pPr>
+      <w:r>
+        <w:rPr>
+          <w:rFonts w:asciiTheme="minorEastAsia" w:eastAsiaTheme="minorEastAsia" w:hAnsiTheme="minorEastAsia" w:hint="eastAsia"/>
+          <w:b/>
+        </w:rPr>
+        <w:lastRenderedPageBreak/>
+        <w:t>点播系统</w:t>
+      </w:r>
+    </w:p>
+    <w:p>
+      <w:pPr>
+        <w:pStyle w:val="a3"/>
+        <w:numPr>
+          <w:ilvl w:val="0"/>
+          <w:numId w:val="19"/>
+        </w:numPr>
+        <w:spacing w:line="360" w:lineRule="auto"/>
+        <w:ind w:firstLineChars="0"/>
+        <w:rPr>
+          <w:rFonts w:asciiTheme="minorEastAsia" w:eastAsiaTheme="minorEastAsia" w:hAnsiTheme="minorEastAsia" w:hint="eastAsia"/>
+        </w:rPr>
+      </w:pPr>
+    </w:p>
+    <w:p>
+      <w:pPr>
+        <w:pStyle w:val="a3"/>
+        <w:numPr>
+          <w:ilvl w:val="0"/>
+          <w:numId w:val="1"/>
+        </w:numPr>
+        <w:spacing w:line="360" w:lineRule="auto"/>
+        <w:ind w:firstLineChars="0"/>
+        <w:rPr>
+          <w:rFonts w:asciiTheme="minorEastAsia" w:eastAsiaTheme="minorEastAsia" w:hAnsiTheme="minorEastAsia" w:hint="eastAsia"/>
+          <w:b/>
+        </w:rPr>
+      </w:pPr>
+      <w:r>
+        <w:rPr>
+          <w:rFonts w:asciiTheme="minorEastAsia" w:eastAsiaTheme="minorEastAsia" w:hAnsiTheme="minorEastAsia" w:hint="eastAsia"/>
+          <w:b/>
+        </w:rPr>
+        <w:t>直播系统</w:t>
+      </w:r>
+    </w:p>
+    <w:p>
+      <w:pPr>
+        <w:pStyle w:val="a3"/>
+        <w:numPr>
+          <w:ilvl w:val="0"/>
+          <w:numId w:val="21"/>
+        </w:numPr>
+        <w:spacing w:line="360" w:lineRule="auto"/>
+        <w:ind w:firstLineChars="0"/>
+        <w:rPr>
+          <w:rFonts w:asciiTheme="minorEastAsia" w:eastAsiaTheme="minorEastAsia" w:hAnsiTheme="minorEastAsia" w:hint="eastAsia"/>
+        </w:rPr>
+      </w:pPr>
+      <w:r>
+        <w:rPr>
+          <w:rFonts w:asciiTheme="minorEastAsia" w:eastAsiaTheme="minorEastAsia" w:hAnsiTheme="minorEastAsia" w:hint="eastAsia"/>
+        </w:rPr>
+        <w:t xml:space="preserve"> </w:t>
+      </w:r>
+      <w:proofErr w:type="spellStart"/>
+      <w:r>
+        <w:rPr>
+          <w:rFonts w:asciiTheme="minorEastAsia" w:eastAsiaTheme="minorEastAsia" w:hAnsiTheme="minorEastAsia"/>
+        </w:rPr>
+        <w:t>A</w:t>
+      </w:r>
+      <w:r>
+        <w:rPr>
+          <w:rFonts w:asciiTheme="minorEastAsia" w:eastAsiaTheme="minorEastAsia" w:hAnsiTheme="minorEastAsia" w:hint="eastAsia"/>
+        </w:rPr>
+        <w:t>a</w:t>
+      </w:r>
+      <w:proofErr w:type="spellEnd"/>
+    </w:p>
+    <w:p>
+      <w:pPr>
+        <w:pStyle w:val="a3"/>
+        <w:numPr>
+          <w:ilvl w:val="0"/>
+          <w:numId w:val="1"/>
+        </w:numPr>
+        <w:spacing w:line="360" w:lineRule="auto"/>
+        <w:ind w:firstLineChars="0"/>
+        <w:rPr>
+          <w:rFonts w:asciiTheme="minorEastAsia" w:eastAsiaTheme="minorEastAsia" w:hAnsiTheme="minorEastAsia" w:hint="eastAsia"/>
+          <w:b/>
+        </w:rPr>
+      </w:pPr>
+      <w:r>
+        <w:rPr>
+          <w:rFonts w:asciiTheme="minorEastAsia" w:eastAsiaTheme="minorEastAsia" w:hAnsiTheme="minorEastAsia" w:hint="eastAsia"/>
+          <w:b/>
+        </w:rPr>
+        <w:t>节点协议方案</w:t>
+      </w:r>
+    </w:p>
+    <w:p>
+      <w:pPr>
+        <w:pStyle w:val="a3"/>
+        <w:numPr>
+          <w:ilvl w:val="0"/>
+          <w:numId w:val="22"/>
+        </w:numPr>
+        <w:spacing w:line="360" w:lineRule="auto"/>
+        <w:ind w:firstLineChars="0"/>
+        <w:rPr>
+          <w:rFonts w:asciiTheme="minorEastAsia" w:eastAsiaTheme="minorEastAsia" w:hAnsiTheme="minorEastAsia" w:hint="eastAsia"/>
+        </w:rPr>
+      </w:pPr>
+      <w:r>
+        <w:rPr>
+          <w:rFonts w:asciiTheme="minorEastAsia" w:eastAsiaTheme="minorEastAsia" w:hAnsiTheme="minorEastAsia" w:hint="eastAsia"/>
+        </w:rPr>
+        <w:t>节点类型</w:t>
+      </w:r>
+    </w:p>
+    <w:p>
+      <w:pPr>
+        <w:pStyle w:val="a3"/>
+        <w:numPr>
+          <w:ilvl w:val="0"/>
+          <w:numId w:val="26"/>
+        </w:numPr>
+        <w:spacing w:line="360" w:lineRule="auto"/>
+        <w:ind w:firstLineChars="0"/>
+        <w:rPr>
+          <w:rFonts w:asciiTheme="minorEastAsia" w:eastAsiaTheme="minorEastAsia" w:hAnsiTheme="minorEastAsia" w:hint="eastAsia"/>
+        </w:rPr>
+      </w:pPr>
+      <w:r>
+        <w:rPr>
+          <w:rFonts w:asciiTheme="minorEastAsia" w:eastAsiaTheme="minorEastAsia" w:hAnsiTheme="minorEastAsia" w:hint="eastAsia"/>
+        </w:rPr>
+        <w:t>控制节点：</w:t>
+      </w:r>
+      <w:r>
+        <w:rPr>
+          <w:rFonts w:asciiTheme="minorEastAsia" w:eastAsiaTheme="minorEastAsia" w:hAnsiTheme="minorEastAsia" w:hint="eastAsia"/>
+        </w:rPr>
+        <w:t>控制节点维持同各节点的长链接，并通过长链接向个节点发送命令。</w:t>
+      </w:r>
+    </w:p>
+    <w:p>
+      <w:pPr>
+        <w:pStyle w:val="a3"/>
+        <w:numPr>
+          <w:ilvl w:val="0"/>
+          <w:numId w:val="26"/>
+        </w:numPr>
+        <w:spacing w:line="360" w:lineRule="auto"/>
+        <w:ind w:firstLineChars="0"/>
+        <w:rPr>
+          <w:rFonts w:asciiTheme="minorEastAsia" w:eastAsiaTheme="minorEastAsia" w:hAnsiTheme="minorEastAsia" w:hint="eastAsia"/>
+        </w:rPr>
+      </w:pPr>
+      <w:r>
+        <w:rPr>
+          <w:rFonts w:asciiTheme="minorEastAsia" w:eastAsiaTheme="minorEastAsia" w:hAnsiTheme="minorEastAsia" w:hint="eastAsia"/>
+        </w:rPr>
+        <w:t>推送节点：</w:t>
+      </w:r>
+      <w:r>
+        <w:rPr>
+          <w:rFonts w:asciiTheme="minorEastAsia" w:eastAsiaTheme="minorEastAsia" w:hAnsiTheme="minorEastAsia" w:hint="eastAsia"/>
+        </w:rPr>
+        <w:t>内容制作团队将视频文件放到推送节点指定目录，推送节点定时扫</w:t>
+      </w:r>
+      <w:r>
+        <w:rPr>
+          <w:rFonts w:asciiTheme="minorEastAsia" w:eastAsiaTheme="minorEastAsia" w:hAnsiTheme="minorEastAsia" w:hint="eastAsia"/>
+        </w:rPr>
+        <w:t>描指定目录，</w:t>
+      </w:r>
+      <w:r>
+        <w:rPr>
+          <w:rFonts w:asciiTheme="minorEastAsia" w:eastAsiaTheme="minorEastAsia" w:hAnsiTheme="minorEastAsia" w:hint="eastAsia"/>
+        </w:rPr>
+        <w:t>将视频放入后端存储系统，并推入CDN节点/冷门节点（依据策略而定），生成视频元数据并存入数据库，同时更新至缓存。</w:t>
+      </w:r>
+    </w:p>
+    <w:p>
+      <w:pPr>
+        <w:pStyle w:val="a3"/>
+        <w:numPr>
+          <w:ilvl w:val="0"/>
+          <w:numId w:val="26"/>
+        </w:numPr>
+        <w:spacing w:line="360" w:lineRule="auto"/>
+        <w:ind w:firstLineChars="0"/>
+        <w:rPr>
+          <w:rFonts w:asciiTheme="minorEastAsia" w:eastAsiaTheme="minorEastAsia" w:hAnsiTheme="minorEastAsia" w:hint="eastAsia"/>
+        </w:rPr>
+      </w:pPr>
+      <w:r>
+        <w:rPr>
+          <w:rFonts w:asciiTheme="minorEastAsia" w:eastAsiaTheme="minorEastAsia" w:hAnsiTheme="minorEastAsia" w:hint="eastAsia"/>
+        </w:rPr>
+        <w:t>CDN点播节点：</w:t>
+      </w:r>
+      <w:r>
+        <w:rPr>
+          <w:rFonts w:asciiTheme="minorEastAsia" w:eastAsiaTheme="minorEastAsia" w:hAnsiTheme="minorEastAsia" w:hint="eastAsia"/>
+        </w:rPr>
+        <w:t>1.将推送节点推送的热点文件存入本地文件系统；2.响应控制节点命令，例如删除冷门视屏；3.响应VOD请求；</w:t>
+      </w:r>
+    </w:p>
+    <w:p>
+      <w:pPr>
+        <w:pStyle w:val="a3"/>
+        <w:numPr>
+          <w:ilvl w:val="0"/>
+          <w:numId w:val="26"/>
+        </w:numPr>
+        <w:spacing w:line="360" w:lineRule="auto"/>
+        <w:ind w:firstLineChars="0"/>
+        <w:rPr>
+          <w:rFonts w:asciiTheme="minorEastAsia" w:eastAsiaTheme="minorEastAsia" w:hAnsiTheme="minorEastAsia" w:hint="eastAsia"/>
+        </w:rPr>
+      </w:pPr>
+      <w:r>
+        <w:rPr>
+          <w:rFonts w:asciiTheme="minorEastAsia" w:eastAsiaTheme="minorEastAsia" w:hAnsiTheme="minorEastAsia" w:hint="eastAsia"/>
+        </w:rPr>
+        <w:t>冷门点播节点：</w:t>
+      </w:r>
+      <w:r>
+        <w:rPr>
+          <w:rFonts w:asciiTheme="minorEastAsia" w:eastAsiaTheme="minorEastAsia" w:hAnsiTheme="minorEastAsia" w:hint="eastAsia"/>
+        </w:rPr>
+        <w:t>1.将推送节点推送的冷门文件存入本地文件系统；2.响应控制节点命令；3.响应VOD请求；</w:t>
+      </w:r>
+    </w:p>
+    <w:p>
+      <w:pPr>
+        <w:pStyle w:val="a3"/>
+        <w:numPr>
+          <w:ilvl w:val="0"/>
+          <w:numId w:val="26"/>
+        </w:numPr>
+        <w:spacing w:line="360" w:lineRule="auto"/>
+        <w:ind w:firstLineChars="0"/>
+        <w:rPr>
+          <w:rFonts w:asciiTheme="minorEastAsia" w:eastAsiaTheme="minorEastAsia" w:hAnsiTheme="minorEastAsia" w:hint="eastAsia"/>
+        </w:rPr>
+      </w:pPr>
+      <w:r>
+        <w:rPr>
+          <w:rFonts w:asciiTheme="minorEastAsia" w:eastAsiaTheme="minorEastAsia" w:hAnsiTheme="minorEastAsia" w:hint="eastAsia"/>
+        </w:rPr>
+        <w:t>直播源节点：</w:t>
+      </w:r>
+      <w:r>
+        <w:rPr>
+          <w:rFonts w:asciiTheme="minorEastAsia" w:eastAsiaTheme="minorEastAsia" w:hAnsiTheme="minorEastAsia" w:hint="eastAsia"/>
+        </w:rPr>
+        <w:t>直播推流接收端，实现热备；</w:t>
+      </w:r>
+    </w:p>
+    <w:p>
+      <w:pPr>
+        <w:pStyle w:val="a3"/>
+        <w:numPr>
+          <w:ilvl w:val="0"/>
+          <w:numId w:val="26"/>
+        </w:numPr>
+        <w:spacing w:line="360" w:lineRule="auto"/>
+        <w:ind w:firstLineChars="0"/>
+        <w:rPr>
+          <w:rFonts w:asciiTheme="minorEastAsia" w:eastAsiaTheme="minorEastAsia" w:hAnsiTheme="minorEastAsia" w:hint="eastAsia"/>
+        </w:rPr>
+      </w:pPr>
+      <w:r>
+        <w:rPr>
+          <w:rFonts w:asciiTheme="minorEastAsia" w:eastAsiaTheme="minorEastAsia" w:hAnsiTheme="minorEastAsia" w:hint="eastAsia"/>
+        </w:rPr>
+        <w:t>直播边节点:</w:t>
+      </w:r>
+      <w:r>
+        <w:rPr>
+          <w:rFonts w:asciiTheme="minorEastAsia" w:eastAsiaTheme="minorEastAsia" w:hAnsiTheme="minorEastAsia" w:hint="eastAsia"/>
+        </w:rPr>
+        <w:t xml:space="preserve"> 接受直播请求，并实现源节点故障的动态切换。</w:t>
+      </w:r>
+    </w:p>
+    <w:p>
+      <w:pPr>
+        <w:pStyle w:val="a3"/>
+        <w:numPr>
+          <w:ilvl w:val="0"/>
+          <w:numId w:val="26"/>
+        </w:numPr>
+        <w:spacing w:line="360" w:lineRule="auto"/>
+        <w:ind w:firstLineChars="0"/>
+        <w:rPr>
+          <w:rFonts w:asciiTheme="minorEastAsia" w:eastAsiaTheme="minorEastAsia" w:hAnsiTheme="minorEastAsia" w:hint="eastAsia"/>
+        </w:rPr>
+      </w:pPr>
+      <w:r>
+        <w:rPr>
+          <w:rFonts w:asciiTheme="minorEastAsia" w:eastAsiaTheme="minorEastAsia" w:hAnsiTheme="minorEastAsia" w:hint="eastAsia"/>
+        </w:rPr>
+        <w:t>请求分发节点：</w:t>
+      </w:r>
+      <w:r>
+        <w:rPr>
+          <w:rFonts w:asciiTheme="minorEastAsia" w:eastAsiaTheme="minorEastAsia" w:hAnsiTheme="minorEastAsia" w:hint="eastAsia"/>
+        </w:rPr>
+        <w:t>接受web服务器请求，依据缓存中的视频元数据信息，返回视频响应节点地址（包括备用地址）。</w:t>
+      </w:r>
+    </w:p>
+    <w:p>
+      <w:pPr>
+        <w:pStyle w:val="a3"/>
+        <w:numPr>
+          <w:ilvl w:val="0"/>
+          <w:numId w:val="22"/>
+        </w:numPr>
+        <w:spacing w:line="360" w:lineRule="auto"/>
+        <w:ind w:firstLineChars="0"/>
+        <w:rPr>
+          <w:rFonts w:asciiTheme="minorEastAsia" w:eastAsiaTheme="minorEastAsia" w:hAnsiTheme="minorEastAsia" w:hint="eastAsia"/>
+        </w:rPr>
+      </w:pPr>
+      <w:r>
+        <w:rPr>
+          <w:rFonts w:asciiTheme="minorEastAsia" w:eastAsiaTheme="minorEastAsia" w:hAnsiTheme="minorEastAsia" w:hint="eastAsia"/>
+        </w:rPr>
+        <w:t>节点交互类型</w:t>
+      </w:r>
+    </w:p>
+    <w:p>
+      <w:pPr>
+        <w:pStyle w:val="a3"/>
+        <w:numPr>
+          <w:ilvl w:val="0"/>
+          <w:numId w:val="28"/>
+        </w:numPr>
+        <w:spacing w:line="360" w:lineRule="auto"/>
+        <w:ind w:firstLineChars="0"/>
+        <w:rPr>
+          <w:rFonts w:asciiTheme="minorEastAsia" w:eastAsiaTheme="minorEastAsia" w:hAnsiTheme="minorEastAsia" w:hint="eastAsia"/>
+        </w:rPr>
+      </w:pPr>
+      <w:r>
+        <w:rPr>
+          <w:rFonts w:asciiTheme="minorEastAsia" w:eastAsiaTheme="minorEastAsia" w:hAnsiTheme="minorEastAsia" w:hint="eastAsia"/>
+        </w:rPr>
+        <w:t>控制类型</w:t>
+      </w:r>
+    </w:p>
+    <w:p>
+      <w:pPr>
+        <w:pStyle w:val="a3"/>
+        <w:spacing w:line="360" w:lineRule="auto"/>
+        <w:ind w:left="720" w:firstLineChars="0" w:firstLine="0"/>
+        <w:rPr>
+          <w:rFonts w:asciiTheme="minorEastAsia" w:eastAsiaTheme="minorEastAsia" w:hAnsiTheme="minorEastAsia" w:hint="eastAsia"/>
+        </w:rPr>
+      </w:pPr>
+      <w:r>
+        <w:rPr>
+          <w:rFonts w:asciiTheme="minorEastAsia" w:eastAsiaTheme="minorEastAsia" w:hAnsiTheme="minorEastAsia" w:hint="eastAsia"/>
+        </w:rPr>
+        <w:t>删除文件命令：</w:t>
+      </w:r>
+    </w:p>
+    <w:p>
+      <w:pPr>
+        <w:pStyle w:val="a3"/>
+        <w:spacing w:line="360" w:lineRule="auto"/>
+        <w:ind w:left="720" w:firstLineChars="0" w:firstLine="0"/>
+        <w:rPr>
+          <w:rFonts w:asciiTheme="minorEastAsia" w:eastAsiaTheme="minorEastAsia" w:hAnsiTheme="minorEastAsia" w:hint="eastAsia"/>
+        </w:rPr>
+      </w:pPr>
+      <w:r>
+        <w:rPr>
+          <w:rFonts w:asciiTheme="minorEastAsia" w:eastAsiaTheme="minorEastAsia" w:hAnsiTheme="minorEastAsia" w:hint="eastAsia"/>
+        </w:rPr>
+        <w:t>查询文件命令：</w:t>
+      </w:r>
+    </w:p>
+    <w:p>
+      <w:pPr>
+        <w:pStyle w:val="a3"/>
+        <w:spacing w:line="360" w:lineRule="auto"/>
+        <w:ind w:left="720" w:firstLineChars="0" w:firstLine="0"/>
+        <w:rPr>
+          <w:rFonts w:asciiTheme="minorEastAsia" w:eastAsiaTheme="minorEastAsia" w:hAnsiTheme="minorEastAsia" w:hint="eastAsia"/>
+        </w:rPr>
+      </w:pPr>
+      <w:r>
+        <w:rPr>
+          <w:rFonts w:asciiTheme="minorEastAsia" w:eastAsiaTheme="minorEastAsia" w:hAnsiTheme="minorEastAsia" w:hint="eastAsia"/>
+        </w:rPr>
+        <w:t>查询压力命令：</w:t>
+      </w:r>
+    </w:p>
+    <w:p>
+      <w:pPr>
+        <w:pStyle w:val="a3"/>
+        <w:numPr>
+          <w:ilvl w:val="0"/>
+          <w:numId w:val="28"/>
+        </w:numPr>
+        <w:spacing w:line="360" w:lineRule="auto"/>
+        <w:ind w:firstLineChars="0"/>
+        <w:rPr>
+          <w:rFonts w:asciiTheme="minorEastAsia" w:eastAsiaTheme="minorEastAsia" w:hAnsiTheme="minorEastAsia" w:hint="eastAsia"/>
+        </w:rPr>
+      </w:pPr>
+      <w:r>
+        <w:rPr>
+          <w:rFonts w:asciiTheme="minorEastAsia" w:eastAsiaTheme="minorEastAsia" w:hAnsiTheme="minorEastAsia" w:hint="eastAsia"/>
+        </w:rPr>
+        <w:t>文件传送类型</w:t>
+      </w:r>
+    </w:p>
+    <w:p>
+      <w:pPr>
+        <w:pStyle w:val="a3"/>
+        <w:numPr>
+          <w:ilvl w:val="0"/>
+          <w:numId w:val="22"/>
+        </w:numPr>
+        <w:spacing w:line="360" w:lineRule="auto"/>
+        <w:ind w:firstLineChars="0"/>
+        <w:rPr>
+          <w:rFonts w:asciiTheme="minorEastAsia" w:eastAsiaTheme="minorEastAsia" w:hAnsiTheme="minorEastAsia" w:hint="eastAsia"/>
+        </w:rPr>
+      </w:pPr>
+      <w:r>
+        <w:rPr>
+          <w:rFonts w:asciiTheme="minorEastAsia" w:eastAsiaTheme="minorEastAsia" w:hAnsiTheme="minorEastAsia" w:hint="eastAsia"/>
+        </w:rPr>
+        <w:lastRenderedPageBreak/>
+        <w:t>特殊机制</w:t>
+      </w:r>
+    </w:p>
+    <w:p>
+      <w:pPr>
+        <w:pStyle w:val="a3"/>
+        <w:numPr>
+          <w:ilvl w:val="0"/>
+          <w:numId w:val="27"/>
+        </w:numPr>
+        <w:spacing w:line="360" w:lineRule="auto"/>
+        <w:ind w:firstLineChars="0"/>
+        <w:rPr>
+          <w:rFonts w:asciiTheme="minorEastAsia" w:eastAsiaTheme="minorEastAsia" w:hAnsiTheme="minorEastAsia" w:hint="eastAsia"/>
+        </w:rPr>
+      </w:pPr>
+      <w:r>
+        <w:rPr>
+          <w:rFonts w:asciiTheme="minorEastAsia" w:eastAsiaTheme="minorEastAsia" w:hAnsiTheme="minorEastAsia" w:hint="eastAsia"/>
+        </w:rPr>
+        <w:t>节点启动</w:t>
+      </w:r>
+      <w:r>
+        <w:rPr>
+          <w:rFonts w:asciiTheme="minorEastAsia" w:eastAsiaTheme="minorEastAsia" w:hAnsiTheme="minorEastAsia" w:hint="eastAsia"/>
+        </w:rPr>
+        <w:t>机制</w:t>
+      </w:r>
+      <w:r>
+        <w:rPr>
+          <w:rFonts w:asciiTheme="minorEastAsia" w:eastAsiaTheme="minorEastAsia" w:hAnsiTheme="minorEastAsia" w:hint="eastAsia"/>
+        </w:rPr>
+        <w:t xml:space="preserve"> </w:t>
+      </w:r>
+    </w:p>
+    <w:p>
+      <w:pPr>
+        <w:pStyle w:val="a3"/>
+        <w:spacing w:line="360" w:lineRule="auto"/>
+        <w:ind w:left="720" w:firstLineChars="0" w:firstLine="0"/>
+        <w:rPr>
+          <w:rFonts w:asciiTheme="minorEastAsia" w:eastAsiaTheme="minorEastAsia" w:hAnsiTheme="minorEastAsia" w:hint="eastAsia"/>
+        </w:rPr>
+      </w:pPr>
+    </w:p>
+    <w:p>
+      <w:pPr>
+        <w:pStyle w:val="a3"/>
+        <w:numPr>
+          <w:ilvl w:val="0"/>
+          <w:numId w:val="27"/>
+        </w:numPr>
+        <w:spacing w:line="360" w:lineRule="auto"/>
+        <w:ind w:firstLineChars="0"/>
+        <w:rPr>
+          <w:rFonts w:asciiTheme="minorEastAsia" w:eastAsiaTheme="minorEastAsia" w:hAnsiTheme="minorEastAsia" w:hint="eastAsia"/>
+        </w:rPr>
+      </w:pPr>
+      <w:r>
+        <w:rPr>
+          <w:rFonts w:asciiTheme="minorEastAsia" w:eastAsiaTheme="minorEastAsia" w:hAnsiTheme="minorEastAsia" w:hint="eastAsia"/>
+        </w:rPr>
+        <w:t>节点重启机制</w:t>
+      </w:r>
+    </w:p>
+    <w:p>
+      <w:pPr>
+        <w:spacing w:line="360" w:lineRule="auto"/>
+        <w:rPr>
+          <w:rFonts w:asciiTheme="minorEastAsia" w:eastAsiaTheme="minorEastAsia" w:hAnsiTheme="minorEastAsia" w:hint="eastAsia"/>
+        </w:rPr>
+      </w:pPr>
+    </w:p>
+    <w:p>
+      <w:pPr>
+        <w:pStyle w:val="a3"/>
+        <w:numPr>
+          <w:ilvl w:val="0"/>
+          <w:numId w:val="27"/>
+        </w:numPr>
+        <w:spacing w:line="360" w:lineRule="auto"/>
+        <w:ind w:firstLineChars="0"/>
+        <w:rPr>
+          <w:rFonts w:asciiTheme="minorEastAsia" w:eastAsiaTheme="minorEastAsia" w:hAnsiTheme="minorEastAsia" w:hint="eastAsia"/>
+        </w:rPr>
+      </w:pPr>
+      <w:r>
+        <w:rPr>
+          <w:rFonts w:asciiTheme="minorEastAsia" w:eastAsiaTheme="minorEastAsia" w:hAnsiTheme="minorEastAsia" w:hint="eastAsia"/>
+        </w:rPr>
+        <w:t>监控机制</w:t>
+      </w:r>
+    </w:p>
+    <w:p>
+      <w:pPr>
+        <w:pStyle w:val="a3"/>
+        <w:spacing w:line="360" w:lineRule="auto"/>
+        <w:ind w:left="360" w:firstLineChars="0" w:firstLine="0"/>
+        <w:rPr>
+          <w:rFonts w:asciiTheme="minorEastAsia" w:eastAsiaTheme="minorEastAsia" w:hAnsiTheme="minorEastAsia" w:hint="eastAsia"/>
+        </w:rPr>
+      </w:pPr>
+    </w:p>
+    <w:p>
+      <w:pPr>
+        <w:pStyle w:val="a3"/>
+        <w:numPr>
+          <w:ilvl w:val="0"/>
+          <w:numId w:val="1"/>
+        </w:numPr>
+        <w:spacing w:line="360" w:lineRule="auto"/>
+        <w:ind w:firstLineChars="0"/>
+        <w:rPr>
+          <w:rFonts w:asciiTheme="minorEastAsia" w:eastAsiaTheme="minorEastAsia" w:hAnsiTheme="minorEastAsia" w:hint="eastAsia"/>
+          <w:b/>
+        </w:rPr>
+      </w:pPr>
+      <w:r>
+        <w:rPr>
+          <w:rFonts w:asciiTheme="minorEastAsia" w:eastAsiaTheme="minorEastAsia" w:hAnsiTheme="minorEastAsia" w:hint="eastAsia"/>
+          <w:b/>
+        </w:rPr>
+        <w:t>视屏请求分发方案</w:t>
+      </w:r>
+    </w:p>
+    <w:p>
+      <w:pPr>
+        <w:pStyle w:val="a3"/>
+        <w:numPr>
+          <w:ilvl w:val="0"/>
+          <w:numId w:val="23"/>
+        </w:numPr>
+        <w:spacing w:line="360" w:lineRule="auto"/>
+        <w:ind w:firstLineChars="0"/>
+        <w:rPr>
+          <w:rFonts w:asciiTheme="minorEastAsia" w:eastAsiaTheme="minorEastAsia" w:hAnsiTheme="minorEastAsia" w:hint="eastAsia"/>
+        </w:rPr>
+      </w:pPr>
+      <w:r>
+        <w:rPr>
+          <w:rFonts w:asciiTheme="minorEastAsia" w:eastAsiaTheme="minorEastAsia" w:hAnsiTheme="minorEastAsia" w:hint="eastAsia"/>
+        </w:rPr>
+        <w:t xml:space="preserve"> </w:t>
+      </w:r>
+      <w:proofErr w:type="spellStart"/>
+      <w:r>
+        <w:rPr>
+          <w:rFonts w:asciiTheme="minorEastAsia" w:eastAsiaTheme="minorEastAsia" w:hAnsiTheme="minorEastAsia"/>
+        </w:rPr>
+        <w:t>A</w:t>
+      </w:r>
+      <w:r>
+        <w:rPr>
+          <w:rFonts w:asciiTheme="minorEastAsia" w:eastAsiaTheme="minorEastAsia" w:hAnsiTheme="minorEastAsia" w:hint="eastAsia"/>
+        </w:rPr>
+        <w:t>a</w:t>
+      </w:r>
+      <w:proofErr w:type="spellEnd"/>
+    </w:p>
+    <w:p>
+      <w:pPr>
+        <w:pStyle w:val="a3"/>
+        <w:numPr>
+          <w:ilvl w:val="0"/>
+          <w:numId w:val="1"/>
+        </w:numPr>
+        <w:spacing w:line="360" w:lineRule="auto"/>
+        <w:ind w:firstLineChars="0"/>
+        <w:rPr>
+          <w:rFonts w:asciiTheme="minorEastAsia" w:eastAsiaTheme="minorEastAsia" w:hAnsiTheme="minorEastAsia" w:hint="eastAsia"/>
+          <w:b/>
+        </w:rPr>
+      </w:pPr>
+      <w:r>
+        <w:rPr>
+          <w:rFonts w:asciiTheme="minorEastAsia" w:eastAsiaTheme="minorEastAsia" w:hAnsiTheme="minorEastAsia" w:hint="eastAsia"/>
+          <w:b/>
+        </w:rPr>
+        <w:t>冷热视屏替换方案</w:t>
+      </w:r>
+    </w:p>
+    <w:p>
+      <w:pPr>
+        <w:pStyle w:val="a3"/>
+        <w:numPr>
+          <w:ilvl w:val="0"/>
+          <w:numId w:val="24"/>
+        </w:numPr>
+        <w:spacing w:line="360" w:lineRule="auto"/>
+        <w:ind w:firstLineChars="0"/>
+        <w:rPr>
+          <w:rFonts w:asciiTheme="minorEastAsia" w:eastAsiaTheme="minorEastAsia" w:hAnsiTheme="minorEastAsia" w:hint="eastAsia"/>
+        </w:rPr>
+      </w:pPr>
+      <w:proofErr w:type="spellStart"/>
+      <w:r>
+        <w:rPr>
+          <w:rFonts w:asciiTheme="minorEastAsia" w:eastAsiaTheme="minorEastAsia" w:hAnsiTheme="minorEastAsia"/>
+        </w:rPr>
+        <w:t>A</w:t>
+      </w:r>
+      <w:r>
+        <w:rPr>
+          <w:rFonts w:asciiTheme="minorEastAsia" w:eastAsiaTheme="minorEastAsia" w:hAnsiTheme="minorEastAsia" w:hint="eastAsia"/>
+        </w:rPr>
+        <w:t>a</w:t>
+      </w:r>
+      <w:proofErr w:type="spellEnd"/>
+    </w:p>
+    <w:p>
+      <w:pPr>
+        <w:spacing w:line="360" w:lineRule="auto"/>
+        <w:ind w:firstLine="435"/>
+        <w:rPr>
+          <w:rFonts w:asciiTheme="minorEastAsia" w:eastAsiaTheme="minorEastAsia" w:hAnsiTheme="minorEastAsia"/>
+        </w:rPr>
+      </w:pPr>
+    </w:p>
+    <w:p>
+      <w:pPr>
+        <w:pStyle w:val="a3"/>
+        <w:spacing w:line="360" w:lineRule="auto"/>
+        <w:ind w:left="360" w:firstLineChars="0" w:firstLine="0"/>
+        <w:rPr>
+          <w:rFonts w:asciiTheme="minorEastAsia" w:eastAsiaTheme="minorEastAsia" w:hAnsiTheme="minorEastAsia" w:hint="eastAsia"/>
+        </w:rPr>
+      </w:pPr>
+    </w:p>
+    <w:p>
+      <w:pPr>
+        <w:spacing w:line="360" w:lineRule="auto"/>
+        <w:ind w:left="360"/>
+        <w:rPr>
+          <w:rFonts w:asciiTheme="minorEastAsia" w:eastAsiaTheme="minorEastAsia" w:hAnsiTheme="minorEastAsia" w:hint="eastAsia"/>
+        </w:rPr>
+      </w:pPr>
+    </w:p>
+    <w:p>
+      <w:pPr>
+        <w:pStyle w:val="a3"/>
+        <w:spacing w:line="360" w:lineRule="auto"/>
+        <w:ind w:left="360" w:firstLineChars="0" w:firstLine="0"/>
+        <w:rPr>
+          <w:rFonts w:asciiTheme="minorEastAsia" w:eastAsiaTheme="minorEastAsia" w:hAnsiTheme="minorEastAsia" w:hint="eastAsia"/>
+        </w:rPr>
+      </w:pPr>
+    </w:p>
+    <w:p>
+      <w:pPr>
+        <w:pStyle w:val="a3"/>
+        <w:spacing w:line="360" w:lineRule="auto"/>
+        <w:ind w:left="360" w:firstLineChars="0" w:firstLine="0"/>
+        <w:rPr>
+          <w:rFonts w:asciiTheme="minorEastAsia" w:eastAsiaTheme="minorEastAsia" w:hAnsiTheme="minorEastAsia" w:hint="eastAsia"/>
+        </w:rPr>
+      </w:pPr>
+    </w:p>
+    <w:p>
+      <w:pPr>
+        <w:pStyle w:val="a3"/>
+        <w:spacing w:line="360" w:lineRule="auto"/>
+        <w:ind w:left="360" w:firstLineChars="0" w:firstLine="0"/>
+        <w:rPr>
+          <w:rFonts w:asciiTheme="minorEastAsia" w:eastAsiaTheme="minorEastAsia" w:hAnsiTheme="minorEastAsia" w:hint="eastAsia"/>
+        </w:rPr>
+      </w:pPr>
+    </w:p>
+    <w:p>
+      <w:pPr>
+        <w:pStyle w:val="a3"/>
+        <w:spacing w:line="360" w:lineRule="auto"/>
+        <w:ind w:left="360" w:firstLineChars="0" w:firstLine="0"/>
+        <w:rPr>
+          <w:rFonts w:asciiTheme="minorEastAsia" w:eastAsiaTheme="minorEastAsia" w:hAnsiTheme="minorEastAsia" w:hint="eastAsia"/>
+        </w:rPr>
+      </w:pPr>
+    </w:p>
+    <w:p>
+      <w:pPr>
+        <w:pStyle w:val="a3"/>
+        <w:spacing w:line="360" w:lineRule="auto"/>
+        <w:ind w:left="360" w:firstLineChars="0" w:firstLine="0"/>
+        <w:rPr>
+          <w:rFonts w:asciiTheme="minorEastAsia" w:eastAsiaTheme="minorEastAsia" w:hAnsiTheme="minorEastAsia"/>
+        </w:rPr>
+      </w:pPr>
+    </w:p>
+    <w:p>
+      <w:pPr>
+        <w:pStyle w:val="a3"/>
+        <w:numPr>
+          <w:ilvl w:val="0"/>
+          <w:numId w:val="15"/>
+        </w:numPr>
+        <w:spacing w:line="360" w:lineRule="auto"/>
         <w:ind w:firstLineChars="0"/>
         <w:rPr>
           <w:rFonts w:asciiTheme="minorEastAsia" w:eastAsiaTheme="minorEastAsia" w:hAnsiTheme="minorEastAsia"/>
@@ -607,7 +2255,7 @@
           <w:ilvl w:val="0"/>
           <w:numId w:val="9"/>
         </w:numPr>
-        <w:spacing w:line="220" w:lineRule="atLeast"/>
+        <w:spacing w:line="360" w:lineRule="auto"/>
         <w:ind w:firstLineChars="0"/>
         <w:rPr>
           <w:rFonts w:asciiTheme="minorEastAsia" w:eastAsiaTheme="minorEastAsia" w:hAnsiTheme="minorEastAsia"/>
@@ -623,7 +2271,7 @@
     <w:p>
       <w:pPr>
         <w:pStyle w:val="a3"/>
-        <w:spacing w:line="220" w:lineRule="atLeast"/>
+        <w:spacing w:line="360" w:lineRule="auto"/>
         <w:ind w:left="360" w:firstLineChars="0" w:firstLine="0"/>
         <w:rPr>
           <w:rFonts w:asciiTheme="minorEastAsia" w:eastAsiaTheme="minorEastAsia" w:hAnsiTheme="minorEastAsia"/>
@@ -639,23 +2287,24 @@
     <w:p>
       <w:pPr>
         <w:pStyle w:val="a3"/>
-        <w:spacing w:line="220" w:lineRule="atLeast"/>
-        <w:ind w:left="360" w:firstLineChars="0" w:firstLine="0"/>
-        <w:rPr>
-          <w:rFonts w:asciiTheme="minorEastAsia" w:eastAsiaTheme="minorEastAsia" w:hAnsiTheme="minorEastAsia"/>
-        </w:rPr>
-      </w:pPr>
-      <w:r>
-        <w:rPr>
-          <w:rFonts w:asciiTheme="minorEastAsia" w:eastAsiaTheme="minorEastAsia" w:hAnsiTheme="minorEastAsia" w:hint="eastAsia"/>
-        </w:rPr>
+        <w:spacing w:line="360" w:lineRule="auto"/>
+        <w:ind w:left="360" w:firstLineChars="0" w:firstLine="0"/>
+        <w:rPr>
+          <w:rFonts w:asciiTheme="minorEastAsia" w:eastAsiaTheme="minorEastAsia" w:hAnsiTheme="minorEastAsia"/>
+        </w:rPr>
+      </w:pPr>
+      <w:r>
+        <w:rPr>
+          <w:rFonts w:asciiTheme="minorEastAsia" w:eastAsiaTheme="minorEastAsia" w:hAnsiTheme="minorEastAsia" w:hint="eastAsia"/>
+        </w:rPr>
+        <w:lastRenderedPageBreak/>
         <w:t>Red5：</w:t>
       </w:r>
     </w:p>
     <w:p>
       <w:pPr>
         <w:pStyle w:val="a3"/>
-        <w:spacing w:line="220" w:lineRule="atLeast"/>
+        <w:spacing w:line="360" w:lineRule="auto"/>
         <w:ind w:left="360" w:firstLineChars="0" w:firstLine="0"/>
         <w:rPr>
           <w:rFonts w:asciiTheme="minorEastAsia" w:eastAsiaTheme="minorEastAsia" w:hAnsiTheme="minorEastAsia"/>
@@ -679,16 +2328,16 @@
     <w:p>
       <w:pPr>
         <w:pStyle w:val="a3"/>
-        <w:spacing w:line="220" w:lineRule="atLeast"/>
-        <w:ind w:left="360" w:firstLineChars="0" w:firstLine="0"/>
-        <w:rPr>
-          <w:rFonts w:asciiTheme="minorEastAsia" w:eastAsiaTheme="minorEastAsia" w:hAnsiTheme="minorEastAsia"/>
-        </w:rPr>
-      </w:pPr>
-    </w:p>
-    <w:p>
-      <w:pPr>
-        <w:spacing w:line="220" w:lineRule="atLeast"/>
+        <w:spacing w:line="360" w:lineRule="auto"/>
+        <w:ind w:left="360" w:firstLineChars="0" w:firstLine="0"/>
+        <w:rPr>
+          <w:rFonts w:asciiTheme="minorEastAsia" w:eastAsiaTheme="minorEastAsia" w:hAnsiTheme="minorEastAsia"/>
+        </w:rPr>
+      </w:pPr>
+    </w:p>
+    <w:p>
+      <w:pPr>
+        <w:spacing w:line="360" w:lineRule="auto"/>
         <w:rPr>
           <w:rFonts w:asciiTheme="minorEastAsia" w:eastAsiaTheme="minorEastAsia" w:hAnsiTheme="minorEastAsia"/>
         </w:rPr>
@@ -702,7 +2351,7 @@
     </w:p>
     <w:p>
       <w:pPr>
-        <w:spacing w:line="220" w:lineRule="atLeast"/>
+        <w:spacing w:line="360" w:lineRule="auto"/>
         <w:rPr>
           <w:rFonts w:asciiTheme="minorEastAsia" w:eastAsiaTheme="minorEastAsia" w:hAnsiTheme="minorEastAsia"/>
         </w:rPr>
@@ -716,15 +2365,15 @@
     </w:p>
     <w:p>
       <w:pPr>
-        <w:spacing w:line="220" w:lineRule="atLeast"/>
-        <w:rPr>
-          <w:rFonts w:asciiTheme="minorEastAsia" w:eastAsiaTheme="minorEastAsia" w:hAnsiTheme="minorEastAsia"/>
-        </w:rPr>
-      </w:pPr>
-    </w:p>
-    <w:p>
-      <w:pPr>
-        <w:spacing w:line="220" w:lineRule="atLeast"/>
+        <w:spacing w:line="360" w:lineRule="auto"/>
+        <w:rPr>
+          <w:rFonts w:asciiTheme="minorEastAsia" w:eastAsiaTheme="minorEastAsia" w:hAnsiTheme="minorEastAsia"/>
+        </w:rPr>
+      </w:pPr>
+    </w:p>
+    <w:p>
+      <w:pPr>
+        <w:spacing w:line="360" w:lineRule="auto"/>
         <w:rPr>
           <w:rFonts w:asciiTheme="minorEastAsia" w:eastAsiaTheme="minorEastAsia" w:hAnsiTheme="minorEastAsia"/>
         </w:rPr>
@@ -738,7 +2387,7 @@
     </w:p>
     <w:p>
       <w:pPr>
-        <w:spacing w:line="220" w:lineRule="atLeast"/>
+        <w:spacing w:line="360" w:lineRule="auto"/>
         <w:rPr>
           <w:rFonts w:asciiTheme="minorEastAsia" w:eastAsiaTheme="minorEastAsia" w:hAnsiTheme="minorEastAsia"/>
         </w:rPr>
@@ -752,7 +2401,7 @@
     </w:p>
     <w:p>
       <w:pPr>
-        <w:spacing w:line="220" w:lineRule="atLeast"/>
+        <w:spacing w:line="360" w:lineRule="auto"/>
         <w:rPr>
           <w:rFonts w:asciiTheme="minorEastAsia" w:eastAsiaTheme="minorEastAsia" w:hAnsiTheme="minorEastAsia"/>
         </w:rPr>
@@ -765,10 +2414,10 @@
           <w:ilvl w:val="0"/>
           <w:numId w:val="13"/>
         </w:numPr>
-        <w:spacing w:line="220" w:lineRule="atLeast"/>
-        <w:ind w:firstLineChars="0"/>
-        <w:rPr>
-          <w:rFonts w:asciiTheme="minorEastAsia" w:eastAsiaTheme="minorEastAsia" w:hAnsiTheme="minorEastAsia" w:hint="eastAsia"/>
+        <w:spacing w:line="360" w:lineRule="auto"/>
+        <w:ind w:firstLineChars="0"/>
+        <w:rPr>
+          <w:rFonts w:asciiTheme="minorEastAsia" w:eastAsiaTheme="minorEastAsia" w:hAnsiTheme="minorEastAsia"/>
         </w:rPr>
       </w:pPr>
       <w:r>
@@ -785,10 +2434,10 @@
           <w:ilvl w:val="0"/>
           <w:numId w:val="14"/>
         </w:numPr>
-        <w:spacing w:line="220" w:lineRule="atLeast"/>
-        <w:ind w:firstLineChars="0"/>
-        <w:rPr>
-          <w:rFonts w:asciiTheme="minorEastAsia" w:eastAsiaTheme="minorEastAsia" w:hAnsiTheme="minorEastAsia" w:hint="eastAsia"/>
+        <w:spacing w:line="360" w:lineRule="auto"/>
+        <w:ind w:firstLineChars="0"/>
+        <w:rPr>
+          <w:rFonts w:asciiTheme="minorEastAsia" w:eastAsiaTheme="minorEastAsia" w:hAnsiTheme="minorEastAsia"/>
         </w:rPr>
       </w:pPr>
       <w:r>
@@ -801,10 +2450,10 @@
     <w:p>
       <w:pPr>
         <w:pStyle w:val="a3"/>
-        <w:spacing w:line="220" w:lineRule="atLeast"/>
+        <w:spacing w:line="360" w:lineRule="auto"/>
         <w:ind w:left="720" w:firstLineChars="0" w:firstLine="0"/>
         <w:rPr>
-          <w:rFonts w:asciiTheme="minorEastAsia" w:eastAsiaTheme="minorEastAsia" w:hAnsiTheme="minorEastAsia" w:hint="eastAsia"/>
+          <w:rFonts w:asciiTheme="minorEastAsia" w:eastAsiaTheme="minorEastAsia" w:hAnsiTheme="minorEastAsia"/>
         </w:rPr>
       </w:pPr>
       <w:r>
@@ -817,10 +2466,10 @@
     <w:p>
       <w:pPr>
         <w:pStyle w:val="a3"/>
-        <w:spacing w:line="220" w:lineRule="atLeast"/>
+        <w:spacing w:line="360" w:lineRule="auto"/>
         <w:ind w:left="720" w:firstLineChars="0" w:firstLine="0"/>
         <w:rPr>
-          <w:rFonts w:asciiTheme="minorEastAsia" w:eastAsiaTheme="minorEastAsia" w:hAnsiTheme="minorEastAsia" w:hint="eastAsia"/>
+          <w:rFonts w:asciiTheme="minorEastAsia" w:eastAsiaTheme="minorEastAsia" w:hAnsiTheme="minorEastAsia"/>
         </w:rPr>
       </w:pPr>
       <w:r>
@@ -833,10 +2482,10 @@
     <w:p>
       <w:pPr>
         <w:pStyle w:val="a3"/>
-        <w:spacing w:line="220" w:lineRule="atLeast"/>
+        <w:spacing w:line="360" w:lineRule="auto"/>
         <w:ind w:left="720" w:firstLineChars="0" w:firstLine="0"/>
         <w:rPr>
-          <w:rFonts w:asciiTheme="minorEastAsia" w:eastAsiaTheme="minorEastAsia" w:hAnsiTheme="minorEastAsia" w:hint="eastAsia"/>
+          <w:rFonts w:asciiTheme="minorEastAsia" w:eastAsiaTheme="minorEastAsia" w:hAnsiTheme="minorEastAsia"/>
         </w:rPr>
       </w:pPr>
       <w:r>
@@ -855,10 +2504,10 @@
     <w:p>
       <w:pPr>
         <w:pStyle w:val="a3"/>
-        <w:spacing w:line="220" w:lineRule="atLeast"/>
+        <w:spacing w:line="360" w:lineRule="auto"/>
         <w:ind w:left="720" w:firstLineChars="0" w:firstLine="0"/>
         <w:rPr>
-          <w:rFonts w:asciiTheme="minorEastAsia" w:eastAsiaTheme="minorEastAsia" w:hAnsiTheme="minorEastAsia" w:hint="eastAsia"/>
+          <w:rFonts w:asciiTheme="minorEastAsia" w:eastAsiaTheme="minorEastAsia" w:hAnsiTheme="minorEastAsia"/>
         </w:rPr>
       </w:pPr>
       <w:r>
@@ -875,10 +2524,10 @@
           <w:ilvl w:val="0"/>
           <w:numId w:val="14"/>
         </w:numPr>
-        <w:spacing w:line="220" w:lineRule="atLeast"/>
-        <w:ind w:firstLineChars="0"/>
-        <w:rPr>
-          <w:rFonts w:asciiTheme="minorEastAsia" w:eastAsiaTheme="minorEastAsia" w:hAnsiTheme="minorEastAsia" w:hint="eastAsia"/>
+        <w:spacing w:line="360" w:lineRule="auto"/>
+        <w:ind w:firstLineChars="0"/>
+        <w:rPr>
+          <w:rFonts w:asciiTheme="minorEastAsia" w:eastAsiaTheme="minorEastAsia" w:hAnsiTheme="minorEastAsia"/>
         </w:rPr>
       </w:pPr>
       <w:r>
@@ -890,9 +2539,10 @@
     </w:p>
     <w:p>
       <w:pPr>
+        <w:spacing w:line="360" w:lineRule="auto"/>
         <w:ind w:left="720"/>
         <w:rPr>
-          <w:rFonts w:asciiTheme="minorEastAsia" w:eastAsiaTheme="minorEastAsia" w:hAnsiTheme="minorEastAsia" w:hint="eastAsia"/>
+          <w:rFonts w:asciiTheme="minorEastAsia" w:eastAsiaTheme="minorEastAsia" w:hAnsiTheme="minorEastAsia"/>
         </w:rPr>
       </w:pPr>
       <w:r>
@@ -904,8 +2554,9 @@
     </w:p>
     <w:p>
       <w:pPr>
-        <w:rPr>
-          <w:rFonts w:asciiTheme="minorEastAsia" w:eastAsiaTheme="minorEastAsia" w:hAnsiTheme="minorEastAsia" w:hint="eastAsia"/>
+        <w:spacing w:line="360" w:lineRule="auto"/>
+        <w:rPr>
+          <w:rFonts w:asciiTheme="minorEastAsia" w:eastAsiaTheme="minorEastAsia" w:hAnsiTheme="minorEastAsia"/>
         </w:rPr>
       </w:pPr>
       <w:r>
@@ -941,8 +2592,9 @@
     </w:p>
     <w:p>
       <w:pPr>
-        <w:rPr>
-          <w:rFonts w:asciiTheme="minorEastAsia" w:eastAsiaTheme="minorEastAsia" w:hAnsiTheme="minorEastAsia" w:hint="eastAsia"/>
+        <w:spacing w:line="360" w:lineRule="auto"/>
+        <w:rPr>
+          <w:rFonts w:asciiTheme="minorEastAsia" w:eastAsiaTheme="minorEastAsia" w:hAnsiTheme="minorEastAsia"/>
         </w:rPr>
       </w:pPr>
       <w:r>
@@ -954,8 +2606,9 @@
     </w:p>
     <w:p>
       <w:pPr>
-        <w:rPr>
-          <w:rFonts w:asciiTheme="minorEastAsia" w:eastAsiaTheme="minorEastAsia" w:hAnsiTheme="minorEastAsia" w:hint="eastAsia"/>
+        <w:spacing w:line="360" w:lineRule="auto"/>
+        <w:rPr>
+          <w:rFonts w:asciiTheme="minorEastAsia" w:eastAsiaTheme="minorEastAsia" w:hAnsiTheme="minorEastAsia"/>
         </w:rPr>
       </w:pPr>
       <w:r>
@@ -982,10 +2635,10 @@
     <w:p>
       <w:pPr>
         <w:pStyle w:val="a3"/>
-        <w:spacing w:line="220" w:lineRule="atLeast"/>
+        <w:spacing w:line="360" w:lineRule="auto"/>
         <w:ind w:left="720" w:firstLineChars="0" w:firstLine="0"/>
         <w:rPr>
-          <w:rFonts w:asciiTheme="minorEastAsia" w:eastAsiaTheme="minorEastAsia" w:hAnsiTheme="minorEastAsia" w:hint="eastAsia"/>
+          <w:rFonts w:asciiTheme="minorEastAsia" w:eastAsiaTheme="minorEastAsia" w:hAnsiTheme="minorEastAsia"/>
         </w:rPr>
       </w:pPr>
       <w:r>
@@ -1002,10 +2655,10 @@
           <w:ilvl w:val="0"/>
           <w:numId w:val="13"/>
         </w:numPr>
-        <w:spacing w:line="220" w:lineRule="atLeast"/>
-        <w:ind w:firstLineChars="0"/>
-        <w:rPr>
-          <w:rFonts w:asciiTheme="minorEastAsia" w:eastAsiaTheme="minorEastAsia" w:hAnsiTheme="minorEastAsia" w:hint="eastAsia"/>
+        <w:spacing w:line="360" w:lineRule="auto"/>
+        <w:ind w:firstLineChars="0"/>
+        <w:rPr>
+          <w:rFonts w:asciiTheme="minorEastAsia" w:eastAsiaTheme="minorEastAsia" w:hAnsiTheme="minorEastAsia"/>
         </w:rPr>
       </w:pPr>
       <w:r>
@@ -1018,20 +2671,20 @@
     <w:p>
       <w:pPr>
         <w:pStyle w:val="a3"/>
-        <w:spacing w:line="220" w:lineRule="atLeast"/>
+        <w:spacing w:line="360" w:lineRule="auto"/>
         <w:ind w:left="720" w:firstLineChars="0" w:firstLine="0"/>
         <w:rPr>
-          <w:rFonts w:asciiTheme="minorEastAsia" w:eastAsiaTheme="minorEastAsia" w:hAnsiTheme="minorEastAsia" w:hint="eastAsia"/>
-        </w:rPr>
-      </w:pPr>
-    </w:p>
-    <w:p>
-      <w:pPr>
-        <w:pStyle w:val="a3"/>
-        <w:spacing w:line="220" w:lineRule="atLeast"/>
-        <w:ind w:left="360" w:firstLineChars="0" w:firstLine="0"/>
-        <w:rPr>
-          <w:rFonts w:asciiTheme="minorEastAsia" w:eastAsiaTheme="minorEastAsia" w:hAnsiTheme="minorEastAsia" w:hint="eastAsia"/>
+          <w:rFonts w:asciiTheme="minorEastAsia" w:eastAsiaTheme="minorEastAsia" w:hAnsiTheme="minorEastAsia"/>
+        </w:rPr>
+      </w:pPr>
+    </w:p>
+    <w:p>
+      <w:pPr>
+        <w:pStyle w:val="a3"/>
+        <w:spacing w:line="360" w:lineRule="auto"/>
+        <w:ind w:left="360" w:firstLineChars="0" w:firstLine="0"/>
+        <w:rPr>
+          <w:rFonts w:asciiTheme="minorEastAsia" w:eastAsiaTheme="minorEastAsia" w:hAnsiTheme="minorEastAsia"/>
         </w:rPr>
       </w:pPr>
       <w:r>
@@ -1043,239 +2696,239 @@
     </w:p>
     <w:p>
       <w:pPr>
-        <w:spacing w:line="220" w:lineRule="atLeast"/>
-        <w:rPr>
-          <w:rFonts w:asciiTheme="minorEastAsia" w:eastAsiaTheme="minorEastAsia" w:hAnsiTheme="minorEastAsia"/>
-        </w:rPr>
-      </w:pPr>
-    </w:p>
-    <w:p>
-      <w:pPr>
-        <w:spacing w:line="220" w:lineRule="atLeast"/>
-        <w:rPr>
-          <w:rFonts w:asciiTheme="minorEastAsia" w:eastAsiaTheme="minorEastAsia" w:hAnsiTheme="minorEastAsia"/>
-        </w:rPr>
-      </w:pPr>
-    </w:p>
-    <w:p>
-      <w:pPr>
-        <w:spacing w:line="220" w:lineRule="atLeast"/>
-        <w:rPr>
-          <w:rFonts w:asciiTheme="minorEastAsia" w:eastAsiaTheme="minorEastAsia" w:hAnsiTheme="minorEastAsia"/>
-        </w:rPr>
-      </w:pPr>
-    </w:p>
-    <w:p>
-      <w:pPr>
-        <w:spacing w:line="220" w:lineRule="atLeast"/>
-        <w:rPr>
-          <w:rFonts w:asciiTheme="minorEastAsia" w:eastAsiaTheme="minorEastAsia" w:hAnsiTheme="minorEastAsia"/>
-        </w:rPr>
-      </w:pPr>
-    </w:p>
-    <w:p>
-      <w:pPr>
-        <w:spacing w:line="220" w:lineRule="atLeast"/>
-        <w:rPr>
-          <w:rFonts w:asciiTheme="minorEastAsia" w:eastAsiaTheme="minorEastAsia" w:hAnsiTheme="minorEastAsia"/>
-        </w:rPr>
-      </w:pPr>
-    </w:p>
-    <w:p>
-      <w:pPr>
-        <w:spacing w:line="220" w:lineRule="atLeast"/>
-        <w:rPr>
-          <w:rFonts w:asciiTheme="minorEastAsia" w:eastAsiaTheme="minorEastAsia" w:hAnsiTheme="minorEastAsia"/>
-        </w:rPr>
-      </w:pPr>
-    </w:p>
-    <w:p>
-      <w:pPr>
-        <w:spacing w:line="220" w:lineRule="atLeast"/>
-        <w:rPr>
-          <w:rFonts w:asciiTheme="minorEastAsia" w:eastAsiaTheme="minorEastAsia" w:hAnsiTheme="minorEastAsia"/>
-        </w:rPr>
-      </w:pPr>
-    </w:p>
-    <w:p>
-      <w:pPr>
-        <w:spacing w:line="220" w:lineRule="atLeast"/>
-        <w:rPr>
-          <w:rFonts w:asciiTheme="minorEastAsia" w:eastAsiaTheme="minorEastAsia" w:hAnsiTheme="minorEastAsia"/>
-        </w:rPr>
-      </w:pPr>
-    </w:p>
-    <w:p>
-      <w:pPr>
-        <w:spacing w:line="220" w:lineRule="atLeast"/>
-        <w:rPr>
-          <w:rFonts w:asciiTheme="minorEastAsia" w:eastAsiaTheme="minorEastAsia" w:hAnsiTheme="minorEastAsia"/>
-        </w:rPr>
-      </w:pPr>
-    </w:p>
-    <w:p>
-      <w:pPr>
-        <w:spacing w:line="220" w:lineRule="atLeast"/>
-        <w:rPr>
-          <w:rFonts w:asciiTheme="minorEastAsia" w:eastAsiaTheme="minorEastAsia" w:hAnsiTheme="minorEastAsia"/>
-        </w:rPr>
-      </w:pPr>
-    </w:p>
-    <w:p>
-      <w:pPr>
-        <w:spacing w:line="220" w:lineRule="atLeast"/>
-        <w:rPr>
-          <w:rFonts w:asciiTheme="minorEastAsia" w:eastAsiaTheme="minorEastAsia" w:hAnsiTheme="minorEastAsia"/>
-        </w:rPr>
-      </w:pPr>
-    </w:p>
-    <w:p>
-      <w:pPr>
-        <w:spacing w:line="220" w:lineRule="atLeast"/>
-        <w:rPr>
-          <w:rFonts w:asciiTheme="minorEastAsia" w:eastAsiaTheme="minorEastAsia" w:hAnsiTheme="minorEastAsia"/>
-        </w:rPr>
-      </w:pPr>
-    </w:p>
-    <w:p>
-      <w:pPr>
-        <w:spacing w:line="220" w:lineRule="atLeast"/>
-        <w:rPr>
-          <w:rFonts w:asciiTheme="minorEastAsia" w:eastAsiaTheme="minorEastAsia" w:hAnsiTheme="minorEastAsia"/>
-        </w:rPr>
-      </w:pPr>
-    </w:p>
-    <w:p>
-      <w:pPr>
-        <w:spacing w:line="220" w:lineRule="atLeast"/>
-        <w:rPr>
-          <w:rFonts w:asciiTheme="minorEastAsia" w:eastAsiaTheme="minorEastAsia" w:hAnsiTheme="minorEastAsia"/>
-        </w:rPr>
-      </w:pPr>
-    </w:p>
-    <w:p>
-      <w:pPr>
-        <w:spacing w:line="220" w:lineRule="atLeast"/>
-        <w:rPr>
-          <w:rFonts w:asciiTheme="minorEastAsia" w:eastAsiaTheme="minorEastAsia" w:hAnsiTheme="minorEastAsia"/>
-        </w:rPr>
-      </w:pPr>
-    </w:p>
-    <w:p>
-      <w:pPr>
-        <w:spacing w:line="220" w:lineRule="atLeast"/>
-        <w:rPr>
-          <w:rFonts w:asciiTheme="minorEastAsia" w:eastAsiaTheme="minorEastAsia" w:hAnsiTheme="minorEastAsia" w:hint="eastAsia"/>
-        </w:rPr>
-      </w:pPr>
-    </w:p>
-    <w:p>
-      <w:pPr>
-        <w:spacing w:line="220" w:lineRule="atLeast"/>
-        <w:rPr>
-          <w:rFonts w:asciiTheme="minorEastAsia" w:eastAsiaTheme="minorEastAsia" w:hAnsiTheme="minorEastAsia" w:hint="eastAsia"/>
-        </w:rPr>
-      </w:pPr>
-    </w:p>
-    <w:p>
-      <w:pPr>
-        <w:spacing w:line="220" w:lineRule="atLeast"/>
-        <w:rPr>
-          <w:rFonts w:asciiTheme="minorEastAsia" w:eastAsiaTheme="minorEastAsia" w:hAnsiTheme="minorEastAsia" w:hint="eastAsia"/>
-        </w:rPr>
-      </w:pPr>
-    </w:p>
-    <w:p>
-      <w:pPr>
-        <w:spacing w:line="220" w:lineRule="atLeast"/>
-        <w:rPr>
-          <w:rFonts w:asciiTheme="minorEastAsia" w:eastAsiaTheme="minorEastAsia" w:hAnsiTheme="minorEastAsia" w:hint="eastAsia"/>
-        </w:rPr>
-      </w:pPr>
-    </w:p>
-    <w:p>
-      <w:pPr>
-        <w:spacing w:line="220" w:lineRule="atLeast"/>
-        <w:rPr>
-          <w:rFonts w:asciiTheme="minorEastAsia" w:eastAsiaTheme="minorEastAsia" w:hAnsiTheme="minorEastAsia" w:hint="eastAsia"/>
-        </w:rPr>
-      </w:pPr>
-    </w:p>
-    <w:p>
-      <w:pPr>
-        <w:spacing w:line="220" w:lineRule="atLeast"/>
-        <w:rPr>
-          <w:rFonts w:asciiTheme="minorEastAsia" w:eastAsiaTheme="minorEastAsia" w:hAnsiTheme="minorEastAsia" w:hint="eastAsia"/>
-        </w:rPr>
-      </w:pPr>
-    </w:p>
-    <w:p>
-      <w:pPr>
-        <w:spacing w:line="220" w:lineRule="atLeast"/>
-        <w:rPr>
-          <w:rFonts w:asciiTheme="minorEastAsia" w:eastAsiaTheme="minorEastAsia" w:hAnsiTheme="minorEastAsia" w:hint="eastAsia"/>
-        </w:rPr>
-      </w:pPr>
-    </w:p>
-    <w:p>
-      <w:pPr>
-        <w:spacing w:line="220" w:lineRule="atLeast"/>
-        <w:rPr>
-          <w:rFonts w:asciiTheme="minorEastAsia" w:eastAsiaTheme="minorEastAsia" w:hAnsiTheme="minorEastAsia" w:hint="eastAsia"/>
-        </w:rPr>
-      </w:pPr>
-    </w:p>
-    <w:p>
-      <w:pPr>
-        <w:spacing w:line="220" w:lineRule="atLeast"/>
-        <w:rPr>
-          <w:rFonts w:asciiTheme="minorEastAsia" w:eastAsiaTheme="minorEastAsia" w:hAnsiTheme="minorEastAsia" w:hint="eastAsia"/>
-        </w:rPr>
-      </w:pPr>
-    </w:p>
-    <w:p>
-      <w:pPr>
-        <w:spacing w:line="220" w:lineRule="atLeast"/>
-        <w:rPr>
-          <w:rFonts w:asciiTheme="minorEastAsia" w:eastAsiaTheme="minorEastAsia" w:hAnsiTheme="minorEastAsia" w:hint="eastAsia"/>
-        </w:rPr>
-      </w:pPr>
-    </w:p>
-    <w:p>
-      <w:pPr>
-        <w:spacing w:line="220" w:lineRule="atLeast"/>
-        <w:rPr>
-          <w:rFonts w:asciiTheme="minorEastAsia" w:eastAsiaTheme="minorEastAsia" w:hAnsiTheme="minorEastAsia" w:hint="eastAsia"/>
-        </w:rPr>
-      </w:pPr>
-    </w:p>
-    <w:p>
-      <w:pPr>
-        <w:spacing w:line="220" w:lineRule="atLeast"/>
-        <w:rPr>
-          <w:rFonts w:asciiTheme="minorEastAsia" w:eastAsiaTheme="minorEastAsia" w:hAnsiTheme="minorEastAsia" w:hint="eastAsia"/>
-        </w:rPr>
-      </w:pPr>
-    </w:p>
-    <w:p>
-      <w:pPr>
-        <w:spacing w:line="220" w:lineRule="atLeast"/>
-        <w:rPr>
-          <w:rFonts w:asciiTheme="minorEastAsia" w:eastAsiaTheme="minorEastAsia" w:hAnsiTheme="minorEastAsia" w:hint="eastAsia"/>
-        </w:rPr>
-      </w:pPr>
-    </w:p>
-    <w:p>
-      <w:pPr>
-        <w:spacing w:line="220" w:lineRule="atLeast"/>
-        <w:rPr>
-          <w:rFonts w:asciiTheme="minorEastAsia" w:eastAsiaTheme="minorEastAsia" w:hAnsiTheme="minorEastAsia" w:hint="eastAsia"/>
-        </w:rPr>
-      </w:pPr>
-    </w:p>
-    <w:p>
-      <w:pPr>
-        <w:spacing w:line="220" w:lineRule="atLeast"/>
+        <w:spacing w:line="360" w:lineRule="auto"/>
+        <w:rPr>
+          <w:rFonts w:asciiTheme="minorEastAsia" w:eastAsiaTheme="minorEastAsia" w:hAnsiTheme="minorEastAsia"/>
+        </w:rPr>
+      </w:pPr>
+    </w:p>
+    <w:p>
+      <w:pPr>
+        <w:spacing w:line="360" w:lineRule="auto"/>
+        <w:rPr>
+          <w:rFonts w:asciiTheme="minorEastAsia" w:eastAsiaTheme="minorEastAsia" w:hAnsiTheme="minorEastAsia"/>
+        </w:rPr>
+      </w:pPr>
+    </w:p>
+    <w:p>
+      <w:pPr>
+        <w:spacing w:line="360" w:lineRule="auto"/>
+        <w:rPr>
+          <w:rFonts w:asciiTheme="minorEastAsia" w:eastAsiaTheme="minorEastAsia" w:hAnsiTheme="minorEastAsia"/>
+        </w:rPr>
+      </w:pPr>
+    </w:p>
+    <w:p>
+      <w:pPr>
+        <w:spacing w:line="360" w:lineRule="auto"/>
+        <w:rPr>
+          <w:rFonts w:asciiTheme="minorEastAsia" w:eastAsiaTheme="minorEastAsia" w:hAnsiTheme="minorEastAsia"/>
+        </w:rPr>
+      </w:pPr>
+    </w:p>
+    <w:p>
+      <w:pPr>
+        <w:spacing w:line="360" w:lineRule="auto"/>
+        <w:rPr>
+          <w:rFonts w:asciiTheme="minorEastAsia" w:eastAsiaTheme="minorEastAsia" w:hAnsiTheme="minorEastAsia"/>
+        </w:rPr>
+      </w:pPr>
+    </w:p>
+    <w:p>
+      <w:pPr>
+        <w:spacing w:line="360" w:lineRule="auto"/>
+        <w:rPr>
+          <w:rFonts w:asciiTheme="minorEastAsia" w:eastAsiaTheme="minorEastAsia" w:hAnsiTheme="minorEastAsia"/>
+        </w:rPr>
+      </w:pPr>
+    </w:p>
+    <w:p>
+      <w:pPr>
+        <w:spacing w:line="360" w:lineRule="auto"/>
+        <w:rPr>
+          <w:rFonts w:asciiTheme="minorEastAsia" w:eastAsiaTheme="minorEastAsia" w:hAnsiTheme="minorEastAsia"/>
+        </w:rPr>
+      </w:pPr>
+    </w:p>
+    <w:p>
+      <w:pPr>
+        <w:spacing w:line="360" w:lineRule="auto"/>
+        <w:rPr>
+          <w:rFonts w:asciiTheme="minorEastAsia" w:eastAsiaTheme="minorEastAsia" w:hAnsiTheme="minorEastAsia"/>
+        </w:rPr>
+      </w:pPr>
+    </w:p>
+    <w:p>
+      <w:pPr>
+        <w:spacing w:line="360" w:lineRule="auto"/>
+        <w:rPr>
+          <w:rFonts w:asciiTheme="minorEastAsia" w:eastAsiaTheme="minorEastAsia" w:hAnsiTheme="minorEastAsia"/>
+        </w:rPr>
+      </w:pPr>
+    </w:p>
+    <w:p>
+      <w:pPr>
+        <w:spacing w:line="360" w:lineRule="auto"/>
+        <w:rPr>
+          <w:rFonts w:asciiTheme="minorEastAsia" w:eastAsiaTheme="minorEastAsia" w:hAnsiTheme="minorEastAsia"/>
+        </w:rPr>
+      </w:pPr>
+    </w:p>
+    <w:p>
+      <w:pPr>
+        <w:spacing w:line="360" w:lineRule="auto"/>
+        <w:rPr>
+          <w:rFonts w:asciiTheme="minorEastAsia" w:eastAsiaTheme="minorEastAsia" w:hAnsiTheme="minorEastAsia"/>
+        </w:rPr>
+      </w:pPr>
+    </w:p>
+    <w:p>
+      <w:pPr>
+        <w:spacing w:line="360" w:lineRule="auto"/>
+        <w:rPr>
+          <w:rFonts w:asciiTheme="minorEastAsia" w:eastAsiaTheme="minorEastAsia" w:hAnsiTheme="minorEastAsia"/>
+        </w:rPr>
+      </w:pPr>
+    </w:p>
+    <w:p>
+      <w:pPr>
+        <w:spacing w:line="360" w:lineRule="auto"/>
+        <w:rPr>
+          <w:rFonts w:asciiTheme="minorEastAsia" w:eastAsiaTheme="minorEastAsia" w:hAnsiTheme="minorEastAsia"/>
+        </w:rPr>
+      </w:pPr>
+    </w:p>
+    <w:p>
+      <w:pPr>
+        <w:spacing w:line="360" w:lineRule="auto"/>
+        <w:rPr>
+          <w:rFonts w:asciiTheme="minorEastAsia" w:eastAsiaTheme="minorEastAsia" w:hAnsiTheme="minorEastAsia"/>
+        </w:rPr>
+      </w:pPr>
+    </w:p>
+    <w:p>
+      <w:pPr>
+        <w:spacing w:line="360" w:lineRule="auto"/>
+        <w:rPr>
+          <w:rFonts w:asciiTheme="minorEastAsia" w:eastAsiaTheme="minorEastAsia" w:hAnsiTheme="minorEastAsia"/>
+        </w:rPr>
+      </w:pPr>
+    </w:p>
+    <w:p>
+      <w:pPr>
+        <w:spacing w:line="360" w:lineRule="auto"/>
+        <w:rPr>
+          <w:rFonts w:asciiTheme="minorEastAsia" w:eastAsiaTheme="minorEastAsia" w:hAnsiTheme="minorEastAsia"/>
+        </w:rPr>
+      </w:pPr>
+    </w:p>
+    <w:p>
+      <w:pPr>
+        <w:spacing w:line="360" w:lineRule="auto"/>
+        <w:rPr>
+          <w:rFonts w:asciiTheme="minorEastAsia" w:eastAsiaTheme="minorEastAsia" w:hAnsiTheme="minorEastAsia"/>
+        </w:rPr>
+      </w:pPr>
+    </w:p>
+    <w:p>
+      <w:pPr>
+        <w:spacing w:line="360" w:lineRule="auto"/>
+        <w:rPr>
+          <w:rFonts w:asciiTheme="minorEastAsia" w:eastAsiaTheme="minorEastAsia" w:hAnsiTheme="minorEastAsia"/>
+        </w:rPr>
+      </w:pPr>
+    </w:p>
+    <w:p>
+      <w:pPr>
+        <w:spacing w:line="360" w:lineRule="auto"/>
+        <w:rPr>
+          <w:rFonts w:asciiTheme="minorEastAsia" w:eastAsiaTheme="minorEastAsia" w:hAnsiTheme="minorEastAsia"/>
+        </w:rPr>
+      </w:pPr>
+    </w:p>
+    <w:p>
+      <w:pPr>
+        <w:spacing w:line="360" w:lineRule="auto"/>
+        <w:rPr>
+          <w:rFonts w:asciiTheme="minorEastAsia" w:eastAsiaTheme="minorEastAsia" w:hAnsiTheme="minorEastAsia"/>
+        </w:rPr>
+      </w:pPr>
+    </w:p>
+    <w:p>
+      <w:pPr>
+        <w:spacing w:line="360" w:lineRule="auto"/>
+        <w:rPr>
+          <w:rFonts w:asciiTheme="minorEastAsia" w:eastAsiaTheme="minorEastAsia" w:hAnsiTheme="minorEastAsia"/>
+        </w:rPr>
+      </w:pPr>
+    </w:p>
+    <w:p>
+      <w:pPr>
+        <w:spacing w:line="360" w:lineRule="auto"/>
+        <w:rPr>
+          <w:rFonts w:asciiTheme="minorEastAsia" w:eastAsiaTheme="minorEastAsia" w:hAnsiTheme="minorEastAsia"/>
+        </w:rPr>
+      </w:pPr>
+    </w:p>
+    <w:p>
+      <w:pPr>
+        <w:spacing w:line="360" w:lineRule="auto"/>
+        <w:rPr>
+          <w:rFonts w:asciiTheme="minorEastAsia" w:eastAsiaTheme="minorEastAsia" w:hAnsiTheme="minorEastAsia"/>
+        </w:rPr>
+      </w:pPr>
+    </w:p>
+    <w:p>
+      <w:pPr>
+        <w:spacing w:line="360" w:lineRule="auto"/>
+        <w:rPr>
+          <w:rFonts w:asciiTheme="minorEastAsia" w:eastAsiaTheme="minorEastAsia" w:hAnsiTheme="minorEastAsia"/>
+        </w:rPr>
+      </w:pPr>
+    </w:p>
+    <w:p>
+      <w:pPr>
+        <w:spacing w:line="360" w:lineRule="auto"/>
+        <w:rPr>
+          <w:rFonts w:asciiTheme="minorEastAsia" w:eastAsiaTheme="minorEastAsia" w:hAnsiTheme="minorEastAsia"/>
+        </w:rPr>
+      </w:pPr>
+    </w:p>
+    <w:p>
+      <w:pPr>
+        <w:spacing w:line="360" w:lineRule="auto"/>
+        <w:rPr>
+          <w:rFonts w:asciiTheme="minorEastAsia" w:eastAsiaTheme="minorEastAsia" w:hAnsiTheme="minorEastAsia"/>
+        </w:rPr>
+      </w:pPr>
+    </w:p>
+    <w:p>
+      <w:pPr>
+        <w:spacing w:line="360" w:lineRule="auto"/>
+        <w:rPr>
+          <w:rFonts w:asciiTheme="minorEastAsia" w:eastAsiaTheme="minorEastAsia" w:hAnsiTheme="minorEastAsia"/>
+        </w:rPr>
+      </w:pPr>
+    </w:p>
+    <w:p>
+      <w:pPr>
+        <w:spacing w:line="360" w:lineRule="auto"/>
+        <w:rPr>
+          <w:rFonts w:asciiTheme="minorEastAsia" w:eastAsiaTheme="minorEastAsia" w:hAnsiTheme="minorEastAsia"/>
+        </w:rPr>
+      </w:pPr>
+    </w:p>
+    <w:p>
+      <w:pPr>
+        <w:spacing w:line="360" w:lineRule="auto"/>
+        <w:rPr>
+          <w:rFonts w:asciiTheme="minorEastAsia" w:eastAsiaTheme="minorEastAsia" w:hAnsiTheme="minorEastAsia"/>
+        </w:rPr>
+      </w:pPr>
+    </w:p>
+    <w:p>
+      <w:pPr>
+        <w:spacing w:line="360" w:lineRule="auto"/>
         <w:rPr>
           <w:rFonts w:asciiTheme="minorEastAsia" w:eastAsiaTheme="minorEastAsia" w:hAnsiTheme="minorEastAsia"/>
         </w:rPr>
@@ -1288,7 +2941,7 @@
           <w:ilvl w:val="0"/>
           <w:numId w:val="13"/>
         </w:numPr>
-        <w:spacing w:line="220" w:lineRule="atLeast"/>
+        <w:spacing w:line="360" w:lineRule="auto"/>
         <w:ind w:firstLineChars="0"/>
         <w:rPr>
           <w:rFonts w:asciiTheme="minorEastAsia" w:eastAsiaTheme="minorEastAsia" w:hAnsiTheme="minorEastAsia"/>
@@ -1308,7 +2961,7 @@
           <w:ilvl w:val="0"/>
           <w:numId w:val="10"/>
         </w:numPr>
-        <w:spacing w:line="220" w:lineRule="atLeast"/>
+        <w:spacing w:line="360" w:lineRule="auto"/>
         <w:ind w:firstLineChars="0"/>
         <w:rPr>
           <w:rFonts w:asciiTheme="minorEastAsia" w:eastAsiaTheme="minorEastAsia" w:hAnsiTheme="minorEastAsia"/>
@@ -1323,7 +2976,7 @@
     </w:p>
     <w:p>
       <w:pPr>
-        <w:spacing w:line="220" w:lineRule="atLeast"/>
+        <w:spacing w:line="360" w:lineRule="auto"/>
         <w:rPr>
           <w:rFonts w:asciiTheme="minorEastAsia" w:eastAsiaTheme="minorEastAsia" w:hAnsiTheme="minorEastAsia"/>
         </w:rPr>
@@ -1383,15 +3036,15 @@
     </w:p>
     <w:p>
       <w:pPr>
-        <w:spacing w:line="220" w:lineRule="atLeast"/>
-        <w:rPr>
-          <w:rFonts w:asciiTheme="minorEastAsia" w:eastAsiaTheme="minorEastAsia" w:hAnsiTheme="minorEastAsia"/>
-        </w:rPr>
-      </w:pPr>
-    </w:p>
-    <w:p>
-      <w:pPr>
-        <w:spacing w:line="220" w:lineRule="atLeast"/>
+        <w:spacing w:line="360" w:lineRule="auto"/>
+        <w:rPr>
+          <w:rFonts w:asciiTheme="minorEastAsia" w:eastAsiaTheme="minorEastAsia" w:hAnsiTheme="minorEastAsia"/>
+        </w:rPr>
+      </w:pPr>
+    </w:p>
+    <w:p>
+      <w:pPr>
+        <w:spacing w:line="360" w:lineRule="auto"/>
         <w:rPr>
           <w:rFonts w:asciiTheme="minorEastAsia" w:eastAsiaTheme="minorEastAsia" w:hAnsiTheme="minorEastAsia"/>
         </w:rPr>
@@ -1462,23 +3115,23 @@
     </w:p>
     <w:p>
       <w:pPr>
-        <w:spacing w:line="220" w:lineRule="atLeast"/>
-        <w:rPr>
-          <w:rFonts w:asciiTheme="minorEastAsia" w:eastAsiaTheme="minorEastAsia" w:hAnsiTheme="minorEastAsia"/>
-        </w:rPr>
-      </w:pPr>
-    </w:p>
-    <w:p>
-      <w:pPr>
-        <w:spacing w:line="220" w:lineRule="atLeast"/>
-        <w:rPr>
-          <w:rFonts w:asciiTheme="minorEastAsia" w:eastAsiaTheme="minorEastAsia" w:hAnsiTheme="minorEastAsia"/>
-        </w:rPr>
-      </w:pPr>
-    </w:p>
-    <w:p>
-      <w:pPr>
-        <w:spacing w:line="220" w:lineRule="atLeast"/>
+        <w:spacing w:line="360" w:lineRule="auto"/>
+        <w:rPr>
+          <w:rFonts w:asciiTheme="minorEastAsia" w:eastAsiaTheme="minorEastAsia" w:hAnsiTheme="minorEastAsia"/>
+        </w:rPr>
+      </w:pPr>
+    </w:p>
+    <w:p>
+      <w:pPr>
+        <w:spacing w:line="360" w:lineRule="auto"/>
+        <w:rPr>
+          <w:rFonts w:asciiTheme="minorEastAsia" w:eastAsiaTheme="minorEastAsia" w:hAnsiTheme="minorEastAsia"/>
+        </w:rPr>
+      </w:pPr>
+    </w:p>
+    <w:p>
+      <w:pPr>
+        <w:spacing w:line="360" w:lineRule="auto"/>
         <w:rPr>
           <w:rFonts w:asciiTheme="minorEastAsia" w:eastAsiaTheme="minorEastAsia" w:hAnsiTheme="minorEastAsia"/>
         </w:rPr>
@@ -1582,23 +3235,23 @@
     </w:p>
     <w:p>
       <w:pPr>
-        <w:spacing w:line="220" w:lineRule="atLeast"/>
-        <w:rPr>
-          <w:rFonts w:asciiTheme="minorEastAsia" w:eastAsiaTheme="minorEastAsia" w:hAnsiTheme="minorEastAsia"/>
-        </w:rPr>
-      </w:pPr>
-    </w:p>
-    <w:p>
-      <w:pPr>
-        <w:spacing w:line="220" w:lineRule="atLeast"/>
-        <w:rPr>
-          <w:rFonts w:asciiTheme="minorEastAsia" w:eastAsiaTheme="minorEastAsia" w:hAnsiTheme="minorEastAsia"/>
-        </w:rPr>
-      </w:pPr>
-    </w:p>
-    <w:p>
-      <w:pPr>
-        <w:spacing w:line="220" w:lineRule="atLeast"/>
+        <w:spacing w:line="360" w:lineRule="auto"/>
+        <w:rPr>
+          <w:rFonts w:asciiTheme="minorEastAsia" w:eastAsiaTheme="minorEastAsia" w:hAnsiTheme="minorEastAsia"/>
+        </w:rPr>
+      </w:pPr>
+    </w:p>
+    <w:p>
+      <w:pPr>
+        <w:spacing w:line="360" w:lineRule="auto"/>
+        <w:rPr>
+          <w:rFonts w:asciiTheme="minorEastAsia" w:eastAsiaTheme="minorEastAsia" w:hAnsiTheme="minorEastAsia"/>
+        </w:rPr>
+      </w:pPr>
+    </w:p>
+    <w:p>
+      <w:pPr>
+        <w:spacing w:line="360" w:lineRule="auto"/>
         <w:rPr>
           <w:rFonts w:asciiTheme="minorEastAsia" w:eastAsiaTheme="minorEastAsia" w:hAnsiTheme="minorEastAsia"/>
         </w:rPr>
@@ -1643,23 +3296,23 @@
     </w:p>
     <w:p>
       <w:pPr>
-        <w:spacing w:line="220" w:lineRule="atLeast"/>
-        <w:rPr>
-          <w:rFonts w:asciiTheme="minorEastAsia" w:eastAsiaTheme="minorEastAsia" w:hAnsiTheme="minorEastAsia"/>
-        </w:rPr>
-      </w:pPr>
-    </w:p>
-    <w:p>
-      <w:pPr>
-        <w:spacing w:line="220" w:lineRule="atLeast"/>
-        <w:rPr>
-          <w:rFonts w:asciiTheme="minorEastAsia" w:eastAsiaTheme="minorEastAsia" w:hAnsiTheme="minorEastAsia"/>
-        </w:rPr>
-      </w:pPr>
-    </w:p>
-    <w:p>
-      <w:pPr>
-        <w:spacing w:line="220" w:lineRule="atLeast"/>
+        <w:spacing w:line="360" w:lineRule="auto"/>
+        <w:rPr>
+          <w:rFonts w:asciiTheme="minorEastAsia" w:eastAsiaTheme="minorEastAsia" w:hAnsiTheme="minorEastAsia"/>
+        </w:rPr>
+      </w:pPr>
+    </w:p>
+    <w:p>
+      <w:pPr>
+        <w:spacing w:line="360" w:lineRule="auto"/>
+        <w:rPr>
+          <w:rFonts w:asciiTheme="minorEastAsia" w:eastAsiaTheme="minorEastAsia" w:hAnsiTheme="minorEastAsia"/>
+        </w:rPr>
+      </w:pPr>
+    </w:p>
+    <w:p>
+      <w:pPr>
+        <w:spacing w:line="360" w:lineRule="auto"/>
         <w:rPr>
           <w:rFonts w:asciiTheme="minorEastAsia" w:eastAsiaTheme="minorEastAsia" w:hAnsiTheme="minorEastAsia"/>
         </w:rPr>
@@ -1758,31 +3411,31 @@
     </w:p>
     <w:p>
       <w:pPr>
-        <w:spacing w:line="220" w:lineRule="atLeast"/>
-        <w:rPr>
-          <w:rFonts w:asciiTheme="minorEastAsia" w:eastAsiaTheme="minorEastAsia" w:hAnsiTheme="minorEastAsia"/>
-        </w:rPr>
-      </w:pPr>
-    </w:p>
-    <w:p>
-      <w:pPr>
-        <w:spacing w:line="220" w:lineRule="atLeast"/>
-        <w:rPr>
-          <w:rFonts w:asciiTheme="minorEastAsia" w:eastAsiaTheme="minorEastAsia" w:hAnsiTheme="minorEastAsia"/>
-        </w:rPr>
-      </w:pPr>
-    </w:p>
-    <w:p>
-      <w:pPr>
-        <w:spacing w:line="220" w:lineRule="atLeast"/>
-        <w:rPr>
-          <w:rFonts w:asciiTheme="minorEastAsia" w:eastAsiaTheme="minorEastAsia" w:hAnsiTheme="minorEastAsia"/>
-        </w:rPr>
-      </w:pPr>
-    </w:p>
-    <w:p>
-      <w:pPr>
-        <w:spacing w:line="220" w:lineRule="atLeast"/>
+        <w:spacing w:line="360" w:lineRule="auto"/>
+        <w:rPr>
+          <w:rFonts w:asciiTheme="minorEastAsia" w:eastAsiaTheme="minorEastAsia" w:hAnsiTheme="minorEastAsia"/>
+        </w:rPr>
+      </w:pPr>
+    </w:p>
+    <w:p>
+      <w:pPr>
+        <w:spacing w:line="360" w:lineRule="auto"/>
+        <w:rPr>
+          <w:rFonts w:asciiTheme="minorEastAsia" w:eastAsiaTheme="minorEastAsia" w:hAnsiTheme="minorEastAsia"/>
+        </w:rPr>
+      </w:pPr>
+    </w:p>
+    <w:p>
+      <w:pPr>
+        <w:spacing w:line="360" w:lineRule="auto"/>
+        <w:rPr>
+          <w:rFonts w:asciiTheme="minorEastAsia" w:eastAsiaTheme="minorEastAsia" w:hAnsiTheme="minorEastAsia"/>
+        </w:rPr>
+      </w:pPr>
+    </w:p>
+    <w:p>
+      <w:pPr>
+        <w:spacing w:line="360" w:lineRule="auto"/>
         <w:rPr>
           <w:rFonts w:asciiTheme="minorEastAsia" w:eastAsiaTheme="minorEastAsia" w:hAnsiTheme="minorEastAsia"/>
         </w:rPr>
@@ -1795,107 +3448,107 @@
           <w:ilvl w:val="0"/>
           <w:numId w:val="10"/>
         </w:numPr>
-        <w:spacing w:line="220" w:lineRule="atLeast"/>
-        <w:ind w:firstLineChars="0"/>
-        <w:rPr>
-          <w:rFonts w:asciiTheme="minorEastAsia" w:eastAsiaTheme="minorEastAsia" w:hAnsiTheme="minorEastAsia"/>
-        </w:rPr>
-      </w:pPr>
-    </w:p>
-    <w:p>
-      <w:pPr>
-        <w:pStyle w:val="a3"/>
-        <w:spacing w:line="220" w:lineRule="atLeast"/>
-        <w:ind w:left="360" w:firstLineChars="0" w:firstLine="0"/>
-        <w:rPr>
-          <w:rFonts w:asciiTheme="minorEastAsia" w:eastAsiaTheme="minorEastAsia" w:hAnsiTheme="minorEastAsia"/>
-        </w:rPr>
-      </w:pPr>
-    </w:p>
-    <w:p>
-      <w:pPr>
-        <w:pStyle w:val="a3"/>
-        <w:spacing w:line="220" w:lineRule="atLeast"/>
-        <w:ind w:left="360" w:firstLineChars="0" w:firstLine="0"/>
-        <w:rPr>
-          <w:rFonts w:asciiTheme="minorEastAsia" w:eastAsiaTheme="minorEastAsia" w:hAnsiTheme="minorEastAsia"/>
-        </w:rPr>
-      </w:pPr>
-    </w:p>
-    <w:p>
-      <w:pPr>
-        <w:pStyle w:val="a3"/>
-        <w:spacing w:line="220" w:lineRule="atLeast"/>
-        <w:ind w:left="360" w:firstLineChars="0" w:firstLine="0"/>
-        <w:rPr>
-          <w:rFonts w:asciiTheme="minorEastAsia" w:eastAsiaTheme="minorEastAsia" w:hAnsiTheme="minorEastAsia"/>
-        </w:rPr>
-      </w:pPr>
-    </w:p>
-    <w:p>
-      <w:pPr>
-        <w:pStyle w:val="a3"/>
-        <w:spacing w:line="220" w:lineRule="atLeast"/>
-        <w:ind w:left="360" w:firstLineChars="0" w:firstLine="0"/>
-        <w:rPr>
-          <w:rFonts w:asciiTheme="minorEastAsia" w:eastAsiaTheme="minorEastAsia" w:hAnsiTheme="minorEastAsia"/>
-        </w:rPr>
-      </w:pPr>
-    </w:p>
-    <w:p>
-      <w:pPr>
-        <w:pStyle w:val="a3"/>
-        <w:spacing w:line="220" w:lineRule="atLeast"/>
-        <w:ind w:left="360" w:firstLineChars="0" w:firstLine="0"/>
-        <w:rPr>
-          <w:rFonts w:asciiTheme="minorEastAsia" w:eastAsiaTheme="minorEastAsia" w:hAnsiTheme="minorEastAsia"/>
-        </w:rPr>
-      </w:pPr>
-    </w:p>
-    <w:p>
-      <w:pPr>
-        <w:pStyle w:val="a3"/>
-        <w:spacing w:line="220" w:lineRule="atLeast"/>
-        <w:ind w:left="360" w:firstLineChars="0" w:firstLine="0"/>
-        <w:rPr>
-          <w:rFonts w:asciiTheme="minorEastAsia" w:eastAsiaTheme="minorEastAsia" w:hAnsiTheme="minorEastAsia"/>
-        </w:rPr>
-      </w:pPr>
-    </w:p>
-    <w:p>
-      <w:pPr>
-        <w:pStyle w:val="a3"/>
-        <w:spacing w:line="220" w:lineRule="atLeast"/>
-        <w:ind w:left="360" w:firstLineChars="0" w:firstLine="0"/>
-        <w:rPr>
-          <w:rFonts w:asciiTheme="minorEastAsia" w:eastAsiaTheme="minorEastAsia" w:hAnsiTheme="minorEastAsia"/>
-        </w:rPr>
-      </w:pPr>
-    </w:p>
-    <w:p>
-      <w:pPr>
-        <w:pStyle w:val="a3"/>
-        <w:spacing w:line="220" w:lineRule="atLeast"/>
-        <w:ind w:left="360" w:firstLineChars="0" w:firstLine="0"/>
-        <w:rPr>
-          <w:rFonts w:asciiTheme="minorEastAsia" w:eastAsiaTheme="minorEastAsia" w:hAnsiTheme="minorEastAsia"/>
-        </w:rPr>
-      </w:pPr>
-    </w:p>
-    <w:p>
-      <w:pPr>
-        <w:pStyle w:val="a3"/>
-        <w:spacing w:line="220" w:lineRule="atLeast"/>
-        <w:ind w:left="360" w:firstLineChars="0" w:firstLine="0"/>
-        <w:rPr>
-          <w:rFonts w:asciiTheme="minorEastAsia" w:eastAsiaTheme="minorEastAsia" w:hAnsiTheme="minorEastAsia"/>
-        </w:rPr>
-      </w:pPr>
-    </w:p>
-    <w:p>
-      <w:pPr>
-        <w:pStyle w:val="a3"/>
-        <w:spacing w:line="220" w:lineRule="atLeast"/>
+        <w:spacing w:line="360" w:lineRule="auto"/>
+        <w:ind w:firstLineChars="0"/>
+        <w:rPr>
+          <w:rFonts w:asciiTheme="minorEastAsia" w:eastAsiaTheme="minorEastAsia" w:hAnsiTheme="minorEastAsia"/>
+        </w:rPr>
+      </w:pPr>
+    </w:p>
+    <w:p>
+      <w:pPr>
+        <w:pStyle w:val="a3"/>
+        <w:spacing w:line="360" w:lineRule="auto"/>
+        <w:ind w:left="360" w:firstLineChars="0" w:firstLine="0"/>
+        <w:rPr>
+          <w:rFonts w:asciiTheme="minorEastAsia" w:eastAsiaTheme="minorEastAsia" w:hAnsiTheme="minorEastAsia"/>
+        </w:rPr>
+      </w:pPr>
+    </w:p>
+    <w:p>
+      <w:pPr>
+        <w:pStyle w:val="a3"/>
+        <w:spacing w:line="360" w:lineRule="auto"/>
+        <w:ind w:left="360" w:firstLineChars="0" w:firstLine="0"/>
+        <w:rPr>
+          <w:rFonts w:asciiTheme="minorEastAsia" w:eastAsiaTheme="minorEastAsia" w:hAnsiTheme="minorEastAsia"/>
+        </w:rPr>
+      </w:pPr>
+    </w:p>
+    <w:p>
+      <w:pPr>
+        <w:pStyle w:val="a3"/>
+        <w:spacing w:line="360" w:lineRule="auto"/>
+        <w:ind w:left="360" w:firstLineChars="0" w:firstLine="0"/>
+        <w:rPr>
+          <w:rFonts w:asciiTheme="minorEastAsia" w:eastAsiaTheme="minorEastAsia" w:hAnsiTheme="minorEastAsia"/>
+        </w:rPr>
+      </w:pPr>
+    </w:p>
+    <w:p>
+      <w:pPr>
+        <w:pStyle w:val="a3"/>
+        <w:spacing w:line="360" w:lineRule="auto"/>
+        <w:ind w:left="360" w:firstLineChars="0" w:firstLine="0"/>
+        <w:rPr>
+          <w:rFonts w:asciiTheme="minorEastAsia" w:eastAsiaTheme="minorEastAsia" w:hAnsiTheme="minorEastAsia"/>
+        </w:rPr>
+      </w:pPr>
+    </w:p>
+    <w:p>
+      <w:pPr>
+        <w:pStyle w:val="a3"/>
+        <w:spacing w:line="360" w:lineRule="auto"/>
+        <w:ind w:left="360" w:firstLineChars="0" w:firstLine="0"/>
+        <w:rPr>
+          <w:rFonts w:asciiTheme="minorEastAsia" w:eastAsiaTheme="minorEastAsia" w:hAnsiTheme="minorEastAsia"/>
+        </w:rPr>
+      </w:pPr>
+    </w:p>
+    <w:p>
+      <w:pPr>
+        <w:pStyle w:val="a3"/>
+        <w:spacing w:line="360" w:lineRule="auto"/>
+        <w:ind w:left="360" w:firstLineChars="0" w:firstLine="0"/>
+        <w:rPr>
+          <w:rFonts w:asciiTheme="minorEastAsia" w:eastAsiaTheme="minorEastAsia" w:hAnsiTheme="minorEastAsia"/>
+        </w:rPr>
+      </w:pPr>
+    </w:p>
+    <w:p>
+      <w:pPr>
+        <w:pStyle w:val="a3"/>
+        <w:spacing w:line="360" w:lineRule="auto"/>
+        <w:ind w:left="360" w:firstLineChars="0" w:firstLine="0"/>
+        <w:rPr>
+          <w:rFonts w:asciiTheme="minorEastAsia" w:eastAsiaTheme="minorEastAsia" w:hAnsiTheme="minorEastAsia"/>
+        </w:rPr>
+      </w:pPr>
+    </w:p>
+    <w:p>
+      <w:pPr>
+        <w:pStyle w:val="a3"/>
+        <w:spacing w:line="360" w:lineRule="auto"/>
+        <w:ind w:left="360" w:firstLineChars="0" w:firstLine="0"/>
+        <w:rPr>
+          <w:rFonts w:asciiTheme="minorEastAsia" w:eastAsiaTheme="minorEastAsia" w:hAnsiTheme="minorEastAsia"/>
+        </w:rPr>
+      </w:pPr>
+    </w:p>
+    <w:p>
+      <w:pPr>
+        <w:pStyle w:val="a3"/>
+        <w:spacing w:line="360" w:lineRule="auto"/>
+        <w:ind w:left="360" w:firstLineChars="0" w:firstLine="0"/>
+        <w:rPr>
+          <w:rFonts w:asciiTheme="minorEastAsia" w:eastAsiaTheme="minorEastAsia" w:hAnsiTheme="minorEastAsia"/>
+        </w:rPr>
+      </w:pPr>
+    </w:p>
+    <w:p>
+      <w:pPr>
+        <w:pStyle w:val="a3"/>
+        <w:spacing w:line="360" w:lineRule="auto"/>
         <w:ind w:left="360" w:firstLineChars="0" w:firstLine="0"/>
         <w:rPr>
           <w:rFonts w:asciiTheme="minorEastAsia" w:eastAsiaTheme="minorEastAsia" w:hAnsiTheme="minorEastAsia"/>
@@ -1909,7 +3562,7 @@
           <w:ilvl w:val="0"/>
           <w:numId w:val="13"/>
         </w:numPr>
-        <w:spacing w:line="220" w:lineRule="atLeast"/>
+        <w:spacing w:line="360" w:lineRule="auto"/>
         <w:ind w:firstLineChars="0"/>
         <w:rPr>
           <w:rFonts w:asciiTheme="minorEastAsia" w:eastAsiaTheme="minorEastAsia" w:hAnsiTheme="minorEastAsia"/>
@@ -1929,10 +3582,10 @@
           <w:ilvl w:val="0"/>
           <w:numId w:val="11"/>
         </w:numPr>
-        <w:spacing w:line="220" w:lineRule="atLeast"/>
-        <w:ind w:firstLineChars="0"/>
-        <w:rPr>
-          <w:rFonts w:asciiTheme="minorEastAsia" w:eastAsiaTheme="minorEastAsia" w:hAnsiTheme="minorEastAsia"/>
+        <w:spacing w:line="360" w:lineRule="auto"/>
+        <w:ind w:firstLineChars="0"/>
+        <w:rPr>
+          <w:rFonts w:asciiTheme="minorEastAsia" w:eastAsiaTheme="minorEastAsia" w:hAnsiTheme="minorEastAsia" w:hint="eastAsia"/>
         </w:rPr>
       </w:pPr>
       <w:r>
@@ -1944,7 +3597,39 @@
     </w:p>
     <w:p>
       <w:pPr>
-        <w:spacing w:line="220" w:lineRule="atLeast"/>
+        <w:spacing w:line="360" w:lineRule="auto"/>
+        <w:rPr>
+          <w:rFonts w:asciiTheme="minorEastAsia" w:eastAsiaTheme="minorEastAsia" w:hAnsiTheme="minorEastAsia" w:hint="eastAsia"/>
+        </w:rPr>
+      </w:pPr>
+    </w:p>
+    <w:p>
+      <w:pPr>
+        <w:spacing w:line="360" w:lineRule="auto"/>
+        <w:rPr>
+          <w:rFonts w:asciiTheme="minorEastAsia" w:eastAsiaTheme="minorEastAsia" w:hAnsiTheme="minorEastAsia" w:hint="eastAsia"/>
+        </w:rPr>
+      </w:pPr>
+    </w:p>
+    <w:p>
+      <w:pPr>
+        <w:spacing w:line="360" w:lineRule="auto"/>
+        <w:rPr>
+          <w:rFonts w:asciiTheme="minorEastAsia" w:eastAsiaTheme="minorEastAsia" w:hAnsiTheme="minorEastAsia" w:hint="eastAsia"/>
+        </w:rPr>
+      </w:pPr>
+    </w:p>
+    <w:p>
+      <w:pPr>
+        <w:spacing w:line="360" w:lineRule="auto"/>
+        <w:rPr>
+          <w:rFonts w:asciiTheme="minorEastAsia" w:eastAsiaTheme="minorEastAsia" w:hAnsiTheme="minorEastAsia"/>
+        </w:rPr>
+      </w:pPr>
+    </w:p>
+    <w:p>
+      <w:pPr>
+        <w:spacing w:line="360" w:lineRule="auto"/>
         <w:rPr>
           <w:rFonts w:asciiTheme="minorEastAsia" w:eastAsiaTheme="minorEastAsia" w:hAnsiTheme="minorEastAsia"/>
         </w:rPr>
@@ -1986,15 +3671,15 @@
     </w:p>
     <w:p>
       <w:pPr>
-        <w:spacing w:line="220" w:lineRule="atLeast"/>
-        <w:rPr>
-          <w:rFonts w:asciiTheme="minorEastAsia" w:eastAsiaTheme="minorEastAsia" w:hAnsiTheme="minorEastAsia"/>
-        </w:rPr>
-      </w:pPr>
-    </w:p>
-    <w:p>
-      <w:pPr>
-        <w:spacing w:line="220" w:lineRule="atLeast"/>
+        <w:spacing w:line="360" w:lineRule="auto"/>
+        <w:rPr>
+          <w:rFonts w:asciiTheme="minorEastAsia" w:eastAsiaTheme="minorEastAsia" w:hAnsiTheme="minorEastAsia"/>
+        </w:rPr>
+      </w:pPr>
+    </w:p>
+    <w:p>
+      <w:pPr>
+        <w:spacing w:line="360" w:lineRule="auto"/>
         <w:rPr>
           <w:rFonts w:asciiTheme="minorEastAsia" w:eastAsiaTheme="minorEastAsia" w:hAnsiTheme="minorEastAsia"/>
         </w:rPr>
@@ -2070,7 +3755,7 @@
     </w:p>
     <w:p>
       <w:pPr>
-        <w:spacing w:line="220" w:lineRule="atLeast"/>
+        <w:spacing w:line="360" w:lineRule="auto"/>
         <w:rPr>
           <w:rFonts w:asciiTheme="minorEastAsia" w:eastAsiaTheme="minorEastAsia" w:hAnsiTheme="minorEastAsia"/>
         </w:rPr>
@@ -2100,7 +3785,7 @@
     </w:p>
     <w:p>
       <w:pPr>
-        <w:spacing w:line="220" w:lineRule="atLeast"/>
+        <w:spacing w:line="360" w:lineRule="auto"/>
         <w:rPr>
           <w:rFonts w:asciiTheme="minorEastAsia" w:eastAsiaTheme="minorEastAsia" w:hAnsiTheme="minorEastAsia"/>
         </w:rPr>
@@ -2123,7 +3808,7 @@
     </w:p>
     <w:p>
       <w:pPr>
-        <w:spacing w:line="220" w:lineRule="atLeast"/>
+        <w:spacing w:line="360" w:lineRule="auto"/>
         <w:rPr>
           <w:rFonts w:asciiTheme="minorEastAsia" w:eastAsiaTheme="minorEastAsia" w:hAnsiTheme="minorEastAsia"/>
         </w:rPr>
@@ -2159,7 +3844,7 @@
     </w:p>
     <w:p>
       <w:pPr>
-        <w:spacing w:line="220" w:lineRule="atLeast"/>
+        <w:spacing w:line="360" w:lineRule="auto"/>
         <w:rPr>
           <w:rFonts w:asciiTheme="minorEastAsia" w:eastAsiaTheme="minorEastAsia" w:hAnsiTheme="minorEastAsia"/>
         </w:rPr>
@@ -2233,15 +3918,15 @@
     </w:p>
     <w:p>
       <w:pPr>
-        <w:spacing w:line="220" w:lineRule="atLeast"/>
-        <w:rPr>
-          <w:rFonts w:asciiTheme="minorEastAsia" w:eastAsiaTheme="minorEastAsia" w:hAnsiTheme="minorEastAsia"/>
-        </w:rPr>
-      </w:pPr>
-    </w:p>
-    <w:p>
-      <w:pPr>
-        <w:spacing w:line="220" w:lineRule="atLeast"/>
+        <w:spacing w:line="360" w:lineRule="auto"/>
+        <w:rPr>
+          <w:rFonts w:asciiTheme="minorEastAsia" w:eastAsiaTheme="minorEastAsia" w:hAnsiTheme="minorEastAsia"/>
+        </w:rPr>
+      </w:pPr>
+    </w:p>
+    <w:p>
+      <w:pPr>
+        <w:spacing w:line="360" w:lineRule="auto"/>
         <w:rPr>
           <w:rFonts w:asciiTheme="minorEastAsia" w:eastAsiaTheme="minorEastAsia" w:hAnsiTheme="minorEastAsia"/>
         </w:rPr>
@@ -2345,7 +4030,7 @@
     </w:p>
     <w:p>
       <w:pPr>
-        <w:spacing w:line="220" w:lineRule="atLeast"/>
+        <w:spacing w:line="360" w:lineRule="auto"/>
         <w:rPr>
           <w:rFonts w:asciiTheme="minorEastAsia" w:eastAsiaTheme="minorEastAsia" w:hAnsiTheme="minorEastAsia"/>
         </w:rPr>
@@ -2383,7 +4068,7 @@
     </w:p>
     <w:p>
       <w:pPr>
-        <w:spacing w:line="220" w:lineRule="atLeast"/>
+        <w:spacing w:line="360" w:lineRule="auto"/>
         <w:rPr>
           <w:rFonts w:asciiTheme="minorEastAsia" w:eastAsiaTheme="minorEastAsia" w:hAnsiTheme="minorEastAsia"/>
         </w:rPr>
@@ -2477,7 +4162,7 @@
     </w:p>
     <w:p>
       <w:pPr>
-        <w:spacing w:line="220" w:lineRule="atLeast"/>
+        <w:spacing w:line="360" w:lineRule="auto"/>
         <w:rPr>
           <w:rFonts w:asciiTheme="minorEastAsia" w:eastAsiaTheme="minorEastAsia" w:hAnsiTheme="minorEastAsia"/>
         </w:rPr>
@@ -2531,7 +4216,7 @@
     </w:p>
     <w:p>
       <w:pPr>
-        <w:spacing w:line="220" w:lineRule="atLeast"/>
+        <w:spacing w:line="360" w:lineRule="auto"/>
         <w:rPr>
           <w:rFonts w:asciiTheme="minorEastAsia" w:eastAsiaTheme="minorEastAsia" w:hAnsiTheme="minorEastAsia"/>
         </w:rPr>
@@ -2585,15 +4270,15 @@
     </w:p>
     <w:p>
       <w:pPr>
-        <w:spacing w:line="220" w:lineRule="atLeast"/>
-        <w:rPr>
-          <w:rFonts w:asciiTheme="minorEastAsia" w:eastAsiaTheme="minorEastAsia" w:hAnsiTheme="minorEastAsia"/>
-        </w:rPr>
-      </w:pPr>
-    </w:p>
-    <w:p>
-      <w:pPr>
-        <w:spacing w:line="220" w:lineRule="atLeast"/>
+        <w:spacing w:line="360" w:lineRule="auto"/>
+        <w:rPr>
+          <w:rFonts w:asciiTheme="minorEastAsia" w:eastAsiaTheme="minorEastAsia" w:hAnsiTheme="minorEastAsia"/>
+        </w:rPr>
+      </w:pPr>
+    </w:p>
+    <w:p>
+      <w:pPr>
+        <w:spacing w:line="360" w:lineRule="auto"/>
         <w:rPr>
           <w:rFonts w:asciiTheme="minorEastAsia" w:eastAsiaTheme="minorEastAsia" w:hAnsiTheme="minorEastAsia"/>
         </w:rPr>
@@ -2647,7 +4332,7 @@
     </w:p>
     <w:p>
       <w:pPr>
-        <w:spacing w:line="220" w:lineRule="atLeast"/>
+        <w:spacing w:line="360" w:lineRule="auto"/>
         <w:rPr>
           <w:rFonts w:asciiTheme="minorEastAsia" w:eastAsiaTheme="minorEastAsia" w:hAnsiTheme="minorEastAsia"/>
         </w:rPr>
@@ -2660,7 +4345,7 @@
           <w:ilvl w:val="0"/>
           <w:numId w:val="12"/>
         </w:numPr>
-        <w:spacing w:line="220" w:lineRule="atLeast"/>
+        <w:spacing w:line="360" w:lineRule="auto"/>
         <w:ind w:firstLineChars="0"/>
         <w:rPr>
           <w:rFonts w:asciiTheme="minorEastAsia" w:eastAsiaTheme="minorEastAsia" w:hAnsiTheme="minorEastAsia"/>
@@ -2680,7 +4365,7 @@
           <w:ilvl w:val="0"/>
           <w:numId w:val="12"/>
         </w:numPr>
-        <w:spacing w:line="220" w:lineRule="atLeast"/>
+        <w:spacing w:line="360" w:lineRule="auto"/>
         <w:ind w:firstLineChars="0"/>
         <w:rPr>
           <w:rFonts w:asciiTheme="minorEastAsia" w:eastAsiaTheme="minorEastAsia" w:hAnsiTheme="minorEastAsia"/>
@@ -2706,10 +4391,10 @@
           <w:ilvl w:val="0"/>
           <w:numId w:val="12"/>
         </w:numPr>
-        <w:spacing w:line="220" w:lineRule="atLeast"/>
-        <w:ind w:firstLineChars="0"/>
-        <w:rPr>
-          <w:rFonts w:asciiTheme="minorEastAsia" w:eastAsiaTheme="minorEastAsia" w:hAnsiTheme="minorEastAsia" w:hint="eastAsia"/>
+        <w:spacing w:line="360" w:lineRule="auto"/>
+        <w:ind w:firstLineChars="0"/>
+        <w:rPr>
+          <w:rFonts w:asciiTheme="minorEastAsia" w:eastAsiaTheme="minorEastAsia" w:hAnsiTheme="minorEastAsia"/>
         </w:rPr>
       </w:pPr>
       <w:r>
@@ -2726,10 +4411,10 @@
           <w:ilvl w:val="0"/>
           <w:numId w:val="12"/>
         </w:numPr>
-        <w:spacing w:line="220" w:lineRule="atLeast"/>
-        <w:ind w:firstLineChars="0"/>
-        <w:rPr>
-          <w:rFonts w:asciiTheme="minorEastAsia" w:eastAsiaTheme="minorEastAsia" w:hAnsiTheme="minorEastAsia" w:hint="eastAsia"/>
+        <w:spacing w:line="360" w:lineRule="auto"/>
+        <w:ind w:firstLineChars="0"/>
+        <w:rPr>
+          <w:rFonts w:asciiTheme="minorEastAsia" w:eastAsiaTheme="minorEastAsia" w:hAnsiTheme="minorEastAsia"/>
         </w:rPr>
       </w:pPr>
       <w:r>
@@ -2746,7 +4431,7 @@
           <w:ilvl w:val="0"/>
           <w:numId w:val="12"/>
         </w:numPr>
-        <w:spacing w:line="220" w:lineRule="atLeast"/>
+        <w:spacing w:line="360" w:lineRule="auto"/>
         <w:ind w:firstLineChars="0"/>
         <w:rPr>
           <w:rFonts w:asciiTheme="minorEastAsia" w:eastAsiaTheme="minorEastAsia" w:hAnsiTheme="minorEastAsia"/>
@@ -2761,87 +4446,87 @@
     </w:p>
     <w:p>
       <w:pPr>
-        <w:spacing w:line="220" w:lineRule="atLeast"/>
-        <w:rPr>
-          <w:rFonts w:asciiTheme="minorEastAsia" w:eastAsiaTheme="minorEastAsia" w:hAnsiTheme="minorEastAsia"/>
-        </w:rPr>
-      </w:pPr>
-    </w:p>
-    <w:p>
-      <w:pPr>
-        <w:spacing w:line="220" w:lineRule="atLeast"/>
-        <w:rPr>
-          <w:rFonts w:asciiTheme="minorEastAsia" w:eastAsiaTheme="minorEastAsia" w:hAnsiTheme="minorEastAsia"/>
-        </w:rPr>
-      </w:pPr>
-    </w:p>
-    <w:p>
-      <w:pPr>
-        <w:spacing w:line="220" w:lineRule="atLeast"/>
-        <w:rPr>
-          <w:rFonts w:asciiTheme="minorEastAsia" w:eastAsiaTheme="minorEastAsia" w:hAnsiTheme="minorEastAsia"/>
-        </w:rPr>
-      </w:pPr>
-    </w:p>
-    <w:p>
-      <w:pPr>
-        <w:spacing w:line="220" w:lineRule="atLeast"/>
-        <w:rPr>
-          <w:rFonts w:asciiTheme="minorEastAsia" w:eastAsiaTheme="minorEastAsia" w:hAnsiTheme="minorEastAsia"/>
-        </w:rPr>
-      </w:pPr>
-    </w:p>
-    <w:p>
-      <w:pPr>
-        <w:spacing w:line="220" w:lineRule="atLeast"/>
-        <w:rPr>
-          <w:rFonts w:asciiTheme="minorEastAsia" w:eastAsiaTheme="minorEastAsia" w:hAnsiTheme="minorEastAsia"/>
-        </w:rPr>
-      </w:pPr>
-    </w:p>
-    <w:p>
-      <w:pPr>
-        <w:spacing w:line="220" w:lineRule="atLeast"/>
-        <w:rPr>
-          <w:rFonts w:asciiTheme="minorEastAsia" w:eastAsiaTheme="minorEastAsia" w:hAnsiTheme="minorEastAsia"/>
-        </w:rPr>
-      </w:pPr>
-    </w:p>
-    <w:p>
-      <w:pPr>
-        <w:spacing w:line="220" w:lineRule="atLeast"/>
-        <w:rPr>
-          <w:rFonts w:asciiTheme="minorEastAsia" w:eastAsiaTheme="minorEastAsia" w:hAnsiTheme="minorEastAsia"/>
-        </w:rPr>
-      </w:pPr>
-    </w:p>
-    <w:p>
-      <w:pPr>
-        <w:spacing w:line="220" w:lineRule="atLeast"/>
-        <w:rPr>
-          <w:rFonts w:asciiTheme="minorEastAsia" w:eastAsiaTheme="minorEastAsia" w:hAnsiTheme="minorEastAsia"/>
-        </w:rPr>
-      </w:pPr>
-    </w:p>
-    <w:p>
-      <w:pPr>
-        <w:spacing w:line="220" w:lineRule="atLeast"/>
-        <w:rPr>
-          <w:rFonts w:asciiTheme="minorEastAsia" w:eastAsiaTheme="minorEastAsia" w:hAnsiTheme="minorEastAsia"/>
-        </w:rPr>
-      </w:pPr>
-    </w:p>
-    <w:p>
-      <w:pPr>
-        <w:spacing w:line="220" w:lineRule="atLeast"/>
-        <w:rPr>
-          <w:rFonts w:asciiTheme="minorEastAsia" w:eastAsiaTheme="minorEastAsia" w:hAnsiTheme="minorEastAsia"/>
-        </w:rPr>
-      </w:pPr>
-    </w:p>
-    <w:p>
-      <w:pPr>
-        <w:spacing w:line="220" w:lineRule="atLeast"/>
+        <w:spacing w:line="360" w:lineRule="auto"/>
+        <w:rPr>
+          <w:rFonts w:asciiTheme="minorEastAsia" w:eastAsiaTheme="minorEastAsia" w:hAnsiTheme="minorEastAsia"/>
+        </w:rPr>
+      </w:pPr>
+    </w:p>
+    <w:p>
+      <w:pPr>
+        <w:spacing w:line="360" w:lineRule="auto"/>
+        <w:rPr>
+          <w:rFonts w:asciiTheme="minorEastAsia" w:eastAsiaTheme="minorEastAsia" w:hAnsiTheme="minorEastAsia"/>
+        </w:rPr>
+      </w:pPr>
+    </w:p>
+    <w:p>
+      <w:pPr>
+        <w:spacing w:line="360" w:lineRule="auto"/>
+        <w:rPr>
+          <w:rFonts w:asciiTheme="minorEastAsia" w:eastAsiaTheme="minorEastAsia" w:hAnsiTheme="minorEastAsia"/>
+        </w:rPr>
+      </w:pPr>
+    </w:p>
+    <w:p>
+      <w:pPr>
+        <w:spacing w:line="360" w:lineRule="auto"/>
+        <w:rPr>
+          <w:rFonts w:asciiTheme="minorEastAsia" w:eastAsiaTheme="minorEastAsia" w:hAnsiTheme="minorEastAsia"/>
+        </w:rPr>
+      </w:pPr>
+    </w:p>
+    <w:p>
+      <w:pPr>
+        <w:spacing w:line="360" w:lineRule="auto"/>
+        <w:rPr>
+          <w:rFonts w:asciiTheme="minorEastAsia" w:eastAsiaTheme="minorEastAsia" w:hAnsiTheme="minorEastAsia"/>
+        </w:rPr>
+      </w:pPr>
+    </w:p>
+    <w:p>
+      <w:pPr>
+        <w:spacing w:line="360" w:lineRule="auto"/>
+        <w:rPr>
+          <w:rFonts w:asciiTheme="minorEastAsia" w:eastAsiaTheme="minorEastAsia" w:hAnsiTheme="minorEastAsia"/>
+        </w:rPr>
+      </w:pPr>
+    </w:p>
+    <w:p>
+      <w:pPr>
+        <w:spacing w:line="360" w:lineRule="auto"/>
+        <w:rPr>
+          <w:rFonts w:asciiTheme="minorEastAsia" w:eastAsiaTheme="minorEastAsia" w:hAnsiTheme="minorEastAsia"/>
+        </w:rPr>
+      </w:pPr>
+    </w:p>
+    <w:p>
+      <w:pPr>
+        <w:spacing w:line="360" w:lineRule="auto"/>
+        <w:rPr>
+          <w:rFonts w:asciiTheme="minorEastAsia" w:eastAsiaTheme="minorEastAsia" w:hAnsiTheme="minorEastAsia"/>
+        </w:rPr>
+      </w:pPr>
+    </w:p>
+    <w:p>
+      <w:pPr>
+        <w:spacing w:line="360" w:lineRule="auto"/>
+        <w:rPr>
+          <w:rFonts w:asciiTheme="minorEastAsia" w:eastAsiaTheme="minorEastAsia" w:hAnsiTheme="minorEastAsia"/>
+        </w:rPr>
+      </w:pPr>
+    </w:p>
+    <w:p>
+      <w:pPr>
+        <w:spacing w:line="360" w:lineRule="auto"/>
+        <w:rPr>
+          <w:rFonts w:asciiTheme="minorEastAsia" w:eastAsiaTheme="minorEastAsia" w:hAnsiTheme="minorEastAsia"/>
+        </w:rPr>
+      </w:pPr>
+    </w:p>
+    <w:p>
+      <w:pPr>
+        <w:spacing w:line="360" w:lineRule="auto"/>
         <w:rPr>
           <w:rFonts w:asciiTheme="minorEastAsia" w:eastAsiaTheme="minorEastAsia" w:hAnsiTheme="minorEastAsia"/>
         </w:rPr>
@@ -2856,505 +4541,505 @@
     <w:p>
       <w:pPr>
         <w:pStyle w:val="a3"/>
-        <w:spacing w:line="220" w:lineRule="atLeast"/>
-        <w:ind w:left="360" w:firstLineChars="0" w:firstLine="0"/>
-        <w:rPr>
-          <w:rFonts w:asciiTheme="minorEastAsia" w:eastAsiaTheme="minorEastAsia" w:hAnsiTheme="minorEastAsia"/>
-        </w:rPr>
-      </w:pPr>
-    </w:p>
-    <w:p>
-      <w:pPr>
-        <w:pStyle w:val="a3"/>
-        <w:spacing w:line="220" w:lineRule="atLeast"/>
-        <w:ind w:left="360" w:firstLineChars="0" w:firstLine="0"/>
-        <w:rPr>
-          <w:rFonts w:asciiTheme="minorEastAsia" w:eastAsiaTheme="minorEastAsia" w:hAnsiTheme="minorEastAsia"/>
-        </w:rPr>
-      </w:pPr>
-    </w:p>
-    <w:p>
-      <w:pPr>
-        <w:pStyle w:val="a3"/>
-        <w:spacing w:line="220" w:lineRule="atLeast"/>
-        <w:ind w:left="360" w:firstLineChars="0" w:firstLine="0"/>
-        <w:rPr>
-          <w:rFonts w:asciiTheme="minorEastAsia" w:eastAsiaTheme="minorEastAsia" w:hAnsiTheme="minorEastAsia"/>
-        </w:rPr>
-      </w:pPr>
-    </w:p>
-    <w:p>
-      <w:pPr>
-        <w:pStyle w:val="a3"/>
-        <w:spacing w:line="220" w:lineRule="atLeast"/>
-        <w:ind w:left="360" w:firstLineChars="0" w:firstLine="0"/>
-        <w:rPr>
-          <w:rFonts w:asciiTheme="minorEastAsia" w:eastAsiaTheme="minorEastAsia" w:hAnsiTheme="minorEastAsia"/>
-        </w:rPr>
-      </w:pPr>
-    </w:p>
-    <w:p>
-      <w:pPr>
-        <w:pStyle w:val="a3"/>
-        <w:spacing w:line="220" w:lineRule="atLeast"/>
-        <w:ind w:left="360" w:firstLineChars="0" w:firstLine="0"/>
-        <w:rPr>
-          <w:rFonts w:asciiTheme="minorEastAsia" w:eastAsiaTheme="minorEastAsia" w:hAnsiTheme="minorEastAsia"/>
-        </w:rPr>
-      </w:pPr>
-    </w:p>
-    <w:p>
-      <w:pPr>
-        <w:pStyle w:val="a3"/>
-        <w:spacing w:line="220" w:lineRule="atLeast"/>
-        <w:ind w:left="360" w:firstLineChars="0" w:firstLine="0"/>
-        <w:rPr>
-          <w:rFonts w:asciiTheme="minorEastAsia" w:eastAsiaTheme="minorEastAsia" w:hAnsiTheme="minorEastAsia"/>
-        </w:rPr>
-      </w:pPr>
-    </w:p>
-    <w:p>
-      <w:pPr>
-        <w:pStyle w:val="a3"/>
-        <w:spacing w:line="220" w:lineRule="atLeast"/>
-        <w:ind w:left="360" w:firstLineChars="0" w:firstLine="0"/>
-        <w:rPr>
-          <w:rFonts w:asciiTheme="minorEastAsia" w:eastAsiaTheme="minorEastAsia" w:hAnsiTheme="minorEastAsia"/>
-        </w:rPr>
-      </w:pPr>
-    </w:p>
-    <w:p>
-      <w:pPr>
-        <w:pStyle w:val="a3"/>
-        <w:spacing w:line="220" w:lineRule="atLeast"/>
-        <w:ind w:left="360" w:firstLineChars="0" w:firstLine="0"/>
-        <w:rPr>
-          <w:rFonts w:asciiTheme="minorEastAsia" w:eastAsiaTheme="minorEastAsia" w:hAnsiTheme="minorEastAsia"/>
-        </w:rPr>
-      </w:pPr>
-    </w:p>
-    <w:p>
-      <w:pPr>
-        <w:pStyle w:val="a3"/>
-        <w:spacing w:line="220" w:lineRule="atLeast"/>
-        <w:ind w:left="360" w:firstLineChars="0" w:firstLine="0"/>
-        <w:rPr>
-          <w:rFonts w:asciiTheme="minorEastAsia" w:eastAsiaTheme="minorEastAsia" w:hAnsiTheme="minorEastAsia"/>
-        </w:rPr>
-      </w:pPr>
-    </w:p>
-    <w:p>
-      <w:pPr>
-        <w:pStyle w:val="a3"/>
-        <w:spacing w:line="220" w:lineRule="atLeast"/>
-        <w:ind w:left="360" w:firstLineChars="0" w:firstLine="0"/>
-        <w:rPr>
-          <w:rFonts w:asciiTheme="minorEastAsia" w:eastAsiaTheme="minorEastAsia" w:hAnsiTheme="minorEastAsia"/>
-        </w:rPr>
-      </w:pPr>
-    </w:p>
-    <w:p>
-      <w:pPr>
-        <w:pStyle w:val="a3"/>
-        <w:spacing w:line="220" w:lineRule="atLeast"/>
-        <w:ind w:left="360" w:firstLineChars="0" w:firstLine="0"/>
-        <w:rPr>
-          <w:rFonts w:asciiTheme="minorEastAsia" w:eastAsiaTheme="minorEastAsia" w:hAnsiTheme="minorEastAsia"/>
-        </w:rPr>
-      </w:pPr>
-    </w:p>
-    <w:p>
-      <w:pPr>
-        <w:pStyle w:val="a3"/>
-        <w:spacing w:line="220" w:lineRule="atLeast"/>
-        <w:ind w:left="360" w:firstLineChars="0" w:firstLine="0"/>
-        <w:rPr>
-          <w:rFonts w:asciiTheme="minorEastAsia" w:eastAsiaTheme="minorEastAsia" w:hAnsiTheme="minorEastAsia"/>
-        </w:rPr>
-      </w:pPr>
-    </w:p>
-    <w:p>
-      <w:pPr>
-        <w:pStyle w:val="a3"/>
-        <w:spacing w:line="220" w:lineRule="atLeast"/>
-        <w:ind w:left="360" w:firstLineChars="0" w:firstLine="0"/>
-        <w:rPr>
-          <w:rFonts w:asciiTheme="minorEastAsia" w:eastAsiaTheme="minorEastAsia" w:hAnsiTheme="minorEastAsia"/>
-        </w:rPr>
-      </w:pPr>
-    </w:p>
-    <w:p>
-      <w:pPr>
-        <w:pStyle w:val="a3"/>
-        <w:spacing w:line="220" w:lineRule="atLeast"/>
-        <w:ind w:left="360" w:firstLineChars="0" w:firstLine="0"/>
-        <w:rPr>
-          <w:rFonts w:asciiTheme="minorEastAsia" w:eastAsiaTheme="minorEastAsia" w:hAnsiTheme="minorEastAsia"/>
-        </w:rPr>
-      </w:pPr>
-    </w:p>
-    <w:p>
-      <w:pPr>
-        <w:pStyle w:val="a3"/>
-        <w:spacing w:line="220" w:lineRule="atLeast"/>
-        <w:ind w:left="360" w:firstLineChars="0" w:firstLine="0"/>
-        <w:rPr>
-          <w:rFonts w:asciiTheme="minorEastAsia" w:eastAsiaTheme="minorEastAsia" w:hAnsiTheme="minorEastAsia"/>
-        </w:rPr>
-      </w:pPr>
-    </w:p>
-    <w:p>
-      <w:pPr>
-        <w:pStyle w:val="a3"/>
-        <w:spacing w:line="220" w:lineRule="atLeast"/>
-        <w:ind w:left="360" w:firstLineChars="0" w:firstLine="0"/>
-        <w:rPr>
-          <w:rFonts w:asciiTheme="minorEastAsia" w:eastAsiaTheme="minorEastAsia" w:hAnsiTheme="minorEastAsia"/>
-        </w:rPr>
-      </w:pPr>
-    </w:p>
-    <w:p>
-      <w:pPr>
-        <w:pStyle w:val="a3"/>
-        <w:spacing w:line="220" w:lineRule="atLeast"/>
-        <w:ind w:left="360" w:firstLineChars="0" w:firstLine="0"/>
-        <w:rPr>
-          <w:rFonts w:asciiTheme="minorEastAsia" w:eastAsiaTheme="minorEastAsia" w:hAnsiTheme="minorEastAsia"/>
-        </w:rPr>
-      </w:pPr>
-    </w:p>
-    <w:p>
-      <w:pPr>
-        <w:pStyle w:val="a3"/>
-        <w:spacing w:line="220" w:lineRule="atLeast"/>
-        <w:ind w:left="360" w:firstLineChars="0" w:firstLine="0"/>
-        <w:rPr>
-          <w:rFonts w:asciiTheme="minorEastAsia" w:eastAsiaTheme="minorEastAsia" w:hAnsiTheme="minorEastAsia"/>
-        </w:rPr>
-      </w:pPr>
-    </w:p>
-    <w:p>
-      <w:pPr>
-        <w:pStyle w:val="a3"/>
-        <w:spacing w:line="220" w:lineRule="atLeast"/>
-        <w:ind w:left="360" w:firstLineChars="0" w:firstLine="0"/>
-        <w:rPr>
-          <w:rFonts w:asciiTheme="minorEastAsia" w:eastAsiaTheme="minorEastAsia" w:hAnsiTheme="minorEastAsia"/>
-        </w:rPr>
-      </w:pPr>
-    </w:p>
-    <w:p>
-      <w:pPr>
-        <w:pStyle w:val="a3"/>
-        <w:spacing w:line="220" w:lineRule="atLeast"/>
-        <w:ind w:left="360" w:firstLineChars="0" w:firstLine="0"/>
-        <w:rPr>
-          <w:rFonts w:asciiTheme="minorEastAsia" w:eastAsiaTheme="minorEastAsia" w:hAnsiTheme="minorEastAsia"/>
-        </w:rPr>
-      </w:pPr>
-    </w:p>
-    <w:p>
-      <w:pPr>
-        <w:spacing w:line="220" w:lineRule="atLeast"/>
-        <w:rPr>
-          <w:rFonts w:asciiTheme="minorEastAsia" w:eastAsiaTheme="minorEastAsia" w:hAnsiTheme="minorEastAsia"/>
-        </w:rPr>
-      </w:pPr>
-    </w:p>
-    <w:p>
-      <w:pPr>
-        <w:pStyle w:val="a3"/>
-        <w:spacing w:line="220" w:lineRule="atLeast"/>
-        <w:ind w:left="360" w:firstLineChars="0" w:firstLine="0"/>
-        <w:rPr>
-          <w:rFonts w:asciiTheme="minorEastAsia" w:eastAsiaTheme="minorEastAsia" w:hAnsiTheme="minorEastAsia"/>
-        </w:rPr>
-      </w:pPr>
-    </w:p>
-    <w:p>
-      <w:pPr>
-        <w:pStyle w:val="a3"/>
-        <w:spacing w:line="220" w:lineRule="atLeast"/>
-        <w:ind w:left="360" w:firstLineChars="0" w:firstLine="0"/>
-        <w:rPr>
-          <w:rFonts w:asciiTheme="minorEastAsia" w:eastAsiaTheme="minorEastAsia" w:hAnsiTheme="minorEastAsia"/>
-        </w:rPr>
-      </w:pPr>
-    </w:p>
-    <w:p>
-      <w:pPr>
-        <w:pStyle w:val="a3"/>
-        <w:spacing w:line="220" w:lineRule="atLeast"/>
-        <w:ind w:left="360" w:firstLineChars="0" w:firstLine="0"/>
-        <w:rPr>
-          <w:rFonts w:asciiTheme="minorEastAsia" w:eastAsiaTheme="minorEastAsia" w:hAnsiTheme="minorEastAsia"/>
-        </w:rPr>
-      </w:pPr>
-    </w:p>
-    <w:p>
-      <w:pPr>
-        <w:pStyle w:val="a3"/>
-        <w:spacing w:line="220" w:lineRule="atLeast"/>
-        <w:ind w:left="360" w:firstLineChars="0" w:firstLine="0"/>
-        <w:rPr>
-          <w:rFonts w:asciiTheme="minorEastAsia" w:eastAsiaTheme="minorEastAsia" w:hAnsiTheme="minorEastAsia"/>
-        </w:rPr>
-      </w:pPr>
-    </w:p>
-    <w:p>
-      <w:pPr>
-        <w:pStyle w:val="a3"/>
-        <w:spacing w:line="220" w:lineRule="atLeast"/>
-        <w:ind w:left="360" w:firstLineChars="0" w:firstLine="0"/>
-        <w:rPr>
-          <w:rFonts w:asciiTheme="minorEastAsia" w:eastAsiaTheme="minorEastAsia" w:hAnsiTheme="minorEastAsia"/>
-        </w:rPr>
-      </w:pPr>
-    </w:p>
-    <w:p>
-      <w:pPr>
-        <w:pStyle w:val="a3"/>
-        <w:spacing w:line="220" w:lineRule="atLeast"/>
-        <w:ind w:left="360" w:firstLineChars="0" w:firstLine="0"/>
-        <w:rPr>
-          <w:rFonts w:asciiTheme="minorEastAsia" w:eastAsiaTheme="minorEastAsia" w:hAnsiTheme="minorEastAsia"/>
-        </w:rPr>
-      </w:pPr>
-    </w:p>
-    <w:p>
-      <w:pPr>
-        <w:pStyle w:val="a3"/>
-        <w:spacing w:line="220" w:lineRule="atLeast"/>
-        <w:ind w:left="360" w:firstLineChars="0" w:firstLine="0"/>
-        <w:rPr>
-          <w:rFonts w:asciiTheme="minorEastAsia" w:eastAsiaTheme="minorEastAsia" w:hAnsiTheme="minorEastAsia"/>
-        </w:rPr>
-      </w:pPr>
-    </w:p>
-    <w:p>
-      <w:pPr>
-        <w:pStyle w:val="a3"/>
-        <w:spacing w:line="220" w:lineRule="atLeast"/>
-        <w:ind w:left="360" w:firstLineChars="0" w:firstLine="0"/>
-        <w:rPr>
-          <w:rFonts w:asciiTheme="minorEastAsia" w:eastAsiaTheme="minorEastAsia" w:hAnsiTheme="minorEastAsia"/>
-        </w:rPr>
-      </w:pPr>
-    </w:p>
-    <w:p>
-      <w:pPr>
-        <w:pStyle w:val="a3"/>
-        <w:spacing w:line="220" w:lineRule="atLeast"/>
-        <w:ind w:left="360" w:firstLineChars="0" w:firstLine="0"/>
-        <w:rPr>
-          <w:rFonts w:asciiTheme="minorEastAsia" w:eastAsiaTheme="minorEastAsia" w:hAnsiTheme="minorEastAsia"/>
-        </w:rPr>
-      </w:pPr>
-    </w:p>
-    <w:p>
-      <w:pPr>
-        <w:pStyle w:val="a3"/>
-        <w:spacing w:line="220" w:lineRule="atLeast"/>
-        <w:ind w:left="360" w:firstLineChars="0" w:firstLine="0"/>
-        <w:rPr>
-          <w:rFonts w:asciiTheme="minorEastAsia" w:eastAsiaTheme="minorEastAsia" w:hAnsiTheme="minorEastAsia"/>
-        </w:rPr>
-      </w:pPr>
-    </w:p>
-    <w:p>
-      <w:pPr>
-        <w:pStyle w:val="a3"/>
-        <w:spacing w:line="220" w:lineRule="atLeast"/>
-        <w:ind w:left="360" w:firstLineChars="0" w:firstLine="0"/>
-        <w:rPr>
-          <w:rFonts w:asciiTheme="minorEastAsia" w:eastAsiaTheme="minorEastAsia" w:hAnsiTheme="minorEastAsia"/>
-        </w:rPr>
-      </w:pPr>
-    </w:p>
-    <w:p>
-      <w:pPr>
-        <w:pStyle w:val="a3"/>
-        <w:spacing w:line="220" w:lineRule="atLeast"/>
-        <w:ind w:left="360" w:firstLineChars="0" w:firstLine="0"/>
-        <w:rPr>
-          <w:rFonts w:asciiTheme="minorEastAsia" w:eastAsiaTheme="minorEastAsia" w:hAnsiTheme="minorEastAsia"/>
-        </w:rPr>
-      </w:pPr>
-    </w:p>
-    <w:p>
-      <w:pPr>
-        <w:pStyle w:val="a3"/>
-        <w:spacing w:line="220" w:lineRule="atLeast"/>
-        <w:ind w:left="360" w:firstLineChars="0" w:firstLine="0"/>
-        <w:rPr>
-          <w:rFonts w:asciiTheme="minorEastAsia" w:eastAsiaTheme="minorEastAsia" w:hAnsiTheme="minorEastAsia"/>
-        </w:rPr>
-      </w:pPr>
-    </w:p>
-    <w:p>
-      <w:pPr>
-        <w:pStyle w:val="a3"/>
-        <w:spacing w:line="220" w:lineRule="atLeast"/>
-        <w:ind w:left="360" w:firstLineChars="0" w:firstLine="0"/>
-        <w:rPr>
-          <w:rFonts w:asciiTheme="minorEastAsia" w:eastAsiaTheme="minorEastAsia" w:hAnsiTheme="minorEastAsia"/>
-        </w:rPr>
-      </w:pPr>
-    </w:p>
-    <w:p>
-      <w:pPr>
-        <w:pStyle w:val="a3"/>
-        <w:spacing w:line="220" w:lineRule="atLeast"/>
-        <w:ind w:left="360" w:firstLineChars="0" w:firstLine="0"/>
-        <w:rPr>
-          <w:rFonts w:asciiTheme="minorEastAsia" w:eastAsiaTheme="minorEastAsia" w:hAnsiTheme="minorEastAsia"/>
-        </w:rPr>
-      </w:pPr>
-    </w:p>
-    <w:p>
-      <w:pPr>
-        <w:pStyle w:val="a3"/>
-        <w:spacing w:line="220" w:lineRule="atLeast"/>
-        <w:ind w:left="360" w:firstLineChars="0" w:firstLine="0"/>
-        <w:rPr>
-          <w:rFonts w:asciiTheme="minorEastAsia" w:eastAsiaTheme="minorEastAsia" w:hAnsiTheme="minorEastAsia"/>
-        </w:rPr>
-      </w:pPr>
-    </w:p>
-    <w:p>
-      <w:pPr>
-        <w:pStyle w:val="a3"/>
-        <w:spacing w:line="220" w:lineRule="atLeast"/>
-        <w:ind w:left="360" w:firstLineChars="0" w:firstLine="0"/>
-        <w:rPr>
-          <w:rFonts w:asciiTheme="minorEastAsia" w:eastAsiaTheme="minorEastAsia" w:hAnsiTheme="minorEastAsia"/>
-        </w:rPr>
-      </w:pPr>
-    </w:p>
-    <w:p>
-      <w:pPr>
-        <w:pStyle w:val="a3"/>
-        <w:spacing w:line="220" w:lineRule="atLeast"/>
-        <w:ind w:left="360" w:firstLineChars="0" w:firstLine="0"/>
-        <w:rPr>
-          <w:rFonts w:asciiTheme="minorEastAsia" w:eastAsiaTheme="minorEastAsia" w:hAnsiTheme="minorEastAsia"/>
-        </w:rPr>
-      </w:pPr>
-    </w:p>
-    <w:p>
-      <w:pPr>
-        <w:pStyle w:val="a3"/>
-        <w:spacing w:line="220" w:lineRule="atLeast"/>
-        <w:ind w:left="360" w:firstLineChars="0" w:firstLine="0"/>
-        <w:rPr>
-          <w:rFonts w:asciiTheme="minorEastAsia" w:eastAsiaTheme="minorEastAsia" w:hAnsiTheme="minorEastAsia"/>
-        </w:rPr>
-      </w:pPr>
-    </w:p>
-    <w:p>
-      <w:pPr>
-        <w:pStyle w:val="a3"/>
-        <w:spacing w:line="220" w:lineRule="atLeast"/>
-        <w:ind w:left="360" w:firstLineChars="0" w:firstLine="0"/>
-        <w:rPr>
-          <w:rFonts w:asciiTheme="minorEastAsia" w:eastAsiaTheme="minorEastAsia" w:hAnsiTheme="minorEastAsia"/>
-        </w:rPr>
-      </w:pPr>
-    </w:p>
-    <w:p>
-      <w:pPr>
-        <w:pStyle w:val="a3"/>
-        <w:spacing w:line="220" w:lineRule="atLeast"/>
-        <w:ind w:left="360" w:firstLineChars="0" w:firstLine="0"/>
-        <w:rPr>
-          <w:rFonts w:asciiTheme="minorEastAsia" w:eastAsiaTheme="minorEastAsia" w:hAnsiTheme="minorEastAsia"/>
-        </w:rPr>
-      </w:pPr>
-    </w:p>
-    <w:p>
-      <w:pPr>
-        <w:pStyle w:val="a3"/>
-        <w:spacing w:line="220" w:lineRule="atLeast"/>
-        <w:ind w:left="360" w:firstLineChars="0" w:firstLine="0"/>
-        <w:rPr>
-          <w:rFonts w:asciiTheme="minorEastAsia" w:eastAsiaTheme="minorEastAsia" w:hAnsiTheme="minorEastAsia"/>
-        </w:rPr>
-      </w:pPr>
-    </w:p>
-    <w:p>
-      <w:pPr>
-        <w:pStyle w:val="a3"/>
-        <w:spacing w:line="220" w:lineRule="atLeast"/>
-        <w:ind w:left="360" w:firstLineChars="0" w:firstLine="0"/>
-        <w:rPr>
-          <w:rFonts w:asciiTheme="minorEastAsia" w:eastAsiaTheme="minorEastAsia" w:hAnsiTheme="minorEastAsia"/>
-        </w:rPr>
-      </w:pPr>
-    </w:p>
-    <w:p>
-      <w:pPr>
-        <w:pStyle w:val="a3"/>
-        <w:spacing w:line="220" w:lineRule="atLeast"/>
-        <w:ind w:left="360" w:firstLineChars="0" w:firstLine="0"/>
-        <w:rPr>
-          <w:rFonts w:asciiTheme="minorEastAsia" w:eastAsiaTheme="minorEastAsia" w:hAnsiTheme="minorEastAsia"/>
-        </w:rPr>
-      </w:pPr>
-    </w:p>
-    <w:p>
-      <w:pPr>
-        <w:pStyle w:val="a3"/>
-        <w:spacing w:line="220" w:lineRule="atLeast"/>
-        <w:ind w:left="360" w:firstLineChars="0" w:firstLine="0"/>
-        <w:rPr>
-          <w:rFonts w:asciiTheme="minorEastAsia" w:eastAsiaTheme="minorEastAsia" w:hAnsiTheme="minorEastAsia"/>
-        </w:rPr>
-      </w:pPr>
-    </w:p>
-    <w:p>
-      <w:pPr>
-        <w:pStyle w:val="a3"/>
-        <w:spacing w:line="220" w:lineRule="atLeast"/>
-        <w:ind w:left="360" w:firstLineChars="0" w:firstLine="0"/>
-        <w:rPr>
-          <w:rFonts w:asciiTheme="minorEastAsia" w:eastAsiaTheme="minorEastAsia" w:hAnsiTheme="minorEastAsia"/>
-        </w:rPr>
-      </w:pPr>
-    </w:p>
-    <w:p>
-      <w:pPr>
-        <w:pStyle w:val="a3"/>
-        <w:spacing w:line="220" w:lineRule="atLeast"/>
-        <w:ind w:left="360" w:firstLineChars="0" w:firstLine="0"/>
-        <w:rPr>
-          <w:rFonts w:asciiTheme="minorEastAsia" w:eastAsiaTheme="minorEastAsia" w:hAnsiTheme="minorEastAsia"/>
-        </w:rPr>
-      </w:pPr>
-    </w:p>
-    <w:p>
-      <w:pPr>
-        <w:pStyle w:val="a3"/>
-        <w:spacing w:line="220" w:lineRule="atLeast"/>
-        <w:ind w:left="360" w:firstLineChars="0" w:firstLine="0"/>
-        <w:rPr>
-          <w:rFonts w:asciiTheme="minorEastAsia" w:eastAsiaTheme="minorEastAsia" w:hAnsiTheme="minorEastAsia"/>
-        </w:rPr>
-      </w:pPr>
-    </w:p>
-    <w:p>
-      <w:pPr>
-        <w:pStyle w:val="a3"/>
-        <w:spacing w:line="220" w:lineRule="atLeast"/>
-        <w:ind w:left="360" w:firstLineChars="0" w:firstLine="0"/>
-        <w:rPr>
-          <w:rFonts w:asciiTheme="minorEastAsia" w:eastAsiaTheme="minorEastAsia" w:hAnsiTheme="minorEastAsia"/>
-        </w:rPr>
-      </w:pPr>
-    </w:p>
-    <w:p>
-      <w:pPr>
-        <w:pStyle w:val="a3"/>
-        <w:spacing w:line="220" w:lineRule="atLeast"/>
+        <w:spacing w:line="360" w:lineRule="auto"/>
+        <w:ind w:left="360" w:firstLineChars="0" w:firstLine="0"/>
+        <w:rPr>
+          <w:rFonts w:asciiTheme="minorEastAsia" w:eastAsiaTheme="minorEastAsia" w:hAnsiTheme="minorEastAsia"/>
+        </w:rPr>
+      </w:pPr>
+    </w:p>
+    <w:p>
+      <w:pPr>
+        <w:pStyle w:val="a3"/>
+        <w:spacing w:line="360" w:lineRule="auto"/>
+        <w:ind w:left="360" w:firstLineChars="0" w:firstLine="0"/>
+        <w:rPr>
+          <w:rFonts w:asciiTheme="minorEastAsia" w:eastAsiaTheme="minorEastAsia" w:hAnsiTheme="minorEastAsia"/>
+        </w:rPr>
+      </w:pPr>
+    </w:p>
+    <w:p>
+      <w:pPr>
+        <w:pStyle w:val="a3"/>
+        <w:spacing w:line="360" w:lineRule="auto"/>
+        <w:ind w:left="360" w:firstLineChars="0" w:firstLine="0"/>
+        <w:rPr>
+          <w:rFonts w:asciiTheme="minorEastAsia" w:eastAsiaTheme="minorEastAsia" w:hAnsiTheme="minorEastAsia"/>
+        </w:rPr>
+      </w:pPr>
+    </w:p>
+    <w:p>
+      <w:pPr>
+        <w:pStyle w:val="a3"/>
+        <w:spacing w:line="360" w:lineRule="auto"/>
+        <w:ind w:left="360" w:firstLineChars="0" w:firstLine="0"/>
+        <w:rPr>
+          <w:rFonts w:asciiTheme="minorEastAsia" w:eastAsiaTheme="minorEastAsia" w:hAnsiTheme="minorEastAsia"/>
+        </w:rPr>
+      </w:pPr>
+    </w:p>
+    <w:p>
+      <w:pPr>
+        <w:pStyle w:val="a3"/>
+        <w:spacing w:line="360" w:lineRule="auto"/>
+        <w:ind w:left="360" w:firstLineChars="0" w:firstLine="0"/>
+        <w:rPr>
+          <w:rFonts w:asciiTheme="minorEastAsia" w:eastAsiaTheme="minorEastAsia" w:hAnsiTheme="minorEastAsia"/>
+        </w:rPr>
+      </w:pPr>
+    </w:p>
+    <w:p>
+      <w:pPr>
+        <w:pStyle w:val="a3"/>
+        <w:spacing w:line="360" w:lineRule="auto"/>
+        <w:ind w:left="360" w:firstLineChars="0" w:firstLine="0"/>
+        <w:rPr>
+          <w:rFonts w:asciiTheme="minorEastAsia" w:eastAsiaTheme="minorEastAsia" w:hAnsiTheme="minorEastAsia"/>
+        </w:rPr>
+      </w:pPr>
+    </w:p>
+    <w:p>
+      <w:pPr>
+        <w:pStyle w:val="a3"/>
+        <w:spacing w:line="360" w:lineRule="auto"/>
+        <w:ind w:left="360" w:firstLineChars="0" w:firstLine="0"/>
+        <w:rPr>
+          <w:rFonts w:asciiTheme="minorEastAsia" w:eastAsiaTheme="minorEastAsia" w:hAnsiTheme="minorEastAsia"/>
+        </w:rPr>
+      </w:pPr>
+    </w:p>
+    <w:p>
+      <w:pPr>
+        <w:pStyle w:val="a3"/>
+        <w:spacing w:line="360" w:lineRule="auto"/>
+        <w:ind w:left="360" w:firstLineChars="0" w:firstLine="0"/>
+        <w:rPr>
+          <w:rFonts w:asciiTheme="minorEastAsia" w:eastAsiaTheme="minorEastAsia" w:hAnsiTheme="minorEastAsia"/>
+        </w:rPr>
+      </w:pPr>
+    </w:p>
+    <w:p>
+      <w:pPr>
+        <w:pStyle w:val="a3"/>
+        <w:spacing w:line="360" w:lineRule="auto"/>
+        <w:ind w:left="360" w:firstLineChars="0" w:firstLine="0"/>
+        <w:rPr>
+          <w:rFonts w:asciiTheme="minorEastAsia" w:eastAsiaTheme="minorEastAsia" w:hAnsiTheme="minorEastAsia"/>
+        </w:rPr>
+      </w:pPr>
+    </w:p>
+    <w:p>
+      <w:pPr>
+        <w:pStyle w:val="a3"/>
+        <w:spacing w:line="360" w:lineRule="auto"/>
+        <w:ind w:left="360" w:firstLineChars="0" w:firstLine="0"/>
+        <w:rPr>
+          <w:rFonts w:asciiTheme="minorEastAsia" w:eastAsiaTheme="minorEastAsia" w:hAnsiTheme="minorEastAsia"/>
+        </w:rPr>
+      </w:pPr>
+    </w:p>
+    <w:p>
+      <w:pPr>
+        <w:pStyle w:val="a3"/>
+        <w:spacing w:line="360" w:lineRule="auto"/>
+        <w:ind w:left="360" w:firstLineChars="0" w:firstLine="0"/>
+        <w:rPr>
+          <w:rFonts w:asciiTheme="minorEastAsia" w:eastAsiaTheme="minorEastAsia" w:hAnsiTheme="minorEastAsia"/>
+        </w:rPr>
+      </w:pPr>
+    </w:p>
+    <w:p>
+      <w:pPr>
+        <w:pStyle w:val="a3"/>
+        <w:spacing w:line="360" w:lineRule="auto"/>
+        <w:ind w:left="360" w:firstLineChars="0" w:firstLine="0"/>
+        <w:rPr>
+          <w:rFonts w:asciiTheme="minorEastAsia" w:eastAsiaTheme="minorEastAsia" w:hAnsiTheme="minorEastAsia"/>
+        </w:rPr>
+      </w:pPr>
+    </w:p>
+    <w:p>
+      <w:pPr>
+        <w:pStyle w:val="a3"/>
+        <w:spacing w:line="360" w:lineRule="auto"/>
+        <w:ind w:left="360" w:firstLineChars="0" w:firstLine="0"/>
+        <w:rPr>
+          <w:rFonts w:asciiTheme="minorEastAsia" w:eastAsiaTheme="minorEastAsia" w:hAnsiTheme="minorEastAsia"/>
+        </w:rPr>
+      </w:pPr>
+    </w:p>
+    <w:p>
+      <w:pPr>
+        <w:pStyle w:val="a3"/>
+        <w:spacing w:line="360" w:lineRule="auto"/>
+        <w:ind w:left="360" w:firstLineChars="0" w:firstLine="0"/>
+        <w:rPr>
+          <w:rFonts w:asciiTheme="minorEastAsia" w:eastAsiaTheme="minorEastAsia" w:hAnsiTheme="minorEastAsia"/>
+        </w:rPr>
+      </w:pPr>
+    </w:p>
+    <w:p>
+      <w:pPr>
+        <w:pStyle w:val="a3"/>
+        <w:spacing w:line="360" w:lineRule="auto"/>
+        <w:ind w:left="360" w:firstLineChars="0" w:firstLine="0"/>
+        <w:rPr>
+          <w:rFonts w:asciiTheme="minorEastAsia" w:eastAsiaTheme="minorEastAsia" w:hAnsiTheme="minorEastAsia"/>
+        </w:rPr>
+      </w:pPr>
+    </w:p>
+    <w:p>
+      <w:pPr>
+        <w:pStyle w:val="a3"/>
+        <w:spacing w:line="360" w:lineRule="auto"/>
+        <w:ind w:left="360" w:firstLineChars="0" w:firstLine="0"/>
+        <w:rPr>
+          <w:rFonts w:asciiTheme="minorEastAsia" w:eastAsiaTheme="minorEastAsia" w:hAnsiTheme="minorEastAsia"/>
+        </w:rPr>
+      </w:pPr>
+    </w:p>
+    <w:p>
+      <w:pPr>
+        <w:pStyle w:val="a3"/>
+        <w:spacing w:line="360" w:lineRule="auto"/>
+        <w:ind w:left="360" w:firstLineChars="0" w:firstLine="0"/>
+        <w:rPr>
+          <w:rFonts w:asciiTheme="minorEastAsia" w:eastAsiaTheme="minorEastAsia" w:hAnsiTheme="minorEastAsia"/>
+        </w:rPr>
+      </w:pPr>
+    </w:p>
+    <w:p>
+      <w:pPr>
+        <w:pStyle w:val="a3"/>
+        <w:spacing w:line="360" w:lineRule="auto"/>
+        <w:ind w:left="360" w:firstLineChars="0" w:firstLine="0"/>
+        <w:rPr>
+          <w:rFonts w:asciiTheme="minorEastAsia" w:eastAsiaTheme="minorEastAsia" w:hAnsiTheme="minorEastAsia"/>
+        </w:rPr>
+      </w:pPr>
+    </w:p>
+    <w:p>
+      <w:pPr>
+        <w:pStyle w:val="a3"/>
+        <w:spacing w:line="360" w:lineRule="auto"/>
+        <w:ind w:left="360" w:firstLineChars="0" w:firstLine="0"/>
+        <w:rPr>
+          <w:rFonts w:asciiTheme="minorEastAsia" w:eastAsiaTheme="minorEastAsia" w:hAnsiTheme="minorEastAsia"/>
+        </w:rPr>
+      </w:pPr>
+    </w:p>
+    <w:p>
+      <w:pPr>
+        <w:pStyle w:val="a3"/>
+        <w:spacing w:line="360" w:lineRule="auto"/>
+        <w:ind w:left="360" w:firstLineChars="0" w:firstLine="0"/>
+        <w:rPr>
+          <w:rFonts w:asciiTheme="minorEastAsia" w:eastAsiaTheme="minorEastAsia" w:hAnsiTheme="minorEastAsia"/>
+        </w:rPr>
+      </w:pPr>
+    </w:p>
+    <w:p>
+      <w:pPr>
+        <w:spacing w:line="360" w:lineRule="auto"/>
+        <w:rPr>
+          <w:rFonts w:asciiTheme="minorEastAsia" w:eastAsiaTheme="minorEastAsia" w:hAnsiTheme="minorEastAsia"/>
+        </w:rPr>
+      </w:pPr>
+    </w:p>
+    <w:p>
+      <w:pPr>
+        <w:pStyle w:val="a3"/>
+        <w:spacing w:line="360" w:lineRule="auto"/>
+        <w:ind w:left="360" w:firstLineChars="0" w:firstLine="0"/>
+        <w:rPr>
+          <w:rFonts w:asciiTheme="minorEastAsia" w:eastAsiaTheme="minorEastAsia" w:hAnsiTheme="minorEastAsia"/>
+        </w:rPr>
+      </w:pPr>
+    </w:p>
+    <w:p>
+      <w:pPr>
+        <w:pStyle w:val="a3"/>
+        <w:spacing w:line="360" w:lineRule="auto"/>
+        <w:ind w:left="360" w:firstLineChars="0" w:firstLine="0"/>
+        <w:rPr>
+          <w:rFonts w:asciiTheme="minorEastAsia" w:eastAsiaTheme="minorEastAsia" w:hAnsiTheme="minorEastAsia"/>
+        </w:rPr>
+      </w:pPr>
+    </w:p>
+    <w:p>
+      <w:pPr>
+        <w:pStyle w:val="a3"/>
+        <w:spacing w:line="360" w:lineRule="auto"/>
+        <w:ind w:left="360" w:firstLineChars="0" w:firstLine="0"/>
+        <w:rPr>
+          <w:rFonts w:asciiTheme="minorEastAsia" w:eastAsiaTheme="minorEastAsia" w:hAnsiTheme="minorEastAsia"/>
+        </w:rPr>
+      </w:pPr>
+    </w:p>
+    <w:p>
+      <w:pPr>
+        <w:pStyle w:val="a3"/>
+        <w:spacing w:line="360" w:lineRule="auto"/>
+        <w:ind w:left="360" w:firstLineChars="0" w:firstLine="0"/>
+        <w:rPr>
+          <w:rFonts w:asciiTheme="minorEastAsia" w:eastAsiaTheme="minorEastAsia" w:hAnsiTheme="minorEastAsia"/>
+        </w:rPr>
+      </w:pPr>
+    </w:p>
+    <w:p>
+      <w:pPr>
+        <w:pStyle w:val="a3"/>
+        <w:spacing w:line="360" w:lineRule="auto"/>
+        <w:ind w:left="360" w:firstLineChars="0" w:firstLine="0"/>
+        <w:rPr>
+          <w:rFonts w:asciiTheme="minorEastAsia" w:eastAsiaTheme="minorEastAsia" w:hAnsiTheme="minorEastAsia"/>
+        </w:rPr>
+      </w:pPr>
+    </w:p>
+    <w:p>
+      <w:pPr>
+        <w:pStyle w:val="a3"/>
+        <w:spacing w:line="360" w:lineRule="auto"/>
+        <w:ind w:left="360" w:firstLineChars="0" w:firstLine="0"/>
+        <w:rPr>
+          <w:rFonts w:asciiTheme="minorEastAsia" w:eastAsiaTheme="minorEastAsia" w:hAnsiTheme="minorEastAsia"/>
+        </w:rPr>
+      </w:pPr>
+    </w:p>
+    <w:p>
+      <w:pPr>
+        <w:pStyle w:val="a3"/>
+        <w:spacing w:line="360" w:lineRule="auto"/>
+        <w:ind w:left="360" w:firstLineChars="0" w:firstLine="0"/>
+        <w:rPr>
+          <w:rFonts w:asciiTheme="minorEastAsia" w:eastAsiaTheme="minorEastAsia" w:hAnsiTheme="minorEastAsia"/>
+        </w:rPr>
+      </w:pPr>
+    </w:p>
+    <w:p>
+      <w:pPr>
+        <w:pStyle w:val="a3"/>
+        <w:spacing w:line="360" w:lineRule="auto"/>
+        <w:ind w:left="360" w:firstLineChars="0" w:firstLine="0"/>
+        <w:rPr>
+          <w:rFonts w:asciiTheme="minorEastAsia" w:eastAsiaTheme="minorEastAsia" w:hAnsiTheme="minorEastAsia"/>
+        </w:rPr>
+      </w:pPr>
+    </w:p>
+    <w:p>
+      <w:pPr>
+        <w:pStyle w:val="a3"/>
+        <w:spacing w:line="360" w:lineRule="auto"/>
+        <w:ind w:left="360" w:firstLineChars="0" w:firstLine="0"/>
+        <w:rPr>
+          <w:rFonts w:asciiTheme="minorEastAsia" w:eastAsiaTheme="minorEastAsia" w:hAnsiTheme="minorEastAsia"/>
+        </w:rPr>
+      </w:pPr>
+    </w:p>
+    <w:p>
+      <w:pPr>
+        <w:pStyle w:val="a3"/>
+        <w:spacing w:line="360" w:lineRule="auto"/>
+        <w:ind w:left="360" w:firstLineChars="0" w:firstLine="0"/>
+        <w:rPr>
+          <w:rFonts w:asciiTheme="minorEastAsia" w:eastAsiaTheme="minorEastAsia" w:hAnsiTheme="minorEastAsia"/>
+        </w:rPr>
+      </w:pPr>
+    </w:p>
+    <w:p>
+      <w:pPr>
+        <w:pStyle w:val="a3"/>
+        <w:spacing w:line="360" w:lineRule="auto"/>
+        <w:ind w:left="360" w:firstLineChars="0" w:firstLine="0"/>
+        <w:rPr>
+          <w:rFonts w:asciiTheme="minorEastAsia" w:eastAsiaTheme="minorEastAsia" w:hAnsiTheme="minorEastAsia"/>
+        </w:rPr>
+      </w:pPr>
+    </w:p>
+    <w:p>
+      <w:pPr>
+        <w:pStyle w:val="a3"/>
+        <w:spacing w:line="360" w:lineRule="auto"/>
+        <w:ind w:left="360" w:firstLineChars="0" w:firstLine="0"/>
+        <w:rPr>
+          <w:rFonts w:asciiTheme="minorEastAsia" w:eastAsiaTheme="minorEastAsia" w:hAnsiTheme="minorEastAsia"/>
+        </w:rPr>
+      </w:pPr>
+    </w:p>
+    <w:p>
+      <w:pPr>
+        <w:pStyle w:val="a3"/>
+        <w:spacing w:line="360" w:lineRule="auto"/>
+        <w:ind w:left="360" w:firstLineChars="0" w:firstLine="0"/>
+        <w:rPr>
+          <w:rFonts w:asciiTheme="minorEastAsia" w:eastAsiaTheme="minorEastAsia" w:hAnsiTheme="minorEastAsia"/>
+        </w:rPr>
+      </w:pPr>
+    </w:p>
+    <w:p>
+      <w:pPr>
+        <w:pStyle w:val="a3"/>
+        <w:spacing w:line="360" w:lineRule="auto"/>
+        <w:ind w:left="360" w:firstLineChars="0" w:firstLine="0"/>
+        <w:rPr>
+          <w:rFonts w:asciiTheme="minorEastAsia" w:eastAsiaTheme="minorEastAsia" w:hAnsiTheme="minorEastAsia"/>
+        </w:rPr>
+      </w:pPr>
+    </w:p>
+    <w:p>
+      <w:pPr>
+        <w:pStyle w:val="a3"/>
+        <w:spacing w:line="360" w:lineRule="auto"/>
+        <w:ind w:left="360" w:firstLineChars="0" w:firstLine="0"/>
+        <w:rPr>
+          <w:rFonts w:asciiTheme="minorEastAsia" w:eastAsiaTheme="minorEastAsia" w:hAnsiTheme="minorEastAsia"/>
+        </w:rPr>
+      </w:pPr>
+    </w:p>
+    <w:p>
+      <w:pPr>
+        <w:pStyle w:val="a3"/>
+        <w:spacing w:line="360" w:lineRule="auto"/>
+        <w:ind w:left="360" w:firstLineChars="0" w:firstLine="0"/>
+        <w:rPr>
+          <w:rFonts w:asciiTheme="minorEastAsia" w:eastAsiaTheme="minorEastAsia" w:hAnsiTheme="minorEastAsia"/>
+        </w:rPr>
+      </w:pPr>
+    </w:p>
+    <w:p>
+      <w:pPr>
+        <w:pStyle w:val="a3"/>
+        <w:spacing w:line="360" w:lineRule="auto"/>
+        <w:ind w:left="360" w:firstLineChars="0" w:firstLine="0"/>
+        <w:rPr>
+          <w:rFonts w:asciiTheme="minorEastAsia" w:eastAsiaTheme="minorEastAsia" w:hAnsiTheme="minorEastAsia"/>
+        </w:rPr>
+      </w:pPr>
+    </w:p>
+    <w:p>
+      <w:pPr>
+        <w:pStyle w:val="a3"/>
+        <w:spacing w:line="360" w:lineRule="auto"/>
+        <w:ind w:left="360" w:firstLineChars="0" w:firstLine="0"/>
+        <w:rPr>
+          <w:rFonts w:asciiTheme="minorEastAsia" w:eastAsiaTheme="minorEastAsia" w:hAnsiTheme="minorEastAsia"/>
+        </w:rPr>
+      </w:pPr>
+    </w:p>
+    <w:p>
+      <w:pPr>
+        <w:pStyle w:val="a3"/>
+        <w:spacing w:line="360" w:lineRule="auto"/>
+        <w:ind w:left="360" w:firstLineChars="0" w:firstLine="0"/>
+        <w:rPr>
+          <w:rFonts w:asciiTheme="minorEastAsia" w:eastAsiaTheme="minorEastAsia" w:hAnsiTheme="minorEastAsia"/>
+        </w:rPr>
+      </w:pPr>
+    </w:p>
+    <w:p>
+      <w:pPr>
+        <w:pStyle w:val="a3"/>
+        <w:spacing w:line="360" w:lineRule="auto"/>
+        <w:ind w:left="360" w:firstLineChars="0" w:firstLine="0"/>
+        <w:rPr>
+          <w:rFonts w:asciiTheme="minorEastAsia" w:eastAsiaTheme="minorEastAsia" w:hAnsiTheme="minorEastAsia"/>
+        </w:rPr>
+      </w:pPr>
+    </w:p>
+    <w:p>
+      <w:pPr>
+        <w:pStyle w:val="a3"/>
+        <w:spacing w:line="360" w:lineRule="auto"/>
+        <w:ind w:left="360" w:firstLineChars="0" w:firstLine="0"/>
+        <w:rPr>
+          <w:rFonts w:asciiTheme="minorEastAsia" w:eastAsiaTheme="minorEastAsia" w:hAnsiTheme="minorEastAsia"/>
+        </w:rPr>
+      </w:pPr>
+    </w:p>
+    <w:p>
+      <w:pPr>
+        <w:pStyle w:val="a3"/>
+        <w:spacing w:line="360" w:lineRule="auto"/>
+        <w:ind w:left="360" w:firstLineChars="0" w:firstLine="0"/>
+        <w:rPr>
+          <w:rFonts w:asciiTheme="minorEastAsia" w:eastAsiaTheme="minorEastAsia" w:hAnsiTheme="minorEastAsia"/>
+        </w:rPr>
+      </w:pPr>
+    </w:p>
+    <w:p>
+      <w:pPr>
+        <w:pStyle w:val="a3"/>
+        <w:spacing w:line="360" w:lineRule="auto"/>
+        <w:ind w:left="360" w:firstLineChars="0" w:firstLine="0"/>
+        <w:rPr>
+          <w:rFonts w:asciiTheme="minorEastAsia" w:eastAsiaTheme="minorEastAsia" w:hAnsiTheme="minorEastAsia"/>
+        </w:rPr>
+      </w:pPr>
+    </w:p>
+    <w:p>
+      <w:pPr>
+        <w:pStyle w:val="a3"/>
+        <w:spacing w:line="360" w:lineRule="auto"/>
+        <w:ind w:left="360" w:firstLineChars="0" w:firstLine="0"/>
+        <w:rPr>
+          <w:rFonts w:asciiTheme="minorEastAsia" w:eastAsiaTheme="minorEastAsia" w:hAnsiTheme="minorEastAsia"/>
+        </w:rPr>
+      </w:pPr>
+    </w:p>
+    <w:p>
+      <w:pPr>
+        <w:pStyle w:val="a3"/>
+        <w:spacing w:line="360" w:lineRule="auto"/>
+        <w:ind w:left="360" w:firstLineChars="0" w:firstLine="0"/>
+        <w:rPr>
+          <w:rFonts w:asciiTheme="minorEastAsia" w:eastAsiaTheme="minorEastAsia" w:hAnsiTheme="minorEastAsia"/>
+        </w:rPr>
+      </w:pPr>
+    </w:p>
+    <w:p>
+      <w:pPr>
+        <w:pStyle w:val="a3"/>
+        <w:spacing w:line="360" w:lineRule="auto"/>
+        <w:ind w:left="360" w:firstLineChars="0" w:firstLine="0"/>
+        <w:rPr>
+          <w:rFonts w:asciiTheme="minorEastAsia" w:eastAsiaTheme="minorEastAsia" w:hAnsiTheme="minorEastAsia"/>
+        </w:rPr>
+      </w:pPr>
+    </w:p>
+    <w:p>
+      <w:pPr>
+        <w:pStyle w:val="a3"/>
+        <w:spacing w:line="360" w:lineRule="auto"/>
+        <w:ind w:left="360" w:firstLineChars="0" w:firstLine="0"/>
+        <w:rPr>
+          <w:rFonts w:asciiTheme="minorEastAsia" w:eastAsiaTheme="minorEastAsia" w:hAnsiTheme="minorEastAsia"/>
+        </w:rPr>
+      </w:pPr>
+    </w:p>
+    <w:p>
+      <w:pPr>
+        <w:pStyle w:val="a3"/>
+        <w:spacing w:line="360" w:lineRule="auto"/>
+        <w:ind w:left="360" w:firstLineChars="0" w:firstLine="0"/>
+        <w:rPr>
+          <w:rFonts w:asciiTheme="minorEastAsia" w:eastAsiaTheme="minorEastAsia" w:hAnsiTheme="minorEastAsia"/>
+        </w:rPr>
+      </w:pPr>
+    </w:p>
+    <w:p>
+      <w:pPr>
+        <w:pStyle w:val="a3"/>
+        <w:spacing w:line="360" w:lineRule="auto"/>
+        <w:ind w:left="360" w:firstLineChars="0" w:firstLine="0"/>
+        <w:rPr>
+          <w:rFonts w:asciiTheme="minorEastAsia" w:eastAsiaTheme="minorEastAsia" w:hAnsiTheme="minorEastAsia"/>
+        </w:rPr>
+      </w:pPr>
+    </w:p>
+    <w:p>
+      <w:pPr>
+        <w:pStyle w:val="a3"/>
+        <w:spacing w:line="360" w:lineRule="auto"/>
         <w:ind w:left="360" w:firstLineChars="0" w:firstLine="0"/>
         <w:rPr>
           <w:rFonts w:asciiTheme="minorEastAsia" w:eastAsiaTheme="minorEastAsia" w:hAnsiTheme="minorEastAsia"/>
@@ -3366,26 +5051,25 @@
         <w:pStyle w:val="a3"/>
         <w:numPr>
           <w:ilvl w:val="0"/>
-          <w:numId w:val="2"/>
-        </w:numPr>
-        <w:spacing w:line="220" w:lineRule="atLeast"/>
-        <w:ind w:firstLineChars="0"/>
-        <w:rPr>
-          <w:rFonts w:asciiTheme="minorEastAsia" w:eastAsiaTheme="minorEastAsia" w:hAnsiTheme="minorEastAsia"/>
-        </w:rPr>
-      </w:pPr>
-      <w:r>
-        <w:rPr>
-          <w:rFonts w:asciiTheme="minorEastAsia" w:eastAsiaTheme="minorEastAsia" w:hAnsiTheme="minorEastAsia" w:hint="eastAsia"/>
-        </w:rPr>
-        <w:lastRenderedPageBreak/>
+          <w:numId w:val="17"/>
+        </w:numPr>
+        <w:spacing w:line="360" w:lineRule="auto"/>
+        <w:ind w:firstLineChars="0"/>
+        <w:rPr>
+          <w:rFonts w:asciiTheme="minorEastAsia" w:eastAsiaTheme="minorEastAsia" w:hAnsiTheme="minorEastAsia"/>
+        </w:rPr>
+      </w:pPr>
+      <w:r>
+        <w:rPr>
+          <w:rFonts w:asciiTheme="minorEastAsia" w:eastAsiaTheme="minorEastAsia" w:hAnsiTheme="minorEastAsia" w:hint="eastAsia"/>
+        </w:rPr>
         <w:t>点播方案</w:t>
       </w:r>
     </w:p>
     <w:p>
       <w:pPr>
         <w:pStyle w:val="a3"/>
-        <w:spacing w:line="220" w:lineRule="atLeast"/>
+        <w:spacing w:line="360" w:lineRule="auto"/>
         <w:ind w:left="360" w:firstLineChars="0" w:firstLine="0"/>
         <w:rPr>
           <w:rFonts w:asciiTheme="minorEastAsia" w:eastAsiaTheme="minorEastAsia" w:hAnsiTheme="minorEastAsia"/>
@@ -3401,7 +5085,7 @@
     <w:p>
       <w:pPr>
         <w:pStyle w:val="a3"/>
-        <w:spacing w:line="220" w:lineRule="atLeast"/>
+        <w:spacing w:line="360" w:lineRule="auto"/>
         <w:ind w:left="360" w:firstLineChars="0" w:firstLine="0"/>
         <w:rPr>
           <w:rFonts w:asciiTheme="minorEastAsia" w:eastAsiaTheme="minorEastAsia" w:hAnsiTheme="minorEastAsia"/>
@@ -3417,7 +5101,7 @@
     <w:p>
       <w:pPr>
         <w:pStyle w:val="a3"/>
-        <w:spacing w:line="220" w:lineRule="atLeast"/>
+        <w:spacing w:line="360" w:lineRule="auto"/>
         <w:ind w:left="360" w:firstLineChars="0" w:firstLine="0"/>
         <w:rPr>
           <w:rFonts w:asciiTheme="minorEastAsia" w:eastAsiaTheme="minorEastAsia" w:hAnsiTheme="minorEastAsia"/>
@@ -3437,22 +5121,23 @@
           <w:ilvl w:val="0"/>
           <w:numId w:val="3"/>
         </w:numPr>
-        <w:spacing w:line="220" w:lineRule="atLeast"/>
-        <w:ind w:firstLineChars="0"/>
-        <w:rPr>
-          <w:rFonts w:asciiTheme="minorEastAsia" w:eastAsiaTheme="minorEastAsia" w:hAnsiTheme="minorEastAsia"/>
-        </w:rPr>
-      </w:pPr>
-      <w:r>
-        <w:rPr>
-          <w:rFonts w:asciiTheme="minorEastAsia" w:eastAsiaTheme="minorEastAsia" w:hAnsiTheme="minorEastAsia" w:hint="eastAsia"/>
-        </w:rPr>
+        <w:spacing w:line="360" w:lineRule="auto"/>
+        <w:ind w:firstLineChars="0"/>
+        <w:rPr>
+          <w:rFonts w:asciiTheme="minorEastAsia" w:eastAsiaTheme="minorEastAsia" w:hAnsiTheme="minorEastAsia"/>
+        </w:rPr>
+      </w:pPr>
+      <w:r>
+        <w:rPr>
+          <w:rFonts w:asciiTheme="minorEastAsia" w:eastAsiaTheme="minorEastAsia" w:hAnsiTheme="minorEastAsia" w:hint="eastAsia"/>
+        </w:rPr>
+        <w:lastRenderedPageBreak/>
         <w:t>FMS+格式自定+</w:t>
       </w:r>
     </w:p>
     <w:p>
       <w:pPr>
-        <w:spacing w:line="220" w:lineRule="atLeast"/>
+        <w:spacing w:line="360" w:lineRule="auto"/>
         <w:rPr>
           <w:rFonts w:asciiTheme="minorEastAsia" w:eastAsiaTheme="minorEastAsia" w:hAnsiTheme="minorEastAsia"/>
         </w:rPr>
@@ -3466,7 +5151,7 @@
     </w:p>
     <w:p>
       <w:pPr>
-        <w:spacing w:line="220" w:lineRule="atLeast"/>
+        <w:spacing w:line="360" w:lineRule="auto"/>
         <w:rPr>
           <w:rFonts w:asciiTheme="minorEastAsia" w:eastAsiaTheme="minorEastAsia" w:hAnsiTheme="minorEastAsia"/>
         </w:rPr>
@@ -3480,7 +5165,7 @@
     </w:p>
     <w:p>
       <w:pPr>
-        <w:spacing w:line="220" w:lineRule="atLeast"/>
+        <w:spacing w:line="360" w:lineRule="auto"/>
         <w:rPr>
           <w:rFonts w:asciiTheme="minorEastAsia" w:eastAsiaTheme="minorEastAsia" w:hAnsiTheme="minorEastAsia"/>
         </w:rPr>
@@ -3494,7 +5179,7 @@
     </w:p>
     <w:p>
       <w:pPr>
-        <w:spacing w:line="220" w:lineRule="atLeast"/>
+        <w:spacing w:line="360" w:lineRule="auto"/>
         <w:rPr>
           <w:rFonts w:asciiTheme="minorEastAsia" w:eastAsiaTheme="minorEastAsia" w:hAnsiTheme="minorEastAsia"/>
         </w:rPr>
@@ -3508,7 +5193,7 @@
     </w:p>
     <w:p>
       <w:pPr>
-        <w:spacing w:line="220" w:lineRule="atLeast"/>
+        <w:spacing w:line="360" w:lineRule="auto"/>
         <w:rPr>
           <w:rFonts w:asciiTheme="minorEastAsia" w:eastAsiaTheme="minorEastAsia" w:hAnsiTheme="minorEastAsia"/>
         </w:rPr>
@@ -3522,7 +5207,7 @@
     </w:p>
     <w:p>
       <w:pPr>
-        <w:spacing w:line="220" w:lineRule="atLeast"/>
+        <w:spacing w:line="360" w:lineRule="auto"/>
         <w:rPr>
           <w:rFonts w:asciiTheme="minorEastAsia" w:eastAsiaTheme="minorEastAsia" w:hAnsiTheme="minorEastAsia"/>
         </w:rPr>
@@ -3550,7 +5235,7 @@
     </w:p>
     <w:p>
       <w:pPr>
-        <w:spacing w:line="220" w:lineRule="atLeast"/>
+        <w:spacing w:line="360" w:lineRule="auto"/>
         <w:rPr>
           <w:rFonts w:asciiTheme="minorEastAsia" w:eastAsiaTheme="minorEastAsia" w:hAnsiTheme="minorEastAsia"/>
         </w:rPr>
@@ -3564,7 +5249,7 @@
     </w:p>
     <w:p>
       <w:pPr>
-        <w:spacing w:line="220" w:lineRule="atLeast"/>
+        <w:spacing w:line="360" w:lineRule="auto"/>
         <w:rPr>
           <w:rFonts w:asciiTheme="minorEastAsia" w:eastAsiaTheme="minorEastAsia" w:hAnsiTheme="minorEastAsia"/>
         </w:rPr>
@@ -3578,7 +5263,7 @@
     </w:p>
     <w:p>
       <w:pPr>
-        <w:spacing w:line="220" w:lineRule="atLeast"/>
+        <w:spacing w:line="360" w:lineRule="auto"/>
         <w:rPr>
           <w:rFonts w:asciiTheme="minorEastAsia" w:eastAsiaTheme="minorEastAsia" w:hAnsiTheme="minorEastAsia"/>
         </w:rPr>
@@ -3589,9 +5274,9 @@
         <w:pStyle w:val="a3"/>
         <w:numPr>
           <w:ilvl w:val="0"/>
-          <w:numId w:val="2"/>
-        </w:numPr>
-        <w:spacing w:line="220" w:lineRule="atLeast"/>
+          <w:numId w:val="17"/>
+        </w:numPr>
+        <w:spacing w:line="360" w:lineRule="auto"/>
         <w:ind w:firstLineChars="0"/>
         <w:rPr>
           <w:rFonts w:asciiTheme="minorEastAsia" w:eastAsiaTheme="minorEastAsia" w:hAnsiTheme="minorEastAsia"/>
@@ -3607,16 +5292,16 @@
     <w:p>
       <w:pPr>
         <w:pStyle w:val="a3"/>
-        <w:spacing w:line="220" w:lineRule="atLeast"/>
-        <w:ind w:left="360" w:firstLineChars="0" w:firstLine="0"/>
-        <w:rPr>
-          <w:rFonts w:asciiTheme="minorEastAsia" w:eastAsiaTheme="minorEastAsia" w:hAnsiTheme="minorEastAsia"/>
-        </w:rPr>
-      </w:pPr>
-    </w:p>
-    <w:p>
-      <w:pPr>
-        <w:spacing w:line="220" w:lineRule="atLeast"/>
+        <w:spacing w:line="360" w:lineRule="auto"/>
+        <w:ind w:left="360" w:firstLineChars="0" w:firstLine="0"/>
+        <w:rPr>
+          <w:rFonts w:asciiTheme="minorEastAsia" w:eastAsiaTheme="minorEastAsia" w:hAnsiTheme="minorEastAsia"/>
+        </w:rPr>
+      </w:pPr>
+    </w:p>
+    <w:p>
+      <w:pPr>
+        <w:spacing w:line="360" w:lineRule="auto"/>
         <w:rPr>
           <w:rFonts w:asciiTheme="minorEastAsia" w:eastAsiaTheme="minorEastAsia" w:hAnsiTheme="minorEastAsia"/>
         </w:rPr>
@@ -3630,7 +5315,7 @@
     </w:p>
     <w:p>
       <w:pPr>
-        <w:spacing w:line="220" w:lineRule="atLeast"/>
+        <w:spacing w:line="360" w:lineRule="auto"/>
         <w:rPr>
           <w:rFonts w:asciiTheme="minorEastAsia" w:eastAsiaTheme="minorEastAsia" w:hAnsiTheme="minorEastAsia"/>
         </w:rPr>
@@ -3644,7 +5329,7 @@
     </w:p>
     <w:p>
       <w:pPr>
-        <w:spacing w:line="220" w:lineRule="atLeast"/>
+        <w:spacing w:line="360" w:lineRule="auto"/>
         <w:rPr>
           <w:rFonts w:asciiTheme="minorEastAsia" w:eastAsiaTheme="minorEastAsia" w:hAnsiTheme="minorEastAsia"/>
         </w:rPr>
@@ -3658,7 +5343,7 @@
     </w:p>
     <w:p>
       <w:pPr>
-        <w:spacing w:line="220" w:lineRule="atLeast"/>
+        <w:spacing w:line="360" w:lineRule="auto"/>
         <w:rPr>
           <w:rFonts w:asciiTheme="minorEastAsia" w:eastAsiaTheme="minorEastAsia" w:hAnsiTheme="minorEastAsia"/>
         </w:rPr>
@@ -3672,7 +5357,7 @@
     </w:p>
     <w:p>
       <w:pPr>
-        <w:spacing w:line="220" w:lineRule="atLeast"/>
+        <w:spacing w:line="360" w:lineRule="auto"/>
         <w:rPr>
           <w:rFonts w:asciiTheme="minorEastAsia" w:eastAsiaTheme="minorEastAsia" w:hAnsiTheme="minorEastAsia"/>
         </w:rPr>
@@ -3686,7 +5371,7 @@
     </w:p>
     <w:p>
       <w:pPr>
-        <w:spacing w:line="220" w:lineRule="atLeast"/>
+        <w:spacing w:line="360" w:lineRule="auto"/>
         <w:rPr>
           <w:rFonts w:asciiTheme="minorEastAsia" w:eastAsiaTheme="minorEastAsia" w:hAnsiTheme="minorEastAsia"/>
         </w:rPr>
@@ -3700,7 +5385,7 @@
     </w:p>
     <w:p>
       <w:pPr>
-        <w:spacing w:line="220" w:lineRule="atLeast"/>
+        <w:spacing w:line="360" w:lineRule="auto"/>
         <w:rPr>
           <w:rFonts w:asciiTheme="minorEastAsia" w:eastAsiaTheme="minorEastAsia" w:hAnsiTheme="minorEastAsia"/>
         </w:rPr>
@@ -3714,7 +5399,7 @@
     </w:p>
     <w:p>
       <w:pPr>
-        <w:spacing w:line="220" w:lineRule="atLeast"/>
+        <w:spacing w:line="360" w:lineRule="auto"/>
         <w:rPr>
           <w:rFonts w:asciiTheme="minorEastAsia" w:eastAsiaTheme="minorEastAsia" w:hAnsiTheme="minorEastAsia"/>
         </w:rPr>
@@ -3734,7 +5419,7 @@
     </w:p>
     <w:p>
       <w:pPr>
-        <w:spacing w:line="220" w:lineRule="atLeast"/>
+        <w:spacing w:line="360" w:lineRule="auto"/>
         <w:rPr>
           <w:rFonts w:asciiTheme="minorEastAsia" w:eastAsiaTheme="minorEastAsia" w:hAnsiTheme="minorEastAsia"/>
         </w:rPr>
@@ -3748,7 +5433,7 @@
     </w:p>
     <w:p>
       <w:pPr>
-        <w:spacing w:line="220" w:lineRule="atLeast"/>
+        <w:spacing w:line="360" w:lineRule="auto"/>
         <w:rPr>
           <w:rFonts w:asciiTheme="minorEastAsia" w:eastAsiaTheme="minorEastAsia" w:hAnsiTheme="minorEastAsia"/>
         </w:rPr>
@@ -3768,7 +5453,7 @@
     </w:p>
     <w:p>
       <w:pPr>
-        <w:spacing w:line="220" w:lineRule="atLeast"/>
+        <w:spacing w:line="360" w:lineRule="auto"/>
         <w:ind w:firstLineChars="200" w:firstLine="440"/>
         <w:rPr>
           <w:rFonts w:asciiTheme="minorEastAsia" w:eastAsiaTheme="minorEastAsia" w:hAnsiTheme="minorEastAsia"/>
@@ -3778,35 +5463,35 @@
         <w:rPr>
           <w:rFonts w:asciiTheme="minorEastAsia" w:eastAsiaTheme="minorEastAsia" w:hAnsiTheme="minorEastAsia" w:hint="eastAsia"/>
         </w:rPr>
+        <w:lastRenderedPageBreak/>
         <w:t>所有节点都需要配置控制节点地址，并且节点启动过程中建立并保存同控制节点的长链接，如果断掉（以防控制节点重启），需要每分钟重连一次。控制节点可以通过这个连接向所有节点发送命令。</w:t>
       </w:r>
     </w:p>
     <w:p>
       <w:pPr>
-        <w:spacing w:line="220" w:lineRule="atLeast"/>
-        <w:rPr>
-          <w:rFonts w:asciiTheme="minorEastAsia" w:eastAsiaTheme="minorEastAsia" w:hAnsiTheme="minorEastAsia"/>
-        </w:rPr>
-      </w:pPr>
-      <w:r>
-        <w:rPr>
-          <w:rFonts w:asciiTheme="minorEastAsia" w:eastAsiaTheme="minorEastAsia" w:hAnsiTheme="minorEastAsia" w:hint="eastAsia"/>
-        </w:rPr>
-        <w:lastRenderedPageBreak/>
+        <w:spacing w:line="360" w:lineRule="auto"/>
+        <w:rPr>
+          <w:rFonts w:asciiTheme="minorEastAsia" w:eastAsiaTheme="minorEastAsia" w:hAnsiTheme="minorEastAsia"/>
+        </w:rPr>
+      </w:pPr>
+      <w:r>
+        <w:rPr>
+          <w:rFonts w:asciiTheme="minorEastAsia" w:eastAsiaTheme="minorEastAsia" w:hAnsiTheme="minorEastAsia" w:hint="eastAsia"/>
+        </w:rPr>
         <w:t>（4）消息节点</w:t>
       </w:r>
     </w:p>
     <w:p>
       <w:pPr>
-        <w:spacing w:line="220" w:lineRule="atLeast"/>
-        <w:rPr>
-          <w:rFonts w:asciiTheme="minorEastAsia" w:eastAsiaTheme="minorEastAsia" w:hAnsiTheme="minorEastAsia"/>
-        </w:rPr>
-      </w:pPr>
-    </w:p>
-    <w:p>
-      <w:pPr>
-        <w:spacing w:line="220" w:lineRule="atLeast"/>
+        <w:spacing w:line="360" w:lineRule="auto"/>
+        <w:rPr>
+          <w:rFonts w:asciiTheme="minorEastAsia" w:eastAsiaTheme="minorEastAsia" w:hAnsiTheme="minorEastAsia"/>
+        </w:rPr>
+      </w:pPr>
+    </w:p>
+    <w:p>
+      <w:pPr>
+        <w:spacing w:line="360" w:lineRule="auto"/>
         <w:rPr>
           <w:rFonts w:asciiTheme="minorEastAsia" w:eastAsiaTheme="minorEastAsia" w:hAnsiTheme="minorEastAsia"/>
         </w:rPr>
@@ -3819,7 +5504,7 @@
           <w:ilvl w:val="0"/>
           <w:numId w:val="13"/>
         </w:numPr>
-        <w:spacing w:line="220" w:lineRule="atLeast"/>
+        <w:spacing w:line="360" w:lineRule="auto"/>
         <w:ind w:firstLineChars="0"/>
         <w:rPr>
           <w:rFonts w:asciiTheme="minorEastAsia" w:eastAsiaTheme="minorEastAsia" w:hAnsiTheme="minorEastAsia"/>
@@ -3839,7 +5524,7 @@
           <w:ilvl w:val="0"/>
           <w:numId w:val="4"/>
         </w:numPr>
-        <w:spacing w:line="220" w:lineRule="atLeast"/>
+        <w:spacing w:line="360" w:lineRule="auto"/>
         <w:ind w:firstLineChars="0"/>
         <w:rPr>
           <w:rFonts w:asciiTheme="minorEastAsia" w:eastAsiaTheme="minorEastAsia" w:hAnsiTheme="minorEastAsia"/>
@@ -3855,7 +5540,7 @@
     <w:p>
       <w:pPr>
         <w:pStyle w:val="a3"/>
-        <w:spacing w:line="220" w:lineRule="atLeast"/>
+        <w:spacing w:line="360" w:lineRule="auto"/>
         <w:ind w:left="420" w:firstLineChars="0" w:firstLine="0"/>
         <w:rPr>
           <w:rFonts w:asciiTheme="minorEastAsia" w:eastAsiaTheme="minorEastAsia" w:hAnsiTheme="minorEastAsia"/>
@@ -3869,7 +5554,7 @@
           <w:ilvl w:val="0"/>
           <w:numId w:val="4"/>
         </w:numPr>
-        <w:spacing w:line="220" w:lineRule="atLeast"/>
+        <w:spacing w:line="360" w:lineRule="auto"/>
         <w:ind w:firstLineChars="0"/>
         <w:rPr>
           <w:rFonts w:asciiTheme="minorEastAsia" w:eastAsiaTheme="minorEastAsia" w:hAnsiTheme="minorEastAsia"/>
@@ -3889,6 +5574,7 @@
           <w:ilvl w:val="0"/>
           <w:numId w:val="7"/>
         </w:numPr>
+        <w:spacing w:line="360" w:lineRule="auto"/>
         <w:ind w:firstLineChars="0"/>
         <w:rPr>
           <w:rFonts w:asciiTheme="minorEastAsia" w:eastAsiaTheme="minorEastAsia" w:hAnsiTheme="minorEastAsia"/>
@@ -3922,6 +5608,7 @@
           <w:ilvl w:val="0"/>
           <w:numId w:val="7"/>
         </w:numPr>
+        <w:spacing w:line="360" w:lineRule="auto"/>
         <w:ind w:firstLineChars="0"/>
         <w:rPr>
           <w:rFonts w:asciiTheme="minorEastAsia" w:eastAsiaTheme="minorEastAsia" w:hAnsiTheme="minorEastAsia"/>
@@ -3953,6 +5640,7 @@
           <w:ilvl w:val="0"/>
           <w:numId w:val="7"/>
         </w:numPr>
+        <w:spacing w:line="360" w:lineRule="auto"/>
         <w:ind w:firstLineChars="0"/>
         <w:rPr>
           <w:rFonts w:asciiTheme="minorEastAsia" w:eastAsiaTheme="minorEastAsia" w:hAnsiTheme="minorEastAsia"/>
@@ -3972,6 +5660,7 @@
           <w:ilvl w:val="0"/>
           <w:numId w:val="7"/>
         </w:numPr>
+        <w:spacing w:line="360" w:lineRule="auto"/>
         <w:ind w:firstLineChars="0"/>
         <w:rPr>
           <w:rFonts w:asciiTheme="minorEastAsia" w:eastAsiaTheme="minorEastAsia" w:hAnsiTheme="minorEastAsia"/>
@@ -3985,7 +5674,7 @@
           <w:ilvl w:val="0"/>
           <w:numId w:val="4"/>
         </w:numPr>
-        <w:spacing w:line="220" w:lineRule="atLeast"/>
+        <w:spacing w:line="360" w:lineRule="auto"/>
         <w:ind w:firstLineChars="0"/>
         <w:rPr>
           <w:rFonts w:asciiTheme="minorEastAsia" w:eastAsiaTheme="minorEastAsia" w:hAnsiTheme="minorEastAsia"/>
@@ -4001,6 +5690,7 @@
     <w:p>
       <w:pPr>
         <w:pStyle w:val="a3"/>
+        <w:spacing w:line="360" w:lineRule="auto"/>
         <w:ind w:firstLine="440"/>
         <w:rPr>
           <w:rFonts w:asciiTheme="minorEastAsia" w:eastAsiaTheme="minorEastAsia" w:hAnsiTheme="minorEastAsia"/>
@@ -4010,6 +5700,7 @@
     <w:p>
       <w:pPr>
         <w:pStyle w:val="a3"/>
+        <w:spacing w:line="360" w:lineRule="auto"/>
         <w:ind w:firstLine="440"/>
         <w:rPr>
           <w:rFonts w:asciiTheme="minorEastAsia" w:eastAsiaTheme="minorEastAsia" w:hAnsiTheme="minorEastAsia"/>
@@ -4023,7 +5714,7 @@
           <w:ilvl w:val="0"/>
           <w:numId w:val="13"/>
         </w:numPr>
-        <w:spacing w:line="220" w:lineRule="atLeast"/>
+        <w:spacing w:line="360" w:lineRule="auto"/>
         <w:ind w:firstLineChars="0"/>
         <w:rPr>
           <w:rFonts w:asciiTheme="minorEastAsia" w:eastAsiaTheme="minorEastAsia" w:hAnsiTheme="minorEastAsia"/>
@@ -4049,7 +5740,7 @@
           <w:ilvl w:val="0"/>
           <w:numId w:val="5"/>
         </w:numPr>
-        <w:spacing w:line="220" w:lineRule="atLeast"/>
+        <w:spacing w:line="360" w:lineRule="auto"/>
         <w:ind w:firstLineChars="0"/>
         <w:rPr>
           <w:rFonts w:asciiTheme="minorEastAsia" w:eastAsiaTheme="minorEastAsia" w:hAnsiTheme="minorEastAsia"/>
@@ -4069,7 +5760,7 @@
           <w:ilvl w:val="0"/>
           <w:numId w:val="6"/>
         </w:numPr>
-        <w:spacing w:line="220" w:lineRule="atLeast"/>
+        <w:spacing w:line="360" w:lineRule="auto"/>
         <w:ind w:firstLineChars="0"/>
         <w:rPr>
           <w:rFonts w:asciiTheme="minorEastAsia" w:eastAsiaTheme="minorEastAsia" w:hAnsiTheme="minorEastAsia"/>
@@ -4117,7 +5808,7 @@
           <w:ilvl w:val="0"/>
           <w:numId w:val="6"/>
         </w:numPr>
-        <w:spacing w:line="220" w:lineRule="atLeast"/>
+        <w:spacing w:line="360" w:lineRule="auto"/>
         <w:ind w:firstLineChars="0"/>
         <w:rPr>
           <w:rFonts w:asciiTheme="minorEastAsia" w:eastAsiaTheme="minorEastAsia" w:hAnsiTheme="minorEastAsia"/>
@@ -4132,7 +5823,7 @@
     </w:p>
     <w:p>
       <w:pPr>
-        <w:spacing w:line="220" w:lineRule="atLeast"/>
+        <w:spacing w:line="360" w:lineRule="auto"/>
         <w:rPr>
           <w:rFonts w:asciiTheme="minorEastAsia" w:eastAsiaTheme="minorEastAsia" w:hAnsiTheme="minorEastAsia"/>
         </w:rPr>
@@ -4164,7 +5855,7 @@
     </w:p>
     <w:p>
       <w:pPr>
-        <w:spacing w:line="220" w:lineRule="atLeast"/>
+        <w:spacing w:line="360" w:lineRule="auto"/>
         <w:rPr>
           <w:rFonts w:asciiTheme="minorEastAsia" w:eastAsiaTheme="minorEastAsia" w:hAnsiTheme="minorEastAsia"/>
         </w:rPr>
@@ -4190,15 +5881,16 @@
     </w:p>
     <w:p>
       <w:pPr>
-        <w:spacing w:line="220" w:lineRule="atLeast"/>
-        <w:rPr>
-          <w:rFonts w:asciiTheme="minorEastAsia" w:eastAsiaTheme="minorEastAsia" w:hAnsiTheme="minorEastAsia"/>
-        </w:rPr>
-      </w:pPr>
-      <w:r>
-        <w:rPr>
-          <w:rFonts w:asciiTheme="minorEastAsia" w:eastAsiaTheme="minorEastAsia" w:hAnsiTheme="minorEastAsia" w:hint="eastAsia"/>
-        </w:rPr>
+        <w:spacing w:line="360" w:lineRule="auto"/>
+        <w:rPr>
+          <w:rFonts w:asciiTheme="minorEastAsia" w:eastAsiaTheme="minorEastAsia" w:hAnsiTheme="minorEastAsia"/>
+        </w:rPr>
+      </w:pPr>
+      <w:r>
+        <w:rPr>
+          <w:rFonts w:asciiTheme="minorEastAsia" w:eastAsiaTheme="minorEastAsia" w:hAnsiTheme="minorEastAsia" w:hint="eastAsia"/>
+        </w:rPr>
+        <w:lastRenderedPageBreak/>
         <w:t>C</w:t>
       </w:r>
       <w:r>
@@ -4227,7 +5919,7 @@
           <w:ilvl w:val="0"/>
           <w:numId w:val="5"/>
         </w:numPr>
-        <w:spacing w:line="220" w:lineRule="atLeast"/>
+        <w:spacing w:line="360" w:lineRule="auto"/>
         <w:ind w:firstLineChars="0"/>
         <w:rPr>
           <w:rFonts w:asciiTheme="minorEastAsia" w:eastAsiaTheme="minorEastAsia" w:hAnsiTheme="minorEastAsia"/>
@@ -4247,6 +5939,7 @@
           <w:ilvl w:val="0"/>
           <w:numId w:val="8"/>
         </w:numPr>
+        <w:spacing w:line="360" w:lineRule="auto"/>
         <w:ind w:firstLineChars="0"/>
         <w:rPr>
           <w:rFonts w:asciiTheme="minorEastAsia" w:eastAsiaTheme="minorEastAsia" w:hAnsiTheme="minorEastAsia"/>
@@ -4266,6 +5959,7 @@
           <w:ilvl w:val="0"/>
           <w:numId w:val="8"/>
         </w:numPr>
+        <w:spacing w:line="360" w:lineRule="auto"/>
         <w:ind w:firstLineChars="0"/>
         <w:rPr>
           <w:rFonts w:asciiTheme="minorEastAsia" w:eastAsiaTheme="minorEastAsia" w:hAnsiTheme="minorEastAsia"/>
@@ -4285,6 +5979,7 @@
           <w:ilvl w:val="0"/>
           <w:numId w:val="8"/>
         </w:numPr>
+        <w:spacing w:line="360" w:lineRule="auto"/>
         <w:ind w:firstLineChars="0"/>
         <w:rPr>
           <w:rFonts w:asciiTheme="minorEastAsia" w:eastAsiaTheme="minorEastAsia" w:hAnsiTheme="minorEastAsia"/>
@@ -4300,16 +5995,16 @@
     <w:p>
       <w:pPr>
         <w:pStyle w:val="a3"/>
-        <w:spacing w:line="220" w:lineRule="atLeast"/>
-        <w:ind w:left="360" w:firstLineChars="0" w:firstLine="0"/>
-        <w:rPr>
-          <w:rFonts w:asciiTheme="minorEastAsia" w:eastAsiaTheme="minorEastAsia" w:hAnsiTheme="minorEastAsia"/>
-        </w:rPr>
-      </w:pPr>
-    </w:p>
-    <w:p>
-      <w:pPr>
-        <w:spacing w:line="220" w:lineRule="atLeast"/>
+        <w:spacing w:line="360" w:lineRule="auto"/>
+        <w:ind w:left="360" w:firstLineChars="0" w:firstLine="0"/>
+        <w:rPr>
+          <w:rFonts w:asciiTheme="minorEastAsia" w:eastAsiaTheme="minorEastAsia" w:hAnsiTheme="minorEastAsia"/>
+        </w:rPr>
+      </w:pPr>
+    </w:p>
+    <w:p>
+      <w:pPr>
+        <w:spacing w:line="360" w:lineRule="auto"/>
         <w:rPr>
           <w:rFonts w:asciiTheme="minorEastAsia" w:eastAsiaTheme="minorEastAsia" w:hAnsiTheme="minorEastAsia"/>
         </w:rPr>
@@ -4506,6 +6201,184 @@
     </w:lvl>
   </w:abstractNum>
   <w:abstractNum w:abstractNumId="2">
+    <w:nsid w:val="17A96531"/>
+    <w:multiLevelType w:val="hybridMultilevel"/>
+    <w:tmpl w:val="5F9EAAC4"/>
+    <w:lvl w:ilvl="0" w:tplc="6EE0E712">
+      <w:start w:val="7"/>
+      <w:numFmt w:val="decimal"/>
+      <w:lvlText w:val="%1、"/>
+      <w:lvlJc w:val="left"/>
+      <w:pPr>
+        <w:ind w:left="360" w:hanging="360"/>
+      </w:pPr>
+      <w:rPr>
+        <w:rFonts w:hint="default"/>
+      </w:rPr>
+    </w:lvl>
+    <w:lvl w:ilvl="1" w:tplc="04090019" w:tentative="1">
+      <w:start w:val="1"/>
+      <w:numFmt w:val="lowerLetter"/>
+      <w:lvlText w:val="%2)"/>
+      <w:lvlJc w:val="left"/>
+      <w:pPr>
+        <w:ind w:left="840" w:hanging="420"/>
+      </w:pPr>
+    </w:lvl>
+    <w:lvl w:ilvl="2" w:tplc="0409001B" w:tentative="1">
+      <w:start w:val="1"/>
+      <w:numFmt w:val="lowerRoman"/>
+      <w:lvlText w:val="%3."/>
+      <w:lvlJc w:val="right"/>
+      <w:pPr>
+        <w:ind w:left="1260" w:hanging="420"/>
+      </w:pPr>
+    </w:lvl>
+    <w:lvl w:ilvl="3" w:tplc="0409000F" w:tentative="1">
+      <w:start w:val="1"/>
+      <w:numFmt w:val="decimal"/>
+      <w:lvlText w:val="%4."/>
+      <w:lvlJc w:val="left"/>
+      <w:pPr>
+        <w:ind w:left="1680" w:hanging="420"/>
+      </w:pPr>
+    </w:lvl>
+    <w:lvl w:ilvl="4" w:tplc="04090019" w:tentative="1">
+      <w:start w:val="1"/>
+      <w:numFmt w:val="lowerLetter"/>
+      <w:lvlText w:val="%5)"/>
+      <w:lvlJc w:val="left"/>
+      <w:pPr>
+        <w:ind w:left="2100" w:hanging="420"/>
+      </w:pPr>
+    </w:lvl>
+    <w:lvl w:ilvl="5" w:tplc="0409001B" w:tentative="1">
+      <w:start w:val="1"/>
+      <w:numFmt w:val="lowerRoman"/>
+      <w:lvlText w:val="%6."/>
+      <w:lvlJc w:val="right"/>
+      <w:pPr>
+        <w:ind w:left="2520" w:hanging="420"/>
+      </w:pPr>
+    </w:lvl>
+    <w:lvl w:ilvl="6" w:tplc="0409000F" w:tentative="1">
+      <w:start w:val="1"/>
+      <w:numFmt w:val="decimal"/>
+      <w:lvlText w:val="%7."/>
+      <w:lvlJc w:val="left"/>
+      <w:pPr>
+        <w:ind w:left="2940" w:hanging="420"/>
+      </w:pPr>
+    </w:lvl>
+    <w:lvl w:ilvl="7" w:tplc="04090019" w:tentative="1">
+      <w:start w:val="1"/>
+      <w:numFmt w:val="lowerLetter"/>
+      <w:lvlText w:val="%8)"/>
+      <w:lvlJc w:val="left"/>
+      <w:pPr>
+        <w:ind w:left="3360" w:hanging="420"/>
+      </w:pPr>
+    </w:lvl>
+    <w:lvl w:ilvl="8" w:tplc="0409001B" w:tentative="1">
+      <w:start w:val="1"/>
+      <w:numFmt w:val="lowerRoman"/>
+      <w:lvlText w:val="%9."/>
+      <w:lvlJc w:val="right"/>
+      <w:pPr>
+        <w:ind w:left="3780" w:hanging="420"/>
+      </w:pPr>
+    </w:lvl>
+  </w:abstractNum>
+  <w:abstractNum w:abstractNumId="3">
+    <w:nsid w:val="1F3F684D"/>
+    <w:multiLevelType w:val="hybridMultilevel"/>
+    <w:tmpl w:val="A4862938"/>
+    <w:lvl w:ilvl="0" w:tplc="00BEE69C">
+      <w:start w:val="1"/>
+      <w:numFmt w:val="decimal"/>
+      <w:lvlText w:val="%1."/>
+      <w:lvlJc w:val="left"/>
+      <w:pPr>
+        <w:ind w:left="360" w:hanging="360"/>
+      </w:pPr>
+      <w:rPr>
+        <w:rFonts w:hint="default"/>
+      </w:rPr>
+    </w:lvl>
+    <w:lvl w:ilvl="1" w:tplc="04090019" w:tentative="1">
+      <w:start w:val="1"/>
+      <w:numFmt w:val="lowerLetter"/>
+      <w:lvlText w:val="%2)"/>
+      <w:lvlJc w:val="left"/>
+      <w:pPr>
+        <w:ind w:left="840" w:hanging="420"/>
+      </w:pPr>
+    </w:lvl>
+    <w:lvl w:ilvl="2" w:tplc="0409001B" w:tentative="1">
+      <w:start w:val="1"/>
+      <w:numFmt w:val="lowerRoman"/>
+      <w:lvlText w:val="%3."/>
+      <w:lvlJc w:val="right"/>
+      <w:pPr>
+        <w:ind w:left="1260" w:hanging="420"/>
+      </w:pPr>
+    </w:lvl>
+    <w:lvl w:ilvl="3" w:tplc="0409000F" w:tentative="1">
+      <w:start w:val="1"/>
+      <w:numFmt w:val="decimal"/>
+      <w:lvlText w:val="%4."/>
+      <w:lvlJc w:val="left"/>
+      <w:pPr>
+        <w:ind w:left="1680" w:hanging="420"/>
+      </w:pPr>
+    </w:lvl>
+    <w:lvl w:ilvl="4" w:tplc="04090019" w:tentative="1">
+      <w:start w:val="1"/>
+      <w:numFmt w:val="lowerLetter"/>
+      <w:lvlText w:val="%5)"/>
+      <w:lvlJc w:val="left"/>
+      <w:pPr>
+        <w:ind w:left="2100" w:hanging="420"/>
+      </w:pPr>
+    </w:lvl>
+    <w:lvl w:ilvl="5" w:tplc="0409001B" w:tentative="1">
+      <w:start w:val="1"/>
+      <w:numFmt w:val="lowerRoman"/>
+      <w:lvlText w:val="%6."/>
+      <w:lvlJc w:val="right"/>
+      <w:pPr>
+        <w:ind w:left="2520" w:hanging="420"/>
+      </w:pPr>
+    </w:lvl>
+    <w:lvl w:ilvl="6" w:tplc="0409000F" w:tentative="1">
+      <w:start w:val="1"/>
+      <w:numFmt w:val="decimal"/>
+      <w:lvlText w:val="%7."/>
+      <w:lvlJc w:val="left"/>
+      <w:pPr>
+        <w:ind w:left="2940" w:hanging="420"/>
+      </w:pPr>
+    </w:lvl>
+    <w:lvl w:ilvl="7" w:tplc="04090019" w:tentative="1">
+      <w:start w:val="1"/>
+      <w:numFmt w:val="lowerLetter"/>
+      <w:lvlText w:val="%8)"/>
+      <w:lvlJc w:val="left"/>
+      <w:pPr>
+        <w:ind w:left="3360" w:hanging="420"/>
+      </w:pPr>
+    </w:lvl>
+    <w:lvl w:ilvl="8" w:tplc="0409001B" w:tentative="1">
+      <w:start w:val="1"/>
+      <w:numFmt w:val="lowerRoman"/>
+      <w:lvlText w:val="%9."/>
+      <w:lvlJc w:val="right"/>
+      <w:pPr>
+        <w:ind w:left="3780" w:hanging="420"/>
+      </w:pPr>
+    </w:lvl>
+  </w:abstractNum>
+  <w:abstractNum w:abstractNumId="4">
     <w:nsid w:val="237D3CD2"/>
     <w:multiLevelType w:val="hybridMultilevel"/>
     <w:tmpl w:val="A22E6060"/>
@@ -4594,7 +6467,185 @@
       </w:pPr>
     </w:lvl>
   </w:abstractNum>
-  <w:abstractNum w:abstractNumId="3">
+  <w:abstractNum w:abstractNumId="5">
+    <w:nsid w:val="27F5110C"/>
+    <w:multiLevelType w:val="hybridMultilevel"/>
+    <w:tmpl w:val="2BC0BA90"/>
+    <w:lvl w:ilvl="0" w:tplc="6E20345C">
+      <w:start w:val="1"/>
+      <w:numFmt w:val="decimal"/>
+      <w:lvlText w:val="%1."/>
+      <w:lvlJc w:val="left"/>
+      <w:pPr>
+        <w:ind w:left="360" w:hanging="360"/>
+      </w:pPr>
+      <w:rPr>
+        <w:rFonts w:hint="default"/>
+      </w:rPr>
+    </w:lvl>
+    <w:lvl w:ilvl="1" w:tplc="04090019" w:tentative="1">
+      <w:start w:val="1"/>
+      <w:numFmt w:val="lowerLetter"/>
+      <w:lvlText w:val="%2)"/>
+      <w:lvlJc w:val="left"/>
+      <w:pPr>
+        <w:ind w:left="840" w:hanging="420"/>
+      </w:pPr>
+    </w:lvl>
+    <w:lvl w:ilvl="2" w:tplc="0409001B" w:tentative="1">
+      <w:start w:val="1"/>
+      <w:numFmt w:val="lowerRoman"/>
+      <w:lvlText w:val="%3."/>
+      <w:lvlJc w:val="right"/>
+      <w:pPr>
+        <w:ind w:left="1260" w:hanging="420"/>
+      </w:pPr>
+    </w:lvl>
+    <w:lvl w:ilvl="3" w:tplc="0409000F" w:tentative="1">
+      <w:start w:val="1"/>
+      <w:numFmt w:val="decimal"/>
+      <w:lvlText w:val="%4."/>
+      <w:lvlJc w:val="left"/>
+      <w:pPr>
+        <w:ind w:left="1680" w:hanging="420"/>
+      </w:pPr>
+    </w:lvl>
+    <w:lvl w:ilvl="4" w:tplc="04090019" w:tentative="1">
+      <w:start w:val="1"/>
+      <w:numFmt w:val="lowerLetter"/>
+      <w:lvlText w:val="%5)"/>
+      <w:lvlJc w:val="left"/>
+      <w:pPr>
+        <w:ind w:left="2100" w:hanging="420"/>
+      </w:pPr>
+    </w:lvl>
+    <w:lvl w:ilvl="5" w:tplc="0409001B" w:tentative="1">
+      <w:start w:val="1"/>
+      <w:numFmt w:val="lowerRoman"/>
+      <w:lvlText w:val="%6."/>
+      <w:lvlJc w:val="right"/>
+      <w:pPr>
+        <w:ind w:left="2520" w:hanging="420"/>
+      </w:pPr>
+    </w:lvl>
+    <w:lvl w:ilvl="6" w:tplc="0409000F" w:tentative="1">
+      <w:start w:val="1"/>
+      <w:numFmt w:val="decimal"/>
+      <w:lvlText w:val="%7."/>
+      <w:lvlJc w:val="left"/>
+      <w:pPr>
+        <w:ind w:left="2940" w:hanging="420"/>
+      </w:pPr>
+    </w:lvl>
+    <w:lvl w:ilvl="7" w:tplc="04090019" w:tentative="1">
+      <w:start w:val="1"/>
+      <w:numFmt w:val="lowerLetter"/>
+      <w:lvlText w:val="%8)"/>
+      <w:lvlJc w:val="left"/>
+      <w:pPr>
+        <w:ind w:left="3360" w:hanging="420"/>
+      </w:pPr>
+    </w:lvl>
+    <w:lvl w:ilvl="8" w:tplc="0409001B" w:tentative="1">
+      <w:start w:val="1"/>
+      <w:numFmt w:val="lowerRoman"/>
+      <w:lvlText w:val="%9."/>
+      <w:lvlJc w:val="right"/>
+      <w:pPr>
+        <w:ind w:left="3780" w:hanging="420"/>
+      </w:pPr>
+    </w:lvl>
+  </w:abstractNum>
+  <w:abstractNum w:abstractNumId="6">
+    <w:nsid w:val="2E9C576C"/>
+    <w:multiLevelType w:val="hybridMultilevel"/>
+    <w:tmpl w:val="185CE6EA"/>
+    <w:lvl w:ilvl="0" w:tplc="EE7A4150">
+      <w:start w:val="6"/>
+      <w:numFmt w:val="decimal"/>
+      <w:lvlText w:val="%1．"/>
+      <w:lvlJc w:val="left"/>
+      <w:pPr>
+        <w:ind w:left="360" w:hanging="360"/>
+      </w:pPr>
+      <w:rPr>
+        <w:rFonts w:hint="default"/>
+      </w:rPr>
+    </w:lvl>
+    <w:lvl w:ilvl="1" w:tplc="04090019" w:tentative="1">
+      <w:start w:val="1"/>
+      <w:numFmt w:val="lowerLetter"/>
+      <w:lvlText w:val="%2)"/>
+      <w:lvlJc w:val="left"/>
+      <w:pPr>
+        <w:ind w:left="840" w:hanging="420"/>
+      </w:pPr>
+    </w:lvl>
+    <w:lvl w:ilvl="2" w:tplc="0409001B" w:tentative="1">
+      <w:start w:val="1"/>
+      <w:numFmt w:val="lowerRoman"/>
+      <w:lvlText w:val="%3."/>
+      <w:lvlJc w:val="right"/>
+      <w:pPr>
+        <w:ind w:left="1260" w:hanging="420"/>
+      </w:pPr>
+    </w:lvl>
+    <w:lvl w:ilvl="3" w:tplc="0409000F" w:tentative="1">
+      <w:start w:val="1"/>
+      <w:numFmt w:val="decimal"/>
+      <w:lvlText w:val="%4."/>
+      <w:lvlJc w:val="left"/>
+      <w:pPr>
+        <w:ind w:left="1680" w:hanging="420"/>
+      </w:pPr>
+    </w:lvl>
+    <w:lvl w:ilvl="4" w:tplc="04090019" w:tentative="1">
+      <w:start w:val="1"/>
+      <w:numFmt w:val="lowerLetter"/>
+      <w:lvlText w:val="%5)"/>
+      <w:lvlJc w:val="left"/>
+      <w:pPr>
+        <w:ind w:left="2100" w:hanging="420"/>
+      </w:pPr>
+    </w:lvl>
+    <w:lvl w:ilvl="5" w:tplc="0409001B" w:tentative="1">
+      <w:start w:val="1"/>
+      <w:numFmt w:val="lowerRoman"/>
+      <w:lvlText w:val="%6."/>
+      <w:lvlJc w:val="right"/>
+      <w:pPr>
+        <w:ind w:left="2520" w:hanging="420"/>
+      </w:pPr>
+    </w:lvl>
+    <w:lvl w:ilvl="6" w:tplc="0409000F" w:tentative="1">
+      <w:start w:val="1"/>
+      <w:numFmt w:val="decimal"/>
+      <w:lvlText w:val="%7."/>
+      <w:lvlJc w:val="left"/>
+      <w:pPr>
+        <w:ind w:left="2940" w:hanging="420"/>
+      </w:pPr>
+    </w:lvl>
+    <w:lvl w:ilvl="7" w:tplc="04090019" w:tentative="1">
+      <w:start w:val="1"/>
+      <w:numFmt w:val="lowerLetter"/>
+      <w:lvlText w:val="%8)"/>
+      <w:lvlJc w:val="left"/>
+      <w:pPr>
+        <w:ind w:left="3360" w:hanging="420"/>
+      </w:pPr>
+    </w:lvl>
+    <w:lvl w:ilvl="8" w:tplc="0409001B" w:tentative="1">
+      <w:start w:val="1"/>
+      <w:numFmt w:val="lowerRoman"/>
+      <w:lvlText w:val="%9."/>
+      <w:lvlJc w:val="right"/>
+      <w:pPr>
+        <w:ind w:left="3780" w:hanging="420"/>
+      </w:pPr>
+    </w:lvl>
+  </w:abstractNum>
+  <w:abstractNum w:abstractNumId="7">
     <w:nsid w:val="2F5C1BB1"/>
     <w:multiLevelType w:val="hybridMultilevel"/>
     <w:tmpl w:val="456C925C"/>
@@ -4683,7 +6734,7 @@
       </w:pPr>
     </w:lvl>
   </w:abstractNum>
-  <w:abstractNum w:abstractNumId="4">
+  <w:abstractNum w:abstractNumId="8">
     <w:nsid w:val="34BB21FC"/>
     <w:multiLevelType w:val="hybridMultilevel"/>
     <w:tmpl w:val="F84C0E28"/>
@@ -4772,7 +6823,7 @@
       </w:pPr>
     </w:lvl>
   </w:abstractNum>
-  <w:abstractNum w:abstractNumId="5">
+  <w:abstractNum w:abstractNumId="9">
     <w:nsid w:val="36A5240A"/>
     <w:multiLevelType w:val="hybridMultilevel"/>
     <w:tmpl w:val="D2767486"/>
@@ -4861,7 +6912,185 @@
       </w:pPr>
     </w:lvl>
   </w:abstractNum>
-  <w:abstractNum w:abstractNumId="6">
+  <w:abstractNum w:abstractNumId="10">
+    <w:nsid w:val="39ED667B"/>
+    <w:multiLevelType w:val="hybridMultilevel"/>
+    <w:tmpl w:val="BAF4B668"/>
+    <w:lvl w:ilvl="0" w:tplc="353A3CD8">
+      <w:start w:val="1"/>
+      <w:numFmt w:val="decimal"/>
+      <w:lvlText w:val="（%1）"/>
+      <w:lvlJc w:val="left"/>
+      <w:pPr>
+        <w:ind w:left="720" w:hanging="720"/>
+      </w:pPr>
+      <w:rPr>
+        <w:rFonts w:hint="default"/>
+      </w:rPr>
+    </w:lvl>
+    <w:lvl w:ilvl="1" w:tplc="04090019" w:tentative="1">
+      <w:start w:val="1"/>
+      <w:numFmt w:val="lowerLetter"/>
+      <w:lvlText w:val="%2)"/>
+      <w:lvlJc w:val="left"/>
+      <w:pPr>
+        <w:ind w:left="840" w:hanging="420"/>
+      </w:pPr>
+    </w:lvl>
+    <w:lvl w:ilvl="2" w:tplc="0409001B" w:tentative="1">
+      <w:start w:val="1"/>
+      <w:numFmt w:val="lowerRoman"/>
+      <w:lvlText w:val="%3."/>
+      <w:lvlJc w:val="right"/>
+      <w:pPr>
+        <w:ind w:left="1260" w:hanging="420"/>
+      </w:pPr>
+    </w:lvl>
+    <w:lvl w:ilvl="3" w:tplc="0409000F" w:tentative="1">
+      <w:start w:val="1"/>
+      <w:numFmt w:val="decimal"/>
+      <w:lvlText w:val="%4."/>
+      <w:lvlJc w:val="left"/>
+      <w:pPr>
+        <w:ind w:left="1680" w:hanging="420"/>
+      </w:pPr>
+    </w:lvl>
+    <w:lvl w:ilvl="4" w:tplc="04090019" w:tentative="1">
+      <w:start w:val="1"/>
+      <w:numFmt w:val="lowerLetter"/>
+      <w:lvlText w:val="%5)"/>
+      <w:lvlJc w:val="left"/>
+      <w:pPr>
+        <w:ind w:left="2100" w:hanging="420"/>
+      </w:pPr>
+    </w:lvl>
+    <w:lvl w:ilvl="5" w:tplc="0409001B" w:tentative="1">
+      <w:start w:val="1"/>
+      <w:numFmt w:val="lowerRoman"/>
+      <w:lvlText w:val="%6."/>
+      <w:lvlJc w:val="right"/>
+      <w:pPr>
+        <w:ind w:left="2520" w:hanging="420"/>
+      </w:pPr>
+    </w:lvl>
+    <w:lvl w:ilvl="6" w:tplc="0409000F" w:tentative="1">
+      <w:start w:val="1"/>
+      <w:numFmt w:val="decimal"/>
+      <w:lvlText w:val="%7."/>
+      <w:lvlJc w:val="left"/>
+      <w:pPr>
+        <w:ind w:left="2940" w:hanging="420"/>
+      </w:pPr>
+    </w:lvl>
+    <w:lvl w:ilvl="7" w:tplc="04090019" w:tentative="1">
+      <w:start w:val="1"/>
+      <w:numFmt w:val="lowerLetter"/>
+      <w:lvlText w:val="%8)"/>
+      <w:lvlJc w:val="left"/>
+      <w:pPr>
+        <w:ind w:left="3360" w:hanging="420"/>
+      </w:pPr>
+    </w:lvl>
+    <w:lvl w:ilvl="8" w:tplc="0409001B" w:tentative="1">
+      <w:start w:val="1"/>
+      <w:numFmt w:val="lowerRoman"/>
+      <w:lvlText w:val="%9."/>
+      <w:lvlJc w:val="right"/>
+      <w:pPr>
+        <w:ind w:left="3780" w:hanging="420"/>
+      </w:pPr>
+    </w:lvl>
+  </w:abstractNum>
+  <w:abstractNum w:abstractNumId="11">
+    <w:nsid w:val="41412B48"/>
+    <w:multiLevelType w:val="hybridMultilevel"/>
+    <w:tmpl w:val="BA42F146"/>
+    <w:lvl w:ilvl="0" w:tplc="C9B00A34">
+      <w:start w:val="1"/>
+      <w:numFmt w:val="decimal"/>
+      <w:lvlText w:val="%1."/>
+      <w:lvlJc w:val="left"/>
+      <w:pPr>
+        <w:ind w:left="360" w:hanging="360"/>
+      </w:pPr>
+      <w:rPr>
+        <w:rFonts w:hint="default"/>
+      </w:rPr>
+    </w:lvl>
+    <w:lvl w:ilvl="1" w:tplc="04090019" w:tentative="1">
+      <w:start w:val="1"/>
+      <w:numFmt w:val="lowerLetter"/>
+      <w:lvlText w:val="%2)"/>
+      <w:lvlJc w:val="left"/>
+      <w:pPr>
+        <w:ind w:left="840" w:hanging="420"/>
+      </w:pPr>
+    </w:lvl>
+    <w:lvl w:ilvl="2" w:tplc="0409001B" w:tentative="1">
+      <w:start w:val="1"/>
+      <w:numFmt w:val="lowerRoman"/>
+      <w:lvlText w:val="%3."/>
+      <w:lvlJc w:val="right"/>
+      <w:pPr>
+        <w:ind w:left="1260" w:hanging="420"/>
+      </w:pPr>
+    </w:lvl>
+    <w:lvl w:ilvl="3" w:tplc="0409000F" w:tentative="1">
+      <w:start w:val="1"/>
+      <w:numFmt w:val="decimal"/>
+      <w:lvlText w:val="%4."/>
+      <w:lvlJc w:val="left"/>
+      <w:pPr>
+        <w:ind w:left="1680" w:hanging="420"/>
+      </w:pPr>
+    </w:lvl>
+    <w:lvl w:ilvl="4" w:tplc="04090019" w:tentative="1">
+      <w:start w:val="1"/>
+      <w:numFmt w:val="lowerLetter"/>
+      <w:lvlText w:val="%5)"/>
+      <w:lvlJc w:val="left"/>
+      <w:pPr>
+        <w:ind w:left="2100" w:hanging="420"/>
+      </w:pPr>
+    </w:lvl>
+    <w:lvl w:ilvl="5" w:tplc="0409001B" w:tentative="1">
+      <w:start w:val="1"/>
+      <w:numFmt w:val="lowerRoman"/>
+      <w:lvlText w:val="%6."/>
+      <w:lvlJc w:val="right"/>
+      <w:pPr>
+        <w:ind w:left="2520" w:hanging="420"/>
+      </w:pPr>
+    </w:lvl>
+    <w:lvl w:ilvl="6" w:tplc="0409000F" w:tentative="1">
+      <w:start w:val="1"/>
+      <w:numFmt w:val="decimal"/>
+      <w:lvlText w:val="%7."/>
+      <w:lvlJc w:val="left"/>
+      <w:pPr>
+        <w:ind w:left="2940" w:hanging="420"/>
+      </w:pPr>
+    </w:lvl>
+    <w:lvl w:ilvl="7" w:tplc="04090019" w:tentative="1">
+      <w:start w:val="1"/>
+      <w:numFmt w:val="lowerLetter"/>
+      <w:lvlText w:val="%8)"/>
+      <w:lvlJc w:val="left"/>
+      <w:pPr>
+        <w:ind w:left="3360" w:hanging="420"/>
+      </w:pPr>
+    </w:lvl>
+    <w:lvl w:ilvl="8" w:tplc="0409001B" w:tentative="1">
+      <w:start w:val="1"/>
+      <w:numFmt w:val="lowerRoman"/>
+      <w:lvlText w:val="%9."/>
+      <w:lvlJc w:val="right"/>
+      <w:pPr>
+        <w:ind w:left="3780" w:hanging="420"/>
+      </w:pPr>
+    </w:lvl>
+  </w:abstractNum>
+  <w:abstractNum w:abstractNumId="12">
     <w:nsid w:val="41C26650"/>
     <w:multiLevelType w:val="multilevel"/>
     <w:tmpl w:val="7488F880"/>
@@ -4982,7 +7211,96 @@
       </w:rPr>
     </w:lvl>
   </w:abstractNum>
-  <w:abstractNum w:abstractNumId="7">
+  <w:abstractNum w:abstractNumId="13">
+    <w:nsid w:val="46BD10E6"/>
+    <w:multiLevelType w:val="hybridMultilevel"/>
+    <w:tmpl w:val="AF747D98"/>
+    <w:lvl w:ilvl="0" w:tplc="523086B0">
+      <w:start w:val="1"/>
+      <w:numFmt w:val="decimal"/>
+      <w:lvlText w:val="（%1）"/>
+      <w:lvlJc w:val="left"/>
+      <w:pPr>
+        <w:ind w:left="720" w:hanging="720"/>
+      </w:pPr>
+      <w:rPr>
+        <w:rFonts w:hint="default"/>
+      </w:rPr>
+    </w:lvl>
+    <w:lvl w:ilvl="1" w:tplc="04090019" w:tentative="1">
+      <w:start w:val="1"/>
+      <w:numFmt w:val="lowerLetter"/>
+      <w:lvlText w:val="%2)"/>
+      <w:lvlJc w:val="left"/>
+      <w:pPr>
+        <w:ind w:left="840" w:hanging="420"/>
+      </w:pPr>
+    </w:lvl>
+    <w:lvl w:ilvl="2" w:tplc="0409001B" w:tentative="1">
+      <w:start w:val="1"/>
+      <w:numFmt w:val="lowerRoman"/>
+      <w:lvlText w:val="%3."/>
+      <w:lvlJc w:val="right"/>
+      <w:pPr>
+        <w:ind w:left="1260" w:hanging="420"/>
+      </w:pPr>
+    </w:lvl>
+    <w:lvl w:ilvl="3" w:tplc="0409000F" w:tentative="1">
+      <w:start w:val="1"/>
+      <w:numFmt w:val="decimal"/>
+      <w:lvlText w:val="%4."/>
+      <w:lvlJc w:val="left"/>
+      <w:pPr>
+        <w:ind w:left="1680" w:hanging="420"/>
+      </w:pPr>
+    </w:lvl>
+    <w:lvl w:ilvl="4" w:tplc="04090019" w:tentative="1">
+      <w:start w:val="1"/>
+      <w:numFmt w:val="lowerLetter"/>
+      <w:lvlText w:val="%5)"/>
+      <w:lvlJc w:val="left"/>
+      <w:pPr>
+        <w:ind w:left="2100" w:hanging="420"/>
+      </w:pPr>
+    </w:lvl>
+    <w:lvl w:ilvl="5" w:tplc="0409001B" w:tentative="1">
+      <w:start w:val="1"/>
+      <w:numFmt w:val="lowerRoman"/>
+      <w:lvlText w:val="%6."/>
+      <w:lvlJc w:val="right"/>
+      <w:pPr>
+        <w:ind w:left="2520" w:hanging="420"/>
+      </w:pPr>
+    </w:lvl>
+    <w:lvl w:ilvl="6" w:tplc="0409000F" w:tentative="1">
+      <w:start w:val="1"/>
+      <w:numFmt w:val="decimal"/>
+      <w:lvlText w:val="%7."/>
+      <w:lvlJc w:val="left"/>
+      <w:pPr>
+        <w:ind w:left="2940" w:hanging="420"/>
+      </w:pPr>
+    </w:lvl>
+    <w:lvl w:ilvl="7" w:tplc="04090019" w:tentative="1">
+      <w:start w:val="1"/>
+      <w:numFmt w:val="lowerLetter"/>
+      <w:lvlText w:val="%8)"/>
+      <w:lvlJc w:val="left"/>
+      <w:pPr>
+        <w:ind w:left="3360" w:hanging="420"/>
+      </w:pPr>
+    </w:lvl>
+    <w:lvl w:ilvl="8" w:tplc="0409001B" w:tentative="1">
+      <w:start w:val="1"/>
+      <w:numFmt w:val="lowerRoman"/>
+      <w:lvlText w:val="%9."/>
+      <w:lvlJc w:val="right"/>
+      <w:pPr>
+        <w:ind w:left="3780" w:hanging="420"/>
+      </w:pPr>
+    </w:lvl>
+  </w:abstractNum>
+  <w:abstractNum w:abstractNumId="14">
     <w:nsid w:val="58AB52B8"/>
     <w:multiLevelType w:val="hybridMultilevel"/>
     <w:tmpl w:val="A05A436A"/>
@@ -4998,7 +7316,7 @@
         <w:rFonts w:hint="default"/>
       </w:rPr>
     </w:lvl>
-    <w:lvl w:ilvl="1" w:tplc="04090019" w:tentative="1">
+    <w:lvl w:ilvl="1" w:tplc="04090019">
       <w:start w:val="1"/>
       <w:numFmt w:val="lowerLetter"/>
       <w:lvlText w:val="%2)"/>
@@ -5071,7 +7389,484 @@
       </w:pPr>
     </w:lvl>
   </w:abstractNum>
-  <w:abstractNum w:abstractNumId="8">
+  <w:abstractNum w:abstractNumId="15">
+    <w:nsid w:val="5C17254E"/>
+    <w:multiLevelType w:val="hybridMultilevel"/>
+    <w:tmpl w:val="F982996E"/>
+    <w:lvl w:ilvl="0" w:tplc="31B2E684">
+      <w:start w:val="1"/>
+      <w:numFmt w:val="decimal"/>
+      <w:lvlText w:val="（%1）"/>
+      <w:lvlJc w:val="left"/>
+      <w:pPr>
+        <w:ind w:left="720" w:hanging="720"/>
+      </w:pPr>
+      <w:rPr>
+        <w:rFonts w:hint="default"/>
+      </w:rPr>
+    </w:lvl>
+    <w:lvl w:ilvl="1" w:tplc="04090019" w:tentative="1">
+      <w:start w:val="1"/>
+      <w:numFmt w:val="lowerLetter"/>
+      <w:lvlText w:val="%2)"/>
+      <w:lvlJc w:val="left"/>
+      <w:pPr>
+        <w:ind w:left="840" w:hanging="420"/>
+      </w:pPr>
+    </w:lvl>
+    <w:lvl w:ilvl="2" w:tplc="0409001B" w:tentative="1">
+      <w:start w:val="1"/>
+      <w:numFmt w:val="lowerRoman"/>
+      <w:lvlText w:val="%3."/>
+      <w:lvlJc w:val="right"/>
+      <w:pPr>
+        <w:ind w:left="1260" w:hanging="420"/>
+      </w:pPr>
+    </w:lvl>
+    <w:lvl w:ilvl="3" w:tplc="0409000F" w:tentative="1">
+      <w:start w:val="1"/>
+      <w:numFmt w:val="decimal"/>
+      <w:lvlText w:val="%4."/>
+      <w:lvlJc w:val="left"/>
+      <w:pPr>
+        <w:ind w:left="1680" w:hanging="420"/>
+      </w:pPr>
+    </w:lvl>
+    <w:lvl w:ilvl="4" w:tplc="04090019" w:tentative="1">
+      <w:start w:val="1"/>
+      <w:numFmt w:val="lowerLetter"/>
+      <w:lvlText w:val="%5)"/>
+      <w:lvlJc w:val="left"/>
+      <w:pPr>
+        <w:ind w:left="2100" w:hanging="420"/>
+      </w:pPr>
+    </w:lvl>
+    <w:lvl w:ilvl="5" w:tplc="0409001B" w:tentative="1">
+      <w:start w:val="1"/>
+      <w:numFmt w:val="lowerRoman"/>
+      <w:lvlText w:val="%6."/>
+      <w:lvlJc w:val="right"/>
+      <w:pPr>
+        <w:ind w:left="2520" w:hanging="420"/>
+      </w:pPr>
+    </w:lvl>
+    <w:lvl w:ilvl="6" w:tplc="0409000F" w:tentative="1">
+      <w:start w:val="1"/>
+      <w:numFmt w:val="decimal"/>
+      <w:lvlText w:val="%7."/>
+      <w:lvlJc w:val="left"/>
+      <w:pPr>
+        <w:ind w:left="2940" w:hanging="420"/>
+      </w:pPr>
+    </w:lvl>
+    <w:lvl w:ilvl="7" w:tplc="04090019" w:tentative="1">
+      <w:start w:val="1"/>
+      <w:numFmt w:val="lowerLetter"/>
+      <w:lvlText w:val="%8)"/>
+      <w:lvlJc w:val="left"/>
+      <w:pPr>
+        <w:ind w:left="3360" w:hanging="420"/>
+      </w:pPr>
+    </w:lvl>
+    <w:lvl w:ilvl="8" w:tplc="0409001B" w:tentative="1">
+      <w:start w:val="1"/>
+      <w:numFmt w:val="lowerRoman"/>
+      <w:lvlText w:val="%9."/>
+      <w:lvlJc w:val="right"/>
+      <w:pPr>
+        <w:ind w:left="3780" w:hanging="420"/>
+      </w:pPr>
+    </w:lvl>
+  </w:abstractNum>
+  <w:abstractNum w:abstractNumId="16">
+    <w:nsid w:val="5F521A88"/>
+    <w:multiLevelType w:val="multilevel"/>
+    <w:tmpl w:val="695420F8"/>
+    <w:lvl w:ilvl="0">
+      <w:start w:val="7"/>
+      <w:numFmt w:val="decimal"/>
+      <w:lvlText w:val="%1."/>
+      <w:lvlJc w:val="left"/>
+      <w:pPr>
+        <w:ind w:left="360" w:hanging="360"/>
+      </w:pPr>
+      <w:rPr>
+        <w:rFonts w:hint="default"/>
+      </w:rPr>
+    </w:lvl>
+    <w:lvl w:ilvl="1">
+      <w:start w:val="1"/>
+      <w:numFmt w:val="decimal"/>
+      <w:isLgl/>
+      <w:lvlText w:val="%1.%2"/>
+      <w:lvlJc w:val="left"/>
+      <w:pPr>
+        <w:ind w:left="795" w:hanging="435"/>
+      </w:pPr>
+      <w:rPr>
+        <w:rFonts w:hint="default"/>
+      </w:rPr>
+    </w:lvl>
+    <w:lvl w:ilvl="2">
+      <w:start w:val="1"/>
+      <w:numFmt w:val="decimal"/>
+      <w:isLgl/>
+      <w:lvlText w:val="%1.%2.%3"/>
+      <w:lvlJc w:val="left"/>
+      <w:pPr>
+        <w:ind w:left="1440" w:hanging="720"/>
+      </w:pPr>
+      <w:rPr>
+        <w:rFonts w:hint="default"/>
+      </w:rPr>
+    </w:lvl>
+    <w:lvl w:ilvl="3">
+      <w:start w:val="1"/>
+      <w:numFmt w:val="decimal"/>
+      <w:isLgl/>
+      <w:lvlText w:val="%1.%2.%3.%4"/>
+      <w:lvlJc w:val="left"/>
+      <w:pPr>
+        <w:ind w:left="2160" w:hanging="1080"/>
+      </w:pPr>
+      <w:rPr>
+        <w:rFonts w:hint="default"/>
+      </w:rPr>
+    </w:lvl>
+    <w:lvl w:ilvl="4">
+      <w:start w:val="1"/>
+      <w:numFmt w:val="decimal"/>
+      <w:isLgl/>
+      <w:lvlText w:val="%1.%2.%3.%4.%5"/>
+      <w:lvlJc w:val="left"/>
+      <w:pPr>
+        <w:ind w:left="2520" w:hanging="1080"/>
+      </w:pPr>
+      <w:rPr>
+        <w:rFonts w:hint="default"/>
+      </w:rPr>
+    </w:lvl>
+    <w:lvl w:ilvl="5">
+      <w:start w:val="1"/>
+      <w:numFmt w:val="decimal"/>
+      <w:isLgl/>
+      <w:lvlText w:val="%1.%2.%3.%4.%5.%6"/>
+      <w:lvlJc w:val="left"/>
+      <w:pPr>
+        <w:ind w:left="3240" w:hanging="1440"/>
+      </w:pPr>
+      <w:rPr>
+        <w:rFonts w:hint="default"/>
+      </w:rPr>
+    </w:lvl>
+    <w:lvl w:ilvl="6">
+      <w:start w:val="1"/>
+      <w:numFmt w:val="decimal"/>
+      <w:isLgl/>
+      <w:lvlText w:val="%1.%2.%3.%4.%5.%6.%7"/>
+      <w:lvlJc w:val="left"/>
+      <w:pPr>
+        <w:ind w:left="3600" w:hanging="1440"/>
+      </w:pPr>
+      <w:rPr>
+        <w:rFonts w:hint="default"/>
+      </w:rPr>
+    </w:lvl>
+    <w:lvl w:ilvl="7">
+      <w:start w:val="1"/>
+      <w:numFmt w:val="decimal"/>
+      <w:isLgl/>
+      <w:lvlText w:val="%1.%2.%3.%4.%5.%6.%7.%8"/>
+      <w:lvlJc w:val="left"/>
+      <w:pPr>
+        <w:ind w:left="4320" w:hanging="1800"/>
+      </w:pPr>
+      <w:rPr>
+        <w:rFonts w:hint="default"/>
+      </w:rPr>
+    </w:lvl>
+    <w:lvl w:ilvl="8">
+      <w:start w:val="1"/>
+      <w:numFmt w:val="decimal"/>
+      <w:isLgl/>
+      <w:lvlText w:val="%1.%2.%3.%4.%5.%6.%7.%8.%9"/>
+      <w:lvlJc w:val="left"/>
+      <w:pPr>
+        <w:ind w:left="5040" w:hanging="2160"/>
+      </w:pPr>
+      <w:rPr>
+        <w:rFonts w:hint="default"/>
+      </w:rPr>
+    </w:lvl>
+  </w:abstractNum>
+  <w:abstractNum w:abstractNumId="17">
+    <w:nsid w:val="626500A2"/>
+    <w:multiLevelType w:val="hybridMultilevel"/>
+    <w:tmpl w:val="B432661A"/>
+    <w:lvl w:ilvl="0" w:tplc="71E011B6">
+      <w:start w:val="1"/>
+      <w:numFmt w:val="decimal"/>
+      <w:lvlText w:val="%1."/>
+      <w:lvlJc w:val="left"/>
+      <w:pPr>
+        <w:ind w:left="360" w:hanging="360"/>
+      </w:pPr>
+      <w:rPr>
+        <w:rFonts w:hint="default"/>
+      </w:rPr>
+    </w:lvl>
+    <w:lvl w:ilvl="1" w:tplc="04090019" w:tentative="1">
+      <w:start w:val="1"/>
+      <w:numFmt w:val="lowerLetter"/>
+      <w:lvlText w:val="%2)"/>
+      <w:lvlJc w:val="left"/>
+      <w:pPr>
+        <w:ind w:left="840" w:hanging="420"/>
+      </w:pPr>
+    </w:lvl>
+    <w:lvl w:ilvl="2" w:tplc="0409001B" w:tentative="1">
+      <w:start w:val="1"/>
+      <w:numFmt w:val="lowerRoman"/>
+      <w:lvlText w:val="%3."/>
+      <w:lvlJc w:val="right"/>
+      <w:pPr>
+        <w:ind w:left="1260" w:hanging="420"/>
+      </w:pPr>
+    </w:lvl>
+    <w:lvl w:ilvl="3" w:tplc="0409000F" w:tentative="1">
+      <w:start w:val="1"/>
+      <w:numFmt w:val="decimal"/>
+      <w:lvlText w:val="%4."/>
+      <w:lvlJc w:val="left"/>
+      <w:pPr>
+        <w:ind w:left="1680" w:hanging="420"/>
+      </w:pPr>
+    </w:lvl>
+    <w:lvl w:ilvl="4" w:tplc="04090019" w:tentative="1">
+      <w:start w:val="1"/>
+      <w:numFmt w:val="lowerLetter"/>
+      <w:lvlText w:val="%5)"/>
+      <w:lvlJc w:val="left"/>
+      <w:pPr>
+        <w:ind w:left="2100" w:hanging="420"/>
+      </w:pPr>
+    </w:lvl>
+    <w:lvl w:ilvl="5" w:tplc="0409001B" w:tentative="1">
+      <w:start w:val="1"/>
+      <w:numFmt w:val="lowerRoman"/>
+      <w:lvlText w:val="%6."/>
+      <w:lvlJc w:val="right"/>
+      <w:pPr>
+        <w:ind w:left="2520" w:hanging="420"/>
+      </w:pPr>
+    </w:lvl>
+    <w:lvl w:ilvl="6" w:tplc="0409000F" w:tentative="1">
+      <w:start w:val="1"/>
+      <w:numFmt w:val="decimal"/>
+      <w:lvlText w:val="%7."/>
+      <w:lvlJc w:val="left"/>
+      <w:pPr>
+        <w:ind w:left="2940" w:hanging="420"/>
+      </w:pPr>
+    </w:lvl>
+    <w:lvl w:ilvl="7" w:tplc="04090019" w:tentative="1">
+      <w:start w:val="1"/>
+      <w:numFmt w:val="lowerLetter"/>
+      <w:lvlText w:val="%8)"/>
+      <w:lvlJc w:val="left"/>
+      <w:pPr>
+        <w:ind w:left="3360" w:hanging="420"/>
+      </w:pPr>
+    </w:lvl>
+    <w:lvl w:ilvl="8" w:tplc="0409001B" w:tentative="1">
+      <w:start w:val="1"/>
+      <w:numFmt w:val="lowerRoman"/>
+      <w:lvlText w:val="%9."/>
+      <w:lvlJc w:val="right"/>
+      <w:pPr>
+        <w:ind w:left="3780" w:hanging="420"/>
+      </w:pPr>
+    </w:lvl>
+  </w:abstractNum>
+  <w:abstractNum w:abstractNumId="18">
+    <w:nsid w:val="66DC417A"/>
+    <w:multiLevelType w:val="hybridMultilevel"/>
+    <w:tmpl w:val="30FED6FA"/>
+    <w:lvl w:ilvl="0" w:tplc="9EEC5018">
+      <w:start w:val="1"/>
+      <w:numFmt w:val="decimal"/>
+      <w:lvlText w:val="%1."/>
+      <w:lvlJc w:val="left"/>
+      <w:pPr>
+        <w:ind w:left="360" w:hanging="360"/>
+      </w:pPr>
+      <w:rPr>
+        <w:rFonts w:hint="default"/>
+      </w:rPr>
+    </w:lvl>
+    <w:lvl w:ilvl="1" w:tplc="04090019" w:tentative="1">
+      <w:start w:val="1"/>
+      <w:numFmt w:val="lowerLetter"/>
+      <w:lvlText w:val="%2)"/>
+      <w:lvlJc w:val="left"/>
+      <w:pPr>
+        <w:ind w:left="840" w:hanging="420"/>
+      </w:pPr>
+    </w:lvl>
+    <w:lvl w:ilvl="2" w:tplc="0409001B" w:tentative="1">
+      <w:start w:val="1"/>
+      <w:numFmt w:val="lowerRoman"/>
+      <w:lvlText w:val="%3."/>
+      <w:lvlJc w:val="right"/>
+      <w:pPr>
+        <w:ind w:left="1260" w:hanging="420"/>
+      </w:pPr>
+    </w:lvl>
+    <w:lvl w:ilvl="3" w:tplc="0409000F" w:tentative="1">
+      <w:start w:val="1"/>
+      <w:numFmt w:val="decimal"/>
+      <w:lvlText w:val="%4."/>
+      <w:lvlJc w:val="left"/>
+      <w:pPr>
+        <w:ind w:left="1680" w:hanging="420"/>
+      </w:pPr>
+    </w:lvl>
+    <w:lvl w:ilvl="4" w:tplc="04090019" w:tentative="1">
+      <w:start w:val="1"/>
+      <w:numFmt w:val="lowerLetter"/>
+      <w:lvlText w:val="%5)"/>
+      <w:lvlJc w:val="left"/>
+      <w:pPr>
+        <w:ind w:left="2100" w:hanging="420"/>
+      </w:pPr>
+    </w:lvl>
+    <w:lvl w:ilvl="5" w:tplc="0409001B" w:tentative="1">
+      <w:start w:val="1"/>
+      <w:numFmt w:val="lowerRoman"/>
+      <w:lvlText w:val="%6."/>
+      <w:lvlJc w:val="right"/>
+      <w:pPr>
+        <w:ind w:left="2520" w:hanging="420"/>
+      </w:pPr>
+    </w:lvl>
+    <w:lvl w:ilvl="6" w:tplc="0409000F" w:tentative="1">
+      <w:start w:val="1"/>
+      <w:numFmt w:val="decimal"/>
+      <w:lvlText w:val="%7."/>
+      <w:lvlJc w:val="left"/>
+      <w:pPr>
+        <w:ind w:left="2940" w:hanging="420"/>
+      </w:pPr>
+    </w:lvl>
+    <w:lvl w:ilvl="7" w:tplc="04090019" w:tentative="1">
+      <w:start w:val="1"/>
+      <w:numFmt w:val="lowerLetter"/>
+      <w:lvlText w:val="%8)"/>
+      <w:lvlJc w:val="left"/>
+      <w:pPr>
+        <w:ind w:left="3360" w:hanging="420"/>
+      </w:pPr>
+    </w:lvl>
+    <w:lvl w:ilvl="8" w:tplc="0409001B" w:tentative="1">
+      <w:start w:val="1"/>
+      <w:numFmt w:val="lowerRoman"/>
+      <w:lvlText w:val="%9."/>
+      <w:lvlJc w:val="right"/>
+      <w:pPr>
+        <w:ind w:left="3780" w:hanging="420"/>
+      </w:pPr>
+    </w:lvl>
+  </w:abstractNum>
+  <w:abstractNum w:abstractNumId="19">
+    <w:nsid w:val="6A2B467C"/>
+    <w:multiLevelType w:val="hybridMultilevel"/>
+    <w:tmpl w:val="B9C41E8E"/>
+    <w:lvl w:ilvl="0" w:tplc="8BF852A4">
+      <w:start w:val="1"/>
+      <w:numFmt w:val="decimal"/>
+      <w:lvlText w:val="%1."/>
+      <w:lvlJc w:val="left"/>
+      <w:pPr>
+        <w:ind w:left="360" w:hanging="360"/>
+      </w:pPr>
+      <w:rPr>
+        <w:rFonts w:hint="default"/>
+      </w:rPr>
+    </w:lvl>
+    <w:lvl w:ilvl="1" w:tplc="04090019" w:tentative="1">
+      <w:start w:val="1"/>
+      <w:numFmt w:val="lowerLetter"/>
+      <w:lvlText w:val="%2)"/>
+      <w:lvlJc w:val="left"/>
+      <w:pPr>
+        <w:ind w:left="840" w:hanging="420"/>
+      </w:pPr>
+    </w:lvl>
+    <w:lvl w:ilvl="2" w:tplc="0409001B" w:tentative="1">
+      <w:start w:val="1"/>
+      <w:numFmt w:val="lowerRoman"/>
+      <w:lvlText w:val="%3."/>
+      <w:lvlJc w:val="right"/>
+      <w:pPr>
+        <w:ind w:left="1260" w:hanging="420"/>
+      </w:pPr>
+    </w:lvl>
+    <w:lvl w:ilvl="3" w:tplc="0409000F" w:tentative="1">
+      <w:start w:val="1"/>
+      <w:numFmt w:val="decimal"/>
+      <w:lvlText w:val="%4."/>
+      <w:lvlJc w:val="left"/>
+      <w:pPr>
+        <w:ind w:left="1680" w:hanging="420"/>
+      </w:pPr>
+    </w:lvl>
+    <w:lvl w:ilvl="4" w:tplc="04090019" w:tentative="1">
+      <w:start w:val="1"/>
+      <w:numFmt w:val="lowerLetter"/>
+      <w:lvlText w:val="%5)"/>
+      <w:lvlJc w:val="left"/>
+      <w:pPr>
+        <w:ind w:left="2100" w:hanging="420"/>
+      </w:pPr>
+    </w:lvl>
+    <w:lvl w:ilvl="5" w:tplc="0409001B" w:tentative="1">
+      <w:start w:val="1"/>
+      <w:numFmt w:val="lowerRoman"/>
+      <w:lvlText w:val="%6."/>
+      <w:lvlJc w:val="right"/>
+      <w:pPr>
+        <w:ind w:left="2520" w:hanging="420"/>
+      </w:pPr>
+    </w:lvl>
+    <w:lvl w:ilvl="6" w:tplc="0409000F" w:tentative="1">
+      <w:start w:val="1"/>
+      <w:numFmt w:val="decimal"/>
+      <w:lvlText w:val="%7."/>
+      <w:lvlJc w:val="left"/>
+      <w:pPr>
+        <w:ind w:left="2940" w:hanging="420"/>
+      </w:pPr>
+    </w:lvl>
+    <w:lvl w:ilvl="7" w:tplc="04090019" w:tentative="1">
+      <w:start w:val="1"/>
+      <w:numFmt w:val="lowerLetter"/>
+      <w:lvlText w:val="%8)"/>
+      <w:lvlJc w:val="left"/>
+      <w:pPr>
+        <w:ind w:left="3360" w:hanging="420"/>
+      </w:pPr>
+    </w:lvl>
+    <w:lvl w:ilvl="8" w:tplc="0409001B" w:tentative="1">
+      <w:start w:val="1"/>
+      <w:numFmt w:val="lowerRoman"/>
+      <w:lvlText w:val="%9."/>
+      <w:lvlJc w:val="right"/>
+      <w:pPr>
+        <w:ind w:left="3780" w:hanging="420"/>
+      </w:pPr>
+    </w:lvl>
+  </w:abstractNum>
+  <w:abstractNum w:abstractNumId="20">
     <w:nsid w:val="70023A54"/>
     <w:multiLevelType w:val="hybridMultilevel"/>
     <w:tmpl w:val="6854C342"/>
@@ -5160,7 +7955,7 @@
       </w:pPr>
     </w:lvl>
   </w:abstractNum>
-  <w:abstractNum w:abstractNumId="9">
+  <w:abstractNum w:abstractNumId="21">
     <w:nsid w:val="73600C7A"/>
     <w:multiLevelType w:val="hybridMultilevel"/>
     <w:tmpl w:val="464417D0"/>
@@ -5249,7 +8044,7 @@
       </w:pPr>
     </w:lvl>
   </w:abstractNum>
-  <w:abstractNum w:abstractNumId="10">
+  <w:abstractNum w:abstractNumId="22">
     <w:nsid w:val="73653856"/>
     <w:multiLevelType w:val="hybridMultilevel"/>
     <w:tmpl w:val="0086793C"/>
@@ -5338,7 +8133,7 @@
       </w:pPr>
     </w:lvl>
   </w:abstractNum>
-  <w:abstractNum w:abstractNumId="11">
+  <w:abstractNum w:abstractNumId="23">
     <w:nsid w:val="75AE5384"/>
     <w:multiLevelType w:val="hybridMultilevel"/>
     <w:tmpl w:val="40D6E1A6"/>
@@ -5427,7 +8222,185 @@
       </w:pPr>
     </w:lvl>
   </w:abstractNum>
-  <w:abstractNum w:abstractNumId="12">
+  <w:abstractNum w:abstractNumId="24">
+    <w:nsid w:val="79D95766"/>
+    <w:multiLevelType w:val="hybridMultilevel"/>
+    <w:tmpl w:val="020AA78E"/>
+    <w:lvl w:ilvl="0" w:tplc="E3C46292">
+      <w:start w:val="1"/>
+      <w:numFmt w:val="decimal"/>
+      <w:lvlText w:val="%1."/>
+      <w:lvlJc w:val="left"/>
+      <w:pPr>
+        <w:ind w:left="360" w:hanging="360"/>
+      </w:pPr>
+      <w:rPr>
+        <w:rFonts w:hint="default"/>
+      </w:rPr>
+    </w:lvl>
+    <w:lvl w:ilvl="1" w:tplc="04090019" w:tentative="1">
+      <w:start w:val="1"/>
+      <w:numFmt w:val="lowerLetter"/>
+      <w:lvlText w:val="%2)"/>
+      <w:lvlJc w:val="left"/>
+      <w:pPr>
+        <w:ind w:left="840" w:hanging="420"/>
+      </w:pPr>
+    </w:lvl>
+    <w:lvl w:ilvl="2" w:tplc="0409001B" w:tentative="1">
+      <w:start w:val="1"/>
+      <w:numFmt w:val="lowerRoman"/>
+      <w:lvlText w:val="%3."/>
+      <w:lvlJc w:val="right"/>
+      <w:pPr>
+        <w:ind w:left="1260" w:hanging="420"/>
+      </w:pPr>
+    </w:lvl>
+    <w:lvl w:ilvl="3" w:tplc="0409000F" w:tentative="1">
+      <w:start w:val="1"/>
+      <w:numFmt w:val="decimal"/>
+      <w:lvlText w:val="%4."/>
+      <w:lvlJc w:val="left"/>
+      <w:pPr>
+        <w:ind w:left="1680" w:hanging="420"/>
+      </w:pPr>
+    </w:lvl>
+    <w:lvl w:ilvl="4" w:tplc="04090019" w:tentative="1">
+      <w:start w:val="1"/>
+      <w:numFmt w:val="lowerLetter"/>
+      <w:lvlText w:val="%5)"/>
+      <w:lvlJc w:val="left"/>
+      <w:pPr>
+        <w:ind w:left="2100" w:hanging="420"/>
+      </w:pPr>
+    </w:lvl>
+    <w:lvl w:ilvl="5" w:tplc="0409001B" w:tentative="1">
+      <w:start w:val="1"/>
+      <w:numFmt w:val="lowerRoman"/>
+      <w:lvlText w:val="%6."/>
+      <w:lvlJc w:val="right"/>
+      <w:pPr>
+        <w:ind w:left="2520" w:hanging="420"/>
+      </w:pPr>
+    </w:lvl>
+    <w:lvl w:ilvl="6" w:tplc="0409000F" w:tentative="1">
+      <w:start w:val="1"/>
+      <w:numFmt w:val="decimal"/>
+      <w:lvlText w:val="%7."/>
+      <w:lvlJc w:val="left"/>
+      <w:pPr>
+        <w:ind w:left="2940" w:hanging="420"/>
+      </w:pPr>
+    </w:lvl>
+    <w:lvl w:ilvl="7" w:tplc="04090019" w:tentative="1">
+      <w:start w:val="1"/>
+      <w:numFmt w:val="lowerLetter"/>
+      <w:lvlText w:val="%8)"/>
+      <w:lvlJc w:val="left"/>
+      <w:pPr>
+        <w:ind w:left="3360" w:hanging="420"/>
+      </w:pPr>
+    </w:lvl>
+    <w:lvl w:ilvl="8" w:tplc="0409001B" w:tentative="1">
+      <w:start w:val="1"/>
+      <w:numFmt w:val="lowerRoman"/>
+      <w:lvlText w:val="%9."/>
+      <w:lvlJc w:val="right"/>
+      <w:pPr>
+        <w:ind w:left="3780" w:hanging="420"/>
+      </w:pPr>
+    </w:lvl>
+  </w:abstractNum>
+  <w:abstractNum w:abstractNumId="25">
+    <w:nsid w:val="7B4603E1"/>
+    <w:multiLevelType w:val="hybridMultilevel"/>
+    <w:tmpl w:val="ADECCEDE"/>
+    <w:lvl w:ilvl="0" w:tplc="1042F58C">
+      <w:start w:val="1"/>
+      <w:numFmt w:val="decimal"/>
+      <w:lvlText w:val="%1."/>
+      <w:lvlJc w:val="left"/>
+      <w:pPr>
+        <w:ind w:left="360" w:hanging="360"/>
+      </w:pPr>
+      <w:rPr>
+        <w:rFonts w:hint="default"/>
+      </w:rPr>
+    </w:lvl>
+    <w:lvl w:ilvl="1" w:tplc="04090019" w:tentative="1">
+      <w:start w:val="1"/>
+      <w:numFmt w:val="lowerLetter"/>
+      <w:lvlText w:val="%2)"/>
+      <w:lvlJc w:val="left"/>
+      <w:pPr>
+        <w:ind w:left="840" w:hanging="420"/>
+      </w:pPr>
+    </w:lvl>
+    <w:lvl w:ilvl="2" w:tplc="0409001B" w:tentative="1">
+      <w:start w:val="1"/>
+      <w:numFmt w:val="lowerRoman"/>
+      <w:lvlText w:val="%3."/>
+      <w:lvlJc w:val="right"/>
+      <w:pPr>
+        <w:ind w:left="1260" w:hanging="420"/>
+      </w:pPr>
+    </w:lvl>
+    <w:lvl w:ilvl="3" w:tplc="0409000F" w:tentative="1">
+      <w:start w:val="1"/>
+      <w:numFmt w:val="decimal"/>
+      <w:lvlText w:val="%4."/>
+      <w:lvlJc w:val="left"/>
+      <w:pPr>
+        <w:ind w:left="1680" w:hanging="420"/>
+      </w:pPr>
+    </w:lvl>
+    <w:lvl w:ilvl="4" w:tplc="04090019" w:tentative="1">
+      <w:start w:val="1"/>
+      <w:numFmt w:val="lowerLetter"/>
+      <w:lvlText w:val="%5)"/>
+      <w:lvlJc w:val="left"/>
+      <w:pPr>
+        <w:ind w:left="2100" w:hanging="420"/>
+      </w:pPr>
+    </w:lvl>
+    <w:lvl w:ilvl="5" w:tplc="0409001B" w:tentative="1">
+      <w:start w:val="1"/>
+      <w:numFmt w:val="lowerRoman"/>
+      <w:lvlText w:val="%6."/>
+      <w:lvlJc w:val="right"/>
+      <w:pPr>
+        <w:ind w:left="2520" w:hanging="420"/>
+      </w:pPr>
+    </w:lvl>
+    <w:lvl w:ilvl="6" w:tplc="0409000F" w:tentative="1">
+      <w:start w:val="1"/>
+      <w:numFmt w:val="decimal"/>
+      <w:lvlText w:val="%7."/>
+      <w:lvlJc w:val="left"/>
+      <w:pPr>
+        <w:ind w:left="2940" w:hanging="420"/>
+      </w:pPr>
+    </w:lvl>
+    <w:lvl w:ilvl="7" w:tplc="04090019" w:tentative="1">
+      <w:start w:val="1"/>
+      <w:numFmt w:val="lowerLetter"/>
+      <w:lvlText w:val="%8)"/>
+      <w:lvlJc w:val="left"/>
+      <w:pPr>
+        <w:ind w:left="3360" w:hanging="420"/>
+      </w:pPr>
+    </w:lvl>
+    <w:lvl w:ilvl="8" w:tplc="0409001B" w:tentative="1">
+      <w:start w:val="1"/>
+      <w:numFmt w:val="lowerRoman"/>
+      <w:lvlText w:val="%9."/>
+      <w:lvlJc w:val="right"/>
+      <w:pPr>
+        <w:ind w:left="3780" w:hanging="420"/>
+      </w:pPr>
+    </w:lvl>
+  </w:abstractNum>
+  <w:abstractNum w:abstractNumId="26">
     <w:nsid w:val="7DF97EAF"/>
     <w:multiLevelType w:val="hybridMultilevel"/>
     <w:tmpl w:val="5CC68B42"/>
@@ -5516,7 +8489,7 @@
       </w:pPr>
     </w:lvl>
   </w:abstractNum>
-  <w:abstractNum w:abstractNumId="13">
+  <w:abstractNum w:abstractNumId="27">
     <w:nsid w:val="7E526D50"/>
     <w:multiLevelType w:val="hybridMultilevel"/>
     <w:tmpl w:val="D0B08D28"/>
@@ -5606,46 +8579,88 @@
     </w:lvl>
   </w:abstractNum>
   <w:num w:numId="1">
+    <w:abstractNumId w:val="14"/>
+  </w:num>
+  <w:num w:numId="2">
+    <w:abstractNumId w:val="12"/>
+  </w:num>
+  <w:num w:numId="3">
+    <w:abstractNumId w:val="21"/>
+  </w:num>
+  <w:num w:numId="4">
+    <w:abstractNumId w:val="8"/>
+  </w:num>
+  <w:num w:numId="5">
+    <w:abstractNumId w:val="23"/>
+  </w:num>
+  <w:num w:numId="6">
     <w:abstractNumId w:val="7"/>
   </w:num>
-  <w:num w:numId="2">
-    <w:abstractNumId w:val="6"/>
-  </w:num>
-  <w:num w:numId="3">
-    <w:abstractNumId w:val="9"/>
-  </w:num>
-  <w:num w:numId="4">
+  <w:num w:numId="7">
     <w:abstractNumId w:val="4"/>
-  </w:num>
-  <w:num w:numId="5">
-    <w:abstractNumId w:val="11"/>
-  </w:num>
-  <w:num w:numId="6">
-    <w:abstractNumId w:val="3"/>
-  </w:num>
-  <w:num w:numId="7">
-    <w:abstractNumId w:val="2"/>
   </w:num>
   <w:num w:numId="8">
     <w:abstractNumId w:val="0"/>
   </w:num>
   <w:num w:numId="9">
-    <w:abstractNumId w:val="10"/>
+    <w:abstractNumId w:val="22"/>
   </w:num>
   <w:num w:numId="10">
     <w:abstractNumId w:val="1"/>
   </w:num>
   <w:num w:numId="11">
-    <w:abstractNumId w:val="8"/>
+    <w:abstractNumId w:val="20"/>
   </w:num>
   <w:num w:numId="12">
+    <w:abstractNumId w:val="27"/>
+  </w:num>
+  <w:num w:numId="13">
+    <w:abstractNumId w:val="9"/>
+  </w:num>
+  <w:num w:numId="14">
+    <w:abstractNumId w:val="26"/>
+  </w:num>
+  <w:num w:numId="15">
+    <w:abstractNumId w:val="2"/>
+  </w:num>
+  <w:num w:numId="16">
+    <w:abstractNumId w:val="6"/>
+  </w:num>
+  <w:num w:numId="17">
+    <w:abstractNumId w:val="16"/>
+  </w:num>
+  <w:num w:numId="18">
+    <w:abstractNumId w:val="18"/>
+  </w:num>
+  <w:num w:numId="19">
+    <w:abstractNumId w:val="24"/>
+  </w:num>
+  <w:num w:numId="20">
+    <w:abstractNumId w:val="5"/>
+  </w:num>
+  <w:num w:numId="21">
+    <w:abstractNumId w:val="3"/>
+  </w:num>
+  <w:num w:numId="22">
+    <w:abstractNumId w:val="25"/>
+  </w:num>
+  <w:num w:numId="23">
+    <w:abstractNumId w:val="11"/>
+  </w:num>
+  <w:num w:numId="24">
+    <w:abstractNumId w:val="19"/>
+  </w:num>
+  <w:num w:numId="25">
+    <w:abstractNumId w:val="17"/>
+  </w:num>
+  <w:num w:numId="26">
     <w:abstractNumId w:val="13"/>
   </w:num>
-  <w:num w:numId="13">
-    <w:abstractNumId w:val="5"/>
+  <w:num w:numId="27">
+    <w:abstractNumId w:val="15"/>
   </w:num>
-  <w:num w:numId="14">
-    <w:abstractNumId w:val="12"/>
+  <w:num w:numId="28">
+    <w:abstractNumId w:val="10"/>
   </w:num>
 </w:numbering>
 </file>
@@ -5822,6 +8837,7 @@
   <w:style w:type="character" w:default="1" w:styleId="a0">
     <w:name w:val="Default Paragraph Font"/>
     <w:uiPriority w:val="1"/>
+    <w:semiHidden/>
     <w:unhideWhenUsed/>
   </w:style>
   <w:style w:type="table" w:default="1" w:styleId="a1">
@@ -5855,6 +8871,56 @@
     <w:pPr>
       <w:ind w:firstLineChars="200" w:firstLine="420"/>
     </w:pPr>
+  </w:style>
+  <w:style w:type="paragraph" w:styleId="HTML">
+    <w:name w:val="HTML Preformatted"/>
+    <w:basedOn w:val="a"/>
+    <w:link w:val="HTMLChar"/>
+    <w:uiPriority w:val="99"/>
+    <w:semiHidden/>
+    <w:unhideWhenUsed/>
+    <w:rsid w:val="00FB6F8A"/>
+    <w:pPr>
+      <w:tabs>
+        <w:tab w:val="left" w:pos="916"/>
+        <w:tab w:val="left" w:pos="1832"/>
+        <w:tab w:val="left" w:pos="2748"/>
+        <w:tab w:val="left" w:pos="3664"/>
+        <w:tab w:val="left" w:pos="4580"/>
+        <w:tab w:val="left" w:pos="5496"/>
+        <w:tab w:val="left" w:pos="6412"/>
+        <w:tab w:val="left" w:pos="7328"/>
+        <w:tab w:val="left" w:pos="8244"/>
+        <w:tab w:val="left" w:pos="9160"/>
+        <w:tab w:val="left" w:pos="10076"/>
+        <w:tab w:val="left" w:pos="10992"/>
+        <w:tab w:val="left" w:pos="11908"/>
+        <w:tab w:val="left" w:pos="12824"/>
+        <w:tab w:val="left" w:pos="13740"/>
+        <w:tab w:val="left" w:pos="14656"/>
+      </w:tabs>
+      <w:adjustRightInd/>
+      <w:snapToGrid/>
+      <w:spacing w:after="0"/>
+    </w:pPr>
+    <w:rPr>
+      <w:rFonts w:ascii="宋体" w:eastAsia="宋体" w:hAnsi="宋体" w:cs="宋体"/>
+      <w:sz w:val="24"/>
+      <w:szCs w:val="24"/>
+    </w:rPr>
+  </w:style>
+  <w:style w:type="character" w:customStyle="1" w:styleId="HTMLChar">
+    <w:name w:val="HTML 预设格式 Char"/>
+    <w:basedOn w:val="a0"/>
+    <w:link w:val="HTML"/>
+    <w:uiPriority w:val="99"/>
+    <w:semiHidden/>
+    <w:rsid w:val="00FB6F8A"/>
+    <w:rPr>
+      <w:rFonts w:ascii="宋体" w:eastAsia="宋体" w:hAnsi="宋体" w:cs="宋体"/>
+      <w:sz w:val="24"/>
+      <w:szCs w:val="24"/>
+    </w:rPr>
   </w:style>
 </w:styles>
 </file>
@@ -6140,4 +9206,16 @@
   <a:objectDefaults/>
   <a:extraClrSchemeLst/>
 </a:theme>
+</file>
+
+<file path=customXml/item1.xml><?xml version="1.0" encoding="utf-8"?>
+<b:Sources xmlns:b="http://schemas.openxmlformats.org/officeDocument/2006/bibliography" xmlns="http://schemas.openxmlformats.org/officeDocument/2006/bibliography" SelectedStyle="" StyleName=""/>
+</file>
+
+<file path=customXml/itemProps1.xml><?xml version="1.0" encoding="utf-8"?>
+<ds:datastoreItem xmlns:ds="http://schemas.openxmlformats.org/officeDocument/2006/customXml" ds:itemID="{7B176CB0-6A1C-457D-B47C-23C16859AEA2}">
+  <ds:schemaRefs>
+    <ds:schemaRef ds:uri="http://schemas.openxmlformats.org/officeDocument/2006/bibliography"/>
+  </ds:schemaRefs>
+</ds:datastoreItem>
 </file>